--- a/Report.docx
+++ b/Report.docx
@@ -2,6 +2,148 @@
 <file path=word/document.xml><?xml version="1.0" encoding="utf-8"?>
 <w:document xmlns:wpc="http://schemas.microsoft.com/office/word/2010/wordprocessingCanvas" xmlns:cx="http://schemas.microsoft.com/office/drawing/2014/chartex" xmlns:cx1="http://schemas.microsoft.com/office/drawing/2015/9/8/chartex" xmlns:cx2="http://schemas.microsoft.com/office/drawing/2015/10/21/chartex" xmlns:cx3="http://schemas.microsoft.com/office/drawing/2016/5/9/chartex" xmlns:cx4="http://schemas.microsoft.com/office/drawing/2016/5/10/chartex" xmlns:cx5="http://schemas.microsoft.com/office/drawing/2016/5/11/chartex" xmlns:cx6="http://schemas.microsoft.com/office/drawing/2016/5/12/chartex" xmlns:cx7="http://schemas.microsoft.com/office/drawing/2016/5/13/chartex" xmlns:cx8="http://schemas.microsoft.com/office/drawing/2016/5/14/chartex" xmlns:mc="http://schemas.openxmlformats.org/markup-compatibility/2006" xmlns:aink="http://schemas.microsoft.com/office/drawing/2016/ink" xmlns:am3d="http://schemas.microsoft.com/office/drawing/2017/model3d" xmlns:o="urn:schemas-microsoft-com:office:office" xmlns:r="http://schemas.openxmlformats.org/officeDocument/2006/relationships" xmlns:m="http://schemas.openxmlformats.org/officeDocument/2006/math" xmlns:v="urn:schemas-microsoft-com:vml" xmlns:wp14="http://schemas.microsoft.com/office/word/2010/wordprocessingDrawing" xmlns:wp="http://schemas.openxmlformats.org/drawingml/2006/wordprocessingDrawing" xmlns:w10="urn:schemas-microsoft-com:office:word" xmlns:w="http://schemas.openxmlformats.org/wordprocessingml/2006/main" xmlns:w14="http://schemas.microsoft.com/office/word/2010/wordml" xmlns:w15="http://schemas.microsoft.com/office/word/2012/wordml" xmlns:w16cex="http://schemas.microsoft.com/office/word/2018/wordml/cex" xmlns:w16cid="http://schemas.microsoft.com/office/word/2016/wordml/cid" xmlns:w16="http://schemas.microsoft.com/office/word/2018/wordml" xmlns:w16se="http://schemas.microsoft.com/office/word/2015/wordml/symex" xmlns:wpg="http://schemas.microsoft.com/office/word/2010/wordprocessingGroup" xmlns:wpi="http://schemas.microsoft.com/office/word/2010/wordprocessingInk" xmlns:wne="http://schemas.microsoft.com/office/word/2006/wordml" xmlns:wps="http://schemas.microsoft.com/office/word/2010/wordprocessingShape" mc:Ignorable="w14 w15 w16se w16cid w16 w16cex wp14">
   <w:body>
+    <w:p>
+      <w:pPr>
+        <w:pStyle w:val="Title"/>
+      </w:pPr>
+      <w:r>
+        <w:t>Generated Voxel World with Procedural Soundtrack</w:t>
+      </w:r>
+    </w:p>
+    <w:p>
+      <w:pPr>
+        <w:pStyle w:val="Subtitle"/>
+      </w:pPr>
+      <w:r>
+        <w:t>J Bretherton 1800231</w:t>
+      </w:r>
+    </w:p>
+    <w:p>
+      <w:pPr>
+        <w:pStyle w:val="Heading1"/>
+      </w:pPr>
+      <w:r>
+        <w:t>Overview</w:t>
+      </w:r>
+    </w:p>
+    <w:p>
+      <w:r>
+        <w:t>This application consists of an endless</w:t>
+      </w:r>
+      <w:r>
+        <w:t>ly</w:t>
+      </w:r>
+      <w:r>
+        <w:rPr>
+          <w:rStyle w:val="FootnoteReference"/>
+        </w:rPr>
+        <w:footnoteReference w:id="1"/>
+      </w:r>
+      <w:r>
+        <w:t xml:space="preserve"> generated voxel world</w:t>
+      </w:r>
+    </w:p>
+    <w:p>
+      <w:pPr>
+        <w:pStyle w:val="Heading1"/>
+      </w:pPr>
+      <w:r>
+        <w:t>How to use the application</w:t>
+      </w:r>
+    </w:p>
+    <w:p/>
+    <w:p>
+      <w:pPr>
+        <w:pStyle w:val="Heading1"/>
+      </w:pPr>
+      <w:r>
+        <w:t>Outline</w:t>
+      </w:r>
+    </w:p>
+    <w:p/>
+    <w:p>
+      <w:pPr>
+        <w:pStyle w:val="Heading1"/>
+      </w:pPr>
+      <w:r>
+        <w:t>Techniques Used</w:t>
+      </w:r>
+    </w:p>
+    <w:p/>
+    <w:p>
+      <w:pPr>
+        <w:pStyle w:val="Heading2"/>
+      </w:pPr>
+      <w:r>
+        <w:t>, Perlin Noise</w:t>
+      </w:r>
+    </w:p>
+    <w:p>
+      <w:pPr>
+        <w:pStyle w:val="Heading2"/>
+      </w:pPr>
+      <w:r>
+        <w:t xml:space="preserve">, Chunk Caching </w:t>
+      </w:r>
+    </w:p>
+    <w:p>
+      <w:pPr>
+        <w:pStyle w:val="Heading2"/>
+      </w:pPr>
+      <w:r>
+        <w:t>, Markov Chains</w:t>
+      </w:r>
+    </w:p>
+    <w:p>
+      <w:pPr>
+        <w:pStyle w:val="Heading2"/>
+      </w:pPr>
+      <w:r>
+        <w:t xml:space="preserve">, </w:t>
+      </w:r>
+      <w:r>
+        <w:t>notes init, idk</w:t>
+      </w:r>
+    </w:p>
+    <w:p/>
+    <w:p>
+      <w:pPr>
+        <w:pStyle w:val="Heading1"/>
+      </w:pPr>
+      <w:r>
+        <w:t xml:space="preserve">Architecture </w:t>
+      </w:r>
+    </w:p>
+    <w:p/>
+    <w:p>
+      <w:pPr>
+        <w:pStyle w:val="Heading1"/>
+      </w:pPr>
+      <w:r>
+        <w:t xml:space="preserve">Critical Appraisal </w:t>
+      </w:r>
+    </w:p>
+    <w:p/>
+    <w:p>
+      <w:pPr>
+        <w:pStyle w:val="Heading1"/>
+      </w:pPr>
+      <w:r>
+        <w:t>Reflection</w:t>
+      </w:r>
+    </w:p>
+    <w:p/>
+    <w:p>
+      <w:pPr>
+        <w:pStyle w:val="Heading1"/>
+      </w:pPr>
+      <w:r>
+        <w:t>References</w:t>
+      </w:r>
+    </w:p>
+    <w:p/>
+    <w:p/>
+    <w:p/>
     <w:p>
       <w:pPr>
         <w:pStyle w:val="ListParagraph"/>
@@ -46,6 +188,137 @@
     </w:sectPr>
   </w:body>
 </w:document>
+</file>
+
+<file path=word/endnotes.xml><?xml version="1.0" encoding="utf-8"?>
+<w:endnotes xmlns:wpc="http://schemas.microsoft.com/office/word/2010/wordprocessingCanvas" xmlns:cx="http://schemas.microsoft.com/office/drawing/2014/chartex" xmlns:cx1="http://schemas.microsoft.com/office/drawing/2015/9/8/chartex" xmlns:cx2="http://schemas.microsoft.com/office/drawing/2015/10/21/chartex" xmlns:cx3="http://schemas.microsoft.com/office/drawing/2016/5/9/chartex" xmlns:cx4="http://schemas.microsoft.com/office/drawing/2016/5/10/chartex" xmlns:cx5="http://schemas.microsoft.com/office/drawing/2016/5/11/chartex" xmlns:cx6="http://schemas.microsoft.com/office/drawing/2016/5/12/chartex" xmlns:cx7="http://schemas.microsoft.com/office/drawing/2016/5/13/chartex" xmlns:cx8="http://schemas.microsoft.com/office/drawing/2016/5/14/chartex" xmlns:mc="http://schemas.openxmlformats.org/markup-compatibility/2006" xmlns:aink="http://schemas.microsoft.com/office/drawing/2016/ink" xmlns:am3d="http://schemas.microsoft.com/office/drawing/2017/model3d" xmlns:o="urn:schemas-microsoft-com:office:office" xmlns:r="http://schemas.openxmlformats.org/officeDocument/2006/relationships" xmlns:m="http://schemas.openxmlformats.org/officeDocument/2006/math" xmlns:v="urn:schemas-microsoft-com:vml" xmlns:wp14="http://schemas.microsoft.com/office/word/2010/wordprocessingDrawing" xmlns:wp="http://schemas.openxmlformats.org/drawingml/2006/wordprocessingDrawing" xmlns:w10="urn:schemas-microsoft-com:office:word" xmlns:w="http://schemas.openxmlformats.org/wordprocessingml/2006/main" xmlns:w14="http://schemas.microsoft.com/office/word/2010/wordml" xmlns:w15="http://schemas.microsoft.com/office/word/2012/wordml" xmlns:w16cex="http://schemas.microsoft.com/office/word/2018/wordml/cex" xmlns:w16cid="http://schemas.microsoft.com/office/word/2016/wordml/cid" xmlns:w16="http://schemas.microsoft.com/office/word/2018/wordml" xmlns:w16se="http://schemas.microsoft.com/office/word/2015/wordml/symex" xmlns:wpg="http://schemas.microsoft.com/office/word/2010/wordprocessingGroup" xmlns:wpi="http://schemas.microsoft.com/office/word/2010/wordprocessingInk" xmlns:wne="http://schemas.microsoft.com/office/word/2006/wordml" xmlns:wps="http://schemas.microsoft.com/office/word/2010/wordprocessingShape" mc:Ignorable="w14 w15 w16se w16cid w16 w16cex wp14">
+  <w:endnote w:type="separator" w:id="-1">
+    <w:p>
+      <w:pPr>
+        <w:spacing w:before="0" w:after="0" w:line="240" w:lineRule="auto"/>
+      </w:pPr>
+      <w:r>
+        <w:separator/>
+      </w:r>
+    </w:p>
+  </w:endnote>
+  <w:endnote w:type="continuationSeparator" w:id="0">
+    <w:p>
+      <w:pPr>
+        <w:spacing w:before="0" w:after="0" w:line="240" w:lineRule="auto"/>
+      </w:pPr>
+      <w:r>
+        <w:continuationSeparator/>
+      </w:r>
+    </w:p>
+  </w:endnote>
+</w:endnotes>
+</file>
+
+<file path=word/footnotes.xml><?xml version="1.0" encoding="utf-8"?>
+<w:footnotes xmlns:wpc="http://schemas.microsoft.com/office/word/2010/wordprocessingCanvas" xmlns:cx="http://schemas.microsoft.com/office/drawing/2014/chartex" xmlns:cx1="http://schemas.microsoft.com/office/drawing/2015/9/8/chartex" xmlns:cx2="http://schemas.microsoft.com/office/drawing/2015/10/21/chartex" xmlns:cx3="http://schemas.microsoft.com/office/drawing/2016/5/9/chartex" xmlns:cx4="http://schemas.microsoft.com/office/drawing/2016/5/10/chartex" xmlns:cx5="http://schemas.microsoft.com/office/drawing/2016/5/11/chartex" xmlns:cx6="http://schemas.microsoft.com/office/drawing/2016/5/12/chartex" xmlns:cx7="http://schemas.microsoft.com/office/drawing/2016/5/13/chartex" xmlns:cx8="http://schemas.microsoft.com/office/drawing/2016/5/14/chartex" xmlns:mc="http://schemas.openxmlformats.org/markup-compatibility/2006" xmlns:aink="http://schemas.microsoft.com/office/drawing/2016/ink" xmlns:am3d="http://schemas.microsoft.com/office/drawing/2017/model3d" xmlns:o="urn:schemas-microsoft-com:office:office" xmlns:r="http://schemas.openxmlformats.org/officeDocument/2006/relationships" xmlns:m="http://schemas.openxmlformats.org/officeDocument/2006/math" xmlns:v="urn:schemas-microsoft-com:vml" xmlns:wp14="http://schemas.microsoft.com/office/word/2010/wordprocessingDrawing" xmlns:wp="http://schemas.openxmlformats.org/drawingml/2006/wordprocessingDrawing" xmlns:w10="urn:schemas-microsoft-com:office:word" xmlns:w="http://schemas.openxmlformats.org/wordprocessingml/2006/main" xmlns:w14="http://schemas.microsoft.com/office/word/2010/wordml" xmlns:w15="http://schemas.microsoft.com/office/word/2012/wordml" xmlns:w16cex="http://schemas.microsoft.com/office/word/2018/wordml/cex" xmlns:w16cid="http://schemas.microsoft.com/office/word/2016/wordml/cid" xmlns:w16="http://schemas.microsoft.com/office/word/2018/wordml" xmlns:w16se="http://schemas.microsoft.com/office/word/2015/wordml/symex" xmlns:wpg="http://schemas.microsoft.com/office/word/2010/wordprocessingGroup" xmlns:wpi="http://schemas.microsoft.com/office/word/2010/wordprocessingInk" xmlns:wne="http://schemas.microsoft.com/office/word/2006/wordml" xmlns:wps="http://schemas.microsoft.com/office/word/2010/wordprocessingShape" mc:Ignorable="w14 w15 w16se w16cid w16 w16cex wp14">
+  <w:footnote w:type="separator" w:id="-1">
+    <w:p>
+      <w:pPr>
+        <w:spacing w:before="0" w:after="0" w:line="240" w:lineRule="auto"/>
+      </w:pPr>
+      <w:r>
+        <w:separator/>
+      </w:r>
+    </w:p>
+  </w:footnote>
+  <w:footnote w:type="continuationSeparator" w:id="0">
+    <w:p>
+      <w:pPr>
+        <w:spacing w:before="0" w:after="0" w:line="240" w:lineRule="auto"/>
+      </w:pPr>
+      <w:r>
+        <w:continuationSeparator/>
+      </w:r>
+    </w:p>
+  </w:footnote>
+  <w:footnote w:id="1">
+    <w:p>
+      <w:pPr>
+        <w:pStyle w:val="FootnoteText"/>
+      </w:pPr>
+      <w:r>
+        <w:rPr>
+          <w:rStyle w:val="FootnoteReference"/>
+        </w:rPr>
+        <w:footnoteRef/>
+      </w:r>
+      <w:r>
+        <w:t xml:space="preserve"> </w:t>
+      </w:r>
+      <w:r>
+        <w:rPr>
+          <w:sz w:val="18"/>
+          <w:szCs w:val="18"/>
+        </w:rPr>
+        <w:t xml:space="preserve">The world is split up into chunks whose coordinates are hashed as integers, so after a player walks to a coordinate past </w:t>
+      </w:r>
+      <w:r>
+        <w:rPr>
+          <w:rFonts w:ascii="Consolas" w:hAnsi="Consolas"/>
+          <w:sz w:val="18"/>
+          <w:szCs w:val="18"/>
+        </w:rPr>
+        <w:t>INT_MAX</w:t>
+      </w:r>
+      <w:r>
+        <w:rPr>
+          <w:sz w:val="18"/>
+          <w:szCs w:val="18"/>
+        </w:rPr>
+        <w:t xml:space="preserve">, this would begin to repeat, so the limit is realistically </w:t>
+      </w:r>
+      <w:r>
+        <w:rPr>
+          <w:sz w:val="18"/>
+          <w:szCs w:val="18"/>
+        </w:rPr>
+        <w:t>2.1</w:t>
+      </w:r>
+      <w:r>
+        <w:rPr>
+          <w:sz w:val="18"/>
+          <w:szCs w:val="18"/>
+        </w:rPr>
+        <w:t xml:space="preserve"> × 10</w:t>
+      </w:r>
+      <w:r>
+        <w:rPr>
+          <w:sz w:val="18"/>
+          <w:szCs w:val="18"/>
+          <w:vertAlign w:val="superscript"/>
+        </w:rPr>
+        <w:t>9</w:t>
+      </w:r>
+      <w:r>
+        <w:rPr>
+          <w:sz w:val="18"/>
+          <w:szCs w:val="18"/>
+        </w:rPr>
+        <w:t xml:space="preserve"> chunks, effectively endless</w:t>
+      </w:r>
+      <w:r>
+        <w:rPr>
+          <w:sz w:val="18"/>
+          <w:szCs w:val="18"/>
+        </w:rPr>
+        <w:t xml:space="preserve"> to a casual player</w:t>
+      </w:r>
+      <w:r>
+        <w:rPr>
+          <w:sz w:val="18"/>
+          <w:szCs w:val="18"/>
+        </w:rPr>
+        <w:t>.</w:t>
+      </w:r>
+    </w:p>
+  </w:footnote>
+</w:footnotes>
 </file>
 
 <file path=word/numbering.xml><?xml version="1.0" encoding="utf-8"?>
@@ -174,15 +447,13 @@
   <w:docDefaults>
     <w:rPrDefault>
       <w:rPr>
-        <w:rFonts w:asciiTheme="minorHAnsi" w:eastAsiaTheme="minorHAnsi" w:hAnsiTheme="minorHAnsi" w:cstheme="minorBidi"/>
-        <w:sz w:val="22"/>
-        <w:szCs w:val="22"/>
+        <w:rFonts w:asciiTheme="minorHAnsi" w:eastAsiaTheme="minorEastAsia" w:hAnsiTheme="minorHAnsi" w:cstheme="minorBidi"/>
         <w:lang w:val="en-GB" w:eastAsia="en-US" w:bidi="ar-SA"/>
       </w:rPr>
     </w:rPrDefault>
     <w:pPrDefault>
       <w:pPr>
-        <w:spacing w:after="160" w:line="259" w:lineRule="auto"/>
+        <w:spacing w:before="100" w:after="200" w:line="276" w:lineRule="auto"/>
       </w:pPr>
     </w:pPrDefault>
   </w:docDefaults>
@@ -567,11 +838,219 @@
   <w:style w:type="paragraph" w:default="1" w:styleId="Normal">
     <w:name w:val="Normal"/>
     <w:qFormat/>
+    <w:rsid w:val="002D6E15"/>
+  </w:style>
+  <w:style w:type="paragraph" w:styleId="Heading1">
+    <w:name w:val="heading 1"/>
+    <w:basedOn w:val="Normal"/>
+    <w:next w:val="Normal"/>
+    <w:link w:val="Heading1Char"/>
+    <w:uiPriority w:val="9"/>
+    <w:qFormat/>
+    <w:rsid w:val="002D6E15"/>
+    <w:pPr>
+      <w:pBdr>
+        <w:top w:val="single" w:sz="24" w:space="0" w:color="92278F" w:themeColor="accent1"/>
+        <w:left w:val="single" w:sz="24" w:space="0" w:color="92278F" w:themeColor="accent1"/>
+        <w:bottom w:val="single" w:sz="24" w:space="0" w:color="92278F" w:themeColor="accent1"/>
+        <w:right w:val="single" w:sz="24" w:space="0" w:color="92278F" w:themeColor="accent1"/>
+      </w:pBdr>
+      <w:shd w:val="clear" w:color="auto" w:fill="92278F" w:themeFill="accent1"/>
+      <w:spacing w:after="0"/>
+      <w:outlineLvl w:val="0"/>
+    </w:pPr>
+    <w:rPr>
+      <w:caps/>
+      <w:color w:val="FFFFFF" w:themeColor="background1"/>
+      <w:spacing w:val="15"/>
+      <w:sz w:val="22"/>
+      <w:szCs w:val="22"/>
+    </w:rPr>
+  </w:style>
+  <w:style w:type="paragraph" w:styleId="Heading2">
+    <w:name w:val="heading 2"/>
+    <w:basedOn w:val="Normal"/>
+    <w:next w:val="Normal"/>
+    <w:link w:val="Heading2Char"/>
+    <w:uiPriority w:val="9"/>
+    <w:unhideWhenUsed/>
+    <w:qFormat/>
+    <w:rsid w:val="002D6E15"/>
+    <w:pPr>
+      <w:pBdr>
+        <w:top w:val="single" w:sz="24" w:space="0" w:color="F1CBF0" w:themeColor="accent1" w:themeTint="33"/>
+        <w:left w:val="single" w:sz="24" w:space="0" w:color="F1CBF0" w:themeColor="accent1" w:themeTint="33"/>
+        <w:bottom w:val="single" w:sz="24" w:space="0" w:color="F1CBF0" w:themeColor="accent1" w:themeTint="33"/>
+        <w:right w:val="single" w:sz="24" w:space="0" w:color="F1CBF0" w:themeColor="accent1" w:themeTint="33"/>
+      </w:pBdr>
+      <w:shd w:val="clear" w:color="auto" w:fill="F1CBF0" w:themeFill="accent1" w:themeFillTint="33"/>
+      <w:spacing w:after="0"/>
+      <w:outlineLvl w:val="1"/>
+    </w:pPr>
+    <w:rPr>
+      <w:caps/>
+      <w:spacing w:val="15"/>
+    </w:rPr>
+  </w:style>
+  <w:style w:type="paragraph" w:styleId="Heading3">
+    <w:name w:val="heading 3"/>
+    <w:basedOn w:val="Normal"/>
+    <w:next w:val="Normal"/>
+    <w:link w:val="Heading3Char"/>
+    <w:uiPriority w:val="9"/>
+    <w:semiHidden/>
+    <w:unhideWhenUsed/>
+    <w:qFormat/>
+    <w:rsid w:val="002D6E15"/>
+    <w:pPr>
+      <w:pBdr>
+        <w:top w:val="single" w:sz="6" w:space="2" w:color="92278F" w:themeColor="accent1"/>
+      </w:pBdr>
+      <w:spacing w:before="300" w:after="0"/>
+      <w:outlineLvl w:val="2"/>
+    </w:pPr>
+    <w:rPr>
+      <w:caps/>
+      <w:color w:val="481346" w:themeColor="accent1" w:themeShade="7F"/>
+      <w:spacing w:val="15"/>
+    </w:rPr>
+  </w:style>
+  <w:style w:type="paragraph" w:styleId="Heading4">
+    <w:name w:val="heading 4"/>
+    <w:basedOn w:val="Normal"/>
+    <w:next w:val="Normal"/>
+    <w:link w:val="Heading4Char"/>
+    <w:uiPriority w:val="9"/>
+    <w:semiHidden/>
+    <w:unhideWhenUsed/>
+    <w:qFormat/>
+    <w:rsid w:val="002D6E15"/>
+    <w:pPr>
+      <w:pBdr>
+        <w:top w:val="dotted" w:sz="6" w:space="2" w:color="92278F" w:themeColor="accent1"/>
+      </w:pBdr>
+      <w:spacing w:before="200" w:after="0"/>
+      <w:outlineLvl w:val="3"/>
+    </w:pPr>
+    <w:rPr>
+      <w:caps/>
+      <w:color w:val="6D1D6A" w:themeColor="accent1" w:themeShade="BF"/>
+      <w:spacing w:val="10"/>
+    </w:rPr>
+  </w:style>
+  <w:style w:type="paragraph" w:styleId="Heading5">
+    <w:name w:val="heading 5"/>
+    <w:basedOn w:val="Normal"/>
+    <w:next w:val="Normal"/>
+    <w:link w:val="Heading5Char"/>
+    <w:uiPriority w:val="9"/>
+    <w:semiHidden/>
+    <w:unhideWhenUsed/>
+    <w:qFormat/>
+    <w:rsid w:val="002D6E15"/>
+    <w:pPr>
+      <w:pBdr>
+        <w:bottom w:val="single" w:sz="6" w:space="1" w:color="92278F" w:themeColor="accent1"/>
+      </w:pBdr>
+      <w:spacing w:before="200" w:after="0"/>
+      <w:outlineLvl w:val="4"/>
+    </w:pPr>
+    <w:rPr>
+      <w:caps/>
+      <w:color w:val="6D1D6A" w:themeColor="accent1" w:themeShade="BF"/>
+      <w:spacing w:val="10"/>
+    </w:rPr>
+  </w:style>
+  <w:style w:type="paragraph" w:styleId="Heading6">
+    <w:name w:val="heading 6"/>
+    <w:basedOn w:val="Normal"/>
+    <w:next w:val="Normal"/>
+    <w:link w:val="Heading6Char"/>
+    <w:uiPriority w:val="9"/>
+    <w:semiHidden/>
+    <w:unhideWhenUsed/>
+    <w:qFormat/>
+    <w:rsid w:val="002D6E15"/>
+    <w:pPr>
+      <w:pBdr>
+        <w:bottom w:val="dotted" w:sz="6" w:space="1" w:color="92278F" w:themeColor="accent1"/>
+      </w:pBdr>
+      <w:spacing w:before="200" w:after="0"/>
+      <w:outlineLvl w:val="5"/>
+    </w:pPr>
+    <w:rPr>
+      <w:caps/>
+      <w:color w:val="6D1D6A" w:themeColor="accent1" w:themeShade="BF"/>
+      <w:spacing w:val="10"/>
+    </w:rPr>
+  </w:style>
+  <w:style w:type="paragraph" w:styleId="Heading7">
+    <w:name w:val="heading 7"/>
+    <w:basedOn w:val="Normal"/>
+    <w:next w:val="Normal"/>
+    <w:link w:val="Heading7Char"/>
+    <w:uiPriority w:val="9"/>
+    <w:semiHidden/>
+    <w:unhideWhenUsed/>
+    <w:qFormat/>
+    <w:rsid w:val="002D6E15"/>
+    <w:pPr>
+      <w:spacing w:before="200" w:after="0"/>
+      <w:outlineLvl w:val="6"/>
+    </w:pPr>
+    <w:rPr>
+      <w:caps/>
+      <w:color w:val="6D1D6A" w:themeColor="accent1" w:themeShade="BF"/>
+      <w:spacing w:val="10"/>
+    </w:rPr>
+  </w:style>
+  <w:style w:type="paragraph" w:styleId="Heading8">
+    <w:name w:val="heading 8"/>
+    <w:basedOn w:val="Normal"/>
+    <w:next w:val="Normal"/>
+    <w:link w:val="Heading8Char"/>
+    <w:uiPriority w:val="9"/>
+    <w:semiHidden/>
+    <w:unhideWhenUsed/>
+    <w:qFormat/>
+    <w:rsid w:val="002D6E15"/>
+    <w:pPr>
+      <w:spacing w:before="200" w:after="0"/>
+      <w:outlineLvl w:val="7"/>
+    </w:pPr>
+    <w:rPr>
+      <w:caps/>
+      <w:spacing w:val="10"/>
+      <w:sz w:val="18"/>
+      <w:szCs w:val="18"/>
+    </w:rPr>
+  </w:style>
+  <w:style w:type="paragraph" w:styleId="Heading9">
+    <w:name w:val="heading 9"/>
+    <w:basedOn w:val="Normal"/>
+    <w:next w:val="Normal"/>
+    <w:link w:val="Heading9Char"/>
+    <w:uiPriority w:val="9"/>
+    <w:semiHidden/>
+    <w:unhideWhenUsed/>
+    <w:qFormat/>
+    <w:rsid w:val="002D6E15"/>
+    <w:pPr>
+      <w:spacing w:before="200" w:after="0"/>
+      <w:outlineLvl w:val="8"/>
+    </w:pPr>
+    <w:rPr>
+      <w:i/>
+      <w:iCs/>
+      <w:caps/>
+      <w:spacing w:val="10"/>
+      <w:sz w:val="18"/>
+      <w:szCs w:val="18"/>
+    </w:rPr>
   </w:style>
   <w:style w:type="character" w:default="1" w:styleId="DefaultParagraphFont">
     <w:name w:val="Default Paragraph Font"/>
     <w:uiPriority w:val="1"/>
-    <w:semiHidden/>
     <w:unhideWhenUsed/>
   </w:style>
   <w:style w:type="table" w:default="1" w:styleId="TableNormal">
@@ -606,13 +1085,459 @@
       <w:contextualSpacing/>
     </w:pPr>
   </w:style>
+  <w:style w:type="character" w:customStyle="1" w:styleId="Heading1Char">
+    <w:name w:val="Heading 1 Char"/>
+    <w:basedOn w:val="DefaultParagraphFont"/>
+    <w:link w:val="Heading1"/>
+    <w:uiPriority w:val="9"/>
+    <w:rsid w:val="002D6E15"/>
+    <w:rPr>
+      <w:caps/>
+      <w:color w:val="FFFFFF" w:themeColor="background1"/>
+      <w:spacing w:val="15"/>
+      <w:sz w:val="22"/>
+      <w:szCs w:val="22"/>
+      <w:shd w:val="clear" w:color="auto" w:fill="92278F" w:themeFill="accent1"/>
+    </w:rPr>
+  </w:style>
+  <w:style w:type="character" w:customStyle="1" w:styleId="Heading2Char">
+    <w:name w:val="Heading 2 Char"/>
+    <w:basedOn w:val="DefaultParagraphFont"/>
+    <w:link w:val="Heading2"/>
+    <w:uiPriority w:val="9"/>
+    <w:rsid w:val="002D6E15"/>
+    <w:rPr>
+      <w:caps/>
+      <w:spacing w:val="15"/>
+      <w:shd w:val="clear" w:color="auto" w:fill="F1CBF0" w:themeFill="accent1" w:themeFillTint="33"/>
+    </w:rPr>
+  </w:style>
+  <w:style w:type="character" w:customStyle="1" w:styleId="Heading3Char">
+    <w:name w:val="Heading 3 Char"/>
+    <w:basedOn w:val="DefaultParagraphFont"/>
+    <w:link w:val="Heading3"/>
+    <w:uiPriority w:val="9"/>
+    <w:semiHidden/>
+    <w:rsid w:val="002D6E15"/>
+    <w:rPr>
+      <w:caps/>
+      <w:color w:val="481346" w:themeColor="accent1" w:themeShade="7F"/>
+      <w:spacing w:val="15"/>
+    </w:rPr>
+  </w:style>
+  <w:style w:type="character" w:customStyle="1" w:styleId="Heading4Char">
+    <w:name w:val="Heading 4 Char"/>
+    <w:basedOn w:val="DefaultParagraphFont"/>
+    <w:link w:val="Heading4"/>
+    <w:uiPriority w:val="9"/>
+    <w:semiHidden/>
+    <w:rsid w:val="002D6E15"/>
+    <w:rPr>
+      <w:caps/>
+      <w:color w:val="6D1D6A" w:themeColor="accent1" w:themeShade="BF"/>
+      <w:spacing w:val="10"/>
+    </w:rPr>
+  </w:style>
+  <w:style w:type="character" w:customStyle="1" w:styleId="Heading5Char">
+    <w:name w:val="Heading 5 Char"/>
+    <w:basedOn w:val="DefaultParagraphFont"/>
+    <w:link w:val="Heading5"/>
+    <w:uiPriority w:val="9"/>
+    <w:semiHidden/>
+    <w:rsid w:val="002D6E15"/>
+    <w:rPr>
+      <w:caps/>
+      <w:color w:val="6D1D6A" w:themeColor="accent1" w:themeShade="BF"/>
+      <w:spacing w:val="10"/>
+    </w:rPr>
+  </w:style>
+  <w:style w:type="character" w:customStyle="1" w:styleId="Heading6Char">
+    <w:name w:val="Heading 6 Char"/>
+    <w:basedOn w:val="DefaultParagraphFont"/>
+    <w:link w:val="Heading6"/>
+    <w:uiPriority w:val="9"/>
+    <w:semiHidden/>
+    <w:rsid w:val="002D6E15"/>
+    <w:rPr>
+      <w:caps/>
+      <w:color w:val="6D1D6A" w:themeColor="accent1" w:themeShade="BF"/>
+      <w:spacing w:val="10"/>
+    </w:rPr>
+  </w:style>
+  <w:style w:type="character" w:customStyle="1" w:styleId="Heading7Char">
+    <w:name w:val="Heading 7 Char"/>
+    <w:basedOn w:val="DefaultParagraphFont"/>
+    <w:link w:val="Heading7"/>
+    <w:uiPriority w:val="9"/>
+    <w:semiHidden/>
+    <w:rsid w:val="002D6E15"/>
+    <w:rPr>
+      <w:caps/>
+      <w:color w:val="6D1D6A" w:themeColor="accent1" w:themeShade="BF"/>
+      <w:spacing w:val="10"/>
+    </w:rPr>
+  </w:style>
+  <w:style w:type="character" w:customStyle="1" w:styleId="Heading8Char">
+    <w:name w:val="Heading 8 Char"/>
+    <w:basedOn w:val="DefaultParagraphFont"/>
+    <w:link w:val="Heading8"/>
+    <w:uiPriority w:val="9"/>
+    <w:semiHidden/>
+    <w:rsid w:val="002D6E15"/>
+    <w:rPr>
+      <w:caps/>
+      <w:spacing w:val="10"/>
+      <w:sz w:val="18"/>
+      <w:szCs w:val="18"/>
+    </w:rPr>
+  </w:style>
+  <w:style w:type="character" w:customStyle="1" w:styleId="Heading9Char">
+    <w:name w:val="Heading 9 Char"/>
+    <w:basedOn w:val="DefaultParagraphFont"/>
+    <w:link w:val="Heading9"/>
+    <w:uiPriority w:val="9"/>
+    <w:semiHidden/>
+    <w:rsid w:val="002D6E15"/>
+    <w:rPr>
+      <w:i/>
+      <w:iCs/>
+      <w:caps/>
+      <w:spacing w:val="10"/>
+      <w:sz w:val="18"/>
+      <w:szCs w:val="18"/>
+    </w:rPr>
+  </w:style>
+  <w:style w:type="paragraph" w:styleId="Caption">
+    <w:name w:val="caption"/>
+    <w:basedOn w:val="Normal"/>
+    <w:next w:val="Normal"/>
+    <w:uiPriority w:val="35"/>
+    <w:semiHidden/>
+    <w:unhideWhenUsed/>
+    <w:qFormat/>
+    <w:rsid w:val="002D6E15"/>
+    <w:rPr>
+      <w:b/>
+      <w:bCs/>
+      <w:color w:val="6D1D6A" w:themeColor="accent1" w:themeShade="BF"/>
+      <w:sz w:val="16"/>
+      <w:szCs w:val="16"/>
+    </w:rPr>
+  </w:style>
+  <w:style w:type="paragraph" w:styleId="Title">
+    <w:name w:val="Title"/>
+    <w:basedOn w:val="Normal"/>
+    <w:next w:val="Normal"/>
+    <w:link w:val="TitleChar"/>
+    <w:uiPriority w:val="10"/>
+    <w:qFormat/>
+    <w:rsid w:val="002D6E15"/>
+    <w:pPr>
+      <w:spacing w:before="0" w:after="0"/>
+    </w:pPr>
+    <w:rPr>
+      <w:rFonts w:asciiTheme="majorHAnsi" w:eastAsiaTheme="majorEastAsia" w:hAnsiTheme="majorHAnsi" w:cstheme="majorBidi"/>
+      <w:caps/>
+      <w:color w:val="92278F" w:themeColor="accent1"/>
+      <w:spacing w:val="10"/>
+      <w:sz w:val="52"/>
+      <w:szCs w:val="52"/>
+    </w:rPr>
+  </w:style>
+  <w:style w:type="character" w:customStyle="1" w:styleId="TitleChar">
+    <w:name w:val="Title Char"/>
+    <w:basedOn w:val="DefaultParagraphFont"/>
+    <w:link w:val="Title"/>
+    <w:uiPriority w:val="10"/>
+    <w:rsid w:val="002D6E15"/>
+    <w:rPr>
+      <w:rFonts w:asciiTheme="majorHAnsi" w:eastAsiaTheme="majorEastAsia" w:hAnsiTheme="majorHAnsi" w:cstheme="majorBidi"/>
+      <w:caps/>
+      <w:color w:val="92278F" w:themeColor="accent1"/>
+      <w:spacing w:val="10"/>
+      <w:sz w:val="52"/>
+      <w:szCs w:val="52"/>
+    </w:rPr>
+  </w:style>
+  <w:style w:type="paragraph" w:styleId="Subtitle">
+    <w:name w:val="Subtitle"/>
+    <w:basedOn w:val="Normal"/>
+    <w:next w:val="Normal"/>
+    <w:link w:val="SubtitleChar"/>
+    <w:uiPriority w:val="11"/>
+    <w:qFormat/>
+    <w:rsid w:val="002D6E15"/>
+    <w:pPr>
+      <w:spacing w:before="0" w:after="500" w:line="240" w:lineRule="auto"/>
+    </w:pPr>
+    <w:rPr>
+      <w:caps/>
+      <w:color w:val="595959" w:themeColor="text1" w:themeTint="A6"/>
+      <w:spacing w:val="10"/>
+      <w:sz w:val="21"/>
+      <w:szCs w:val="21"/>
+    </w:rPr>
+  </w:style>
+  <w:style w:type="character" w:customStyle="1" w:styleId="SubtitleChar">
+    <w:name w:val="Subtitle Char"/>
+    <w:basedOn w:val="DefaultParagraphFont"/>
+    <w:link w:val="Subtitle"/>
+    <w:uiPriority w:val="11"/>
+    <w:rsid w:val="002D6E15"/>
+    <w:rPr>
+      <w:caps/>
+      <w:color w:val="595959" w:themeColor="text1" w:themeTint="A6"/>
+      <w:spacing w:val="10"/>
+      <w:sz w:val="21"/>
+      <w:szCs w:val="21"/>
+    </w:rPr>
+  </w:style>
+  <w:style w:type="character" w:styleId="Strong">
+    <w:name w:val="Strong"/>
+    <w:uiPriority w:val="22"/>
+    <w:qFormat/>
+    <w:rsid w:val="002D6E15"/>
+    <w:rPr>
+      <w:b/>
+      <w:bCs/>
+    </w:rPr>
+  </w:style>
+  <w:style w:type="character" w:styleId="Emphasis">
+    <w:name w:val="Emphasis"/>
+    <w:uiPriority w:val="20"/>
+    <w:qFormat/>
+    <w:rsid w:val="002D6E15"/>
+    <w:rPr>
+      <w:caps/>
+      <w:color w:val="481346" w:themeColor="accent1" w:themeShade="7F"/>
+      <w:spacing w:val="5"/>
+    </w:rPr>
+  </w:style>
+  <w:style w:type="paragraph" w:styleId="NoSpacing">
+    <w:name w:val="No Spacing"/>
+    <w:uiPriority w:val="1"/>
+    <w:qFormat/>
+    <w:rsid w:val="002D6E15"/>
+    <w:pPr>
+      <w:spacing w:after="0" w:line="240" w:lineRule="auto"/>
+    </w:pPr>
+  </w:style>
+  <w:style w:type="paragraph" w:styleId="Quote">
+    <w:name w:val="Quote"/>
+    <w:basedOn w:val="Normal"/>
+    <w:next w:val="Normal"/>
+    <w:link w:val="QuoteChar"/>
+    <w:uiPriority w:val="29"/>
+    <w:qFormat/>
+    <w:rsid w:val="002D6E15"/>
+    <w:rPr>
+      <w:i/>
+      <w:iCs/>
+      <w:sz w:val="24"/>
+      <w:szCs w:val="24"/>
+    </w:rPr>
+  </w:style>
+  <w:style w:type="character" w:customStyle="1" w:styleId="QuoteChar">
+    <w:name w:val="Quote Char"/>
+    <w:basedOn w:val="DefaultParagraphFont"/>
+    <w:link w:val="Quote"/>
+    <w:uiPriority w:val="29"/>
+    <w:rsid w:val="002D6E15"/>
+    <w:rPr>
+      <w:i/>
+      <w:iCs/>
+      <w:sz w:val="24"/>
+      <w:szCs w:val="24"/>
+    </w:rPr>
+  </w:style>
+  <w:style w:type="paragraph" w:styleId="IntenseQuote">
+    <w:name w:val="Intense Quote"/>
+    <w:basedOn w:val="Normal"/>
+    <w:next w:val="Normal"/>
+    <w:link w:val="IntenseQuoteChar"/>
+    <w:uiPriority w:val="30"/>
+    <w:qFormat/>
+    <w:rsid w:val="002D6E15"/>
+    <w:pPr>
+      <w:spacing w:before="240" w:after="240" w:line="240" w:lineRule="auto"/>
+      <w:ind w:left="1080" w:right="1080"/>
+      <w:jc w:val="center"/>
+    </w:pPr>
+    <w:rPr>
+      <w:color w:val="92278F" w:themeColor="accent1"/>
+      <w:sz w:val="24"/>
+      <w:szCs w:val="24"/>
+    </w:rPr>
+  </w:style>
+  <w:style w:type="character" w:customStyle="1" w:styleId="IntenseQuoteChar">
+    <w:name w:val="Intense Quote Char"/>
+    <w:basedOn w:val="DefaultParagraphFont"/>
+    <w:link w:val="IntenseQuote"/>
+    <w:uiPriority w:val="30"/>
+    <w:rsid w:val="002D6E15"/>
+    <w:rPr>
+      <w:color w:val="92278F" w:themeColor="accent1"/>
+      <w:sz w:val="24"/>
+      <w:szCs w:val="24"/>
+    </w:rPr>
+  </w:style>
+  <w:style w:type="character" w:styleId="SubtleEmphasis">
+    <w:name w:val="Subtle Emphasis"/>
+    <w:uiPriority w:val="19"/>
+    <w:qFormat/>
+    <w:rsid w:val="002D6E15"/>
+    <w:rPr>
+      <w:i/>
+      <w:iCs/>
+      <w:color w:val="481346" w:themeColor="accent1" w:themeShade="7F"/>
+    </w:rPr>
+  </w:style>
+  <w:style w:type="character" w:styleId="IntenseEmphasis">
+    <w:name w:val="Intense Emphasis"/>
+    <w:uiPriority w:val="21"/>
+    <w:qFormat/>
+    <w:rsid w:val="002D6E15"/>
+    <w:rPr>
+      <w:b/>
+      <w:bCs/>
+      <w:caps/>
+      <w:color w:val="481346" w:themeColor="accent1" w:themeShade="7F"/>
+      <w:spacing w:val="10"/>
+    </w:rPr>
+  </w:style>
+  <w:style w:type="character" w:styleId="SubtleReference">
+    <w:name w:val="Subtle Reference"/>
+    <w:uiPriority w:val="31"/>
+    <w:qFormat/>
+    <w:rsid w:val="002D6E15"/>
+    <w:rPr>
+      <w:b/>
+      <w:bCs/>
+      <w:color w:val="92278F" w:themeColor="accent1"/>
+    </w:rPr>
+  </w:style>
+  <w:style w:type="character" w:styleId="IntenseReference">
+    <w:name w:val="Intense Reference"/>
+    <w:uiPriority w:val="32"/>
+    <w:qFormat/>
+    <w:rsid w:val="002D6E15"/>
+    <w:rPr>
+      <w:b/>
+      <w:bCs/>
+      <w:i/>
+      <w:iCs/>
+      <w:caps/>
+      <w:color w:val="92278F" w:themeColor="accent1"/>
+    </w:rPr>
+  </w:style>
+  <w:style w:type="character" w:styleId="BookTitle">
+    <w:name w:val="Book Title"/>
+    <w:uiPriority w:val="33"/>
+    <w:qFormat/>
+    <w:rsid w:val="002D6E15"/>
+    <w:rPr>
+      <w:b/>
+      <w:bCs/>
+      <w:i/>
+      <w:iCs/>
+      <w:spacing w:val="0"/>
+    </w:rPr>
+  </w:style>
+  <w:style w:type="paragraph" w:styleId="TOCHeading">
+    <w:name w:val="TOC Heading"/>
+    <w:basedOn w:val="Heading1"/>
+    <w:next w:val="Normal"/>
+    <w:uiPriority w:val="39"/>
+    <w:semiHidden/>
+    <w:unhideWhenUsed/>
+    <w:qFormat/>
+    <w:rsid w:val="002D6E15"/>
+    <w:pPr>
+      <w:outlineLvl w:val="9"/>
+    </w:pPr>
+  </w:style>
+  <w:style w:type="paragraph" w:styleId="FootnoteText">
+    <w:name w:val="footnote text"/>
+    <w:basedOn w:val="Normal"/>
+    <w:link w:val="FootnoteTextChar"/>
+    <w:uiPriority w:val="99"/>
+    <w:semiHidden/>
+    <w:unhideWhenUsed/>
+    <w:rsid w:val="00DF08EA"/>
+    <w:pPr>
+      <w:spacing w:before="0" w:after="0" w:line="240" w:lineRule="auto"/>
+    </w:pPr>
+  </w:style>
+  <w:style w:type="character" w:customStyle="1" w:styleId="FootnoteTextChar">
+    <w:name w:val="Footnote Text Char"/>
+    <w:basedOn w:val="DefaultParagraphFont"/>
+    <w:link w:val="FootnoteText"/>
+    <w:uiPriority w:val="99"/>
+    <w:semiHidden/>
+    <w:rsid w:val="00DF08EA"/>
+  </w:style>
+  <w:style w:type="character" w:styleId="FootnoteReference">
+    <w:name w:val="footnote reference"/>
+    <w:basedOn w:val="DefaultParagraphFont"/>
+    <w:uiPriority w:val="99"/>
+    <w:semiHidden/>
+    <w:unhideWhenUsed/>
+    <w:rsid w:val="00DF08EA"/>
+    <w:rPr>
+      <w:vertAlign w:val="superscript"/>
+    </w:rPr>
+  </w:style>
+  <w:style w:type="paragraph" w:styleId="Header">
+    <w:name w:val="header"/>
+    <w:basedOn w:val="Normal"/>
+    <w:link w:val="HeaderChar"/>
+    <w:uiPriority w:val="99"/>
+    <w:unhideWhenUsed/>
+    <w:rsid w:val="00DF08EA"/>
+    <w:pPr>
+      <w:tabs>
+        <w:tab w:val="center" w:pos="4513"/>
+        <w:tab w:val="right" w:pos="9026"/>
+      </w:tabs>
+      <w:spacing w:before="0" w:after="0" w:line="240" w:lineRule="auto"/>
+    </w:pPr>
+  </w:style>
+  <w:style w:type="character" w:customStyle="1" w:styleId="HeaderChar">
+    <w:name w:val="Header Char"/>
+    <w:basedOn w:val="DefaultParagraphFont"/>
+    <w:link w:val="Header"/>
+    <w:uiPriority w:val="99"/>
+    <w:rsid w:val="00DF08EA"/>
+  </w:style>
+  <w:style w:type="paragraph" w:styleId="Footer">
+    <w:name w:val="footer"/>
+    <w:basedOn w:val="Normal"/>
+    <w:link w:val="FooterChar"/>
+    <w:uiPriority w:val="99"/>
+    <w:unhideWhenUsed/>
+    <w:rsid w:val="00DF08EA"/>
+    <w:pPr>
+      <w:tabs>
+        <w:tab w:val="center" w:pos="4513"/>
+        <w:tab w:val="right" w:pos="9026"/>
+      </w:tabs>
+      <w:spacing w:before="0" w:after="0" w:line="240" w:lineRule="auto"/>
+    </w:pPr>
+  </w:style>
+  <w:style w:type="character" w:customStyle="1" w:styleId="FooterChar">
+    <w:name w:val="Footer Char"/>
+    <w:basedOn w:val="DefaultParagraphFont"/>
+    <w:link w:val="Footer"/>
+    <w:uiPriority w:val="99"/>
+    <w:rsid w:val="00DF08EA"/>
+  </w:style>
 </w:styles>
 </file>
 
 <file path=word/theme/theme1.xml><?xml version="1.0" encoding="utf-8"?>
 <a:theme xmlns:a="http://schemas.openxmlformats.org/drawingml/2006/main" name="Office Theme">
   <a:themeElements>
-    <a:clrScheme name="Office">
+    <a:clrScheme name="Violet II">
       <a:dk1>
         <a:sysClr val="windowText" lastClr="000000"/>
       </a:dk1>
@@ -620,34 +1545,34 @@
         <a:sysClr val="window" lastClr="FFFFFF"/>
       </a:lt1>
       <a:dk2>
-        <a:srgbClr val="44546A"/>
+        <a:srgbClr val="632E62"/>
       </a:dk2>
       <a:lt2>
-        <a:srgbClr val="E7E6E6"/>
+        <a:srgbClr val="EAE5EB"/>
       </a:lt2>
       <a:accent1>
-        <a:srgbClr val="4472C4"/>
+        <a:srgbClr val="92278F"/>
       </a:accent1>
       <a:accent2>
-        <a:srgbClr val="ED7D31"/>
+        <a:srgbClr val="9B57D3"/>
       </a:accent2>
       <a:accent3>
-        <a:srgbClr val="A5A5A5"/>
+        <a:srgbClr val="755DD9"/>
       </a:accent3>
       <a:accent4>
-        <a:srgbClr val="FFC000"/>
+        <a:srgbClr val="665EB8"/>
       </a:accent4>
       <a:accent5>
-        <a:srgbClr val="5B9BD5"/>
+        <a:srgbClr val="45A5ED"/>
       </a:accent5>
       <a:accent6>
-        <a:srgbClr val="70AD47"/>
+        <a:srgbClr val="5982DB"/>
       </a:accent6>
       <a:hlink>
-        <a:srgbClr val="0563C1"/>
+        <a:srgbClr val="0066FF"/>
       </a:hlink>
       <a:folHlink>
-        <a:srgbClr val="954F72"/>
+        <a:srgbClr val="666699"/>
       </a:folHlink>
     </a:clrScheme>
     <a:fontScheme name="Office">

--- a/Report.docx
+++ b/Report.docx
@@ -42,105 +42,1109 @@
       <w:r>
         <w:t xml:space="preserve"> generated voxel world</w:t>
       </w:r>
+      <w:r>
+        <w:t xml:space="preserve"> and a procedurally generated </w:t>
+      </w:r>
+      <w:r>
+        <w:t>soundtrack</w:t>
+      </w:r>
+      <w:r>
+        <w:t>.</w:t>
+      </w:r>
     </w:p>
     <w:p>
       <w:pPr>
         <w:pStyle w:val="Heading1"/>
       </w:pPr>
       <w:r>
+        <w:t>Outline</w:t>
+      </w:r>
+    </w:p>
+    <w:p>
+      <w:pPr>
+        <w:pStyle w:val="Heading3"/>
+      </w:pPr>
+      <w:r>
         <w:t>How to use the application</w:t>
       </w:r>
     </w:p>
+    <w:tbl>
+      <w:tblPr>
+        <w:tblStyle w:val="GridTable4-Accent1"/>
+        <w:tblpPr w:leftFromText="180" w:rightFromText="180" w:vertAnchor="text" w:horzAnchor="margin" w:tblpY="223"/>
+        <w:tblW w:w="0" w:type="auto"/>
+        <w:tblLook w:val="04A0" w:firstRow="1" w:lastRow="0" w:firstColumn="1" w:lastColumn="0" w:noHBand="0" w:noVBand="1"/>
+      </w:tblPr>
+      <w:tblGrid>
+        <w:gridCol w:w="4508"/>
+        <w:gridCol w:w="4508"/>
+      </w:tblGrid>
+      <w:tr>
+        <w:trPr>
+          <w:cnfStyle w:val="100000000000" w:firstRow="1" w:lastRow="0" w:firstColumn="0" w:lastColumn="0" w:oddVBand="0" w:evenVBand="0" w:oddHBand="0" w:evenHBand="0" w:firstRowFirstColumn="0" w:firstRowLastColumn="0" w:lastRowFirstColumn="0" w:lastRowLastColumn="0"/>
+        </w:trPr>
+        <w:tc>
+          <w:tcPr>
+            <w:cnfStyle w:val="001000000000" w:firstRow="0" w:lastRow="0" w:firstColumn="1" w:lastColumn="0" w:oddVBand="0" w:evenVBand="0" w:oddHBand="0" w:evenHBand="0" w:firstRowFirstColumn="0" w:firstRowLastColumn="0" w:lastRowFirstColumn="0" w:lastRowLastColumn="0"/>
+            <w:tcW w:w="4508" w:type="dxa"/>
+            <w:vAlign w:val="center"/>
+          </w:tcPr>
+          <w:p>
+            <w:pPr>
+              <w:pStyle w:val="Heading1"/>
+              <w:rPr>
+                <w:b w:val="0"/>
+                <w:bCs w:val="0"/>
+              </w:rPr>
+            </w:pPr>
+            <w:r>
+              <w:rPr>
+                <w:b w:val="0"/>
+                <w:bCs w:val="0"/>
+              </w:rPr>
+              <w:t>Action</w:t>
+            </w:r>
+          </w:p>
+        </w:tc>
+        <w:tc>
+          <w:tcPr>
+            <w:tcW w:w="4508" w:type="dxa"/>
+            <w:vAlign w:val="center"/>
+          </w:tcPr>
+          <w:p>
+            <w:pPr>
+              <w:pStyle w:val="Heading1"/>
+              <w:cnfStyle w:val="100000000000" w:firstRow="1" w:lastRow="0" w:firstColumn="0" w:lastColumn="0" w:oddVBand="0" w:evenVBand="0" w:oddHBand="0" w:evenHBand="0" w:firstRowFirstColumn="0" w:firstRowLastColumn="0" w:lastRowFirstColumn="0" w:lastRowLastColumn="0"/>
+              <w:rPr>
+                <w:b w:val="0"/>
+                <w:bCs w:val="0"/>
+              </w:rPr>
+            </w:pPr>
+            <w:r>
+              <w:rPr>
+                <w:b w:val="0"/>
+                <w:bCs w:val="0"/>
+              </w:rPr>
+              <w:t>Control</w:t>
+            </w:r>
+          </w:p>
+        </w:tc>
+      </w:tr>
+      <w:tr>
+        <w:trPr>
+          <w:cnfStyle w:val="000000100000" w:firstRow="0" w:lastRow="0" w:firstColumn="0" w:lastColumn="0" w:oddVBand="0" w:evenVBand="0" w:oddHBand="1" w:evenHBand="0" w:firstRowFirstColumn="0" w:firstRowLastColumn="0" w:lastRowFirstColumn="0" w:lastRowLastColumn="0"/>
+        </w:trPr>
+        <w:tc>
+          <w:tcPr>
+            <w:cnfStyle w:val="001000000000" w:firstRow="0" w:lastRow="0" w:firstColumn="1" w:lastColumn="0" w:oddVBand="0" w:evenVBand="0" w:oddHBand="0" w:evenHBand="0" w:firstRowFirstColumn="0" w:firstRowLastColumn="0" w:lastRowFirstColumn="0" w:lastRowLastColumn="0"/>
+            <w:tcW w:w="4508" w:type="dxa"/>
+            <w:vAlign w:val="center"/>
+          </w:tcPr>
+          <w:p>
+            <w:pPr>
+              <w:rPr>
+                <w:b w:val="0"/>
+                <w:bCs w:val="0"/>
+              </w:rPr>
+            </w:pPr>
+            <w:r>
+              <w:rPr>
+                <w:b w:val="0"/>
+                <w:bCs w:val="0"/>
+              </w:rPr>
+              <w:t>Move forward / backwards</w:t>
+            </w:r>
+          </w:p>
+        </w:tc>
+        <w:tc>
+          <w:tcPr>
+            <w:tcW w:w="4508" w:type="dxa"/>
+            <w:vAlign w:val="center"/>
+          </w:tcPr>
+          <w:p>
+            <w:pPr>
+              <w:cnfStyle w:val="000000100000" w:firstRow="0" w:lastRow="0" w:firstColumn="0" w:lastColumn="0" w:oddVBand="0" w:evenVBand="0" w:oddHBand="1" w:evenHBand="0" w:firstRowFirstColumn="0" w:firstRowLastColumn="0" w:lastRowFirstColumn="0" w:lastRowLastColumn="0"/>
+            </w:pPr>
+            <w:r>
+              <w:t xml:space="preserve">W / S </w:t>
+            </w:r>
+          </w:p>
+        </w:tc>
+      </w:tr>
+      <w:tr>
+        <w:tc>
+          <w:tcPr>
+            <w:cnfStyle w:val="001000000000" w:firstRow="0" w:lastRow="0" w:firstColumn="1" w:lastColumn="0" w:oddVBand="0" w:evenVBand="0" w:oddHBand="0" w:evenHBand="0" w:firstRowFirstColumn="0" w:firstRowLastColumn="0" w:lastRowFirstColumn="0" w:lastRowLastColumn="0"/>
+            <w:tcW w:w="4508" w:type="dxa"/>
+            <w:vAlign w:val="center"/>
+          </w:tcPr>
+          <w:p>
+            <w:pPr>
+              <w:rPr>
+                <w:b w:val="0"/>
+                <w:bCs w:val="0"/>
+              </w:rPr>
+            </w:pPr>
+            <w:r>
+              <w:rPr>
+                <w:b w:val="0"/>
+                <w:bCs w:val="0"/>
+              </w:rPr>
+              <w:t xml:space="preserve">Move </w:t>
+            </w:r>
+            <w:r>
+              <w:rPr>
+                <w:b w:val="0"/>
+                <w:bCs w:val="0"/>
+              </w:rPr>
+              <w:t>left</w:t>
+            </w:r>
+            <w:r>
+              <w:rPr>
+                <w:b w:val="0"/>
+                <w:bCs w:val="0"/>
+              </w:rPr>
+              <w:t xml:space="preserve"> / </w:t>
+            </w:r>
+            <w:r>
+              <w:rPr>
+                <w:b w:val="0"/>
+                <w:bCs w:val="0"/>
+              </w:rPr>
+              <w:t>right</w:t>
+            </w:r>
+          </w:p>
+        </w:tc>
+        <w:tc>
+          <w:tcPr>
+            <w:tcW w:w="4508" w:type="dxa"/>
+            <w:vAlign w:val="center"/>
+          </w:tcPr>
+          <w:p>
+            <w:pPr>
+              <w:cnfStyle w:val="000000000000" w:firstRow="0" w:lastRow="0" w:firstColumn="0" w:lastColumn="0" w:oddVBand="0" w:evenVBand="0" w:oddHBand="0" w:evenHBand="0" w:firstRowFirstColumn="0" w:firstRowLastColumn="0" w:lastRowFirstColumn="0" w:lastRowLastColumn="0"/>
+            </w:pPr>
+            <w:r>
+              <w:t>A / D</w:t>
+            </w:r>
+          </w:p>
+        </w:tc>
+      </w:tr>
+      <w:tr>
+        <w:trPr>
+          <w:cnfStyle w:val="000000100000" w:firstRow="0" w:lastRow="0" w:firstColumn="0" w:lastColumn="0" w:oddVBand="0" w:evenVBand="0" w:oddHBand="1" w:evenHBand="0" w:firstRowFirstColumn="0" w:firstRowLastColumn="0" w:lastRowFirstColumn="0" w:lastRowLastColumn="0"/>
+        </w:trPr>
+        <w:tc>
+          <w:tcPr>
+            <w:cnfStyle w:val="001000000000" w:firstRow="0" w:lastRow="0" w:firstColumn="1" w:lastColumn="0" w:oddVBand="0" w:evenVBand="0" w:oddHBand="0" w:evenHBand="0" w:firstRowFirstColumn="0" w:firstRowLastColumn="0" w:lastRowFirstColumn="0" w:lastRowLastColumn="0"/>
+            <w:tcW w:w="4508" w:type="dxa"/>
+            <w:vAlign w:val="center"/>
+          </w:tcPr>
+          <w:p>
+            <w:pPr>
+              <w:rPr>
+                <w:b w:val="0"/>
+                <w:bCs w:val="0"/>
+              </w:rPr>
+            </w:pPr>
+            <w:r>
+              <w:rPr>
+                <w:b w:val="0"/>
+                <w:bCs w:val="0"/>
+              </w:rPr>
+              <w:t>Move up / down</w:t>
+            </w:r>
+          </w:p>
+        </w:tc>
+        <w:tc>
+          <w:tcPr>
+            <w:tcW w:w="4508" w:type="dxa"/>
+            <w:vAlign w:val="center"/>
+          </w:tcPr>
+          <w:p>
+            <w:pPr>
+              <w:cnfStyle w:val="000000100000" w:firstRow="0" w:lastRow="0" w:firstColumn="0" w:lastColumn="0" w:oddVBand="0" w:evenVBand="0" w:oddHBand="1" w:evenHBand="0" w:firstRowFirstColumn="0" w:firstRowLastColumn="0" w:lastRowFirstColumn="0" w:lastRowLastColumn="0"/>
+            </w:pPr>
+            <w:r>
+              <w:t>E / Q</w:t>
+            </w:r>
+          </w:p>
+        </w:tc>
+      </w:tr>
+      <w:tr>
+        <w:tc>
+          <w:tcPr>
+            <w:cnfStyle w:val="001000000000" w:firstRow="0" w:lastRow="0" w:firstColumn="1" w:lastColumn="0" w:oddVBand="0" w:evenVBand="0" w:oddHBand="0" w:evenHBand="0" w:firstRowFirstColumn="0" w:firstRowLastColumn="0" w:lastRowFirstColumn="0" w:lastRowLastColumn="0"/>
+            <w:tcW w:w="4508" w:type="dxa"/>
+            <w:vAlign w:val="center"/>
+          </w:tcPr>
+          <w:p>
+            <w:pPr>
+              <w:rPr>
+                <w:b w:val="0"/>
+                <w:bCs w:val="0"/>
+              </w:rPr>
+            </w:pPr>
+            <w:r>
+              <w:rPr>
+                <w:b w:val="0"/>
+                <w:bCs w:val="0"/>
+              </w:rPr>
+              <w:t>Change render distance</w:t>
+            </w:r>
+          </w:p>
+        </w:tc>
+        <w:tc>
+          <w:tcPr>
+            <w:tcW w:w="4508" w:type="dxa"/>
+            <w:vAlign w:val="center"/>
+          </w:tcPr>
+          <w:p>
+            <w:pPr>
+              <w:cnfStyle w:val="000000000000" w:firstRow="0" w:lastRow="0" w:firstColumn="0" w:lastColumn="0" w:oddVBand="0" w:evenVBand="0" w:oddHBand="0" w:evenHBand="0" w:firstRowFirstColumn="0" w:firstRowLastColumn="0" w:lastRowFirstColumn="0" w:lastRowLastColumn="0"/>
+            </w:pPr>
+            <w:r>
+              <w:t>ImGui slider</w:t>
+            </w:r>
+          </w:p>
+        </w:tc>
+      </w:tr>
+      <w:tr>
+        <w:trPr>
+          <w:cnfStyle w:val="000000100000" w:firstRow="0" w:lastRow="0" w:firstColumn="0" w:lastColumn="0" w:oddVBand="0" w:evenVBand="0" w:oddHBand="1" w:evenHBand="0" w:firstRowFirstColumn="0" w:firstRowLastColumn="0" w:lastRowFirstColumn="0" w:lastRowLastColumn="0"/>
+        </w:trPr>
+        <w:tc>
+          <w:tcPr>
+            <w:cnfStyle w:val="001000000000" w:firstRow="0" w:lastRow="0" w:firstColumn="1" w:lastColumn="0" w:oddVBand="0" w:evenVBand="0" w:oddHBand="0" w:evenHBand="0" w:firstRowFirstColumn="0" w:firstRowLastColumn="0" w:lastRowFirstColumn="0" w:lastRowLastColumn="0"/>
+            <w:tcW w:w="4508" w:type="dxa"/>
+            <w:vAlign w:val="center"/>
+          </w:tcPr>
+          <w:p>
+            <w:pPr>
+              <w:rPr>
+                <w:b w:val="0"/>
+                <w:bCs w:val="0"/>
+              </w:rPr>
+            </w:pPr>
+            <w:r>
+              <w:rPr>
+                <w:b w:val="0"/>
+                <w:bCs w:val="0"/>
+              </w:rPr>
+              <w:t>Enable wireframe</w:t>
+            </w:r>
+          </w:p>
+        </w:tc>
+        <w:tc>
+          <w:tcPr>
+            <w:tcW w:w="4508" w:type="dxa"/>
+            <w:vAlign w:val="center"/>
+          </w:tcPr>
+          <w:p>
+            <w:pPr>
+              <w:cnfStyle w:val="000000100000" w:firstRow="0" w:lastRow="0" w:firstColumn="0" w:lastColumn="0" w:oddVBand="0" w:evenVBand="0" w:oddHBand="1" w:evenHBand="0" w:firstRowFirstColumn="0" w:firstRowLastColumn="0" w:lastRowFirstColumn="0" w:lastRowLastColumn="0"/>
+            </w:pPr>
+            <w:r>
+              <w:t>ImGui tickbox</w:t>
+            </w:r>
+          </w:p>
+        </w:tc>
+      </w:tr>
+    </w:tbl>
+    <w:p>
+      <w:pPr>
+        <w:pStyle w:val="Heading3"/>
+      </w:pPr>
+      <w:r>
+        <w:t>Notes on use</w:t>
+      </w:r>
+    </w:p>
+    <w:p>
+      <w:r>
+        <w:t>The application uses the standard wsadeq movement provided by the framework.</w:t>
+      </w:r>
+      <w:r>
+        <w:br/>
+        <w:t>Wireframe mode is also provided by the framework.</w:t>
+      </w:r>
+      <w:r>
+        <w:br/>
+        <w:t>An additional slider was added to control the “render distance”; the number of chunks away from the player in a square with side length of double this render distance (as the distance is the number of chunks past where the player is standing in each cardinal direction). This does not affect the camera’s “render distance” (far clipping plane) which remains unchanged at 1000 units no matter how the player sets this slider.</w:t>
+      </w:r>
+    </w:p>
+    <w:p>
+      <w:r>
+        <w:t xml:space="preserve">Note, it is not advised to set the render distance too high as it can significantly affect performance. The (admittedly not overly powerful) machine it was developed on can handle a render distance of </w:t>
+      </w:r>
+      <w:r>
+        <w:t>three (36 chunks loaded) comfortably but begins to struggle when loading in chunks at higher render distances. The application is not designed to run at these higher settings, they are included only for demonstration.</w:t>
+      </w:r>
+    </w:p>
+    <w:p>
+      <w:r>
+        <w:t>The application may also take some time to load initially.</w:t>
+      </w:r>
+      <w:r>
+        <w:t xml:space="preserve"> </w:t>
+      </w:r>
+    </w:p>
     <w:p/>
+    <w:p/>
+    <w:p/>
+    <w:p/>
+    <w:p>
+      <w:pPr>
+        <w:pStyle w:val="Heading3"/>
+      </w:pPr>
+      <w:r>
+        <w:lastRenderedPageBreak/>
+        <w:t>General features</w:t>
+      </w:r>
+    </w:p>
+    <w:p>
+      <w:r>
+        <w:t xml:space="preserve">The application uses </w:t>
+      </w:r>
+      <w:r>
+        <w:t>the directX-11 framework provided</w:t>
+      </w:r>
+      <w:sdt>
+        <w:sdtPr>
+          <w:id w:val="-2145732915"/>
+          <w:citation/>
+        </w:sdtPr>
+        <w:sdtContent>
+          <w:r>
+            <w:fldChar w:fldCharType="begin"/>
+          </w:r>
+          <w:r>
+            <w:instrText xml:space="preserve">CITATION DrR \l 2057 </w:instrText>
+          </w:r>
+          <w:r>
+            <w:fldChar w:fldCharType="separate"/>
+          </w:r>
+          <w:r>
+            <w:rPr>
+              <w:noProof/>
+            </w:rPr>
+            <w:t xml:space="preserve"> </w:t>
+          </w:r>
+          <w:r>
+            <w:rPr>
+              <w:noProof/>
+            </w:rPr>
+            <w:t>(Dr Robertson, n.d.)</w:t>
+          </w:r>
+          <w:r>
+            <w:fldChar w:fldCharType="end"/>
+          </w:r>
+        </w:sdtContent>
+      </w:sdt>
+      <w:r>
+        <w:t xml:space="preserve"> and the instance cube shader that is a part of this. This shader combines a list of cube positions (</w:t>
+      </w:r>
+      <w:r>
+        <w:t>“</w:t>
+      </w:r>
+      <w:r>
+        <w:t>render queue</w:t>
+      </w:r>
+      <w:r>
+        <w:t>”</w:t>
+      </w:r>
+      <w:r>
+        <w:t>) into a single render call</w:t>
+      </w:r>
+      <w:r>
+        <w:t xml:space="preserve"> allowing for very efficient rendering of a large amount of geometry</w:t>
+      </w:r>
+      <w:r>
+        <w:t>.</w:t>
+      </w:r>
+    </w:p>
+    <w:p>
+      <w:r>
+        <w:t xml:space="preserve">The soundtrack makes use of the SFML library </w:t>
+      </w:r>
+      <w:sdt>
+        <w:sdtPr>
+          <w:id w:val="-753046249"/>
+          <w:citation/>
+        </w:sdtPr>
+        <w:sdtContent>
+          <w:r>
+            <w:fldChar w:fldCharType="begin"/>
+          </w:r>
+          <w:r>
+            <w:instrText xml:space="preserve">CITATION Lau20 \l 2057 </w:instrText>
+          </w:r>
+          <w:r>
+            <w:fldChar w:fldCharType="separate"/>
+          </w:r>
+          <w:r>
+            <w:rPr>
+              <w:noProof/>
+            </w:rPr>
+            <w:t>(Gomila, a)</w:t>
+          </w:r>
+          <w:r>
+            <w:fldChar w:fldCharType="end"/>
+          </w:r>
+        </w:sdtContent>
+      </w:sdt>
+      <w:r>
+        <w:t xml:space="preserve"> to output the samples generated to speakers.</w:t>
+      </w:r>
+    </w:p>
+    <w:p>
+      <w:pPr>
+        <w:pStyle w:val="Heading4"/>
+      </w:pPr>
+      <w:r>
+        <w:t>Terrain</w:t>
+      </w:r>
+    </w:p>
+    <w:p>
+      <w:r>
+        <w:t>The world is split up into 16x64</w:t>
+      </w:r>
+      <w:r>
+        <w:t>x16</w:t>
+      </w:r>
+      <w:r>
+        <w:t xml:space="preserve"> voxel “chunks”. These chunks can be loaded and unloaded to the render queue very efficiently, allowing for a player to walk about the world as it loads in and out around them in real time.</w:t>
+      </w:r>
+    </w:p>
+    <w:p>
+      <w:r>
+        <w:t>Chunks are cached in memory after generation, allowing for recently traversed areas to load in faster and more efficiently.</w:t>
+      </w:r>
+    </w:p>
+    <w:p>
+      <w:r>
+        <w:t>The chunks use fractional Brownian Perlin noise to generate a coherent yet varied terrain with large hills, and deep valleys.</w:t>
+      </w:r>
+    </w:p>
+    <w:p>
+      <w:r>
+        <w:t>The voxel’s texture is generated by blending between three textures based on the height of the voxel. Hills are covered in grass, which smoothly turns to silty sand, which turns to rock as the terrain gets to its deepest.</w:t>
+      </w:r>
+    </w:p>
+    <w:p>
+      <w:pPr>
+        <w:pStyle w:val="Heading4"/>
+      </w:pPr>
+      <w:r>
+        <w:t>Soundtrack</w:t>
+      </w:r>
+    </w:p>
+    <w:p>
+      <w:r>
+        <w:t xml:space="preserve">The soundtrack generates note samples from a sine wave and </w:t>
+      </w:r>
+      <w:r>
+        <w:t xml:space="preserve">passes these samples </w:t>
+      </w:r>
+      <w:r>
+        <w:t>through a</w:t>
+      </w:r>
+      <w:r>
+        <w:t xml:space="preserve"> buffer to an object deriving from SFML’s </w:t>
+      </w:r>
+      <w:r>
+        <w:rPr>
+          <w:rFonts w:ascii="Consolas" w:hAnsi="Consolas" w:cs="Consolas"/>
+          <w:color w:val="000000"/>
+          <w:sz w:val="19"/>
+          <w:szCs w:val="19"/>
+        </w:rPr>
+        <w:t>sf::</w:t>
+      </w:r>
+      <w:r>
+        <w:rPr>
+          <w:rFonts w:ascii="Consolas" w:hAnsi="Consolas" w:cs="Consolas"/>
+          <w:color w:val="2B91AF"/>
+          <w:sz w:val="19"/>
+          <w:szCs w:val="19"/>
+        </w:rPr>
+        <w:t>SoundStream</w:t>
+      </w:r>
+      <w:r>
+        <w:t xml:space="preserve"> </w:t>
+      </w:r>
+      <w:sdt>
+        <w:sdtPr>
+          <w:id w:val="-711200138"/>
+          <w:citation/>
+        </w:sdtPr>
+        <w:sdtContent>
+          <w:r>
+            <w:fldChar w:fldCharType="begin"/>
+          </w:r>
+          <w:r>
+            <w:instrText xml:space="preserve"> CITATION Lau201 \l 2057 </w:instrText>
+          </w:r>
+          <w:r>
+            <w:fldChar w:fldCharType="separate"/>
+          </w:r>
+          <w:r>
+            <w:rPr>
+              <w:noProof/>
+            </w:rPr>
+            <w:t>(Gomila, b)</w:t>
+          </w:r>
+          <w:r>
+            <w:fldChar w:fldCharType="end"/>
+          </w:r>
+        </w:sdtContent>
+      </w:sdt>
+      <w:r>
+        <w:t>,</w:t>
+      </w:r>
+      <w:r>
+        <w:t xml:space="preserve"> </w:t>
+      </w:r>
+      <w:r>
+        <w:t>which</w:t>
+      </w:r>
+      <w:r>
+        <w:t xml:space="preserve"> play</w:t>
+      </w:r>
+      <w:r>
+        <w:t>s</w:t>
+      </w:r>
+      <w:r>
+        <w:t xml:space="preserve"> </w:t>
+      </w:r>
+      <w:r>
+        <w:t>them</w:t>
+      </w:r>
+      <w:r>
+        <w:t xml:space="preserve">. </w:t>
+      </w:r>
+    </w:p>
+    <w:p>
+      <w:r>
+        <w:t xml:space="preserve">Notes of a given pitch are created through modifying a </w:t>
+      </w:r>
+      <w:r>
+        <w:t>standard 440hz A</w:t>
+      </w:r>
+      <w:r>
+        <w:t>440</w:t>
+      </w:r>
+      <w:r>
+        <w:t xml:space="preserve"> pitch</w:t>
+      </w:r>
+      <w:sdt>
+        <w:sdtPr>
+          <w:id w:val="-1503965974"/>
+          <w:citation/>
+        </w:sdtPr>
+        <w:sdtContent>
+          <w:r>
+            <w:fldChar w:fldCharType="begin"/>
+          </w:r>
+          <w:r>
+            <w:instrText xml:space="preserve"> CITATION ISO75 \l 2057 </w:instrText>
+          </w:r>
+          <w:r>
+            <w:fldChar w:fldCharType="separate"/>
+          </w:r>
+          <w:r>
+            <w:rPr>
+              <w:noProof/>
+            </w:rPr>
+            <w:t xml:space="preserve"> </w:t>
+          </w:r>
+          <w:r>
+            <w:rPr>
+              <w:noProof/>
+            </w:rPr>
+            <w:t>(ISO, 1975)</w:t>
+          </w:r>
+          <w:r>
+            <w:fldChar w:fldCharType="end"/>
+          </w:r>
+        </w:sdtContent>
+      </w:sdt>
+      <w:r>
+        <w:t xml:space="preserve"> through 12-TET tuning to generate each note in an A Major scale. </w:t>
+      </w:r>
+    </w:p>
+    <w:p>
+      <w:r>
+        <w:t>The generated notes are combined into triads or seventh chords</w:t>
+      </w:r>
+      <w:r>
+        <w:t>, in root, first</w:t>
+      </w:r>
+      <w:r>
+        <w:t>,</w:t>
+      </w:r>
+      <w:r>
+        <w:t xml:space="preserve"> or second inversion</w:t>
+      </w:r>
+      <w:r>
+        <w:t>, and randomly move through the octaves</w:t>
+      </w:r>
+      <w:r>
+        <w:t>, to provide variation without changing the chord’s harmonic function</w:t>
+      </w:r>
+      <w:r>
+        <w:t>.</w:t>
+      </w:r>
+    </w:p>
+    <w:p>
+      <w:r>
+        <w:t>The system uses a Markov chain with each chord being a state</w:t>
+      </w:r>
+      <w:r>
+        <w:t xml:space="preserve"> and moves between states through rules based on </w:t>
+      </w:r>
+      <w:r>
+        <w:t xml:space="preserve">a </w:t>
+      </w:r>
+      <w:r>
+        <w:t>functional harmonic progression</w:t>
+      </w:r>
+      <w:sdt>
+        <w:sdtPr>
+          <w:id w:val="1165499"/>
+          <w:citation/>
+        </w:sdtPr>
+        <w:sdtContent>
+          <w:r>
+            <w:fldChar w:fldCharType="begin"/>
+          </w:r>
+          <w:r>
+            <w:instrText xml:space="preserve">CITATION Rob20 \l 2057 </w:instrText>
+          </w:r>
+          <w:r>
+            <w:fldChar w:fldCharType="separate"/>
+          </w:r>
+          <w:r>
+            <w:rPr>
+              <w:noProof/>
+            </w:rPr>
+            <w:t xml:space="preserve"> </w:t>
+          </w:r>
+          <w:r>
+            <w:rPr>
+              <w:noProof/>
+            </w:rPr>
+            <w:t>(Hutchinson, 2020)</w:t>
+          </w:r>
+          <w:r>
+            <w:fldChar w:fldCharType="end"/>
+          </w:r>
+        </w:sdtContent>
+      </w:sdt>
+      <w:r>
+        <w:t>.</w:t>
+      </w:r>
+      <w:r>
+        <w:t xml:space="preserve">  </w:t>
+      </w:r>
+    </w:p>
+    <w:p>
+      <w:r>
+        <w:t>The system generates a melody through a system of rules. Randomly, either stepwise or “leaping” motion is chosen</w:t>
+      </w:r>
+      <w:r>
+        <w:t>, to lead from the previous note</w:t>
+      </w:r>
+      <w:r>
+        <w:t xml:space="preserve">. Stepwise will move the </w:t>
+      </w:r>
+      <w:r>
+        <w:t xml:space="preserve">note one to two notes up or down in the scale, leaping motion will move to a random note within the scale, favouring notes from the more stable (more consonant) pentatonic scale </w:t>
+      </w:r>
+      <w:r>
+        <w:t>which is a subset of the major scale associated</w:t>
+      </w:r>
+      <w:r>
+        <w:t xml:space="preserve"> with the key</w:t>
+      </w:r>
+      <w:r>
+        <w:t xml:space="preserve"> (A Major pentatonic)</w:t>
+      </w:r>
+      <w:r>
+        <w:t>.</w:t>
+      </w:r>
+    </w:p>
+    <w:p/>
+    <w:p/>
     <w:p>
       <w:pPr>
         <w:pStyle w:val="Heading1"/>
       </w:pPr>
       <w:r>
-        <w:t>Outline</w:t>
+        <w:t>Techniques Used</w:t>
       </w:r>
     </w:p>
     <w:p/>
     <w:p>
       <w:pPr>
+        <w:pStyle w:val="Heading2"/>
+      </w:pPr>
+      <w:r>
+        <w:t>Perlin Noise</w:t>
+      </w:r>
+    </w:p>
+    <w:p>
+      <w:pPr>
+        <w:pStyle w:val="Heading2"/>
+      </w:pPr>
+      <w:r>
+        <w:t>Chunk Multithreading</w:t>
+      </w:r>
+    </w:p>
+    <w:p>
+      <w:pPr>
+        <w:pStyle w:val="Heading2"/>
+      </w:pPr>
+      <w:r>
+        <w:t xml:space="preserve">Chunk Caching </w:t>
+      </w:r>
+    </w:p>
+    <w:p>
+      <w:pPr>
+        <w:pStyle w:val="Heading2"/>
+      </w:pPr>
+      <w:r>
+        <w:t>Texture Blending</w:t>
+      </w:r>
+    </w:p>
+    <w:p>
+      <w:pPr>
+        <w:pStyle w:val="Heading2"/>
+      </w:pPr>
+      <w:r>
+        <w:lastRenderedPageBreak/>
+        <w:t>Markov Chains</w:t>
+      </w:r>
+    </w:p>
+    <w:p>
+      <w:pPr>
+        <w:pStyle w:val="Heading2"/>
+      </w:pPr>
+      <w:r>
+        <w:t>notes init, idk</w:t>
+      </w:r>
+    </w:p>
+    <w:p>
+      <w:pPr>
+        <w:pStyle w:val="Heading2"/>
+      </w:pPr>
+      <w:r>
+        <w:t>Generating sound eh</w:t>
+      </w:r>
+    </w:p>
+    <w:p/>
+    <w:p>
+      <w:pPr>
         <w:pStyle w:val="Heading1"/>
       </w:pPr>
       <w:r>
-        <w:t>Techniques Used</w:t>
+        <w:t xml:space="preserve">Architecture </w:t>
       </w:r>
     </w:p>
     <w:p/>
     <w:p>
       <w:pPr>
-        <w:pStyle w:val="Heading2"/>
-      </w:pPr>
-      <w:r>
-        <w:t>, Perlin Noise</w:t>
-      </w:r>
-    </w:p>
-    <w:p>
-      <w:pPr>
-        <w:pStyle w:val="Heading2"/>
-      </w:pPr>
-      <w:r>
-        <w:t xml:space="preserve">, Chunk Caching </w:t>
-      </w:r>
-    </w:p>
-    <w:p>
-      <w:pPr>
-        <w:pStyle w:val="Heading2"/>
-      </w:pPr>
-      <w:r>
-        <w:t>, Markov Chains</w:t>
-      </w:r>
-    </w:p>
-    <w:p>
-      <w:pPr>
-        <w:pStyle w:val="Heading2"/>
-      </w:pPr>
-      <w:r>
-        <w:t xml:space="preserve">, </w:t>
-      </w:r>
-      <w:r>
-        <w:t>notes init, idk</w:t>
+        <w:pStyle w:val="Heading1"/>
+      </w:pPr>
+      <w:r>
+        <w:t xml:space="preserve">Critical Appraisal </w:t>
+      </w:r>
+    </w:p>
+    <w:p>
+      <w:r>
+        <w:t xml:space="preserve">Umm all those threads </w:t>
+      </w:r>
+    </w:p>
+    <w:p>
+      <w:r>
+        <w:t>Mimecft</w:t>
+      </w:r>
+      <w:r>
+        <w:t xml:space="preserve"> runs like ass anywas</w:t>
+      </w:r>
+    </w:p>
+    <w:p>
+      <w:pPr>
+        <w:pStyle w:val="Heading1"/>
+      </w:pPr>
+      <w:r>
+        <w:t>Reflection</w:t>
       </w:r>
     </w:p>
     <w:p/>
-    <w:p>
-      <w:pPr>
-        <w:pStyle w:val="Heading1"/>
-      </w:pPr>
-      <w:r>
-        <w:t xml:space="preserve">Architecture </w:t>
-      </w:r>
-    </w:p>
     <w:p/>
-    <w:p>
-      <w:pPr>
-        <w:pStyle w:val="Heading1"/>
-      </w:pPr>
-      <w:r>
-        <w:t xml:space="preserve">Critical Appraisal </w:t>
-      </w:r>
-    </w:p>
     <w:p/>
-    <w:p>
-      <w:pPr>
-        <w:pStyle w:val="Heading1"/>
-      </w:pPr>
-      <w:r>
-        <w:t>Reflection</w:t>
-      </w:r>
-    </w:p>
     <w:p/>
-    <w:p>
-      <w:pPr>
-        <w:pStyle w:val="Heading1"/>
-      </w:pPr>
-      <w:r>
-        <w:t>References</w:t>
-      </w:r>
-    </w:p>
+    <w:p/>
+    <w:sdt>
+      <w:sdtPr>
+        <w:id w:val="1542389423"/>
+        <w:docPartObj>
+          <w:docPartGallery w:val="Bibliographies"/>
+          <w:docPartUnique/>
+        </w:docPartObj>
+      </w:sdtPr>
+      <w:sdtEndPr>
+        <w:rPr>
+          <w:caps w:val="0"/>
+          <w:color w:val="auto"/>
+          <w:spacing w:val="0"/>
+          <w:sz w:val="20"/>
+          <w:szCs w:val="20"/>
+        </w:rPr>
+      </w:sdtEndPr>
+      <w:sdtContent>
+        <w:p>
+          <w:pPr>
+            <w:pStyle w:val="Heading1"/>
+          </w:pPr>
+          <w:r>
+            <w:t>References</w:t>
+          </w:r>
+        </w:p>
+        <w:sdt>
+          <w:sdtPr>
+            <w:id w:val="-573587230"/>
+            <w:bibliography/>
+          </w:sdtPr>
+          <w:sdtContent>
+            <w:p>
+              <w:pPr>
+                <w:pStyle w:val="Bibliography"/>
+                <w:rPr>
+                  <w:noProof/>
+                  <w:sz w:val="24"/>
+                  <w:szCs w:val="24"/>
+                </w:rPr>
+              </w:pPr>
+              <w:r>
+                <w:fldChar w:fldCharType="begin"/>
+              </w:r>
+              <w:r>
+                <w:instrText xml:space="preserve"> BIBLIOGRAPHY </w:instrText>
+              </w:r>
+              <w:r>
+                <w:fldChar w:fldCharType="separate"/>
+              </w:r>
+              <w:r>
+                <w:rPr>
+                  <w:noProof/>
+                </w:rPr>
+                <w:t xml:space="preserve">Dr Robertson, P., n.d. </w:t>
+              </w:r>
+              <w:r>
+                <w:rPr>
+                  <w:i/>
+                  <w:iCs/>
+                  <w:noProof/>
+                </w:rPr>
+                <w:t xml:space="preserve">Abertay directX-11 framework for education in various modules. </w:t>
+              </w:r>
+              <w:r>
+                <w:rPr>
+                  <w:noProof/>
+                </w:rPr>
+                <w:t>Dundee: Dr Paul Robertson.</w:t>
+              </w:r>
+            </w:p>
+            <w:p>
+              <w:pPr>
+                <w:pStyle w:val="Bibliography"/>
+                <w:rPr>
+                  <w:noProof/>
+                </w:rPr>
+              </w:pPr>
+              <w:r>
+                <w:rPr>
+                  <w:noProof/>
+                </w:rPr>
+                <w:t xml:space="preserve">Gomila, L., a. </w:t>
+              </w:r>
+              <w:r>
+                <w:rPr>
+                  <w:i/>
+                  <w:iCs/>
+                  <w:noProof/>
+                </w:rPr>
+                <w:t xml:space="preserve">SFML. </w:t>
+              </w:r>
+              <w:r>
+                <w:rPr>
+                  <w:noProof/>
+                </w:rPr>
+                <w:t xml:space="preserve">[Online] </w:t>
+              </w:r>
+              <w:r>
+                <w:rPr>
+                  <w:noProof/>
+                </w:rPr>
+                <w:br/>
+                <w:t xml:space="preserve">Available at: </w:t>
+              </w:r>
+              <w:r>
+                <w:rPr>
+                  <w:noProof/>
+                  <w:u w:val="single"/>
+                </w:rPr>
+                <w:t>https://www.sfml-dev.org/</w:t>
+              </w:r>
+              <w:r>
+                <w:rPr>
+                  <w:noProof/>
+                </w:rPr>
+                <w:br/>
+                <w:t>[Accessed 2020].</w:t>
+              </w:r>
+            </w:p>
+            <w:p>
+              <w:pPr>
+                <w:pStyle w:val="Bibliography"/>
+                <w:rPr>
+                  <w:noProof/>
+                </w:rPr>
+              </w:pPr>
+              <w:r>
+                <w:rPr>
+                  <w:noProof/>
+                </w:rPr>
+                <w:t xml:space="preserve">Gomila, L., b. </w:t>
+              </w:r>
+              <w:r>
+                <w:rPr>
+                  <w:i/>
+                  <w:iCs/>
+                  <w:noProof/>
+                </w:rPr>
+                <w:t xml:space="preserve">Documentation of SFML 2.5.1, sf::SoundStream Class Reference. </w:t>
+              </w:r>
+              <w:r>
+                <w:rPr>
+                  <w:noProof/>
+                </w:rPr>
+                <w:t xml:space="preserve">[Online] </w:t>
+              </w:r>
+              <w:r>
+                <w:rPr>
+                  <w:noProof/>
+                </w:rPr>
+                <w:br/>
+                <w:t xml:space="preserve">Available at: </w:t>
+              </w:r>
+              <w:r>
+                <w:rPr>
+                  <w:noProof/>
+                  <w:u w:val="single"/>
+                </w:rPr>
+                <w:t>https://www.sfml-dev.org/documentation/2.5.1/classsf_1_1SoundStream.php</w:t>
+              </w:r>
+              <w:r>
+                <w:rPr>
+                  <w:noProof/>
+                </w:rPr>
+                <w:br/>
+                <w:t>[Accessed 2020].</w:t>
+              </w:r>
+            </w:p>
+            <w:p>
+              <w:pPr>
+                <w:pStyle w:val="Bibliography"/>
+                <w:rPr>
+                  <w:noProof/>
+                </w:rPr>
+              </w:pPr>
+              <w:r>
+                <w:rPr>
+                  <w:noProof/>
+                </w:rPr>
+                <w:t xml:space="preserve">Hutchinson, R., 2020. </w:t>
+              </w:r>
+              <w:r>
+                <w:rPr>
+                  <w:i/>
+                  <w:iCs/>
+                  <w:noProof/>
+                </w:rPr>
+                <w:t xml:space="preserve">Music Theory for the 21st-Century Classroom. </w:t>
+              </w:r>
+              <w:r>
+                <w:rPr>
+                  <w:noProof/>
+                </w:rPr>
+                <w:t xml:space="preserve">[Online] </w:t>
+              </w:r>
+              <w:r>
+                <w:rPr>
+                  <w:noProof/>
+                </w:rPr>
+                <w:br/>
+                <w:t xml:space="preserve">Available at: </w:t>
+              </w:r>
+              <w:r>
+                <w:rPr>
+                  <w:noProof/>
+                  <w:u w:val="single"/>
+                </w:rPr>
+                <w:t>http://musictheory.pugetsound.edu/mt21c/HarmonicFunction.html</w:t>
+              </w:r>
+              <w:r>
+                <w:rPr>
+                  <w:noProof/>
+                </w:rPr>
+                <w:br/>
+                <w:t>[Accessed 2020].</w:t>
+              </w:r>
+            </w:p>
+            <w:p>
+              <w:pPr>
+                <w:pStyle w:val="Bibliography"/>
+                <w:rPr>
+                  <w:noProof/>
+                </w:rPr>
+              </w:pPr>
+              <w:r>
+                <w:rPr>
+                  <w:noProof/>
+                </w:rPr>
+                <w:t xml:space="preserve">ISO, 1975. </w:t>
+              </w:r>
+              <w:r>
+                <w:rPr>
+                  <w:i/>
+                  <w:iCs/>
+                  <w:noProof/>
+                </w:rPr>
+                <w:t xml:space="preserve">ISO 16:1975, Acoustics — Standard tuning frequency (Standard musical pitch). </w:t>
+              </w:r>
+              <w:r>
+                <w:rPr>
+                  <w:noProof/>
+                </w:rPr>
+                <w:t>s.l.:ISO.</w:t>
+              </w:r>
+            </w:p>
+            <w:p>
+              <w:r>
+                <w:rPr>
+                  <w:b/>
+                  <w:bCs/>
+                  <w:noProof/>
+                </w:rPr>
+                <w:fldChar w:fldCharType="end"/>
+              </w:r>
+            </w:p>
+          </w:sdtContent>
+        </w:sdt>
+      </w:sdtContent>
+    </w:sdt>
     <w:p/>
     <w:p/>
     <w:p/>
@@ -153,6 +1157,7 @@
         </w:numPr>
       </w:pPr>
       <w:r>
+        <w:lastRenderedPageBreak/>
         <w:t>12 tone even temperament</w:t>
       </w:r>
     </w:p>
@@ -256,7 +1261,21 @@
           <w:sz w:val="18"/>
           <w:szCs w:val="18"/>
         </w:rPr>
-        <w:t xml:space="preserve">The world is split up into chunks whose coordinates are hashed as integers, so after a player walks to a coordinate past </w:t>
+        <w:t xml:space="preserve">The world is split up into chunks whose coordinates are hashed as integers, so after a player walks </w:t>
+      </w:r>
+      <w:r>
+        <w:rPr>
+          <w:sz w:val="18"/>
+          <w:szCs w:val="18"/>
+        </w:rPr>
+        <w:t>a number of chunks</w:t>
+      </w:r>
+      <w:r>
+        <w:rPr>
+          <w:sz w:val="18"/>
+          <w:szCs w:val="18"/>
+        </w:rPr>
+        <w:t xml:space="preserve"> past </w:t>
       </w:r>
       <w:r>
         <w:rPr>
@@ -271,21 +1290,7 @@
           <w:sz w:val="18"/>
           <w:szCs w:val="18"/>
         </w:rPr>
-        <w:t xml:space="preserve">, this would begin to repeat, so the limit is realistically </w:t>
-      </w:r>
-      <w:r>
-        <w:rPr>
-          <w:sz w:val="18"/>
-          <w:szCs w:val="18"/>
-        </w:rPr>
-        <w:t>2.1</w:t>
-      </w:r>
-      <w:r>
-        <w:rPr>
-          <w:sz w:val="18"/>
-          <w:szCs w:val="18"/>
-        </w:rPr>
-        <w:t xml:space="preserve"> × 10</w:t>
+        <w:t>, this would begin to repeat, so the limit is realistically 2.1 × 10</w:t>
       </w:r>
       <w:r>
         <w:rPr>
@@ -898,7 +1903,6 @@
     <w:next w:val="Normal"/>
     <w:link w:val="Heading3Char"/>
     <w:uiPriority w:val="9"/>
-    <w:semiHidden/>
     <w:unhideWhenUsed/>
     <w:qFormat/>
     <w:rsid w:val="002D6E15"/>
@@ -921,7 +1925,6 @@
     <w:next w:val="Normal"/>
     <w:link w:val="Heading4Char"/>
     <w:uiPriority w:val="9"/>
-    <w:semiHidden/>
     <w:unhideWhenUsed/>
     <w:qFormat/>
     <w:rsid w:val="002D6E15"/>
@@ -1051,6 +2054,7 @@
   <w:style w:type="character" w:default="1" w:styleId="DefaultParagraphFont">
     <w:name w:val="Default Paragraph Font"/>
     <w:uiPriority w:val="1"/>
+    <w:semiHidden/>
     <w:unhideWhenUsed/>
   </w:style>
   <w:style w:type="table" w:default="1" w:styleId="TableNormal">
@@ -1117,7 +2121,6 @@
     <w:basedOn w:val="DefaultParagraphFont"/>
     <w:link w:val="Heading3"/>
     <w:uiPriority w:val="9"/>
-    <w:semiHidden/>
     <w:rsid w:val="002D6E15"/>
     <w:rPr>
       <w:caps/>
@@ -1130,7 +2133,6 @@
     <w:basedOn w:val="DefaultParagraphFont"/>
     <w:link w:val="Heading4"/>
     <w:uiPriority w:val="9"/>
-    <w:semiHidden/>
     <w:rsid w:val="002D6E15"/>
     <w:rPr>
       <w:caps/>
@@ -1530,6 +2532,215 @@
     <w:link w:val="Footer"/>
     <w:uiPriority w:val="99"/>
     <w:rsid w:val="00DF08EA"/>
+  </w:style>
+  <w:style w:type="table" w:styleId="TableGrid">
+    <w:name w:val="Table Grid"/>
+    <w:basedOn w:val="TableNormal"/>
+    <w:uiPriority w:val="39"/>
+    <w:rsid w:val="00FD3A80"/>
+    <w:pPr>
+      <w:spacing w:before="0" w:after="0" w:line="240" w:lineRule="auto"/>
+    </w:pPr>
+    <w:tblPr>
+      <w:tblBorders>
+        <w:top w:val="single" w:sz="4" w:space="0" w:color="auto"/>
+        <w:left w:val="single" w:sz="4" w:space="0" w:color="auto"/>
+        <w:bottom w:val="single" w:sz="4" w:space="0" w:color="auto"/>
+        <w:right w:val="single" w:sz="4" w:space="0" w:color="auto"/>
+        <w:insideH w:val="single" w:sz="4" w:space="0" w:color="auto"/>
+        <w:insideV w:val="single" w:sz="4" w:space="0" w:color="auto"/>
+      </w:tblBorders>
+    </w:tblPr>
+  </w:style>
+  <w:style w:type="table" w:styleId="GridTable5Dark-Accent1">
+    <w:name w:val="Grid Table 5 Dark Accent 1"/>
+    <w:basedOn w:val="TableNormal"/>
+    <w:uiPriority w:val="50"/>
+    <w:rsid w:val="00FD3A80"/>
+    <w:pPr>
+      <w:spacing w:after="0" w:line="240" w:lineRule="auto"/>
+    </w:pPr>
+    <w:tblPr>
+      <w:tblStyleRowBandSize w:val="1"/>
+      <w:tblStyleColBandSize w:val="1"/>
+      <w:tblBorders>
+        <w:top w:val="single" w:sz="4" w:space="0" w:color="FFFFFF" w:themeColor="background1"/>
+        <w:left w:val="single" w:sz="4" w:space="0" w:color="FFFFFF" w:themeColor="background1"/>
+        <w:bottom w:val="single" w:sz="4" w:space="0" w:color="FFFFFF" w:themeColor="background1"/>
+        <w:right w:val="single" w:sz="4" w:space="0" w:color="FFFFFF" w:themeColor="background1"/>
+        <w:insideH w:val="single" w:sz="4" w:space="0" w:color="FFFFFF" w:themeColor="background1"/>
+        <w:insideV w:val="single" w:sz="4" w:space="0" w:color="FFFFFF" w:themeColor="background1"/>
+      </w:tblBorders>
+    </w:tblPr>
+    <w:tcPr>
+      <w:shd w:val="clear" w:color="auto" w:fill="F1CBF0" w:themeFill="accent1" w:themeFillTint="33"/>
+    </w:tcPr>
+    <w:tblStylePr w:type="firstRow">
+      <w:rPr>
+        <w:b/>
+        <w:bCs/>
+        <w:color w:val="FFFFFF" w:themeColor="background1"/>
+      </w:rPr>
+      <w:tblPr/>
+      <w:tcPr>
+        <w:tcBorders>
+          <w:top w:val="single" w:sz="4" w:space="0" w:color="FFFFFF" w:themeColor="background1"/>
+          <w:left w:val="single" w:sz="4" w:space="0" w:color="FFFFFF" w:themeColor="background1"/>
+          <w:right w:val="single" w:sz="4" w:space="0" w:color="FFFFFF" w:themeColor="background1"/>
+          <w:insideH w:val="nil"/>
+          <w:insideV w:val="nil"/>
+        </w:tcBorders>
+        <w:shd w:val="clear" w:color="auto" w:fill="92278F" w:themeFill="accent1"/>
+      </w:tcPr>
+    </w:tblStylePr>
+    <w:tblStylePr w:type="lastRow">
+      <w:rPr>
+        <w:b/>
+        <w:bCs/>
+        <w:color w:val="FFFFFF" w:themeColor="background1"/>
+      </w:rPr>
+      <w:tblPr/>
+      <w:tcPr>
+        <w:tcBorders>
+          <w:left w:val="single" w:sz="4" w:space="0" w:color="FFFFFF" w:themeColor="background1"/>
+          <w:bottom w:val="single" w:sz="4" w:space="0" w:color="FFFFFF" w:themeColor="background1"/>
+          <w:right w:val="single" w:sz="4" w:space="0" w:color="FFFFFF" w:themeColor="background1"/>
+          <w:insideH w:val="nil"/>
+          <w:insideV w:val="nil"/>
+        </w:tcBorders>
+        <w:shd w:val="clear" w:color="auto" w:fill="92278F" w:themeFill="accent1"/>
+      </w:tcPr>
+    </w:tblStylePr>
+    <w:tblStylePr w:type="firstCol">
+      <w:rPr>
+        <w:b/>
+        <w:bCs/>
+        <w:color w:val="FFFFFF" w:themeColor="background1"/>
+      </w:rPr>
+      <w:tblPr/>
+      <w:tcPr>
+        <w:tcBorders>
+          <w:top w:val="single" w:sz="4" w:space="0" w:color="FFFFFF" w:themeColor="background1"/>
+          <w:left w:val="single" w:sz="4" w:space="0" w:color="FFFFFF" w:themeColor="background1"/>
+          <w:bottom w:val="single" w:sz="4" w:space="0" w:color="FFFFFF" w:themeColor="background1"/>
+          <w:insideV w:val="nil"/>
+        </w:tcBorders>
+        <w:shd w:val="clear" w:color="auto" w:fill="92278F" w:themeFill="accent1"/>
+      </w:tcPr>
+    </w:tblStylePr>
+    <w:tblStylePr w:type="lastCol">
+      <w:rPr>
+        <w:b/>
+        <w:bCs/>
+        <w:color w:val="FFFFFF" w:themeColor="background1"/>
+      </w:rPr>
+      <w:tblPr/>
+      <w:tcPr>
+        <w:tcBorders>
+          <w:top w:val="single" w:sz="4" w:space="0" w:color="FFFFFF" w:themeColor="background1"/>
+          <w:bottom w:val="single" w:sz="4" w:space="0" w:color="FFFFFF" w:themeColor="background1"/>
+          <w:right w:val="single" w:sz="4" w:space="0" w:color="FFFFFF" w:themeColor="background1"/>
+          <w:insideV w:val="nil"/>
+        </w:tcBorders>
+        <w:shd w:val="clear" w:color="auto" w:fill="92278F" w:themeFill="accent1"/>
+      </w:tcPr>
+    </w:tblStylePr>
+    <w:tblStylePr w:type="band1Vert">
+      <w:tblPr/>
+      <w:tcPr>
+        <w:shd w:val="clear" w:color="auto" w:fill="E398E1" w:themeFill="accent1" w:themeFillTint="66"/>
+      </w:tcPr>
+    </w:tblStylePr>
+    <w:tblStylePr w:type="band1Horz">
+      <w:tblPr/>
+      <w:tcPr>
+        <w:shd w:val="clear" w:color="auto" w:fill="E398E1" w:themeFill="accent1" w:themeFillTint="66"/>
+      </w:tcPr>
+    </w:tblStylePr>
+  </w:style>
+  <w:style w:type="table" w:styleId="GridTable4-Accent1">
+    <w:name w:val="Grid Table 4 Accent 1"/>
+    <w:basedOn w:val="TableNormal"/>
+    <w:uiPriority w:val="49"/>
+    <w:rsid w:val="00FD3A80"/>
+    <w:pPr>
+      <w:spacing w:after="0" w:line="240" w:lineRule="auto"/>
+    </w:pPr>
+    <w:tblPr>
+      <w:tblStyleRowBandSize w:val="1"/>
+      <w:tblStyleColBandSize w:val="1"/>
+      <w:tblBorders>
+        <w:top w:val="single" w:sz="4" w:space="0" w:color="D565D2" w:themeColor="accent1" w:themeTint="99"/>
+        <w:left w:val="single" w:sz="4" w:space="0" w:color="D565D2" w:themeColor="accent1" w:themeTint="99"/>
+        <w:bottom w:val="single" w:sz="4" w:space="0" w:color="D565D2" w:themeColor="accent1" w:themeTint="99"/>
+        <w:right w:val="single" w:sz="4" w:space="0" w:color="D565D2" w:themeColor="accent1" w:themeTint="99"/>
+        <w:insideH w:val="single" w:sz="4" w:space="0" w:color="D565D2" w:themeColor="accent1" w:themeTint="99"/>
+        <w:insideV w:val="single" w:sz="4" w:space="0" w:color="D565D2" w:themeColor="accent1" w:themeTint="99"/>
+      </w:tblBorders>
+    </w:tblPr>
+    <w:tblStylePr w:type="firstRow">
+      <w:rPr>
+        <w:b/>
+        <w:bCs/>
+        <w:color w:val="FFFFFF" w:themeColor="background1"/>
+      </w:rPr>
+      <w:tblPr/>
+      <w:tcPr>
+        <w:tcBorders>
+          <w:top w:val="single" w:sz="4" w:space="0" w:color="92278F" w:themeColor="accent1"/>
+          <w:left w:val="single" w:sz="4" w:space="0" w:color="92278F" w:themeColor="accent1"/>
+          <w:bottom w:val="single" w:sz="4" w:space="0" w:color="92278F" w:themeColor="accent1"/>
+          <w:right w:val="single" w:sz="4" w:space="0" w:color="92278F" w:themeColor="accent1"/>
+          <w:insideH w:val="nil"/>
+          <w:insideV w:val="nil"/>
+        </w:tcBorders>
+        <w:shd w:val="clear" w:color="auto" w:fill="92278F" w:themeFill="accent1"/>
+      </w:tcPr>
+    </w:tblStylePr>
+    <w:tblStylePr w:type="lastRow">
+      <w:rPr>
+        <w:b/>
+        <w:bCs/>
+      </w:rPr>
+      <w:tblPr/>
+      <w:tcPr>
+        <w:tcBorders>
+          <w:top w:val="double" w:sz="4" w:space="0" w:color="92278F" w:themeColor="accent1"/>
+        </w:tcBorders>
+      </w:tcPr>
+    </w:tblStylePr>
+    <w:tblStylePr w:type="firstCol">
+      <w:rPr>
+        <w:b/>
+        <w:bCs/>
+      </w:rPr>
+    </w:tblStylePr>
+    <w:tblStylePr w:type="lastCol">
+      <w:rPr>
+        <w:b/>
+        <w:bCs/>
+      </w:rPr>
+    </w:tblStylePr>
+    <w:tblStylePr w:type="band1Vert">
+      <w:tblPr/>
+      <w:tcPr>
+        <w:shd w:val="clear" w:color="auto" w:fill="F1CBF0" w:themeFill="accent1" w:themeFillTint="33"/>
+      </w:tcPr>
+    </w:tblStylePr>
+    <w:tblStylePr w:type="band1Horz">
+      <w:tblPr/>
+      <w:tcPr>
+        <w:shd w:val="clear" w:color="auto" w:fill="F1CBF0" w:themeFill="accent1" w:themeFillTint="33"/>
+      </w:tcPr>
+    </w:tblStylePr>
+  </w:style>
+  <w:style w:type="paragraph" w:styleId="Bibliography">
+    <w:name w:val="Bibliography"/>
+    <w:basedOn w:val="Normal"/>
+    <w:next w:val="Normal"/>
+    <w:uiPriority w:val="37"/>
+    <w:unhideWhenUsed/>
+    <w:rsid w:val="00FC5BFF"/>
   </w:style>
 </w:styles>
 </file>
@@ -1827,4 +3038,110 @@
     </a:ext>
   </a:extLst>
 </a:theme>
+</file>
+
+<file path=customXml/item1.xml><?xml version="1.0" encoding="utf-8"?>
+<b:Sources xmlns:b="http://schemas.openxmlformats.org/officeDocument/2006/bibliography" xmlns="http://schemas.openxmlformats.org/officeDocument/2006/bibliography" SelectedStyle="\HarvardAnglia2008OfficeOnline.xsl" StyleName="Harvard - Anglia" Version="2008">
+  <b:Source>
+    <b:Tag>DrR</b:Tag>
+    <b:SourceType>Misc</b:SourceType>
+    <b:Guid>{AC37AC09-5A55-4201-B86E-4949C185FDE9}</b:Guid>
+    <b:Title>Abertay directX-11 framework for education in various modules</b:Title>
+    <b:Author>
+      <b:Author>
+        <b:NameList>
+          <b:Person>
+            <b:Last>Dr Robertson</b:Last>
+            <b:First>Paul</b:First>
+          </b:Person>
+        </b:NameList>
+      </b:Author>
+    </b:Author>
+    <b:City>Dundee</b:City>
+    <b:Publisher>Dr Paul Robertson</b:Publisher>
+    <b:RefOrder>1</b:RefOrder>
+  </b:Source>
+  <b:Source>
+    <b:Tag>Lau20</b:Tag>
+    <b:SourceType>InternetSite</b:SourceType>
+    <b:Guid>{59740526-7B11-4C6D-A1A2-B738CC52620A}</b:Guid>
+    <b:Title>SFML</b:Title>
+    <b:Author>
+      <b:Author>
+        <b:NameList>
+          <b:Person>
+            <b:Last>Gomila</b:Last>
+            <b:First>Laurent</b:First>
+          </b:Person>
+        </b:NameList>
+      </b:Author>
+    </b:Author>
+    <b:YearAccessed>2020</b:YearAccessed>
+    <b:URL>https://www.sfml-dev.org/</b:URL>
+    <b:Year>a</b:Year>
+    <b:RefOrder>2</b:RefOrder>
+  </b:Source>
+  <b:Source>
+    <b:Tag>Lau201</b:Tag>
+    <b:SourceType>InternetSite</b:SourceType>
+    <b:Guid>{33265794-1764-418B-ADB4-7FD3B8027ECB}</b:Guid>
+    <b:Author>
+      <b:Author>
+        <b:NameList>
+          <b:Person>
+            <b:Last>Gomila</b:Last>
+            <b:First>Laurent</b:First>
+          </b:Person>
+        </b:NameList>
+      </b:Author>
+    </b:Author>
+    <b:Title>Documentation of SFML 2.5.1, sf::SoundStream Class Reference</b:Title>
+    <b:YearAccessed>2020</b:YearAccessed>
+    <b:URL>https://www.sfml-dev.org/documentation/2.5.1/classsf_1_1SoundStream.php</b:URL>
+    <b:Year>b</b:Year>
+    <b:RefOrder>3</b:RefOrder>
+  </b:Source>
+  <b:Source>
+    <b:Tag>ISO75</b:Tag>
+    <b:SourceType>Misc</b:SourceType>
+    <b:Guid>{3A197F54-1449-4ED8-9627-5723966FAA4B}</b:Guid>
+    <b:Title>ISO 16:1975, Acoustics — Standard tuning frequency (Standard musical pitch)</b:Title>
+    <b:Year>1975</b:Year>
+    <b:Author>
+      <b:Author>
+        <b:Corporate>ISO</b:Corporate>
+      </b:Author>
+    </b:Author>
+    <b:Publisher>ISO</b:Publisher>
+    <b:RefOrder>4</b:RefOrder>
+  </b:Source>
+  <b:Source>
+    <b:Tag>Rob20</b:Tag>
+    <b:SourceType>InternetSite</b:SourceType>
+    <b:Guid>{172ABC86-6BFA-440E-B677-90E4D6794D02}</b:Guid>
+    <b:Title>Music Theory for the 21st-Century Classroom</b:Title>
+    <b:Year>2020</b:Year>
+    <b:Author>
+      <b:Author>
+        <b:NameList>
+          <b:Person>
+            <b:Last>Hutchinson</b:Last>
+            <b:First>Robert</b:First>
+          </b:Person>
+        </b:NameList>
+      </b:Author>
+    </b:Author>
+    <b:YearAccessed>2020</b:YearAccessed>
+    <b:URL>http://musictheory.pugetsound.edu/mt21c/HarmonicFunction.html</b:URL>
+    <b:RefOrder>5</b:RefOrder>
+  </b:Source>
+</b:Sources>
+</file>
+
+<file path=customXml/itemProps1.xml><?xml version="1.0" encoding="utf-8"?>
+<ds:datastoreItem xmlns:ds="http://schemas.openxmlformats.org/officeDocument/2006/customXml" ds:itemID="{43350471-E598-4C2D-AB68-448563E31992}">
+  <ds:schemaRefs>
+    <ds:schemaRef ds:uri="http://schemas.openxmlformats.org/officeDocument/2006/bibliography"/>
+  </ds:schemaRefs>
+</ds:datastoreItem>
 </file>
--- a/Report.docx
+++ b/Report.docx
@@ -433,7 +433,7 @@
             <w:rPr>
               <w:noProof/>
             </w:rPr>
-            <w:t>(Dr Robertson, n.d.)</w:t>
+            <w:t>(Robertson, n.d.)</w:t>
           </w:r>
           <w:r>
             <w:fldChar w:fldCharType="end"/>
@@ -758,10 +758,25 @@
         <w:t xml:space="preserve">. Stepwise will move the </w:t>
       </w:r>
       <w:r>
-        <w:t xml:space="preserve">note one to two notes up or down in the scale, leaping motion will move to a random note within the scale, favouring notes from the more stable (more consonant) pentatonic scale </w:t>
-      </w:r>
-      <w:r>
-        <w:t>which is a subset of the major scale associated</w:t>
+        <w:t xml:space="preserve">note one to two notes up or down in the scale, leaping motion will move to a random note within the scale, favouring notes from the more stable </w:t>
+      </w:r>
+      <w:r>
+        <w:t xml:space="preserve">and </w:t>
+      </w:r>
+      <w:r>
+        <w:t xml:space="preserve">more consonant pentatonic scale </w:t>
+      </w:r>
+      <w:r>
+        <w:t>(</w:t>
+      </w:r>
+      <w:r>
+        <w:t>which is a subset of the major scale</w:t>
+      </w:r>
+      <w:r>
+        <w:t>)</w:t>
+      </w:r>
+      <w:r>
+        <w:t xml:space="preserve"> associated</w:t>
       </w:r>
       <w:r>
         <w:t xml:space="preserve"> with the key</w:t>
@@ -771,115 +786,259 @@
       </w:r>
       <w:r>
         <w:t>.</w:t>
+      </w:r>
+    </w:p>
+    <w:p>
+      <w:pPr>
+        <w:pStyle w:val="Heading1"/>
+      </w:pPr>
+      <w:r>
+        <w:t>Techniques Used</w:t>
+      </w:r>
+    </w:p>
+    <w:p>
+      <w:r>
+        <w:t>An in depth explanation of the procedural techniques used, and why they were chosen.</w:t>
+      </w:r>
+    </w:p>
+    <w:p>
+      <w:pPr>
+        <w:pStyle w:val="Heading5"/>
+      </w:pPr>
+      <w:r>
+        <w:t>Terrain</w:t>
+      </w:r>
+    </w:p>
+    <w:p>
+      <w:pPr>
+        <w:pStyle w:val="Heading2"/>
+      </w:pPr>
+      <w:r>
+        <w:t>Perlin Noise</w:t>
+      </w:r>
+    </w:p>
+    <w:p>
+      <w:pPr>
+        <w:pStyle w:val="Heading3"/>
+      </w:pPr>
+      <w:r>
+        <w:t>Noise</w:t>
+      </w:r>
+    </w:p>
+    <w:p>
+      <w:r>
+        <w:t>A noise function is a pseudorandom function that is coherent. Such that, for a given input, a small delta will result in a small but unpredictable change in output value, and a large delta will result in a random output value. Perlin noise is a famous example of this</w:t>
+      </w:r>
+      <w:sdt>
+        <w:sdtPr>
+          <w:id w:val="-909611481"/>
+          <w:citation/>
+        </w:sdtPr>
+        <w:sdtContent>
+          <w:r>
+            <w:fldChar w:fldCharType="begin"/>
+          </w:r>
+          <w:r>
+            <w:instrText xml:space="preserve"> CITATION Ken99 \l 2057 </w:instrText>
+          </w:r>
+          <w:r>
+            <w:fldChar w:fldCharType="separate"/>
+          </w:r>
+          <w:r>
+            <w:rPr>
+              <w:noProof/>
+            </w:rPr>
+            <w:t xml:space="preserve"> </w:t>
+          </w:r>
+          <w:r>
+            <w:rPr>
+              <w:noProof/>
+            </w:rPr>
+            <w:t>(Perlin, 1999)</w:t>
+          </w:r>
+          <w:r>
+            <w:fldChar w:fldCharType="end"/>
+          </w:r>
+        </w:sdtContent>
+      </w:sdt>
+      <w:r>
+        <w:t xml:space="preserve"> using gradient noise</w:t>
+      </w:r>
+      <w:r>
+        <w:t>.</w:t>
+      </w:r>
+    </w:p>
+    <w:p>
+      <w:pPr>
+        <w:pStyle w:val="Heading3"/>
+      </w:pPr>
+      <w:r>
+        <w:lastRenderedPageBreak/>
+        <w:t>Ken Perlin’s Algorithm</w:t>
+      </w:r>
+    </w:p>
+    <w:p>
+      <w:r>
+        <w:t>The application</w:t>
+      </w:r>
+      <w:r>
+        <w:t xml:space="preserve"> uses an adaptation </w:t>
+      </w:r>
+      <w:r>
+        <w:t xml:space="preserve">of ken Perlin’s original code </w:t>
+      </w:r>
+      <w:sdt>
+        <w:sdtPr>
+          <w:id w:val="712539173"/>
+          <w:citation/>
+        </w:sdtPr>
+        <w:sdtContent>
+          <w:r>
+            <w:fldChar w:fldCharType="begin"/>
+          </w:r>
+          <w:r>
+            <w:instrText xml:space="preserve"> CITATION Ken97 \l 2057 </w:instrText>
+          </w:r>
+          <w:r>
+            <w:fldChar w:fldCharType="separate"/>
+          </w:r>
+          <w:r>
+            <w:rPr>
+              <w:noProof/>
+            </w:rPr>
+            <w:t>(Perlin, 1997)</w:t>
+          </w:r>
+          <w:r>
+            <w:fldChar w:fldCharType="end"/>
+          </w:r>
+        </w:sdtContent>
+      </w:sdt>
+    </w:p>
+    <w:p>
+      <w:pPr>
+        <w:pStyle w:val="Heading3"/>
+      </w:pPr>
+      <w:r>
+        <w:t>Fractional Brownian Motion</w:t>
+      </w:r>
+    </w:p>
+    <w:p/>
+    <w:p>
+      <w:pPr>
+        <w:pStyle w:val="Heading2"/>
+      </w:pPr>
+      <w:r>
+        <w:t>Chunk Multithreading</w:t>
+      </w:r>
+    </w:p>
+    <w:p>
+      <w:pPr>
+        <w:pStyle w:val="Heading2"/>
+      </w:pPr>
+      <w:r>
+        <w:t xml:space="preserve">Chunk Caching </w:t>
+      </w:r>
+    </w:p>
+    <w:p>
+      <w:pPr>
+        <w:pStyle w:val="Heading2"/>
+      </w:pPr>
+      <w:r>
+        <w:t>Texture Blending</w:t>
+      </w:r>
+    </w:p>
+    <w:p>
+      <w:pPr>
+        <w:pStyle w:val="Heading2"/>
+      </w:pPr>
+      <w:r>
+        <w:t>Markov Chains</w:t>
+      </w:r>
+    </w:p>
+    <w:p>
+      <w:pPr>
+        <w:pStyle w:val="Heading2"/>
+      </w:pPr>
+      <w:r>
+        <w:t>notes init, idk</w:t>
+      </w:r>
+    </w:p>
+    <w:p>
+      <w:pPr>
+        <w:pStyle w:val="Heading2"/>
+      </w:pPr>
+      <w:r>
+        <w:t>Generating sound eh</w:t>
+      </w:r>
+    </w:p>
+    <w:p>
+      <w:pPr>
+        <w:pStyle w:val="Heading2"/>
+      </w:pPr>
+      <w:r>
+        <w:t>Audio multithreading</w:t>
+      </w:r>
+    </w:p>
+    <w:p>
+      <w:pPr>
+        <w:pStyle w:val="Heading2"/>
+      </w:pPr>
+      <w:r>
+        <w:t xml:space="preserve">Music theory </w:t>
+      </w:r>
+    </w:p>
+    <w:p/>
+    <w:p>
+      <w:pPr>
+        <w:pStyle w:val="Heading1"/>
+      </w:pPr>
+      <w:r>
+        <w:t xml:space="preserve">Architecture </w:t>
+      </w:r>
+    </w:p>
+    <w:p/>
+    <w:p>
+      <w:pPr>
+        <w:pStyle w:val="Heading1"/>
+      </w:pPr>
+      <w:r>
+        <w:t xml:space="preserve">Critical Appraisal </w:t>
+      </w:r>
+    </w:p>
+    <w:p>
+      <w:r>
+        <w:t xml:space="preserve">Umm all those threads </w:t>
+      </w:r>
+    </w:p>
+    <w:p>
+      <w:proofErr w:type="spellStart"/>
+      <w:r>
+        <w:t>Mimecft</w:t>
+      </w:r>
+      <w:proofErr w:type="spellEnd"/>
+      <w:r>
+        <w:t xml:space="preserve"> runs like ass </w:t>
+      </w:r>
+      <w:proofErr w:type="spellStart"/>
+      <w:r>
+        <w:t>anywas</w:t>
+      </w:r>
+      <w:proofErr w:type="spellEnd"/>
+    </w:p>
+    <w:p>
+      <w:pPr>
+        <w:pStyle w:val="Heading1"/>
+      </w:pPr>
+      <w:r>
+        <w:t>Reflection</w:t>
       </w:r>
     </w:p>
     <w:p/>
     <w:p/>
-    <w:p>
-      <w:pPr>
-        <w:pStyle w:val="Heading1"/>
-      </w:pPr>
-      <w:r>
-        <w:t>Techniques Used</w:t>
-      </w:r>
-    </w:p>
     <w:p/>
-    <w:p>
-      <w:pPr>
-        <w:pStyle w:val="Heading2"/>
-      </w:pPr>
-      <w:r>
-        <w:t>Perlin Noise</w:t>
-      </w:r>
-    </w:p>
-    <w:p>
-      <w:pPr>
-        <w:pStyle w:val="Heading2"/>
-      </w:pPr>
-      <w:r>
-        <w:t>Chunk Multithreading</w:t>
-      </w:r>
-    </w:p>
-    <w:p>
-      <w:pPr>
-        <w:pStyle w:val="Heading2"/>
-      </w:pPr>
-      <w:r>
-        <w:t xml:space="preserve">Chunk Caching </w:t>
-      </w:r>
-    </w:p>
-    <w:p>
-      <w:pPr>
-        <w:pStyle w:val="Heading2"/>
-      </w:pPr>
-      <w:r>
-        <w:t>Texture Blending</w:t>
-      </w:r>
-    </w:p>
-    <w:p>
-      <w:pPr>
-        <w:pStyle w:val="Heading2"/>
-      </w:pPr>
-      <w:r>
-        <w:lastRenderedPageBreak/>
-        <w:t>Markov Chains</w:t>
-      </w:r>
-    </w:p>
-    <w:p>
-      <w:pPr>
-        <w:pStyle w:val="Heading2"/>
-      </w:pPr>
-      <w:r>
-        <w:t>notes init, idk</w:t>
-      </w:r>
-    </w:p>
-    <w:p>
-      <w:pPr>
-        <w:pStyle w:val="Heading2"/>
-      </w:pPr>
-      <w:r>
-        <w:t>Generating sound eh</w:t>
-      </w:r>
-    </w:p>
     <w:p/>
-    <w:p>
-      <w:pPr>
-        <w:pStyle w:val="Heading1"/>
-      </w:pPr>
-      <w:r>
-        <w:t xml:space="preserve">Architecture </w:t>
-      </w:r>
-    </w:p>
     <w:p/>
-    <w:p>
-      <w:pPr>
-        <w:pStyle w:val="Heading1"/>
-      </w:pPr>
-      <w:r>
-        <w:t xml:space="preserve">Critical Appraisal </w:t>
-      </w:r>
-    </w:p>
-    <w:p>
-      <w:r>
-        <w:t xml:space="preserve">Umm all those threads </w:t>
-      </w:r>
-    </w:p>
-    <w:p>
-      <w:r>
-        <w:t>Mimecft</w:t>
-      </w:r>
-      <w:r>
-        <w:t xml:space="preserve"> runs like ass anywas</w:t>
-      </w:r>
-    </w:p>
-    <w:p>
-      <w:pPr>
-        <w:pStyle w:val="Heading1"/>
-      </w:pPr>
-      <w:r>
-        <w:t>Reflection</w:t>
-      </w:r>
-    </w:p>
+    <w:p/>
     <w:p/>
     <w:p/>
     <w:p/>
@@ -939,7 +1098,7 @@
                 <w:rPr>
                   <w:noProof/>
                 </w:rPr>
-                <w:t xml:space="preserve">Dr Robertson, P., n.d. </w:t>
+                <w:t xml:space="preserve">Gomila, L., a. </w:t>
               </w:r>
               <w:r>
                 <w:rPr>
@@ -947,13 +1106,34 @@
                   <w:iCs/>
                   <w:noProof/>
                 </w:rPr>
-                <w:t xml:space="preserve">Abertay directX-11 framework for education in various modules. </w:t>
-              </w:r>
-              <w:r>
-                <w:rPr>
-                  <w:noProof/>
-                </w:rPr>
-                <w:t>Dundee: Dr Paul Robertson.</w:t>
+                <w:t xml:space="preserve">SFML. </w:t>
+              </w:r>
+              <w:r>
+                <w:rPr>
+                  <w:noProof/>
+                </w:rPr>
+                <w:t xml:space="preserve">[Online] </w:t>
+              </w:r>
+              <w:r>
+                <w:rPr>
+                  <w:noProof/>
+                </w:rPr>
+                <w:br/>
+                <w:t xml:space="preserve">Available at: </w:t>
+              </w:r>
+              <w:r>
+                <w:rPr>
+                  <w:noProof/>
+                  <w:u w:val="single"/>
+                </w:rPr>
+                <w:t>https://www.sfml-dev.org/</w:t>
+              </w:r>
+              <w:r>
+                <w:rPr>
+                  <w:noProof/>
+                </w:rPr>
+                <w:br/>
+                <w:t>[Accessed 2020].</w:t>
               </w:r>
             </w:p>
             <w:p>
@@ -967,7 +1147,7 @@
                 <w:rPr>
                   <w:noProof/>
                 </w:rPr>
-                <w:t xml:space="preserve">Gomila, L., a. </w:t>
+                <w:t xml:space="preserve">Gomila, L., b. </w:t>
               </w:r>
               <w:r>
                 <w:rPr>
@@ -975,7 +1155,7 @@
                   <w:iCs/>
                   <w:noProof/>
                 </w:rPr>
-                <w:t xml:space="preserve">SFML. </w:t>
+                <w:t xml:space="preserve">Documentation of SFML 2.5.1, sf::SoundStream Class Reference. </w:t>
               </w:r>
               <w:r>
                 <w:rPr>
@@ -995,7 +1175,7 @@
                   <w:noProof/>
                   <w:u w:val="single"/>
                 </w:rPr>
-                <w:t>https://www.sfml-dev.org/</w:t>
+                <w:t>https://www.sfml-dev.org/documentation/2.5.1/classsf_1_1SoundStream.php</w:t>
               </w:r>
               <w:r>
                 <w:rPr>
@@ -1016,7 +1196,7 @@
                 <w:rPr>
                   <w:noProof/>
                 </w:rPr>
-                <w:t xml:space="preserve">Gomila, L., b. </w:t>
+                <w:t xml:space="preserve">Hutchinson, R., 2020. </w:t>
               </w:r>
               <w:r>
                 <w:rPr>
@@ -1024,7 +1204,7 @@
                   <w:iCs/>
                   <w:noProof/>
                 </w:rPr>
-                <w:t xml:space="preserve">Documentation of SFML 2.5.1, sf::SoundStream Class Reference. </w:t>
+                <w:t xml:space="preserve">Music Theory for the 21st-Century Classroom. </w:t>
               </w:r>
               <w:r>
                 <w:rPr>
@@ -1044,7 +1224,7 @@
                   <w:noProof/>
                   <w:u w:val="single"/>
                 </w:rPr>
-                <w:t>https://www.sfml-dev.org/documentation/2.5.1/classsf_1_1SoundStream.php</w:t>
+                <w:t>http://musictheory.pugetsound.edu/mt21c/HarmonicFunction.html</w:t>
               </w:r>
               <w:r>
                 <w:rPr>
@@ -1065,7 +1245,7 @@
                 <w:rPr>
                   <w:noProof/>
                 </w:rPr>
-                <w:t xml:space="preserve">Hutchinson, R., 2020. </w:t>
+                <w:t xml:space="preserve">ISO, 1975. </w:t>
               </w:r>
               <w:r>
                 <w:rPr>
@@ -1073,34 +1253,13 @@
                   <w:iCs/>
                   <w:noProof/>
                 </w:rPr>
-                <w:t xml:space="preserve">Music Theory for the 21st-Century Classroom. </w:t>
-              </w:r>
-              <w:r>
-                <w:rPr>
-                  <w:noProof/>
-                </w:rPr>
-                <w:t xml:space="preserve">[Online] </w:t>
-              </w:r>
-              <w:r>
-                <w:rPr>
-                  <w:noProof/>
-                </w:rPr>
-                <w:br/>
-                <w:t xml:space="preserve">Available at: </w:t>
-              </w:r>
-              <w:r>
-                <w:rPr>
-                  <w:noProof/>
-                  <w:u w:val="single"/>
-                </w:rPr>
-                <w:t>http://musictheory.pugetsound.edu/mt21c/HarmonicFunction.html</w:t>
-              </w:r>
-              <w:r>
-                <w:rPr>
-                  <w:noProof/>
-                </w:rPr>
-                <w:br/>
-                <w:t>[Accessed 2020].</w:t>
+                <w:t xml:space="preserve">ISO 16:1975, Acoustics — Standard tuning frequency (Standard musical pitch). </w:t>
+              </w:r>
+              <w:r>
+                <w:rPr>
+                  <w:noProof/>
+                </w:rPr>
+                <w:t>s.l.:ISO.</w:t>
               </w:r>
             </w:p>
             <w:p>
@@ -1114,7 +1273,7 @@
                 <w:rPr>
                   <w:noProof/>
                 </w:rPr>
-                <w:t xml:space="preserve">ISO, 1975. </w:t>
+                <w:t xml:space="preserve">Perlin, K., 1997. </w:t>
               </w:r>
               <w:r>
                 <w:rPr>
@@ -1122,13 +1281,111 @@
                   <w:iCs/>
                   <w:noProof/>
                 </w:rPr>
-                <w:t xml:space="preserve">ISO 16:1975, Acoustics — Standard tuning frequency (Standard musical pitch). </w:t>
-              </w:r>
-              <w:r>
-                <w:rPr>
-                  <w:noProof/>
-                </w:rPr>
-                <w:t>s.l.:ISO.</w:t>
+                <w:t xml:space="preserve">Noise and Turbulence. </w:t>
+              </w:r>
+              <w:r>
+                <w:rPr>
+                  <w:noProof/>
+                </w:rPr>
+                <w:t xml:space="preserve">[Online] </w:t>
+              </w:r>
+              <w:r>
+                <w:rPr>
+                  <w:noProof/>
+                </w:rPr>
+                <w:br/>
+                <w:t xml:space="preserve">Available at: </w:t>
+              </w:r>
+              <w:r>
+                <w:rPr>
+                  <w:noProof/>
+                  <w:u w:val="single"/>
+                </w:rPr>
+                <w:t>https://mrl.cs.nyu.edu/~perlin/doc/oscar.html#noise</w:t>
+              </w:r>
+              <w:r>
+                <w:rPr>
+                  <w:noProof/>
+                </w:rPr>
+                <w:br/>
+                <w:t>[Accessed 2020].</w:t>
+              </w:r>
+            </w:p>
+            <w:p>
+              <w:pPr>
+                <w:pStyle w:val="Bibliography"/>
+                <w:rPr>
+                  <w:noProof/>
+                </w:rPr>
+              </w:pPr>
+              <w:r>
+                <w:rPr>
+                  <w:noProof/>
+                </w:rPr>
+                <w:t xml:space="preserve">Perlin, K., 1999. </w:t>
+              </w:r>
+              <w:r>
+                <w:rPr>
+                  <w:i/>
+                  <w:iCs/>
+                  <w:noProof/>
+                </w:rPr>
+                <w:t xml:space="preserve">Making Noise. </w:t>
+              </w:r>
+              <w:r>
+                <w:rPr>
+                  <w:noProof/>
+                </w:rPr>
+                <w:t xml:space="preserve">[Online] </w:t>
+              </w:r>
+              <w:r>
+                <w:rPr>
+                  <w:noProof/>
+                </w:rPr>
+                <w:br/>
+                <w:t xml:space="preserve">Available at: </w:t>
+              </w:r>
+              <w:r>
+                <w:rPr>
+                  <w:noProof/>
+                  <w:u w:val="single"/>
+                </w:rPr>
+                <w:t>https://web.archive.org/web/20071011035810/http://noisemachine.com/talk1/</w:t>
+              </w:r>
+              <w:r>
+                <w:rPr>
+                  <w:noProof/>
+                </w:rPr>
+                <w:br/>
+                <w:t>[Accessed 2020].</w:t>
+              </w:r>
+            </w:p>
+            <w:p>
+              <w:pPr>
+                <w:pStyle w:val="Bibliography"/>
+                <w:rPr>
+                  <w:noProof/>
+                </w:rPr>
+              </w:pPr>
+              <w:r>
+                <w:rPr>
+                  <w:noProof/>
+                </w:rPr>
+                <w:t xml:space="preserve">Robertson, P., n.d. </w:t>
+              </w:r>
+              <w:r>
+                <w:rPr>
+                  <w:i/>
+                  <w:iCs/>
+                  <w:noProof/>
+                </w:rPr>
+                <w:t xml:space="preserve">Abertay directX-11 framework for education in various modules. </w:t>
+              </w:r>
+              <w:r>
+                <w:rPr>
+                  <w:noProof/>
+                </w:rPr>
+                <w:t>Dundee: Dr Paul Robertson.</w:t>
               </w:r>
             </w:p>
             <w:p>
@@ -1157,7 +1414,6 @@
         </w:numPr>
       </w:pPr>
       <w:r>
-        <w:lastRenderedPageBreak/>
         <w:t>12 tone even temperament</w:t>
       </w:r>
     </w:p>
@@ -1947,7 +2203,6 @@
     <w:next w:val="Normal"/>
     <w:link w:val="Heading5Char"/>
     <w:uiPriority w:val="9"/>
-    <w:semiHidden/>
     <w:unhideWhenUsed/>
     <w:qFormat/>
     <w:rsid w:val="002D6E15"/>
@@ -2145,7 +2400,6 @@
     <w:basedOn w:val="DefaultParagraphFont"/>
     <w:link w:val="Heading5"/>
     <w:uiPriority w:val="9"/>
-    <w:semiHidden/>
     <w:rsid w:val="002D6E15"/>
     <w:rPr>
       <w:caps/>
@@ -3043,25 +3297,6 @@
 <file path=customXml/item1.xml><?xml version="1.0" encoding="utf-8"?>
 <b:Sources xmlns:b="http://schemas.openxmlformats.org/officeDocument/2006/bibliography" xmlns="http://schemas.openxmlformats.org/officeDocument/2006/bibliography" SelectedStyle="\HarvardAnglia2008OfficeOnline.xsl" StyleName="Harvard - Anglia" Version="2008">
   <b:Source>
-    <b:Tag>DrR</b:Tag>
-    <b:SourceType>Misc</b:SourceType>
-    <b:Guid>{AC37AC09-5A55-4201-B86E-4949C185FDE9}</b:Guid>
-    <b:Title>Abertay directX-11 framework for education in various modules</b:Title>
-    <b:Author>
-      <b:Author>
-        <b:NameList>
-          <b:Person>
-            <b:Last>Dr Robertson</b:Last>
-            <b:First>Paul</b:First>
-          </b:Person>
-        </b:NameList>
-      </b:Author>
-    </b:Author>
-    <b:City>Dundee</b:City>
-    <b:Publisher>Dr Paul Robertson</b:Publisher>
-    <b:RefOrder>1</b:RefOrder>
-  </b:Source>
-  <b:Source>
     <b:Tag>Lau20</b:Tag>
     <b:SourceType>InternetSite</b:SourceType>
     <b:Guid>{59740526-7B11-4C6D-A1A2-B738CC52620A}</b:Guid>
@@ -3135,11 +3370,70 @@
     <b:URL>http://musictheory.pugetsound.edu/mt21c/HarmonicFunction.html</b:URL>
     <b:RefOrder>5</b:RefOrder>
   </b:Source>
+  <b:Source>
+    <b:Tag>Ken99</b:Tag>
+    <b:SourceType>InternetSite</b:SourceType>
+    <b:Guid>{2DD277B8-C5BE-45C7-95F7-DA9526E3AB88}</b:Guid>
+    <b:Author>
+      <b:Author>
+        <b:NameList>
+          <b:Person>
+            <b:Last>Perlin</b:Last>
+            <b:First>Ken</b:First>
+          </b:Person>
+        </b:NameList>
+      </b:Author>
+    </b:Author>
+    <b:Title>Making Noise</b:Title>
+    <b:Year>1999</b:Year>
+    <b:YearAccessed>2020</b:YearAccessed>
+    <b:URL>https://web.archive.org/web/20071011035810/http://noisemachine.com/talk1/</b:URL>
+    <b:RefOrder>6</b:RefOrder>
+  </b:Source>
+  <b:Source>
+    <b:Tag>Ken97</b:Tag>
+    <b:SourceType>InternetSite</b:SourceType>
+    <b:Guid>{682DF718-6D1E-4ADF-90B7-A0CCE03184EB}</b:Guid>
+    <b:Author>
+      <b:Author>
+        <b:NameList>
+          <b:Person>
+            <b:Last>Perlin</b:Last>
+            <b:First>Ken</b:First>
+          </b:Person>
+        </b:NameList>
+      </b:Author>
+    </b:Author>
+    <b:Title>Noise and Turbulence</b:Title>
+    <b:Year>1997</b:Year>
+    <b:YearAccessed>2020</b:YearAccessed>
+    <b:URL>https://mrl.cs.nyu.edu/~perlin/doc/oscar.html#noise</b:URL>
+    <b:RefOrder>7</b:RefOrder>
+  </b:Source>
+  <b:Source>
+    <b:Tag>DrR</b:Tag>
+    <b:SourceType>Misc</b:SourceType>
+    <b:Guid>{7ECD9CD0-DED3-43E6-A370-5B139B859464}</b:Guid>
+    <b:Title>Abertay directX-11 framework for education in various modules</b:Title>
+    <b:Author>
+      <b:Author>
+        <b:NameList>
+          <b:Person>
+            <b:Last>Robertson</b:Last>
+            <b:First>Paul</b:First>
+          </b:Person>
+        </b:NameList>
+      </b:Author>
+    </b:Author>
+    <b:City>Dundee</b:City>
+    <b:Publisher>Dr Paul Robertson</b:Publisher>
+    <b:RefOrder>1</b:RefOrder>
+  </b:Source>
 </b:Sources>
 </file>
 
 <file path=customXml/itemProps1.xml><?xml version="1.0" encoding="utf-8"?>
-<ds:datastoreItem xmlns:ds="http://schemas.openxmlformats.org/officeDocument/2006/customXml" ds:itemID="{43350471-E598-4C2D-AB68-448563E31992}">
+<ds:datastoreItem xmlns:ds="http://schemas.openxmlformats.org/officeDocument/2006/customXml" ds:itemID="{50368E18-5F45-4BD0-8311-6986F9A8520B}">
   <ds:schemaRefs>
     <ds:schemaRef ds:uri="http://schemas.openxmlformats.org/officeDocument/2006/bibliography"/>
   </ds:schemaRefs>

--- a/Report.docx
+++ b/Report.docx
@@ -885,7 +885,13 @@
         <w:t xml:space="preserve"> uses an adaptation </w:t>
       </w:r>
       <w:r>
-        <w:t xml:space="preserve">of ken Perlin’s original code </w:t>
+        <w:t xml:space="preserve">of </w:t>
+      </w:r>
+      <w:r>
+        <w:t>Perlin’s</w:t>
+      </w:r>
+      <w:r>
+        <w:t xml:space="preserve"> </w:t>
       </w:r>
       <w:sdt>
         <w:sdtPr>
@@ -897,7 +903,7 @@
             <w:fldChar w:fldCharType="begin"/>
           </w:r>
           <w:r>
-            <w:instrText xml:space="preserve"> CITATION Ken97 \l 2057 </w:instrText>
+            <w:instrText xml:space="preserve">CITATION Ken97 \n  \l 2057 </w:instrText>
           </w:r>
           <w:r>
             <w:fldChar w:fldCharType="separate"/>
@@ -906,131 +912,1260 @@
             <w:rPr>
               <w:noProof/>
             </w:rPr>
-            <w:t>(Perlin, 1997)</w:t>
+            <w:t>(1997)</w:t>
           </w:r>
           <w:r>
             <w:fldChar w:fldCharType="end"/>
           </w:r>
         </w:sdtContent>
       </w:sdt>
-    </w:p>
-    <w:p>
-      <w:pPr>
-        <w:pStyle w:val="Heading3"/>
-      </w:pPr>
-      <w:r>
-        <w:t>Fractional Brownian Motion</w:t>
-      </w:r>
-    </w:p>
-    <w:p/>
-    <w:p>
-      <w:pPr>
-        <w:pStyle w:val="Heading2"/>
-      </w:pPr>
-      <w:r>
-        <w:t>Chunk Multithreading</w:t>
-      </w:r>
-    </w:p>
-    <w:p>
-      <w:pPr>
-        <w:pStyle w:val="Heading2"/>
-      </w:pPr>
-      <w:r>
-        <w:t xml:space="preserve">Chunk Caching </w:t>
-      </w:r>
-    </w:p>
-    <w:p>
-      <w:pPr>
-        <w:pStyle w:val="Heading2"/>
-      </w:pPr>
-      <w:r>
-        <w:t>Texture Blending</w:t>
-      </w:r>
-    </w:p>
-    <w:p>
-      <w:pPr>
-        <w:pStyle w:val="Heading2"/>
-      </w:pPr>
-      <w:r>
-        <w:t>Markov Chains</w:t>
-      </w:r>
-    </w:p>
-    <w:p>
-      <w:pPr>
-        <w:pStyle w:val="Heading2"/>
-      </w:pPr>
-      <w:r>
-        <w:t>notes init, idk</w:t>
-      </w:r>
-    </w:p>
-    <w:p>
-      <w:pPr>
-        <w:pStyle w:val="Heading2"/>
-      </w:pPr>
-      <w:r>
-        <w:t>Generating sound eh</w:t>
-      </w:r>
-    </w:p>
-    <w:p>
-      <w:pPr>
-        <w:pStyle w:val="Heading2"/>
-      </w:pPr>
-      <w:r>
-        <w:t>Audio multithreading</w:t>
-      </w:r>
-    </w:p>
-    <w:p>
-      <w:pPr>
-        <w:pStyle w:val="Heading2"/>
-      </w:pPr>
-      <w:r>
-        <w:t xml:space="preserve">Music theory </w:t>
-      </w:r>
-    </w:p>
-    <w:p/>
-    <w:p>
-      <w:pPr>
-        <w:pStyle w:val="Heading1"/>
-      </w:pPr>
-      <w:r>
-        <w:t xml:space="preserve">Architecture </w:t>
-      </w:r>
-    </w:p>
-    <w:p/>
-    <w:p>
-      <w:pPr>
-        <w:pStyle w:val="Heading1"/>
-      </w:pPr>
-      <w:r>
-        <w:t xml:space="preserve">Critical Appraisal </w:t>
-      </w:r>
-    </w:p>
-    <w:p>
-      <w:r>
-        <w:t xml:space="preserve">Umm all those threads </w:t>
-      </w:r>
-    </w:p>
-    <w:p>
-      <w:proofErr w:type="spellStart"/>
-      <w:r>
-        <w:t>Mimecft</w:t>
-      </w:r>
-      <w:proofErr w:type="spellEnd"/>
-      <w:r>
-        <w:t xml:space="preserve"> runs like ass </w:t>
-      </w:r>
-      <w:proofErr w:type="spellStart"/>
-      <w:r>
-        <w:t>anywas</w:t>
-      </w:r>
-      <w:proofErr w:type="spellEnd"/>
-    </w:p>
-    <w:p>
-      <w:pPr>
-        <w:pStyle w:val="Heading1"/>
-      </w:pPr>
-      <w:r>
-        <w:t>Reflection</w:t>
+      <w:r>
+        <w:t xml:space="preserve"> original code. Perlin noise generates a noise value based on an input coordinate, depending on the dimensions of the noise function – in this case 2D noise.</w:t>
+      </w:r>
+      <w:r>
+        <w:t xml:space="preserve"> </w:t>
+      </w:r>
+    </w:p>
+    <w:p>
+      <w:r>
+        <w:t>Perlin noise (in 2d) creates a grid, and at each vertex of this grid, assigns a unit vector with a pseudorandom direction. This is achieved in the application through the following function</w:t>
+      </w:r>
+      <w:r>
+        <w:t>:</w:t>
+      </w:r>
+    </w:p>
+    <w:bookmarkStart w:id="0" w:name="_MON_1671033108"/>
+    <w:bookmarkEnd w:id="0"/>
+    <w:p>
+      <w:r>
+        <w:object w:dxaOrig="9026" w:dyaOrig="1486" w14:anchorId="30B0BCC6">
+          <v:shapetype id="_x0000_t75" coordsize="21600,21600" o:spt="75" o:preferrelative="t" path="m@4@5l@4@11@9@11@9@5xe" filled="f" stroked="f">
+            <v:stroke joinstyle="miter"/>
+            <v:formulas>
+              <v:f eqn="if lineDrawn pixelLineWidth 0"/>
+              <v:f eqn="sum @0 1 0"/>
+              <v:f eqn="sum 0 0 @1"/>
+              <v:f eqn="prod @2 1 2"/>
+              <v:f eqn="prod @3 21600 pixelWidth"/>
+              <v:f eqn="prod @3 21600 pixelHeight"/>
+              <v:f eqn="sum @0 0 1"/>
+              <v:f eqn="prod @6 1 2"/>
+              <v:f eqn="prod @7 21600 pixelWidth"/>
+              <v:f eqn="sum @8 21600 0"/>
+              <v:f eqn="prod @7 21600 pixelHeight"/>
+              <v:f eqn="sum @10 21600 0"/>
+            </v:formulas>
+            <v:path o:extrusionok="f" gradientshapeok="t" o:connecttype="rect"/>
+            <o:lock v:ext="edit" aspectratio="t"/>
+          </v:shapetype>
+          <v:shape id="_x0000_i1063" type="#_x0000_t75" style="width:451.2pt;height:74.4pt" o:ole="">
+            <v:imagedata r:id="rId8" o:title=""/>
+          </v:shape>
+          <o:OLEObject Type="Embed" ProgID="Word.Document.12" ShapeID="_x0000_i1063" DrawAspect="Content" ObjectID="_1671035569" r:id="rId9">
+            <o:FieldCodes>\s</o:FieldCodes>
+          </o:OLEObject>
+        </w:object>
+      </w:r>
+      <w:r>
+        <w:t xml:space="preserve"> </w:t>
+      </w:r>
+    </w:p>
+    <w:p>
+      <w:r>
+        <w:t xml:space="preserve">Where a random number is generated using the X and Y position of the vertex </w:t>
+      </w:r>
+      <w:r>
+        <w:t>of a square in</w:t>
+      </w:r>
+      <w:r>
+        <w:t xml:space="preserve"> the grid, and a vector is constructed from a point on a unit circle.</w:t>
+      </w:r>
+    </w:p>
+    <w:p>
+      <w:r>
+        <w:t xml:space="preserve">When the noise function is called with its positional parameters, the square of the grid that this point would fall in is calculated, and at this </w:t>
+      </w:r>
+      <w:r>
+        <w:t>stage</w:t>
+      </w:r>
+      <w:r>
+        <w:t xml:space="preserve"> the four vectors at the vertexes of the square are calculated.</w:t>
+      </w:r>
+    </w:p>
+    <w:p>
+      <w:r>
+        <w:t xml:space="preserve">The grid </w:t>
+      </w:r>
+      <w:proofErr w:type="gramStart"/>
+      <w:r>
+        <w:t>square</w:t>
+      </w:r>
+      <w:proofErr w:type="gramEnd"/>
+      <w:r>
+        <w:t xml:space="preserve"> a point resides in is calculated by simply flooring the x and y coordinates, thereby giving the coordinate of the bottom </w:t>
+      </w:r>
+      <w:r>
+        <w:t>left</w:t>
+      </w:r>
+      <w:r>
+        <w:t xml:space="preserve"> </w:t>
+      </w:r>
+      <w:r>
+        <w:t>vertex</w:t>
+      </w:r>
+      <w:r>
+        <w:t xml:space="preserve"> of the square, which can be used to identify which square the point is in.</w:t>
+      </w:r>
+    </w:p>
+    <w:bookmarkStart w:id="1" w:name="_MON_1671033641"/>
+    <w:bookmarkEnd w:id="1"/>
+    <w:p>
+      <w:r>
+        <w:object w:dxaOrig="9026" w:dyaOrig="1171" w14:anchorId="54B0AD93">
+          <v:shape id="_x0000_i1068" type="#_x0000_t75" style="width:451.2pt;height:58.8pt" o:ole="">
+            <v:imagedata r:id="rId10" o:title=""/>
+          </v:shape>
+          <o:OLEObject Type="Embed" ProgID="Word.Document.12" ShapeID="_x0000_i1068" DrawAspect="Content" ObjectID="_1671035570" r:id="rId11">
+            <o:FieldCodes>\s</o:FieldCodes>
+          </o:OLEObject>
+        </w:object>
+      </w:r>
+      <w:r>
+        <w:br/>
+      </w:r>
+      <w:r>
+        <w:t xml:space="preserve">This just calculated bottom left position is then </w:t>
+      </w:r>
+      <w:r>
+        <w:t>subtracted from</w:t>
+      </w:r>
+      <w:r>
+        <w:t xml:space="preserve"> t</w:t>
+      </w:r>
+      <w:r>
+        <w:t xml:space="preserve">he position of the </w:t>
+      </w:r>
+      <w:r>
+        <w:t>passed in point to get the position of the point within its square.</w:t>
+      </w:r>
+    </w:p>
+    <w:p>
+      <w:r>
+        <w:t>A vector from each vertex to the passed in point is created, and the dot product of this vector and the random vector at each vertex is calculated. This gives each vertex a random value between -1 and 1</w:t>
+      </w:r>
+      <w:r>
+        <w:t xml:space="preserve">, as can be seen in </w:t>
+      </w:r>
+      <w:r>
+        <w:fldChar w:fldCharType="begin"/>
+      </w:r>
+      <w:r>
+        <w:instrText xml:space="preserve"> REF _Ref60422752 \h </w:instrText>
+      </w:r>
+      <w:r>
+        <w:fldChar w:fldCharType="separate"/>
+      </w:r>
+      <w:r>
+        <w:t xml:space="preserve">Figure </w:t>
+      </w:r>
+      <w:r>
+        <w:rPr>
+          <w:noProof/>
+        </w:rPr>
+        <w:t>1</w:t>
+      </w:r>
+      <w:r>
+        <w:fldChar w:fldCharType="end"/>
+      </w:r>
+      <w:r>
+        <w:t>.</w:t>
+      </w:r>
+    </w:p>
+    <w:p>
+      <w:r>
+        <w:rPr>
+          <w:noProof/>
+        </w:rPr>
+        <mc:AlternateContent>
+          <mc:Choice Requires="wpg">
+            <w:drawing>
+              <wp:anchor distT="0" distB="0" distL="114300" distR="114300" simplePos="0" relativeHeight="251692032" behindDoc="0" locked="0" layoutInCell="1" allowOverlap="1" wp14:anchorId="03AA3F6F" wp14:editId="409CD598">
+                <wp:simplePos x="0" y="0"/>
+                <wp:positionH relativeFrom="column">
+                  <wp:posOffset>990600</wp:posOffset>
+                </wp:positionH>
+                <wp:positionV relativeFrom="paragraph">
+                  <wp:posOffset>36195</wp:posOffset>
+                </wp:positionV>
+                <wp:extent cx="3528060" cy="2167890"/>
+                <wp:effectExtent l="0" t="19050" r="0" b="3810"/>
+                <wp:wrapNone/>
+                <wp:docPr id="26" name="Group 26"/>
+                <wp:cNvGraphicFramePr/>
+                <a:graphic xmlns:a="http://schemas.openxmlformats.org/drawingml/2006/main">
+                  <a:graphicData uri="http://schemas.microsoft.com/office/word/2010/wordprocessingGroup">
+                    <wpg:wgp>
+                      <wpg:cNvGrpSpPr/>
+                      <wpg:grpSpPr>
+                        <a:xfrm>
+                          <a:off x="0" y="0"/>
+                          <a:ext cx="3528060" cy="2167890"/>
+                          <a:chOff x="0" y="0"/>
+                          <a:chExt cx="3528060" cy="2167890"/>
+                        </a:xfrm>
+                      </wpg:grpSpPr>
+                      <wpg:grpSp>
+                        <wpg:cNvPr id="24" name="Group 24"/>
+                        <wpg:cNvGrpSpPr/>
+                        <wpg:grpSpPr>
+                          <a:xfrm>
+                            <a:off x="0" y="0"/>
+                            <a:ext cx="3004819" cy="2018454"/>
+                            <a:chOff x="0" y="0"/>
+                            <a:chExt cx="3004819" cy="2018454"/>
+                          </a:xfrm>
+                        </wpg:grpSpPr>
+                        <wpg:grpSp>
+                          <wpg:cNvPr id="16" name="Group 16"/>
+                          <wpg:cNvGrpSpPr/>
+                          <wpg:grpSpPr>
+                            <a:xfrm>
+                              <a:off x="14816" y="0"/>
+                              <a:ext cx="2990003" cy="2018454"/>
+                              <a:chOff x="0" y="0"/>
+                              <a:chExt cx="2990003" cy="2018454"/>
+                            </a:xfrm>
+                          </wpg:grpSpPr>
+                          <wpg:grpSp>
+                            <wpg:cNvPr id="11" name="Group 11"/>
+                            <wpg:cNvGrpSpPr/>
+                            <wpg:grpSpPr>
+                              <a:xfrm>
+                                <a:off x="266700" y="370416"/>
+                                <a:ext cx="2173817" cy="1554905"/>
+                                <a:chOff x="-78205" y="59267"/>
+                                <a:chExt cx="2174283" cy="1554970"/>
+                              </a:xfrm>
+                            </wpg:grpSpPr>
+                            <wps:wsp>
+                              <wps:cNvPr id="1" name="Rectangle 1"/>
+                              <wps:cNvSpPr/>
+                              <wps:spPr>
+                                <a:xfrm>
+                                  <a:off x="585787" y="290512"/>
+                                  <a:ext cx="1066800" cy="1066800"/>
+                                </a:xfrm>
+                                <a:prstGeom prst="rect">
+                                  <a:avLst/>
+                                </a:prstGeom>
+                              </wps:spPr>
+                              <wps:style>
+                                <a:lnRef idx="2">
+                                  <a:schemeClr val="accent1"/>
+                                </a:lnRef>
+                                <a:fillRef idx="1">
+                                  <a:schemeClr val="lt1"/>
+                                </a:fillRef>
+                                <a:effectRef idx="0">
+                                  <a:schemeClr val="accent1"/>
+                                </a:effectRef>
+                                <a:fontRef idx="minor">
+                                  <a:schemeClr val="dk1"/>
+                                </a:fontRef>
+                              </wps:style>
+                              <wps:bodyPr rot="0" spcFirstLastPara="0" vertOverflow="overflow" horzOverflow="overflow" vert="horz" wrap="square" lIns="91440" tIns="45720" rIns="91440" bIns="45720" numCol="1" spcCol="0" rtlCol="0" fromWordArt="0" anchor="ctr" anchorCtr="0" forceAA="0" compatLnSpc="1">
+                                <a:prstTxWarp prst="textNoShape">
+                                  <a:avLst/>
+                                </a:prstTxWarp>
+                                <a:noAutofit/>
+                              </wps:bodyPr>
+                            </wps:wsp>
+                            <wps:wsp>
+                              <wps:cNvPr id="2" name="Oval 2"/>
+                              <wps:cNvSpPr/>
+                              <wps:spPr>
+                                <a:xfrm>
+                                  <a:off x="957262" y="900112"/>
+                                  <a:ext cx="106680" cy="106680"/>
+                                </a:xfrm>
+                                <a:prstGeom prst="ellipse">
+                                  <a:avLst/>
+                                </a:prstGeom>
+                                <a:solidFill>
+                                  <a:schemeClr val="accent1">
+                                    <a:lumMod val="50000"/>
+                                  </a:schemeClr>
+                                </a:solidFill>
+                                <a:ln>
+                                  <a:solidFill>
+                                    <a:schemeClr val="bg1">
+                                      <a:lumMod val="65000"/>
+                                    </a:schemeClr>
+                                  </a:solidFill>
+                                </a:ln>
+                              </wps:spPr>
+                              <wps:style>
+                                <a:lnRef idx="2">
+                                  <a:schemeClr val="accent1">
+                                    <a:shade val="50000"/>
+                                  </a:schemeClr>
+                                </a:lnRef>
+                                <a:fillRef idx="1">
+                                  <a:schemeClr val="accent1"/>
+                                </a:fillRef>
+                                <a:effectRef idx="0">
+                                  <a:schemeClr val="accent1"/>
+                                </a:effectRef>
+                                <a:fontRef idx="minor">
+                                  <a:schemeClr val="lt1"/>
+                                </a:fontRef>
+                              </wps:style>
+                              <wps:bodyPr rot="0" spcFirstLastPara="0" vertOverflow="overflow" horzOverflow="overflow" vert="horz" wrap="square" lIns="91440" tIns="45720" rIns="91440" bIns="45720" numCol="1" spcCol="0" rtlCol="0" fromWordArt="0" anchor="ctr" anchorCtr="0" forceAA="0" compatLnSpc="1">
+                                <a:prstTxWarp prst="textNoShape">
+                                  <a:avLst/>
+                                </a:prstTxWarp>
+                                <a:noAutofit/>
+                              </wps:bodyPr>
+                            </wps:wsp>
+                            <wps:wsp>
+                              <wps:cNvPr id="3" name="Straight Arrow Connector 3"/>
+                              <wps:cNvCnPr/>
+                              <wps:spPr>
+                                <a:xfrm>
+                                  <a:off x="585787" y="290512"/>
+                                  <a:ext cx="392853" cy="626110"/>
+                                </a:xfrm>
+                                <a:prstGeom prst="straightConnector1">
+                                  <a:avLst/>
+                                </a:prstGeom>
+                                <a:ln>
+                                  <a:tailEnd type="triangle"/>
+                                </a:ln>
+                              </wps:spPr>
+                              <wps:style>
+                                <a:lnRef idx="1">
+                                  <a:schemeClr val="accent1"/>
+                                </a:lnRef>
+                                <a:fillRef idx="0">
+                                  <a:schemeClr val="accent1"/>
+                                </a:fillRef>
+                                <a:effectRef idx="0">
+                                  <a:schemeClr val="accent1"/>
+                                </a:effectRef>
+                                <a:fontRef idx="minor">
+                                  <a:schemeClr val="tx1"/>
+                                </a:fontRef>
+                              </wps:style>
+                              <wps:bodyPr/>
+                            </wps:wsp>
+                            <wps:wsp>
+                              <wps:cNvPr id="4" name="Straight Arrow Connector 4"/>
+                              <wps:cNvCnPr/>
+                              <wps:spPr>
+                                <a:xfrm flipH="1">
+                                  <a:off x="1052512" y="290512"/>
+                                  <a:ext cx="599440" cy="626534"/>
+                                </a:xfrm>
+                                <a:prstGeom prst="straightConnector1">
+                                  <a:avLst/>
+                                </a:prstGeom>
+                                <a:ln>
+                                  <a:tailEnd type="triangle"/>
+                                </a:ln>
+                              </wps:spPr>
+                              <wps:style>
+                                <a:lnRef idx="1">
+                                  <a:schemeClr val="accent1"/>
+                                </a:lnRef>
+                                <a:fillRef idx="0">
+                                  <a:schemeClr val="accent1"/>
+                                </a:fillRef>
+                                <a:effectRef idx="0">
+                                  <a:schemeClr val="accent1"/>
+                                </a:effectRef>
+                                <a:fontRef idx="minor">
+                                  <a:schemeClr val="tx1"/>
+                                </a:fontRef>
+                              </wps:style>
+                              <wps:bodyPr/>
+                            </wps:wsp>
+                            <wps:wsp>
+                              <wps:cNvPr id="5" name="Straight Arrow Connector 5"/>
+                              <wps:cNvCnPr/>
+                              <wps:spPr>
+                                <a:xfrm flipH="1" flipV="1">
+                                  <a:off x="1052512" y="985837"/>
+                                  <a:ext cx="599440" cy="371475"/>
+                                </a:xfrm>
+                                <a:prstGeom prst="straightConnector1">
+                                  <a:avLst/>
+                                </a:prstGeom>
+                                <a:ln>
+                                  <a:tailEnd type="triangle"/>
+                                </a:ln>
+                              </wps:spPr>
+                              <wps:style>
+                                <a:lnRef idx="1">
+                                  <a:schemeClr val="accent1"/>
+                                </a:lnRef>
+                                <a:fillRef idx="0">
+                                  <a:schemeClr val="accent1"/>
+                                </a:fillRef>
+                                <a:effectRef idx="0">
+                                  <a:schemeClr val="accent1"/>
+                                </a:effectRef>
+                                <a:fontRef idx="minor">
+                                  <a:schemeClr val="tx1"/>
+                                </a:fontRef>
+                              </wps:style>
+                              <wps:bodyPr/>
+                            </wps:wsp>
+                            <wps:wsp>
+                              <wps:cNvPr id="6" name="Straight Arrow Connector 6"/>
+                              <wps:cNvCnPr/>
+                              <wps:spPr>
+                                <a:xfrm flipV="1">
+                                  <a:off x="585787" y="995362"/>
+                                  <a:ext cx="392430" cy="360257"/>
+                                </a:xfrm>
+                                <a:prstGeom prst="straightConnector1">
+                                  <a:avLst/>
+                                </a:prstGeom>
+                                <a:ln>
+                                  <a:tailEnd type="triangle"/>
+                                </a:ln>
+                              </wps:spPr>
+                              <wps:style>
+                                <a:lnRef idx="1">
+                                  <a:schemeClr val="accent1"/>
+                                </a:lnRef>
+                                <a:fillRef idx="0">
+                                  <a:schemeClr val="accent1"/>
+                                </a:fillRef>
+                                <a:effectRef idx="0">
+                                  <a:schemeClr val="accent1"/>
+                                </a:effectRef>
+                                <a:fontRef idx="minor">
+                                  <a:schemeClr val="tx1"/>
+                                </a:fontRef>
+                              </wps:style>
+                              <wps:bodyPr/>
+                            </wps:wsp>
+                            <wps:wsp>
+                              <wps:cNvPr id="7" name="Straight Arrow Connector 7"/>
+                              <wps:cNvCnPr/>
+                              <wps:spPr>
+                                <a:xfrm flipV="1">
+                                  <a:off x="585655" y="59267"/>
+                                  <a:ext cx="710151" cy="233376"/>
+                                </a:xfrm>
+                                <a:prstGeom prst="straightConnector1">
+                                  <a:avLst/>
+                                </a:prstGeom>
+                                <a:ln>
+                                  <a:solidFill>
+                                    <a:schemeClr val="accent3">
+                                      <a:lumMod val="75000"/>
+                                    </a:schemeClr>
+                                  </a:solidFill>
+                                  <a:tailEnd type="triangle"/>
+                                </a:ln>
+                              </wps:spPr>
+                              <wps:style>
+                                <a:lnRef idx="1">
+                                  <a:schemeClr val="accent1"/>
+                                </a:lnRef>
+                                <a:fillRef idx="0">
+                                  <a:schemeClr val="accent1"/>
+                                </a:fillRef>
+                                <a:effectRef idx="0">
+                                  <a:schemeClr val="accent1"/>
+                                </a:effectRef>
+                                <a:fontRef idx="minor">
+                                  <a:schemeClr val="tx1"/>
+                                </a:fontRef>
+                              </wps:style>
+                              <wps:bodyPr/>
+                            </wps:wsp>
+                            <wps:wsp>
+                              <wps:cNvPr id="8" name="Straight Arrow Connector 8"/>
+                              <wps:cNvCnPr/>
+                              <wps:spPr>
+                                <a:xfrm flipH="1">
+                                  <a:off x="1477879" y="290260"/>
+                                  <a:ext cx="175546" cy="664899"/>
+                                </a:xfrm>
+                                <a:prstGeom prst="straightConnector1">
+                                  <a:avLst/>
+                                </a:prstGeom>
+                                <a:ln>
+                                  <a:solidFill>
+                                    <a:schemeClr val="accent3">
+                                      <a:lumMod val="75000"/>
+                                    </a:schemeClr>
+                                  </a:solidFill>
+                                  <a:tailEnd type="triangle"/>
+                                </a:ln>
+                              </wps:spPr>
+                              <wps:style>
+                                <a:lnRef idx="1">
+                                  <a:schemeClr val="accent1"/>
+                                </a:lnRef>
+                                <a:fillRef idx="0">
+                                  <a:schemeClr val="accent1"/>
+                                </a:fillRef>
+                                <a:effectRef idx="0">
+                                  <a:schemeClr val="accent1"/>
+                                </a:effectRef>
+                                <a:fontRef idx="minor">
+                                  <a:schemeClr val="tx1"/>
+                                </a:fontRef>
+                              </wps:style>
+                              <wps:bodyPr/>
+                            </wps:wsp>
+                            <wps:wsp>
+                              <wps:cNvPr id="9" name="Straight Arrow Connector 9"/>
+                              <wps:cNvCnPr/>
+                              <wps:spPr>
+                                <a:xfrm flipV="1">
+                                  <a:off x="1652022" y="787432"/>
+                                  <a:ext cx="444056" cy="572261"/>
+                                </a:xfrm>
+                                <a:prstGeom prst="straightConnector1">
+                                  <a:avLst/>
+                                </a:prstGeom>
+                                <a:ln>
+                                  <a:solidFill>
+                                    <a:schemeClr val="accent3">
+                                      <a:lumMod val="75000"/>
+                                    </a:schemeClr>
+                                  </a:solidFill>
+                                  <a:tailEnd type="triangle"/>
+                                </a:ln>
+                              </wps:spPr>
+                              <wps:style>
+                                <a:lnRef idx="1">
+                                  <a:schemeClr val="accent1"/>
+                                </a:lnRef>
+                                <a:fillRef idx="0">
+                                  <a:schemeClr val="accent1"/>
+                                </a:fillRef>
+                                <a:effectRef idx="0">
+                                  <a:schemeClr val="accent1"/>
+                                </a:effectRef>
+                                <a:fontRef idx="minor">
+                                  <a:schemeClr val="tx1"/>
+                                </a:fontRef>
+                              </wps:style>
+                              <wps:bodyPr/>
+                            </wps:wsp>
+                            <wps:wsp>
+                              <wps:cNvPr id="10" name="Straight Arrow Connector 10"/>
+                              <wps:cNvCnPr/>
+                              <wps:spPr>
+                                <a:xfrm flipH="1">
+                                  <a:off x="-78205" y="1357482"/>
+                                  <a:ext cx="667533" cy="256755"/>
+                                </a:xfrm>
+                                <a:prstGeom prst="straightConnector1">
+                                  <a:avLst/>
+                                </a:prstGeom>
+                                <a:ln>
+                                  <a:solidFill>
+                                    <a:schemeClr val="accent3">
+                                      <a:lumMod val="75000"/>
+                                    </a:schemeClr>
+                                  </a:solidFill>
+                                  <a:tailEnd type="triangle"/>
+                                </a:ln>
+                              </wps:spPr>
+                              <wps:style>
+                                <a:lnRef idx="1">
+                                  <a:schemeClr val="accent1"/>
+                                </a:lnRef>
+                                <a:fillRef idx="0">
+                                  <a:schemeClr val="accent1"/>
+                                </a:fillRef>
+                                <a:effectRef idx="0">
+                                  <a:schemeClr val="accent1"/>
+                                </a:effectRef>
+                                <a:fontRef idx="minor">
+                                  <a:schemeClr val="tx1"/>
+                                </a:fontRef>
+                              </wps:style>
+                              <wps:bodyPr/>
+                            </wps:wsp>
+                          </wpg:grpSp>
+                          <wps:wsp>
+                            <wps:cNvPr id="12" name="Teardrop 12"/>
+                            <wps:cNvSpPr/>
+                            <wps:spPr>
+                              <a:xfrm rot="12587425">
+                                <a:off x="2336800" y="110067"/>
+                                <a:ext cx="623570" cy="623570"/>
+                              </a:xfrm>
+                              <a:prstGeom prst="teardrop">
+                                <a:avLst>
+                                  <a:gd name="adj" fmla="val 148880"/>
+                                </a:avLst>
+                              </a:prstGeom>
+                            </wps:spPr>
+                            <wps:style>
+                              <a:lnRef idx="2">
+                                <a:schemeClr val="accent5"/>
+                              </a:lnRef>
+                              <a:fillRef idx="1">
+                                <a:schemeClr val="lt1"/>
+                              </a:fillRef>
+                              <a:effectRef idx="0">
+                                <a:schemeClr val="accent5"/>
+                              </a:effectRef>
+                              <a:fontRef idx="minor">
+                                <a:schemeClr val="dk1"/>
+                              </a:fontRef>
+                            </wps:style>
+                            <wps:bodyPr rot="0" spcFirstLastPara="0" vertOverflow="overflow" horzOverflow="overflow" vert="horz" wrap="square" lIns="91440" tIns="45720" rIns="91440" bIns="45720" numCol="1" spcCol="0" rtlCol="0" fromWordArt="0" anchor="ctr" anchorCtr="0" forceAA="0" compatLnSpc="1">
+                              <a:prstTxWarp prst="textNoShape">
+                                <a:avLst/>
+                              </a:prstTxWarp>
+                              <a:noAutofit/>
+                            </wps:bodyPr>
+                          </wps:wsp>
+                          <wps:wsp>
+                            <wps:cNvPr id="13" name="Teardrop 13"/>
+                            <wps:cNvSpPr/>
+                            <wps:spPr>
+                              <a:xfrm rot="13708931">
+                                <a:off x="2366433" y="1394884"/>
+                                <a:ext cx="623570" cy="623570"/>
+                              </a:xfrm>
+                              <a:prstGeom prst="teardrop">
+                                <a:avLst>
+                                  <a:gd name="adj" fmla="val 148880"/>
+                                </a:avLst>
+                              </a:prstGeom>
+                            </wps:spPr>
+                            <wps:style>
+                              <a:lnRef idx="2">
+                                <a:schemeClr val="accent5"/>
+                              </a:lnRef>
+                              <a:fillRef idx="1">
+                                <a:schemeClr val="lt1"/>
+                              </a:fillRef>
+                              <a:effectRef idx="0">
+                                <a:schemeClr val="accent5"/>
+                              </a:effectRef>
+                              <a:fontRef idx="minor">
+                                <a:schemeClr val="dk1"/>
+                              </a:fontRef>
+                            </wps:style>
+                            <wps:bodyPr rot="0" spcFirstLastPara="0" vertOverflow="overflow" horzOverflow="overflow" vert="horz" wrap="square" lIns="91440" tIns="45720" rIns="91440" bIns="45720" numCol="1" spcCol="0" rtlCol="0" fromWordArt="0" anchor="ctr" anchorCtr="0" forceAA="0" compatLnSpc="1">
+                              <a:prstTxWarp prst="textNoShape">
+                                <a:avLst/>
+                              </a:prstTxWarp>
+                              <a:noAutofit/>
+                            </wps:bodyPr>
+                          </wps:wsp>
+                          <wps:wsp>
+                            <wps:cNvPr id="14" name="Teardrop 14"/>
+                            <wps:cNvSpPr/>
+                            <wps:spPr>
+                              <a:xfrm rot="4245571">
+                                <a:off x="10584" y="0"/>
+                                <a:ext cx="623570" cy="623570"/>
+                              </a:xfrm>
+                              <a:prstGeom prst="teardrop">
+                                <a:avLst>
+                                  <a:gd name="adj" fmla="val 148880"/>
+                                </a:avLst>
+                              </a:prstGeom>
+                            </wps:spPr>
+                            <wps:style>
+                              <a:lnRef idx="2">
+                                <a:schemeClr val="accent5"/>
+                              </a:lnRef>
+                              <a:fillRef idx="1">
+                                <a:schemeClr val="lt1"/>
+                              </a:fillRef>
+                              <a:effectRef idx="0">
+                                <a:schemeClr val="accent5"/>
+                              </a:effectRef>
+                              <a:fontRef idx="minor">
+                                <a:schemeClr val="dk1"/>
+                              </a:fontRef>
+                            </wps:style>
+                            <wps:bodyPr rot="0" spcFirstLastPara="0" vertOverflow="overflow" horzOverflow="overflow" vert="horz" wrap="square" lIns="91440" tIns="45720" rIns="91440" bIns="45720" numCol="1" spcCol="0" rtlCol="0" fromWordArt="0" anchor="ctr" anchorCtr="0" forceAA="0" compatLnSpc="1">
+                              <a:prstTxWarp prst="textNoShape">
+                                <a:avLst/>
+                              </a:prstTxWarp>
+                              <a:noAutofit/>
+                            </wps:bodyPr>
+                          </wps:wsp>
+                          <wps:wsp>
+                            <wps:cNvPr id="15" name="Teardrop 15"/>
+                            <wps:cNvSpPr/>
+                            <wps:spPr>
+                              <a:xfrm rot="4245571">
+                                <a:off x="0" y="1051984"/>
+                                <a:ext cx="623570" cy="623570"/>
+                              </a:xfrm>
+                              <a:prstGeom prst="teardrop">
+                                <a:avLst>
+                                  <a:gd name="adj" fmla="val 148880"/>
+                                </a:avLst>
+                              </a:prstGeom>
+                            </wps:spPr>
+                            <wps:style>
+                              <a:lnRef idx="2">
+                                <a:schemeClr val="accent5"/>
+                              </a:lnRef>
+                              <a:fillRef idx="1">
+                                <a:schemeClr val="lt1"/>
+                              </a:fillRef>
+                              <a:effectRef idx="0">
+                                <a:schemeClr val="accent5"/>
+                              </a:effectRef>
+                              <a:fontRef idx="minor">
+                                <a:schemeClr val="dk1"/>
+                              </a:fontRef>
+                            </wps:style>
+                            <wps:bodyPr rot="0" spcFirstLastPara="0" vertOverflow="overflow" horzOverflow="overflow" vert="horz" wrap="square" lIns="91440" tIns="45720" rIns="91440" bIns="45720" numCol="1" spcCol="0" rtlCol="0" fromWordArt="0" anchor="ctr" anchorCtr="0" forceAA="0" compatLnSpc="1">
+                              <a:prstTxWarp prst="textNoShape">
+                                <a:avLst/>
+                              </a:prstTxWarp>
+                              <a:noAutofit/>
+                            </wps:bodyPr>
+                          </wps:wsp>
+                        </wpg:grpSp>
+                        <wps:wsp>
+                          <wps:cNvPr id="17" name="Text Box 17"/>
+                          <wps:cNvSpPr txBox="1"/>
+                          <wps:spPr>
+                            <a:xfrm>
+                              <a:off x="2307166" y="239183"/>
+                              <a:ext cx="694267" cy="296333"/>
+                            </a:xfrm>
+                            <a:prstGeom prst="rect">
+                              <a:avLst/>
+                            </a:prstGeom>
+                            <a:noFill/>
+                            <a:ln>
+                              <a:noFill/>
+                            </a:ln>
+                          </wps:spPr>
+                          <wps:style>
+                            <a:lnRef idx="0">
+                              <a:scrgbClr r="0" g="0" b="0"/>
+                            </a:lnRef>
+                            <a:fillRef idx="0">
+                              <a:scrgbClr r="0" g="0" b="0"/>
+                            </a:fillRef>
+                            <a:effectRef idx="0">
+                              <a:scrgbClr r="0" g="0" b="0"/>
+                            </a:effectRef>
+                            <a:fontRef idx="minor">
+                              <a:schemeClr val="accent6"/>
+                            </a:fontRef>
+                          </wps:style>
+                          <wps:txbx>
+                            <w:txbxContent>
+                              <w:p>
+                                <w:pPr>
+                                  <w:jc w:val="center"/>
+                                  <w:rPr>
+                                    <w:sz w:val="14"/>
+                                    <w:szCs w:val="14"/>
+                                  </w:rPr>
+                                </w:pPr>
+                                <w:r>
+                                  <w:rPr>
+                                    <w:sz w:val="14"/>
+                                    <w:szCs w:val="14"/>
+                                  </w:rPr>
+                                  <w:t>Dot = 0.86</w:t>
+                                </w:r>
+                              </w:p>
+                            </w:txbxContent>
+                          </wps:txbx>
+                          <wps:bodyPr rot="0" spcFirstLastPara="0" vertOverflow="overflow" horzOverflow="overflow" vert="horz" wrap="square" lIns="91440" tIns="45720" rIns="91440" bIns="45720" numCol="1" spcCol="0" rtlCol="0" fromWordArt="0" anchor="ctr" anchorCtr="0" forceAA="0" compatLnSpc="1">
+                            <a:prstTxWarp prst="textNoShape">
+                              <a:avLst/>
+                            </a:prstTxWarp>
+                            <a:noAutofit/>
+                          </wps:bodyPr>
+                        </wps:wsp>
+                        <wps:wsp>
+                          <wps:cNvPr id="21" name="Text Box 21"/>
+                          <wps:cNvSpPr txBox="1"/>
+                          <wps:spPr>
+                            <a:xfrm>
+                              <a:off x="2307166" y="1555750"/>
+                              <a:ext cx="694267" cy="296333"/>
+                            </a:xfrm>
+                            <a:prstGeom prst="rect">
+                              <a:avLst/>
+                            </a:prstGeom>
+                            <a:noFill/>
+                            <a:ln>
+                              <a:noFill/>
+                            </a:ln>
+                          </wps:spPr>
+                          <wps:style>
+                            <a:lnRef idx="0">
+                              <a:scrgbClr r="0" g="0" b="0"/>
+                            </a:lnRef>
+                            <a:fillRef idx="0">
+                              <a:scrgbClr r="0" g="0" b="0"/>
+                            </a:fillRef>
+                            <a:effectRef idx="0">
+                              <a:scrgbClr r="0" g="0" b="0"/>
+                            </a:effectRef>
+                            <a:fontRef idx="minor">
+                              <a:schemeClr val="accent6"/>
+                            </a:fontRef>
+                          </wps:style>
+                          <wps:txbx>
+                            <w:txbxContent>
+                              <w:p>
+                                <w:pPr>
+                                  <w:jc w:val="center"/>
+                                  <w:rPr>
+                                    <w:sz w:val="14"/>
+                                    <w:szCs w:val="14"/>
+                                  </w:rPr>
+                                </w:pPr>
+                                <w:r>
+                                  <w:rPr>
+                                    <w:sz w:val="14"/>
+                                    <w:szCs w:val="14"/>
+                                  </w:rPr>
+                                  <w:t xml:space="preserve">Dot = </w:t>
+                                </w:r>
+                                <w:r>
+                                  <w:rPr>
+                                    <w:sz w:val="14"/>
+                                    <w:szCs w:val="14"/>
+                                  </w:rPr>
+                                  <w:t>-0.06</w:t>
+                                </w:r>
+                              </w:p>
+                            </w:txbxContent>
+                          </wps:txbx>
+                          <wps:bodyPr rot="0" spcFirstLastPara="0" vertOverflow="overflow" horzOverflow="overflow" vert="horz" wrap="square" lIns="91440" tIns="45720" rIns="91440" bIns="45720" numCol="1" spcCol="0" rtlCol="0" fromWordArt="0" anchor="ctr" anchorCtr="0" forceAA="0" compatLnSpc="1">
+                            <a:prstTxWarp prst="textNoShape">
+                              <a:avLst/>
+                            </a:prstTxWarp>
+                            <a:noAutofit/>
+                          </wps:bodyPr>
+                        </wps:wsp>
+                        <wps:wsp>
+                          <wps:cNvPr id="22" name="Text Box 22"/>
+                          <wps:cNvSpPr txBox="1"/>
+                          <wps:spPr>
+                            <a:xfrm>
+                              <a:off x="0" y="146050"/>
+                              <a:ext cx="694267" cy="296333"/>
+                            </a:xfrm>
+                            <a:prstGeom prst="rect">
+                              <a:avLst/>
+                            </a:prstGeom>
+                            <a:noFill/>
+                            <a:ln>
+                              <a:noFill/>
+                            </a:ln>
+                          </wps:spPr>
+                          <wps:style>
+                            <a:lnRef idx="0">
+                              <a:scrgbClr r="0" g="0" b="0"/>
+                            </a:lnRef>
+                            <a:fillRef idx="0">
+                              <a:scrgbClr r="0" g="0" b="0"/>
+                            </a:fillRef>
+                            <a:effectRef idx="0">
+                              <a:scrgbClr r="0" g="0" b="0"/>
+                            </a:effectRef>
+                            <a:fontRef idx="minor">
+                              <a:schemeClr val="accent6"/>
+                            </a:fontRef>
+                          </wps:style>
+                          <wps:txbx>
+                            <w:txbxContent>
+                              <w:p>
+                                <w:pPr>
+                                  <w:jc w:val="center"/>
+                                  <w:rPr>
+                                    <w:sz w:val="14"/>
+                                    <w:szCs w:val="14"/>
+                                  </w:rPr>
+                                </w:pPr>
+                                <w:r>
+                                  <w:rPr>
+                                    <w:sz w:val="14"/>
+                                    <w:szCs w:val="14"/>
+                                  </w:rPr>
+                                  <w:t xml:space="preserve">Dot = </w:t>
+                                </w:r>
+                                <w:r>
+                                  <w:rPr>
+                                    <w:sz w:val="14"/>
+                                    <w:szCs w:val="14"/>
+                                  </w:rPr>
+                                  <w:t>0.</w:t>
+                                </w:r>
+                                <w:r>
+                                  <w:rPr>
+                                    <w:sz w:val="14"/>
+                                    <w:szCs w:val="14"/>
+                                  </w:rPr>
+                                  <w:t>14</w:t>
+                                </w:r>
+                              </w:p>
+                            </w:txbxContent>
+                          </wps:txbx>
+                          <wps:bodyPr rot="0" spcFirstLastPara="0" vertOverflow="overflow" horzOverflow="overflow" vert="horz" wrap="square" lIns="91440" tIns="45720" rIns="91440" bIns="45720" numCol="1" spcCol="0" rtlCol="0" fromWordArt="0" anchor="ctr" anchorCtr="0" forceAA="0" compatLnSpc="1">
+                            <a:prstTxWarp prst="textNoShape">
+                              <a:avLst/>
+                            </a:prstTxWarp>
+                            <a:noAutofit/>
+                          </wps:bodyPr>
+                        </wps:wsp>
+                        <wps:wsp>
+                          <wps:cNvPr id="23" name="Text Box 23"/>
+                          <wps:cNvSpPr txBox="1"/>
+                          <wps:spPr>
+                            <a:xfrm>
+                              <a:off x="0" y="1208616"/>
+                              <a:ext cx="694267" cy="296333"/>
+                            </a:xfrm>
+                            <a:prstGeom prst="rect">
+                              <a:avLst/>
+                            </a:prstGeom>
+                            <a:noFill/>
+                            <a:ln>
+                              <a:noFill/>
+                            </a:ln>
+                          </wps:spPr>
+                          <wps:style>
+                            <a:lnRef idx="0">
+                              <a:scrgbClr r="0" g="0" b="0"/>
+                            </a:lnRef>
+                            <a:fillRef idx="0">
+                              <a:scrgbClr r="0" g="0" b="0"/>
+                            </a:fillRef>
+                            <a:effectRef idx="0">
+                              <a:scrgbClr r="0" g="0" b="0"/>
+                            </a:effectRef>
+                            <a:fontRef idx="minor">
+                              <a:schemeClr val="accent6"/>
+                            </a:fontRef>
+                          </wps:style>
+                          <wps:txbx>
+                            <w:txbxContent>
+                              <w:p>
+                                <w:pPr>
+                                  <w:jc w:val="center"/>
+                                  <w:rPr>
+                                    <w:sz w:val="14"/>
+                                    <w:szCs w:val="14"/>
+                                  </w:rPr>
+                                </w:pPr>
+                                <w:r>
+                                  <w:rPr>
+                                    <w:sz w:val="14"/>
+                                    <w:szCs w:val="14"/>
+                                  </w:rPr>
+                                  <w:t xml:space="preserve">Dot = </w:t>
+                                </w:r>
+                                <w:r>
+                                  <w:rPr>
+                                    <w:sz w:val="14"/>
+                                    <w:szCs w:val="14"/>
+                                  </w:rPr>
+                                  <w:t>-0.90</w:t>
+                                </w:r>
+                              </w:p>
+                            </w:txbxContent>
+                          </wps:txbx>
+                          <wps:bodyPr rot="0" spcFirstLastPara="0" vertOverflow="overflow" horzOverflow="overflow" vert="horz" wrap="square" lIns="91440" tIns="45720" rIns="91440" bIns="45720" numCol="1" spcCol="0" rtlCol="0" fromWordArt="0" anchor="ctr" anchorCtr="0" forceAA="0" compatLnSpc="1">
+                            <a:prstTxWarp prst="textNoShape">
+                              <a:avLst/>
+                            </a:prstTxWarp>
+                            <a:noAutofit/>
+                          </wps:bodyPr>
+                        </wps:wsp>
+                      </wpg:grpSp>
+                      <wps:wsp>
+                        <wps:cNvPr id="25" name="Text Box 25"/>
+                        <wps:cNvSpPr txBox="1"/>
+                        <wps:spPr>
+                          <a:xfrm>
+                            <a:off x="3002280" y="1878330"/>
+                            <a:ext cx="525780" cy="289560"/>
+                          </a:xfrm>
+                          <a:prstGeom prst="rect">
+                            <a:avLst/>
+                          </a:prstGeom>
+                          <a:solidFill>
+                            <a:prstClr val="white"/>
+                          </a:solidFill>
+                          <a:ln>
+                            <a:noFill/>
+                          </a:ln>
+                        </wps:spPr>
+                        <wps:txbx>
+                          <w:txbxContent>
+                            <w:p>
+                              <w:pPr>
+                                <w:pStyle w:val="Caption"/>
+                                <w:rPr>
+                                  <w:noProof/>
+                                  <w:sz w:val="20"/>
+                                  <w:szCs w:val="20"/>
+                                </w:rPr>
+                              </w:pPr>
+                              <w:bookmarkStart w:id="2" w:name="_Ref60422752"/>
+                              <w:bookmarkStart w:id="3" w:name="_Toc60422772"/>
+                              <w:r>
+                                <w:t xml:space="preserve">Figure </w:t>
+                              </w:r>
+                              <w:fldSimple w:instr=" SEQ Figure \* ARABIC ">
+                                <w:r>
+                                  <w:rPr>
+                                    <w:noProof/>
+                                  </w:rPr>
+                                  <w:t>1</w:t>
+                                </w:r>
+                                <w:bookmarkEnd w:id="3"/>
+                              </w:fldSimple>
+                              <w:bookmarkEnd w:id="2"/>
+                            </w:p>
+                          </w:txbxContent>
+                        </wps:txbx>
+                        <wps:bodyPr rot="0" spcFirstLastPara="0" vertOverflow="overflow" horzOverflow="overflow" vert="horz" wrap="square" lIns="0" tIns="0" rIns="0" bIns="0" numCol="1" spcCol="0" rtlCol="0" fromWordArt="0" anchor="t" anchorCtr="0" forceAA="0" compatLnSpc="1">
+                          <a:prstTxWarp prst="textNoShape">
+                            <a:avLst/>
+                          </a:prstTxWarp>
+                          <a:noAutofit/>
+                        </wps:bodyPr>
+                      </wps:wsp>
+                    </wpg:wgp>
+                  </a:graphicData>
+                </a:graphic>
+              </wp:anchor>
+            </w:drawing>
+          </mc:Choice>
+          <mc:Fallback>
+            <w:pict>
+              <v:group w14:anchorId="03AA3F6F" id="Group 26" o:spid="_x0000_s1026" style="position:absolute;margin-left:78pt;margin-top:2.85pt;width:277.8pt;height:170.7pt;z-index:251692032" coordsize="35280,21678" o:gfxdata="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">
+                <v:group id="Group 24" o:spid="_x0000_s1027" style="position:absolute;width:30048;height:20184" coordsize="30048,20184" o:gfxdata="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">
+                  <v:group id="Group 16" o:spid="_x0000_s1028" style="position:absolute;left:148;width:29900;height:20184" coordsize="29900,20184" o:gfxdata="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">
+                    <v:group id="Group 11" o:spid="_x0000_s1029" style="position:absolute;left:2667;top:3704;width:21738;height:15549" coordorigin="-782,592" coordsize="21742,15549" o:gfxdata="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">
+                      <v:rect id="Rectangle 1" o:spid="_x0000_s1030" style="position:absolute;left:5857;top:2905;width:10668;height:10668;visibility:visible;mso-wrap-style:square;v-text-anchor:middle" o:gfxdata="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" fillcolor="white [3201]" strokecolor="#92278f [3204]" strokeweight="1pt"/>
+                      <v:oval id="Oval 2" o:spid="_x0000_s1031" style="position:absolute;left:9572;top:9001;width:1067;height:1066;visibility:visible;mso-wrap-style:square;v-text-anchor:middle" o:gfxdata="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" fillcolor="#481346 [1604]" strokecolor="#a5a5a5 [2092]" strokeweight="1pt">
+                        <v:stroke joinstyle="miter"/>
+                      </v:oval>
+                      <v:shapetype id="_x0000_t32" coordsize="21600,21600" o:spt="32" o:oned="t" path="m,l21600,21600e" filled="f">
+                        <v:path arrowok="t" fillok="f" o:connecttype="none"/>
+                        <o:lock v:ext="edit" shapetype="t"/>
+                      </v:shapetype>
+                      <v:shape id="Straight Arrow Connector 3" o:spid="_x0000_s1032" type="#_x0000_t32" style="position:absolute;left:5857;top:2905;width:3929;height:6261;visibility:visible;mso-wrap-style:square" o:connectortype="straight" o:gfxdata="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" strokecolor="#92278f [3204]" strokeweight=".5pt">
+                        <v:stroke endarrow="block" joinstyle="miter"/>
+                      </v:shape>
+                      <v:shape id="Straight Arrow Connector 4" o:spid="_x0000_s1033" type="#_x0000_t32" style="position:absolute;left:10525;top:2905;width:5994;height:6265;flip:x;visibility:visible;mso-wrap-style:square" o:connectortype="straight" o:gfxdata="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" strokecolor="#92278f [3204]" strokeweight=".5pt">
+                        <v:stroke endarrow="block" joinstyle="miter"/>
+                      </v:shape>
+                      <v:shape id="Straight Arrow Connector 5" o:spid="_x0000_s1034" type="#_x0000_t32" style="position:absolute;left:10525;top:9858;width:5994;height:3715;flip:x y;visibility:visible;mso-wrap-style:square" o:connectortype="straight" o:gfxdata="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" strokecolor="#92278f [3204]" strokeweight=".5pt">
+                        <v:stroke endarrow="block" joinstyle="miter"/>
+                      </v:shape>
+                      <v:shape id="Straight Arrow Connector 6" o:spid="_x0000_s1035" type="#_x0000_t32" style="position:absolute;left:5857;top:9953;width:3925;height:3603;flip:y;visibility:visible;mso-wrap-style:square" o:connectortype="straight" o:gfxdata="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" strokecolor="#92278f [3204]" strokeweight=".5pt">
+                        <v:stroke endarrow="block" joinstyle="miter"/>
+                      </v:shape>
+                      <v:shape id="Straight Arrow Connector 7" o:spid="_x0000_s1036" type="#_x0000_t32" style="position:absolute;left:5856;top:592;width:7102;height:2334;flip:y;visibility:visible;mso-wrap-style:square" o:connectortype="straight" o:gfxdata="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" strokecolor="#472cbb [2406]" strokeweight=".5pt">
+                        <v:stroke endarrow="block" joinstyle="miter"/>
+                      </v:shape>
+                      <v:shape id="Straight Arrow Connector 8" o:spid="_x0000_s1037" type="#_x0000_t32" style="position:absolute;left:14778;top:2902;width:1756;height:6649;flip:x;visibility:visible;mso-wrap-style:square" o:connectortype="straight" o:gfxdata="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" strokecolor="#472cbb [2406]" strokeweight=".5pt">
+                        <v:stroke endarrow="block" joinstyle="miter"/>
+                      </v:shape>
+                      <v:shape id="Straight Arrow Connector 9" o:spid="_x0000_s1038" type="#_x0000_t32" style="position:absolute;left:16520;top:7874;width:4440;height:5722;flip:y;visibility:visible;mso-wrap-style:square" o:connectortype="straight" o:gfxdata="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" strokecolor="#472cbb [2406]" strokeweight=".5pt">
+                        <v:stroke endarrow="block" joinstyle="miter"/>
+                      </v:shape>
+                      <v:shape id="Straight Arrow Connector 10" o:spid="_x0000_s1039" type="#_x0000_t32" style="position:absolute;left:-782;top:13574;width:6675;height:2568;flip:x;visibility:visible;mso-wrap-style:square" o:connectortype="straight" o:gfxdata="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" strokecolor="#472cbb [2406]" strokeweight=".5pt">
+                        <v:stroke endarrow="block" joinstyle="miter"/>
+                      </v:shape>
+                    </v:group>
+                    <v:shape id="Teardrop 12" o:spid="_x0000_s1040" style="position:absolute;left:23368;top:1100;width:6235;height:6236;rotation:-9844135fd;visibility:visible;mso-wrap-style:square;v-text-anchor:middle" coordsize="623570,623570" o:gfxdata="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" path="m,311785c,139591,139591,,311785,,466514,,621242,-50800,775971,-152401,674370,2328,623570,157056,623570,311785v,172194,-139591,311785,-311785,311785c139591,623570,,483979,,311785xe" fillcolor="white [3201]" strokecolor="#45a5ed [3208]" strokeweight="1pt">
+                      <v:stroke joinstyle="miter"/>
+                      <v:path arrowok="t" o:connecttype="custom" o:connectlocs="0,311785;311785,0;775971,-152401;623570,311785;311785,623570;0,311785" o:connectangles="0,0,0,0,0,0"/>
+                    </v:shape>
+                    <v:shape id="Teardrop 13" o:spid="_x0000_s1041" style="position:absolute;left:23664;top:13948;width:6236;height:6236;rotation:-8619152fd;visibility:visible;mso-wrap-style:square;v-text-anchor:middle" coordsize="623570,623570" o:gfxdata="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" path="m,311785c,139591,139591,,311785,,466514,,621242,-50800,775971,-152401,674370,2328,623570,157056,623570,311785v,172194,-139591,311785,-311785,311785c139591,623570,,483979,,311785xe" fillcolor="white [3201]" strokecolor="#45a5ed [3208]" strokeweight="1pt">
+                      <v:stroke joinstyle="miter"/>
+                      <v:path arrowok="t" o:connecttype="custom" o:connectlocs="0,311785;311785,0;775971,-152401;623570,311785;311785,623570;0,311785" o:connectangles="0,0,0,0,0,0"/>
+                    </v:shape>
+                    <v:shape id="Teardrop 14" o:spid="_x0000_s1042" style="position:absolute;left:105;width:6235;height:6236;rotation:4637296fd;visibility:visible;mso-wrap-style:square;v-text-anchor:middle" coordsize="623570,623570" o:gfxdata="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" path="m,311785c,139591,139591,,311785,,466514,,621242,-50800,775971,-152401,674370,2328,623570,157056,623570,311785v,172194,-139591,311785,-311785,311785c139591,623570,,483979,,311785xe" fillcolor="white [3201]" strokecolor="#45a5ed [3208]" strokeweight="1pt">
+                      <v:stroke joinstyle="miter"/>
+                      <v:path arrowok="t" o:connecttype="custom" o:connectlocs="0,311785;311785,0;775971,-152401;623570,311785;311785,623570;0,311785" o:connectangles="0,0,0,0,0,0"/>
+                    </v:shape>
+                    <v:shape id="Teardrop 15" o:spid="_x0000_s1043" style="position:absolute;top:10519;width:6236;height:6235;rotation:4637296fd;visibility:visible;mso-wrap-style:square;v-text-anchor:middle" coordsize="623570,623570" o:gfxdata="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" path="m,311785c,139591,139591,,311785,,466514,,621242,-50800,775971,-152401,674370,2328,623570,157056,623570,311785v,172194,-139591,311785,-311785,311785c139591,623570,,483979,,311785xe" fillcolor="white [3201]" strokecolor="#45a5ed [3208]" strokeweight="1pt">
+                      <v:stroke joinstyle="miter"/>
+                      <v:path arrowok="t" o:connecttype="custom" o:connectlocs="0,311785;311785,0;775971,-152401;623570,311785;311785,623570;0,311785" o:connectangles="0,0,0,0,0,0"/>
+                    </v:shape>
+                  </v:group>
+                  <v:shapetype id="_x0000_t202" coordsize="21600,21600" o:spt="202" path="m,l,21600r21600,l21600,xe">
+                    <v:stroke joinstyle="miter"/>
+                    <v:path gradientshapeok="t" o:connecttype="rect"/>
+                  </v:shapetype>
+                  <v:shape id="Text Box 17" o:spid="_x0000_s1044" type="#_x0000_t202" style="position:absolute;left:23071;top:2391;width:6943;height:2964;visibility:visible;mso-wrap-style:square;v-text-anchor:middle" o:gfxdata="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" filled="f" stroked="f">
+                    <v:textbox>
+                      <w:txbxContent>
+                        <w:p>
+                          <w:pPr>
+                            <w:jc w:val="center"/>
+                            <w:rPr>
+                              <w:sz w:val="14"/>
+                              <w:szCs w:val="14"/>
+                            </w:rPr>
+                          </w:pPr>
+                          <w:r>
+                            <w:rPr>
+                              <w:sz w:val="14"/>
+                              <w:szCs w:val="14"/>
+                            </w:rPr>
+                            <w:t>Dot = 0.86</w:t>
+                          </w:r>
+                        </w:p>
+                      </w:txbxContent>
+                    </v:textbox>
+                  </v:shape>
+                  <v:shape id="Text Box 21" o:spid="_x0000_s1045" type="#_x0000_t202" style="position:absolute;left:23071;top:15557;width:6943;height:2963;visibility:visible;mso-wrap-style:square;v-text-anchor:middle" o:gfxdata="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" filled="f" stroked="f">
+                    <v:textbox>
+                      <w:txbxContent>
+                        <w:p>
+                          <w:pPr>
+                            <w:jc w:val="center"/>
+                            <w:rPr>
+                              <w:sz w:val="14"/>
+                              <w:szCs w:val="14"/>
+                            </w:rPr>
+                          </w:pPr>
+                          <w:r>
+                            <w:rPr>
+                              <w:sz w:val="14"/>
+                              <w:szCs w:val="14"/>
+                            </w:rPr>
+                            <w:t xml:space="preserve">Dot = </w:t>
+                          </w:r>
+                          <w:r>
+                            <w:rPr>
+                              <w:sz w:val="14"/>
+                              <w:szCs w:val="14"/>
+                            </w:rPr>
+                            <w:t>-0.06</w:t>
+                          </w:r>
+                        </w:p>
+                      </w:txbxContent>
+                    </v:textbox>
+                  </v:shape>
+                  <v:shape id="Text Box 22" o:spid="_x0000_s1046" type="#_x0000_t202" style="position:absolute;top:1460;width:6942;height:2963;visibility:visible;mso-wrap-style:square;v-text-anchor:middle" o:gfxdata="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" filled="f" stroked="f">
+                    <v:textbox>
+                      <w:txbxContent>
+                        <w:p>
+                          <w:pPr>
+                            <w:jc w:val="center"/>
+                            <w:rPr>
+                              <w:sz w:val="14"/>
+                              <w:szCs w:val="14"/>
+                            </w:rPr>
+                          </w:pPr>
+                          <w:r>
+                            <w:rPr>
+                              <w:sz w:val="14"/>
+                              <w:szCs w:val="14"/>
+                            </w:rPr>
+                            <w:t xml:space="preserve">Dot = </w:t>
+                          </w:r>
+                          <w:r>
+                            <w:rPr>
+                              <w:sz w:val="14"/>
+                              <w:szCs w:val="14"/>
+                            </w:rPr>
+                            <w:t>0.</w:t>
+                          </w:r>
+                          <w:r>
+                            <w:rPr>
+                              <w:sz w:val="14"/>
+                              <w:szCs w:val="14"/>
+                            </w:rPr>
+                            <w:t>14</w:t>
+                          </w:r>
+                        </w:p>
+                      </w:txbxContent>
+                    </v:textbox>
+                  </v:shape>
+                  <v:shape id="Text Box 23" o:spid="_x0000_s1047" type="#_x0000_t202" style="position:absolute;top:12086;width:6942;height:2963;visibility:visible;mso-wrap-style:square;v-text-anchor:middle" o:gfxdata="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" filled="f" stroked="f">
+                    <v:textbox>
+                      <w:txbxContent>
+                        <w:p>
+                          <w:pPr>
+                            <w:jc w:val="center"/>
+                            <w:rPr>
+                              <w:sz w:val="14"/>
+                              <w:szCs w:val="14"/>
+                            </w:rPr>
+                          </w:pPr>
+                          <w:r>
+                            <w:rPr>
+                              <w:sz w:val="14"/>
+                              <w:szCs w:val="14"/>
+                            </w:rPr>
+                            <w:t xml:space="preserve">Dot = </w:t>
+                          </w:r>
+                          <w:r>
+                            <w:rPr>
+                              <w:sz w:val="14"/>
+                              <w:szCs w:val="14"/>
+                            </w:rPr>
+                            <w:t>-0.90</w:t>
+                          </w:r>
+                        </w:p>
+                      </w:txbxContent>
+                    </v:textbox>
+                  </v:shape>
+                </v:group>
+                <v:shape id="Text Box 25" o:spid="_x0000_s1048" type="#_x0000_t202" style="position:absolute;left:30022;top:18783;width:5258;height:2895;visibility:visible;mso-wrap-style:square;v-text-anchor:top" o:gfxdata="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" stroked="f">
+                  <v:textbox inset="0,0,0,0">
+                    <w:txbxContent>
+                      <w:p>
+                        <w:pPr>
+                          <w:pStyle w:val="Caption"/>
+                          <w:rPr>
+                            <w:noProof/>
+                            <w:sz w:val="20"/>
+                            <w:szCs w:val="20"/>
+                          </w:rPr>
+                        </w:pPr>
+                        <w:bookmarkStart w:id="4" w:name="_Ref60422752"/>
+                        <w:bookmarkStart w:id="5" w:name="_Toc60422772"/>
+                        <w:r>
+                          <w:t xml:space="preserve">Figure </w:t>
+                        </w:r>
+                        <w:fldSimple w:instr=" SEQ Figure \* ARABIC ">
+                          <w:r>
+                            <w:rPr>
+                              <w:noProof/>
+                            </w:rPr>
+                            <w:t>1</w:t>
+                          </w:r>
+                          <w:bookmarkEnd w:id="5"/>
+                        </w:fldSimple>
+                        <w:bookmarkEnd w:id="4"/>
+                      </w:p>
+                    </w:txbxContent>
+                  </v:textbox>
+                </v:shape>
+              </v:group>
+            </w:pict>
+          </mc:Fallback>
+        </mc:AlternateContent>
       </w:r>
     </w:p>
     <w:p/>
@@ -1040,6 +2175,161 @@
     <w:p/>
     <w:p/>
     <w:p/>
+    <w:p/>
+    <w:p>
+      <w:pPr>
+        <w:pStyle w:val="Heading3"/>
+      </w:pPr>
+      <w:r>
+        <w:t>Fractional Brownian Motion</w:t>
+      </w:r>
+    </w:p>
+    <w:p/>
+    <w:p>
+      <w:pPr>
+        <w:pStyle w:val="Heading3"/>
+      </w:pPr>
+      <w:r>
+        <w:t>Use in this Application</w:t>
+      </w:r>
+    </w:p>
+    <w:p/>
+    <w:p>
+      <w:pPr>
+        <w:pStyle w:val="Heading2"/>
+      </w:pPr>
+      <w:r>
+        <w:t>Chunk Multithreading</w:t>
+      </w:r>
+    </w:p>
+    <w:p>
+      <w:pPr>
+        <w:pStyle w:val="Heading2"/>
+      </w:pPr>
+      <w:r>
+        <w:t xml:space="preserve">Chunk Caching </w:t>
+      </w:r>
+    </w:p>
+    <w:p>
+      <w:pPr>
+        <w:pStyle w:val="Heading2"/>
+      </w:pPr>
+      <w:r>
+        <w:t>Texture Blending</w:t>
+      </w:r>
+    </w:p>
+    <w:p>
+      <w:pPr>
+        <w:pStyle w:val="Heading2"/>
+      </w:pPr>
+      <w:r>
+        <w:t>Markov Chains</w:t>
+      </w:r>
+    </w:p>
+    <w:p>
+      <w:pPr>
+        <w:pStyle w:val="Heading2"/>
+      </w:pPr>
+      <w:r>
+        <w:t>notes init, idk</w:t>
+      </w:r>
+    </w:p>
+    <w:p>
+      <w:pPr>
+        <w:pStyle w:val="Heading2"/>
+      </w:pPr>
+      <w:r>
+        <w:t>Generating sound eh</w:t>
+      </w:r>
+    </w:p>
+    <w:p>
+      <w:pPr>
+        <w:pStyle w:val="Heading2"/>
+      </w:pPr>
+      <w:r>
+        <w:t>Audio multithreading</w:t>
+      </w:r>
+    </w:p>
+    <w:p>
+      <w:pPr>
+        <w:pStyle w:val="Heading2"/>
+      </w:pPr>
+      <w:r>
+        <w:t xml:space="preserve">Music theory </w:t>
+      </w:r>
+    </w:p>
+    <w:p/>
+    <w:p>
+      <w:pPr>
+        <w:pStyle w:val="Heading1"/>
+      </w:pPr>
+      <w:r>
+        <w:t xml:space="preserve">Architecture </w:t>
+      </w:r>
+    </w:p>
+    <w:p/>
+    <w:p>
+      <w:pPr>
+        <w:pStyle w:val="Heading1"/>
+      </w:pPr>
+      <w:r>
+        <w:t xml:space="preserve">Critical Appraisal </w:t>
+      </w:r>
+    </w:p>
+    <w:p>
+      <w:r>
+        <w:t xml:space="preserve">Umm all those threads </w:t>
+      </w:r>
+    </w:p>
+    <w:p>
+      <w:proofErr w:type="spellStart"/>
+      <w:r>
+        <w:t>Mimecft</w:t>
+      </w:r>
+      <w:proofErr w:type="spellEnd"/>
+      <w:r>
+        <w:t xml:space="preserve"> runs like ass </w:t>
+      </w:r>
+      <w:proofErr w:type="spellStart"/>
+      <w:r>
+        <w:t>anywas</w:t>
+      </w:r>
+      <w:proofErr w:type="spellEnd"/>
+    </w:p>
+    <w:p>
+      <w:pPr>
+        <w:pStyle w:val="Heading1"/>
+      </w:pPr>
+      <w:r>
+        <w:t>Reflection</w:t>
+      </w:r>
+    </w:p>
+    <w:p/>
+    <w:p/>
+    <w:p/>
+    <w:p/>
+    <w:p/>
+    <w:p/>
+    <w:p/>
+    <w:p/>
+    <w:p/>
+    <w:p/>
+    <w:p/>
+    <w:p/>
+    <w:p/>
+    <w:p/>
+    <w:p/>
+    <w:p/>
+    <w:p/>
+    <w:p>
+      <w:pPr>
+        <w:pStyle w:val="TableofFigures"/>
+        <w:tabs>
+          <w:tab w:val="right" w:leader="dot" w:pos="9016"/>
+        </w:tabs>
+      </w:pPr>
+      <w:fldSimple w:instr=" TOC \h \z \c &quot;Figure&quot; "/>
+    </w:p>
     <w:p/>
     <w:p/>
     <w:p/>
@@ -1426,6 +2716,7 @@
         </w:numPr>
       </w:pPr>
       <w:r>
+        <w:lastRenderedPageBreak/>
         <w:t>Functional harmony</w:t>
       </w:r>
     </w:p>
@@ -2468,7 +3759,6 @@
     <w:basedOn w:val="Normal"/>
     <w:next w:val="Normal"/>
     <w:uiPriority w:val="35"/>
-    <w:semiHidden/>
     <w:unhideWhenUsed/>
     <w:qFormat/>
     <w:rsid w:val="002D6E15"/>
@@ -2995,6 +4285,28 @@
     <w:uiPriority w:val="37"/>
     <w:unhideWhenUsed/>
     <w:rsid w:val="00FC5BFF"/>
+  </w:style>
+  <w:style w:type="paragraph" w:styleId="TableofFigures">
+    <w:name w:val="table of figures"/>
+    <w:basedOn w:val="Normal"/>
+    <w:next w:val="Normal"/>
+    <w:uiPriority w:val="99"/>
+    <w:unhideWhenUsed/>
+    <w:rsid w:val="00133A07"/>
+    <w:pPr>
+      <w:spacing w:after="0"/>
+    </w:pPr>
+  </w:style>
+  <w:style w:type="character" w:styleId="Hyperlink">
+    <w:name w:val="Hyperlink"/>
+    <w:basedOn w:val="DefaultParagraphFont"/>
+    <w:uiPriority w:val="99"/>
+    <w:unhideWhenUsed/>
+    <w:rsid w:val="00133A07"/>
+    <w:rPr>
+      <w:color w:val="0066FF" w:themeColor="hyperlink"/>
+      <w:u w:val="single"/>
+    </w:rPr>
   </w:style>
 </w:styles>
 </file>

--- a/Report.docx
+++ b/Report.docx
@@ -822,6 +822,20 @@
         <w:pStyle w:val="Heading3"/>
       </w:pPr>
       <w:r>
+        <w:t>Motivation</w:t>
+      </w:r>
+    </w:p>
+    <w:p>
+      <w:r>
+        <w:t xml:space="preserve">The terrain needs to vary in height, as natural terrain does. For this, some kind of random procedure is needed to produce a heightmap, which can then be sampled or calculated per texel on the fly, to give </w:t>
+      </w:r>
+    </w:p>
+    <w:p>
+      <w:pPr>
+        <w:pStyle w:val="Heading3"/>
+      </w:pPr>
+      <w:r>
+        <w:lastRenderedPageBreak/>
         <w:t>Noise</w:t>
       </w:r>
     </w:p>
@@ -862,7 +876,13 @@
         </w:sdtContent>
       </w:sdt>
       <w:r>
-        <w:t xml:space="preserve"> using gradient noise</w:t>
+        <w:t xml:space="preserve"> using</w:t>
+      </w:r>
+      <w:r>
+        <w:t xml:space="preserve"> a</w:t>
+      </w:r>
+      <w:r>
+        <w:t xml:space="preserve"> gradient noise</w:t>
       </w:r>
       <w:r>
         <w:t>.</w:t>
@@ -873,7 +893,6 @@
         <w:pStyle w:val="Heading3"/>
       </w:pPr>
       <w:r>
-        <w:lastRenderedPageBreak/>
         <w:t>Ken Perlin’s Algorithm</w:t>
       </w:r>
     </w:p>
@@ -920,7 +939,19 @@
         </w:sdtContent>
       </w:sdt>
       <w:r>
-        <w:t xml:space="preserve"> original code. Perlin noise generates a noise value based on an input coordinate, depending on the dimensions of the noise function – in this case 2D noise.</w:t>
+        <w:t xml:space="preserve"> original code. Perlin noise generates a noise value based on an input coordinate, depending on the dimensions of the noise function</w:t>
+      </w:r>
+      <w:r>
+        <w:t>. I</w:t>
+      </w:r>
+      <w:r>
+        <w:t>n this case</w:t>
+      </w:r>
+      <w:r>
+        <w:t>,</w:t>
+      </w:r>
+      <w:r>
+        <w:t xml:space="preserve"> 2D noise.</w:t>
       </w:r>
       <w:r>
         <w:t xml:space="preserve"> </w:t>
@@ -928,7 +959,19 @@
     </w:p>
     <w:p>
       <w:r>
-        <w:t>Perlin noise (in 2d) creates a grid, and at each vertex of this grid, assigns a unit vector with a pseudorandom direction. This is achieved in the application through the following function</w:t>
+        <w:t>Perlin noise (in 2</w:t>
+      </w:r>
+      <w:r>
+        <w:t>D</w:t>
+      </w:r>
+      <w:r>
+        <w:t>) creates a grid and</w:t>
+      </w:r>
+      <w:r>
+        <w:t>,</w:t>
+      </w:r>
+      <w:r>
+        <w:t xml:space="preserve"> at each vertex of this grid, assigns a unit vector with a pseudorandom direction. This is achieved in the application through the following function</w:t>
       </w:r>
       <w:r>
         <w:t>:</w:t>
@@ -961,7 +1004,7 @@
           <v:shape id="_x0000_i1063" type="#_x0000_t75" style="width:451.2pt;height:74.4pt" o:ole="">
             <v:imagedata r:id="rId8" o:title=""/>
           </v:shape>
-          <o:OLEObject Type="Embed" ProgID="Word.Document.12" ShapeID="_x0000_i1063" DrawAspect="Content" ObjectID="_1671035569" r:id="rId9">
+          <o:OLEObject Type="Embed" ProgID="Word.Document.12" ShapeID="_x0000_i1063" DrawAspect="Content" ObjectID="_1671041507" r:id="rId9">
             <o:FieldCodes>\s</o:FieldCodes>
           </o:OLEObject>
         </w:object>
@@ -978,7 +1021,13 @@
         <w:t>of a square in</w:t>
       </w:r>
       <w:r>
-        <w:t xml:space="preserve"> the grid, and a vector is constructed from a point on a unit circle.</w:t>
+        <w:t xml:space="preserve"> the grid, and a vector is constructed </w:t>
+      </w:r>
+      <w:r>
+        <w:t>using this value to lie on</w:t>
+      </w:r>
+      <w:r>
+        <w:t xml:space="preserve"> a point on a unit circle.</w:t>
       </w:r>
     </w:p>
     <w:p>
@@ -994,15 +1043,7 @@
     </w:p>
     <w:p>
       <w:r>
-        <w:t xml:space="preserve">The grid </w:t>
-      </w:r>
-      <w:proofErr w:type="gramStart"/>
-      <w:r>
-        <w:t>square</w:t>
-      </w:r>
-      <w:proofErr w:type="gramEnd"/>
-      <w:r>
-        <w:t xml:space="preserve"> a point resides in is calculated by simply flooring the x and y coordinates, thereby giving the coordinate of the bottom </w:t>
+        <w:t xml:space="preserve">The grid square a point resides in is calculated by simply flooring the x and y coordinates, thereby giving the coordinate of the bottom </w:t>
       </w:r>
       <w:r>
         <w:t>left</w:t>
@@ -1025,7 +1066,7 @@
           <v:shape id="_x0000_i1068" type="#_x0000_t75" style="width:451.2pt;height:58.8pt" o:ole="">
             <v:imagedata r:id="rId10" o:title=""/>
           </v:shape>
-          <o:OLEObject Type="Embed" ProgID="Word.Document.12" ShapeID="_x0000_i1068" DrawAspect="Content" ObjectID="_1671035570" r:id="rId11">
+          <o:OLEObject Type="Embed" ProgID="Word.Document.12" ShapeID="_x0000_i1068" DrawAspect="Content" ObjectID="_1671041508" r:id="rId11">
             <o:FieldCodes>\s</o:FieldCodes>
           </o:OLEObject>
         </w:object>
@@ -1034,7 +1075,13 @@
         <w:br/>
       </w:r>
       <w:r>
-        <w:t xml:space="preserve">This just calculated bottom left position is then </w:t>
+        <w:t xml:space="preserve">This </w:t>
+      </w:r>
+      <w:r>
+        <w:t>newly-</w:t>
+      </w:r>
+      <w:r>
+        <w:t xml:space="preserve">calculated bottom left position is then </w:t>
       </w:r>
       <w:r>
         <w:t>subtracted from</w:t>
@@ -1046,12 +1093,24 @@
         <w:t xml:space="preserve">he position of the </w:t>
       </w:r>
       <w:r>
-        <w:t>passed in point to get the position of the point within its square.</w:t>
-      </w:r>
-    </w:p>
-    <w:p>
-      <w:r>
-        <w:t>A vector from each vertex to the passed in point is created, and the dot product of this vector and the random vector at each vertex is calculated. This gives each vertex a random value between -1 and 1</w:t>
+        <w:t>passed</w:t>
+      </w:r>
+      <w:r>
+        <w:t>-</w:t>
+      </w:r>
+      <w:r>
+        <w:t>in point to get the position of the point within its square.</w:t>
+      </w:r>
+    </w:p>
+    <w:p>
+      <w:r>
+        <w:t>A vector from each vertex to the passed</w:t>
+      </w:r>
+      <w:r>
+        <w:t>-</w:t>
+      </w:r>
+      <w:r>
+        <w:t>in point is created, and the dot product of this vector and the random vector at each vertex is calculated. This gives each vertex a random value between -1 and 1</w:t>
       </w:r>
       <w:r>
         <w:t xml:space="preserve">, as can be seen in </w:t>
@@ -1089,13 +1148,13 @@
         <mc:AlternateContent>
           <mc:Choice Requires="wpg">
             <w:drawing>
-              <wp:anchor distT="0" distB="0" distL="114300" distR="114300" simplePos="0" relativeHeight="251692032" behindDoc="0" locked="0" layoutInCell="1" allowOverlap="1" wp14:anchorId="03AA3F6F" wp14:editId="409CD598">
+              <wp:anchor distT="0" distB="0" distL="114300" distR="114300" simplePos="0" relativeHeight="251689984" behindDoc="0" locked="0" layoutInCell="1" allowOverlap="1" wp14:anchorId="03AA3F6F" wp14:editId="7D2E3187">
                 <wp:simplePos x="0" y="0"/>
                 <wp:positionH relativeFrom="column">
                   <wp:posOffset>990600</wp:posOffset>
                 </wp:positionH>
                 <wp:positionV relativeFrom="paragraph">
-                  <wp:posOffset>36195</wp:posOffset>
+                  <wp:posOffset>15091</wp:posOffset>
                 </wp:positionV>
                 <wp:extent cx="3528060" cy="2167890"/>
                 <wp:effectExtent l="0" t="19050" r="0" b="3810"/>
@@ -1935,9 +1994,9 @@
                                   </w:rPr>
                                   <w:t>1</w:t>
                                 </w:r>
-                                <w:bookmarkEnd w:id="3"/>
                               </w:fldSimple>
                               <w:bookmarkEnd w:id="2"/>
+                              <w:bookmarkEnd w:id="3"/>
                             </w:p>
                           </w:txbxContent>
                         </wps:txbx>
@@ -1956,7 +2015,7 @@
           </mc:Choice>
           <mc:Fallback>
             <w:pict>
-              <v:group w14:anchorId="03AA3F6F" id="Group 26" o:spid="_x0000_s1026" style="position:absolute;margin-left:78pt;margin-top:2.85pt;width:277.8pt;height:170.7pt;z-index:251692032" coordsize="35280,21678" o:gfxdata="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">
+              <v:group w14:anchorId="03AA3F6F" id="Group 26" o:spid="_x0000_s1026" style="position:absolute;margin-left:78pt;margin-top:1.2pt;width:277.8pt;height:170.7pt;z-index:251689984" coordsize="35280,21678" o:gfxdata="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">
                 <v:group id="Group 24" o:spid="_x0000_s1027" style="position:absolute;width:30048;height:20184" coordsize="30048,20184" o:gfxdata="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">
                   <v:group id="Group 16" o:spid="_x0000_s1028" style="position:absolute;left:148;width:29900;height:20184" coordsize="29900,20184" o:gfxdata="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">
                     <v:group id="Group 11" o:spid="_x0000_s1029" style="position:absolute;left:2667;top:3704;width:21738;height:15549" coordorigin="-782,592" coordsize="21742,15549" o:gfxdata="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">
@@ -2155,9 +2214,9 @@
                             </w:rPr>
                             <w:t>1</w:t>
                           </w:r>
-                          <w:bookmarkEnd w:id="5"/>
                         </w:fldSimple>
                         <w:bookmarkEnd w:id="4"/>
+                        <w:bookmarkEnd w:id="5"/>
                       </w:p>
                     </w:txbxContent>
                   </v:textbox>
@@ -2176,6 +2235,446 @@
     <w:p/>
     <w:p/>
     <w:p/>
+    <w:p/>
+    <w:p/>
+    <w:p>
+      <w:r>
+        <w:rPr>
+          <w:noProof/>
+        </w:rPr>
+        <mc:AlternateContent>
+          <mc:Choice Requires="wpg">
+            <w:drawing>
+              <wp:anchor distT="0" distB="0" distL="114300" distR="114300" simplePos="0" relativeHeight="251694080" behindDoc="0" locked="0" layoutInCell="1" allowOverlap="1" wp14:anchorId="418F597E" wp14:editId="022286B0">
+                <wp:simplePos x="0" y="0"/>
+                <wp:positionH relativeFrom="column">
+                  <wp:posOffset>53340</wp:posOffset>
+                </wp:positionH>
+                <wp:positionV relativeFrom="paragraph">
+                  <wp:posOffset>448945</wp:posOffset>
+                </wp:positionV>
+                <wp:extent cx="3970020" cy="2362200"/>
+                <wp:effectExtent l="0" t="0" r="3810" b="0"/>
+                <wp:wrapSquare wrapText="bothSides"/>
+                <wp:docPr id="30" name="Group 30"/>
+                <wp:cNvGraphicFramePr/>
+                <a:graphic xmlns:a="http://schemas.openxmlformats.org/drawingml/2006/main">
+                  <a:graphicData uri="http://schemas.microsoft.com/office/word/2010/wordprocessingGroup">
+                    <wpg:wgp>
+                      <wpg:cNvGrpSpPr/>
+                      <wpg:grpSpPr>
+                        <a:xfrm>
+                          <a:off x="0" y="0"/>
+                          <a:ext cx="3970020" cy="2362200"/>
+                          <a:chOff x="0" y="0"/>
+                          <a:chExt cx="3970020" cy="2362200"/>
+                        </a:xfrm>
+                      </wpg:grpSpPr>
+                      <pic:pic xmlns:pic="http://schemas.openxmlformats.org/drawingml/2006/picture">
+                        <pic:nvPicPr>
+                          <pic:cNvPr id="28" name="Picture 28" descr="Plot"/>
+                          <pic:cNvPicPr>
+                            <a:picLocks noChangeAspect="1"/>
+                          </pic:cNvPicPr>
+                        </pic:nvPicPr>
+                        <pic:blipFill>
+                          <a:blip r:embed="rId12">
+                            <a:extLst>
+                              <a:ext uri="{28A0092B-C50C-407E-A947-70E740481C1C}">
+                                <a14:useLocalDpi xmlns:a14="http://schemas.microsoft.com/office/drawing/2010/main" val="0"/>
+                              </a:ext>
+                            </a:extLst>
+                          </a:blip>
+                          <a:srcRect/>
+                          <a:stretch>
+                            <a:fillRect/>
+                          </a:stretch>
+                        </pic:blipFill>
+                        <pic:spPr bwMode="auto">
+                          <a:xfrm>
+                            <a:off x="0" y="0"/>
+                            <a:ext cx="3528060" cy="2362200"/>
+                          </a:xfrm>
+                          <a:prstGeom prst="rect">
+                            <a:avLst/>
+                          </a:prstGeom>
+                          <a:noFill/>
+                          <a:ln>
+                            <a:noFill/>
+                          </a:ln>
+                        </pic:spPr>
+                      </pic:pic>
+                      <wps:wsp>
+                        <wps:cNvPr id="29" name="Text Box 29"/>
+                        <wps:cNvSpPr txBox="1"/>
+                        <wps:spPr>
+                          <a:xfrm>
+                            <a:off x="3482340" y="1927860"/>
+                            <a:ext cx="487680" cy="251460"/>
+                          </a:xfrm>
+                          <a:prstGeom prst="rect">
+                            <a:avLst/>
+                          </a:prstGeom>
+                          <a:solidFill>
+                            <a:prstClr val="white"/>
+                          </a:solidFill>
+                          <a:ln>
+                            <a:noFill/>
+                          </a:ln>
+                        </wps:spPr>
+                        <wps:txbx>
+                          <w:txbxContent>
+                            <w:p>
+                              <w:pPr>
+                                <w:pStyle w:val="Caption"/>
+                                <w:rPr>
+                                  <w:noProof/>
+                                  <w:sz w:val="20"/>
+                                  <w:szCs w:val="20"/>
+                                </w:rPr>
+                              </w:pPr>
+                              <w:r>
+                                <w:t xml:space="preserve">Figure </w:t>
+                              </w:r>
+                              <w:fldSimple w:instr=" SEQ Figure \* ARABIC ">
+                                <w:r>
+                                  <w:rPr>
+                                    <w:noProof/>
+                                  </w:rPr>
+                                  <w:t>2</w:t>
+                                </w:r>
+                              </w:fldSimple>
+                            </w:p>
+                          </w:txbxContent>
+                        </wps:txbx>
+                        <wps:bodyPr rot="0" spcFirstLastPara="0" vertOverflow="overflow" horzOverflow="overflow" vert="horz" wrap="square" lIns="0" tIns="0" rIns="0" bIns="0" numCol="1" spcCol="0" rtlCol="0" fromWordArt="0" anchor="t" anchorCtr="0" forceAA="0" compatLnSpc="1">
+                          <a:prstTxWarp prst="textNoShape">
+                            <a:avLst/>
+                          </a:prstTxWarp>
+                          <a:noAutofit/>
+                        </wps:bodyPr>
+                      </wps:wsp>
+                    </wpg:wgp>
+                  </a:graphicData>
+                </a:graphic>
+                <wp14:sizeRelH relativeFrom="margin">
+                  <wp14:pctWidth>0</wp14:pctWidth>
+                </wp14:sizeRelH>
+                <wp14:sizeRelV relativeFrom="margin">
+                  <wp14:pctHeight>0</wp14:pctHeight>
+                </wp14:sizeRelV>
+              </wp:anchor>
+            </w:drawing>
+          </mc:Choice>
+          <mc:Fallback>
+            <w:pict>
+              <v:group w14:anchorId="418F597E" id="Group 30" o:spid="_x0000_s1049" style="position:absolute;margin-left:4.2pt;margin-top:35.35pt;width:312.6pt;height:186pt;z-index:251694080;mso-width-relative:margin;mso-height-relative:margin" coordsize="39700,23622" o:gfxdata="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">
+                <v:shape id="Picture 28" o:spid="_x0000_s1050" type="#_x0000_t75" alt="Plot" style="position:absolute;width:35280;height:23622;visibility:visible;mso-wrap-style:square" o:gfxdata="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">
+                  <v:imagedata r:id="rId13" o:title="Plot"/>
+                </v:shape>
+                <v:shape id="Text Box 29" o:spid="_x0000_s1051" type="#_x0000_t202" style="position:absolute;left:34823;top:19278;width:4877;height:2515;visibility:visible;mso-wrap-style:square;v-text-anchor:top" o:gfxdata="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" stroked="f">
+                  <v:textbox inset="0,0,0,0">
+                    <w:txbxContent>
+                      <w:p>
+                        <w:pPr>
+                          <w:pStyle w:val="Caption"/>
+                          <w:rPr>
+                            <w:noProof/>
+                            <w:sz w:val="20"/>
+                            <w:szCs w:val="20"/>
+                          </w:rPr>
+                        </w:pPr>
+                        <w:r>
+                          <w:t xml:space="preserve">Figure </w:t>
+                        </w:r>
+                        <w:fldSimple w:instr=" SEQ Figure \* ARABIC ">
+                          <w:r>
+                            <w:rPr>
+                              <w:noProof/>
+                            </w:rPr>
+                            <w:t>2</w:t>
+                          </w:r>
+                        </w:fldSimple>
+                      </w:p>
+                    </w:txbxContent>
+                  </v:textbox>
+                </v:shape>
+                <w10:wrap type="square"/>
+              </v:group>
+            </w:pict>
+          </mc:Fallback>
+        </mc:AlternateContent>
+      </w:r>
+      <w:r>
+        <w:t>These four values are then interpolated together b</w:t>
+      </w:r>
+      <w:r>
+        <w:t>y an interpolation function based</w:t>
+      </w:r>
+      <w:r>
+        <w:t xml:space="preserve"> </w:t>
+      </w:r>
+      <w:r>
+        <w:t xml:space="preserve">on </w:t>
+      </w:r>
+      <w:r>
+        <w:t>the</w:t>
+      </w:r>
+      <w:r>
+        <w:t xml:space="preserve"> non-linear </w:t>
+      </w:r>
+      <w:r>
+        <w:t>function</w:t>
+      </w:r>
+      <w:r>
+        <w:t>:</w:t>
+      </w:r>
+      <w:r>
+        <w:t xml:space="preserve"> 0 = 3t</w:t>
+      </w:r>
+      <w:r>
+        <w:rPr>
+          <w:vertAlign w:val="superscript"/>
+        </w:rPr>
+        <w:t>2</w:t>
+      </w:r>
+      <w:r>
+        <w:t xml:space="preserve"> – 2t</w:t>
+      </w:r>
+      <w:r>
+        <w:rPr>
+          <w:vertAlign w:val="superscript"/>
+        </w:rPr>
+        <w:t>3</w:t>
+      </w:r>
+    </w:p>
+    <w:p>
+      <w:pPr>
+        <w:keepNext/>
+      </w:pPr>
+    </w:p>
+    <w:p>
+      <w:pPr>
+        <w:keepNext/>
+      </w:pPr>
+    </w:p>
+    <w:p/>
+    <w:p/>
+    <w:p/>
+    <w:p/>
+    <w:p/>
+    <w:p/>
+    <w:p>
+      <w:r>
+        <w:rPr>
+          <w:noProof/>
+        </w:rPr>
+        <mc:AlternateContent>
+          <mc:Choice Requires="wpg">
+            <w:drawing>
+              <wp:anchor distT="0" distB="0" distL="114300" distR="114300" simplePos="0" relativeHeight="251698176" behindDoc="0" locked="0" layoutInCell="1" allowOverlap="1" wp14:anchorId="4C4C020C" wp14:editId="17925995">
+                <wp:simplePos x="0" y="0"/>
+                <wp:positionH relativeFrom="column">
+                  <wp:posOffset>0</wp:posOffset>
+                </wp:positionH>
+                <wp:positionV relativeFrom="paragraph">
+                  <wp:posOffset>307340</wp:posOffset>
+                </wp:positionV>
+                <wp:extent cx="3970020" cy="2552700"/>
+                <wp:effectExtent l="0" t="0" r="0" b="0"/>
+                <wp:wrapSquare wrapText="bothSides"/>
+                <wp:docPr id="33" name="Group 33"/>
+                <wp:cNvGraphicFramePr/>
+                <a:graphic xmlns:a="http://schemas.openxmlformats.org/drawingml/2006/main">
+                  <a:graphicData uri="http://schemas.microsoft.com/office/word/2010/wordprocessingGroup">
+                    <wpg:wgp>
+                      <wpg:cNvGrpSpPr/>
+                      <wpg:grpSpPr>
+                        <a:xfrm>
+                          <a:off x="0" y="0"/>
+                          <a:ext cx="3970020" cy="2552700"/>
+                          <a:chOff x="0" y="0"/>
+                          <a:chExt cx="3970020" cy="2552700"/>
+                        </a:xfrm>
+                      </wpg:grpSpPr>
+                      <pic:pic xmlns:pic="http://schemas.openxmlformats.org/drawingml/2006/picture">
+                        <pic:nvPicPr>
+                          <pic:cNvPr id="31" name="Picture 31" descr="Plot"/>
+                          <pic:cNvPicPr>
+                            <a:picLocks noChangeAspect="1"/>
+                          </pic:cNvPicPr>
+                        </pic:nvPicPr>
+                        <pic:blipFill>
+                          <a:blip r:embed="rId14">
+                            <a:extLst>
+                              <a:ext uri="{28A0092B-C50C-407E-A947-70E740481C1C}">
+                                <a14:useLocalDpi xmlns:a14="http://schemas.microsoft.com/office/drawing/2010/main" val="0"/>
+                              </a:ext>
+                            </a:extLst>
+                          </a:blip>
+                          <a:srcRect/>
+                          <a:stretch>
+                            <a:fillRect/>
+                          </a:stretch>
+                        </pic:blipFill>
+                        <pic:spPr bwMode="auto">
+                          <a:xfrm>
+                            <a:off x="0" y="0"/>
+                            <a:ext cx="3710940" cy="2552700"/>
+                          </a:xfrm>
+                          <a:prstGeom prst="rect">
+                            <a:avLst/>
+                          </a:prstGeom>
+                          <a:noFill/>
+                          <a:ln>
+                            <a:noFill/>
+                          </a:ln>
+                        </pic:spPr>
+                      </pic:pic>
+                      <wps:wsp>
+                        <wps:cNvPr id="32" name="Text Box 32"/>
+                        <wps:cNvSpPr txBox="1"/>
+                        <wps:spPr>
+                          <a:xfrm>
+                            <a:off x="3482340" y="1798320"/>
+                            <a:ext cx="487680" cy="281940"/>
+                          </a:xfrm>
+                          <a:prstGeom prst="rect">
+                            <a:avLst/>
+                          </a:prstGeom>
+                          <a:solidFill>
+                            <a:prstClr val="white"/>
+                          </a:solidFill>
+                          <a:ln>
+                            <a:noFill/>
+                          </a:ln>
+                        </wps:spPr>
+                        <wps:txbx>
+                          <w:txbxContent>
+                            <w:p>
+                              <w:pPr>
+                                <w:pStyle w:val="Caption"/>
+                                <w:rPr>
+                                  <w:noProof/>
+                                  <w:sz w:val="20"/>
+                                  <w:szCs w:val="20"/>
+                                </w:rPr>
+                              </w:pPr>
+                              <w:r>
+                                <w:t xml:space="preserve">Figure </w:t>
+                              </w:r>
+                              <w:fldSimple w:instr=" SEQ Figure \* ARABIC ">
+                                <w:r>
+                                  <w:rPr>
+                                    <w:noProof/>
+                                  </w:rPr>
+                                  <w:t>3</w:t>
+                                </w:r>
+                              </w:fldSimple>
+                            </w:p>
+                          </w:txbxContent>
+                        </wps:txbx>
+                        <wps:bodyPr rot="0" spcFirstLastPara="0" vertOverflow="overflow" horzOverflow="overflow" vert="horz" wrap="square" lIns="0" tIns="0" rIns="0" bIns="0" numCol="1" spcCol="0" rtlCol="0" fromWordArt="0" anchor="t" anchorCtr="0" forceAA="0" compatLnSpc="1">
+                          <a:prstTxWarp prst="textNoShape">
+                            <a:avLst/>
+                          </a:prstTxWarp>
+                          <a:noAutofit/>
+                        </wps:bodyPr>
+                      </wps:wsp>
+                    </wpg:wgp>
+                  </a:graphicData>
+                </a:graphic>
+              </wp:anchor>
+            </w:drawing>
+          </mc:Choice>
+          <mc:Fallback>
+            <w:pict>
+              <v:group w14:anchorId="4C4C020C" id="Group 33" o:spid="_x0000_s1052" style="position:absolute;margin-left:0;margin-top:24.2pt;width:312.6pt;height:201pt;z-index:251698176" coordsize="39700,25527" o:gfxdata="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">
+                <v:shape id="Picture 31" o:spid="_x0000_s1053" type="#_x0000_t75" alt="Plot" style="position:absolute;width:37109;height:25527;visibility:visible;mso-wrap-style:square" o:gfxdata="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">
+                  <v:imagedata r:id="rId15" o:title="Plot"/>
+                </v:shape>
+                <v:shape id="Text Box 32" o:spid="_x0000_s1054" type="#_x0000_t202" style="position:absolute;left:34823;top:17983;width:4877;height:2819;visibility:visible;mso-wrap-style:square;v-text-anchor:top" o:gfxdata="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" stroked="f">
+                  <v:textbox inset="0,0,0,0">
+                    <w:txbxContent>
+                      <w:p>
+                        <w:pPr>
+                          <w:pStyle w:val="Caption"/>
+                          <w:rPr>
+                            <w:noProof/>
+                            <w:sz w:val="20"/>
+                            <w:szCs w:val="20"/>
+                          </w:rPr>
+                        </w:pPr>
+                        <w:r>
+                          <w:t xml:space="preserve">Figure </w:t>
+                        </w:r>
+                        <w:fldSimple w:instr=" SEQ Figure \* ARABIC ">
+                          <w:r>
+                            <w:rPr>
+                              <w:noProof/>
+                            </w:rPr>
+                            <w:t>3</w:t>
+                          </w:r>
+                        </w:fldSimple>
+                      </w:p>
+                    </w:txbxContent>
+                  </v:textbox>
+                </v:shape>
+                <w10:wrap type="square"/>
+              </v:group>
+            </w:pict>
+          </mc:Fallback>
+        </mc:AlternateContent>
+      </w:r>
+      <w:r>
+        <w:t>It is n</w:t>
+      </w:r>
+      <w:r>
+        <w:t>otable that this function has a zero derivative at 0 and 1.</w:t>
+      </w:r>
+    </w:p>
+    <w:p/>
+    <w:p/>
+    <w:p/>
+    <w:p/>
+    <w:p/>
+    <w:p/>
+    <w:p/>
+    <w:p/>
+    <w:p/>
+    <w:p>
+      <w:r>
+        <w:t>Meaning the rate of change near a grid vertex approaches 0, making input values close to a grid vertex have values very close to 0.</w:t>
+      </w:r>
+    </w:p>
+    <w:p>
+      <w:r>
+        <w:t>In code this function is expressed:</w:t>
+      </w:r>
+    </w:p>
+    <w:bookmarkStart w:id="6" w:name="_MON_1671040167"/>
+    <w:bookmarkEnd w:id="6"/>
+    <w:p>
+      <w:r>
+        <w:object w:dxaOrig="9026" w:dyaOrig="972" w14:anchorId="099DA04A">
+          <v:shape id="_x0000_i1084" type="#_x0000_t75" style="width:451.2pt;height:48.6pt" o:ole="">
+            <v:imagedata r:id="rId16" o:title=""/>
+          </v:shape>
+          <o:OLEObject Type="Embed" ProgID="Word.Document.12" ShapeID="_x0000_i1084" DrawAspect="Content" ObjectID="_1671041509" r:id="rId17">
+            <o:FieldCodes>\s</o:FieldCodes>
+          </o:OLEObject>
+        </w:object>
+      </w:r>
+    </w:p>
+    <w:p>
+      <w:r>
+        <w:lastRenderedPageBreak/>
+        <w:t xml:space="preserve">This results in </w:t>
+      </w:r>
+      <w:r>
+        <w:t>a noise function which smoothly transitions between 0 and 1 across a 2D input space, allowing it to be sampled directly as a height-map without any discontinuities.</w:t>
+      </w:r>
+    </w:p>
     <w:p>
       <w:pPr>
         <w:pStyle w:val="Heading3"/>
@@ -2184,7 +2683,11 @@
         <w:t>Fractional Brownian Motion</w:t>
       </w:r>
     </w:p>
-    <w:p/>
+    <w:p>
+      <w:r>
+        <w:t xml:space="preserve">When </w:t>
+      </w:r>
+    </w:p>
     <w:p>
       <w:pPr>
         <w:pStyle w:val="Heading3"/>
@@ -2716,7 +3219,6 @@
         </w:numPr>
       </w:pPr>
       <w:r>
-        <w:lastRenderedPageBreak/>
         <w:t>Functional harmony</w:t>
       </w:r>
     </w:p>

--- a/Report.docx
+++ b/Report.docx
@@ -92,6 +92,7 @@
           <w:p>
             <w:pPr>
               <w:pStyle w:val="Heading1"/>
+              <w:outlineLvl w:val="0"/>
               <w:rPr>
                 <w:b w:val="0"/>
                 <w:bCs w:val="0"/>
@@ -114,6 +115,7 @@
           <w:p>
             <w:pPr>
               <w:pStyle w:val="Heading1"/>
+              <w:outlineLvl w:val="0"/>
               <w:cnfStyle w:val="100000000000" w:firstRow="1" w:lastRow="0" w:firstColumn="0" w:lastColumn="0" w:oddVBand="0" w:evenVBand="0" w:oddHBand="0" w:evenHBand="0" w:firstRowFirstColumn="0" w:firstRowLastColumn="0" w:lastRowFirstColumn="0" w:lastRowLastColumn="0"/>
               <w:rPr>
                 <w:b w:val="0"/>
@@ -190,28 +192,7 @@
                 <w:b w:val="0"/>
                 <w:bCs w:val="0"/>
               </w:rPr>
-              <w:t xml:space="preserve">Move </w:t>
-            </w:r>
-            <w:r>
-              <w:rPr>
-                <w:b w:val="0"/>
-                <w:bCs w:val="0"/>
-              </w:rPr>
-              <w:t>left</w:t>
-            </w:r>
-            <w:r>
-              <w:rPr>
-                <w:b w:val="0"/>
-                <w:bCs w:val="0"/>
-              </w:rPr>
-              <w:t xml:space="preserve"> / </w:t>
-            </w:r>
-            <w:r>
-              <w:rPr>
-                <w:b w:val="0"/>
-                <w:bCs w:val="0"/>
-              </w:rPr>
-              <w:t>right</w:t>
+              <w:t>Move left / right</w:t>
             </w:r>
           </w:p>
         </w:tc>
@@ -388,16 +369,11 @@
         <w:t xml:space="preserve"> </w:t>
       </w:r>
     </w:p>
-    <w:p/>
-    <w:p/>
-    <w:p/>
-    <w:p/>
     <w:p>
       <w:pPr>
         <w:pStyle w:val="Heading3"/>
       </w:pPr>
       <w:r>
-        <w:lastRenderedPageBreak/>
         <w:t>General features</w:t>
       </w:r>
     </w:p>
@@ -464,6 +440,7 @@
     </w:p>
     <w:p>
       <w:r>
+        <w:lastRenderedPageBreak/>
         <w:t xml:space="preserve">The soundtrack makes use of the SFML library </w:t>
       </w:r>
       <w:sdt>
@@ -829,13 +806,92 @@
       <w:r>
         <w:t xml:space="preserve">The terrain needs to vary in height, as natural terrain does. For this, some kind of random procedure is needed to produce a heightmap, which can then be sampled or calculated per texel on the fly, to give </w:t>
       </w:r>
+      <w:r>
+        <w:t>the height of each voxel coordinate. This function needs to have t</w:t>
+      </w:r>
+      <w:r>
+        <w:t>w</w:t>
+      </w:r>
+      <w:r>
+        <w:t>o main properties:</w:t>
+      </w:r>
+    </w:p>
+    <w:p>
+      <w:pPr>
+        <w:pStyle w:val="ListParagraph"/>
+        <w:numPr>
+          <w:ilvl w:val="0"/>
+          <w:numId w:val="2"/>
+        </w:numPr>
+      </w:pPr>
+      <w:r>
+        <w:t xml:space="preserve">The function must be pseudorandom. It must be unpredictable over any range of inputs but must always map the same input to the same output. This way we can simply pass the position of our </w:t>
+      </w:r>
+      <w:r>
+        <w:t>voxel in as an argument, and the terrain will remain at the same height even if the chunk is unloaded and re-generated.</w:t>
+      </w:r>
+    </w:p>
+    <w:p>
+      <w:pPr>
+        <w:pStyle w:val="ListParagraph"/>
+        <w:numPr>
+          <w:ilvl w:val="0"/>
+          <w:numId w:val="2"/>
+        </w:numPr>
+      </w:pPr>
+      <w:r>
+        <w:lastRenderedPageBreak/>
+        <w:t>The function must be continuous. Any step in any direction must not result in a large jump in the output value</w:t>
+      </w:r>
+      <w:r>
+        <w:t>. This way there will be no gaps in our terrain surface, even along the borders of chunks.</w:t>
+      </w:r>
+    </w:p>
+    <w:p>
+      <w:r>
+        <w:t>For this, the best candidate is a noise function</w:t>
+      </w:r>
+      <w:sdt>
+        <w:sdtPr>
+          <w:id w:val="-32880891"/>
+          <w:citation/>
+        </w:sdtPr>
+        <w:sdtContent>
+          <w:r>
+            <w:fldChar w:fldCharType="begin"/>
+          </w:r>
+          <w:r>
+            <w:instrText xml:space="preserve"> CITATION Jas03 \l 2057 </w:instrText>
+          </w:r>
+          <w:r>
+            <w:fldChar w:fldCharType="separate"/>
+          </w:r>
+          <w:r>
+            <w:rPr>
+              <w:noProof/>
+            </w:rPr>
+            <w:t xml:space="preserve"> </w:t>
+          </w:r>
+          <w:r>
+            <w:rPr>
+              <w:noProof/>
+            </w:rPr>
+            <w:t>(Bevins, 2003)</w:t>
+          </w:r>
+          <w:r>
+            <w:fldChar w:fldCharType="end"/>
+          </w:r>
+        </w:sdtContent>
+      </w:sdt>
+      <w:r>
+        <w:t>.</w:t>
+      </w:r>
     </w:p>
     <w:p>
       <w:pPr>
         <w:pStyle w:val="Heading3"/>
       </w:pPr>
       <w:r>
-        <w:lastRenderedPageBreak/>
         <w:t>Noise</w:t>
       </w:r>
     </w:p>
@@ -879,7 +935,10 @@
         <w:t xml:space="preserve"> using</w:t>
       </w:r>
       <w:r>
-        <w:t xml:space="preserve"> a</w:t>
+        <w:t xml:space="preserve"> </w:t>
+      </w:r>
+      <w:r>
+        <w:t>a</w:t>
       </w:r>
       <w:r>
         <w:t xml:space="preserve"> gradient noise</w:t>
@@ -1004,7 +1063,7 @@
           <v:shape id="_x0000_i1063" type="#_x0000_t75" style="width:451.2pt;height:74.4pt" o:ole="">
             <v:imagedata r:id="rId8" o:title=""/>
           </v:shape>
-          <o:OLEObject Type="Embed" ProgID="Word.Document.12" ShapeID="_x0000_i1063" DrawAspect="Content" ObjectID="_1671041507" r:id="rId9">
+          <o:OLEObject Type="Embed" ProgID="Word.Document.12" ShapeID="_x0000_i1063" DrawAspect="Content" ObjectID="_1671044103" r:id="rId9">
             <o:FieldCodes>\s</o:FieldCodes>
           </o:OLEObject>
         </w:object>
@@ -1043,7 +1102,15 @@
     </w:p>
     <w:p>
       <w:r>
-        <w:t xml:space="preserve">The grid square a point resides in is calculated by simply flooring the x and y coordinates, thereby giving the coordinate of the bottom </w:t>
+        <w:t xml:space="preserve">The grid </w:t>
+      </w:r>
+      <w:proofErr w:type="gramStart"/>
+      <w:r>
+        <w:t>square</w:t>
+      </w:r>
+      <w:proofErr w:type="gramEnd"/>
+      <w:r>
+        <w:t xml:space="preserve"> a point resides in is calculated by simply flooring the x and y coordinates, thereby giving the coordinate of the bottom </w:t>
       </w:r>
       <w:r>
         <w:t>left</w:t>
@@ -1066,7 +1133,7 @@
           <v:shape id="_x0000_i1068" type="#_x0000_t75" style="width:451.2pt;height:58.8pt" o:ole="">
             <v:imagedata r:id="rId10" o:title=""/>
           </v:shape>
-          <o:OLEObject Type="Embed" ProgID="Word.Document.12" ShapeID="_x0000_i1068" DrawAspect="Content" ObjectID="_1671041508" r:id="rId11">
+          <o:OLEObject Type="Embed" ProgID="Word.Document.12" ShapeID="_x0000_i1068" DrawAspect="Content" ObjectID="_1671044104" r:id="rId11">
             <o:FieldCodes>\s</o:FieldCodes>
           </o:OLEObject>
         </w:object>
@@ -1081,19 +1148,7 @@
         <w:t>newly-</w:t>
       </w:r>
       <w:r>
-        <w:t xml:space="preserve">calculated bottom left position is then </w:t>
-      </w:r>
-      <w:r>
-        <w:t>subtracted from</w:t>
-      </w:r>
-      <w:r>
-        <w:t xml:space="preserve"> t</w:t>
-      </w:r>
-      <w:r>
-        <w:t xml:space="preserve">he position of the </w:t>
-      </w:r>
-      <w:r>
-        <w:t>passed</w:t>
+        <w:t>calculated bottom left position is then subtracted from the position of the passed</w:t>
       </w:r>
       <w:r>
         <w:t>-</w:t>
@@ -1140,25 +1195,30 @@
         <w:t>.</w:t>
       </w:r>
     </w:p>
+    <w:p/>
+    <w:p/>
+    <w:p/>
+    <w:p/>
     <w:p>
       <w:r>
         <w:rPr>
           <w:noProof/>
         </w:rPr>
+        <w:lastRenderedPageBreak/>
         <mc:AlternateContent>
           <mc:Choice Requires="wpg">
             <w:drawing>
-              <wp:anchor distT="0" distB="0" distL="114300" distR="114300" simplePos="0" relativeHeight="251689984" behindDoc="0" locked="0" layoutInCell="1" allowOverlap="1" wp14:anchorId="03AA3F6F" wp14:editId="7D2E3187">
+              <wp:anchor distT="0" distB="0" distL="114300" distR="114300" simplePos="0" relativeHeight="251689984" behindDoc="0" locked="0" layoutInCell="1" allowOverlap="1" wp14:anchorId="03AA3F6F" wp14:editId="725CC3DC">
                 <wp:simplePos x="0" y="0"/>
                 <wp:positionH relativeFrom="column">
                   <wp:posOffset>990600</wp:posOffset>
                 </wp:positionH>
                 <wp:positionV relativeFrom="paragraph">
-                  <wp:posOffset>15091</wp:posOffset>
+                  <wp:posOffset>19050</wp:posOffset>
                 </wp:positionV>
                 <wp:extent cx="3528060" cy="2167890"/>
                 <wp:effectExtent l="0" t="19050" r="0" b="3810"/>
-                <wp:wrapNone/>
+                <wp:wrapSquare wrapText="bothSides"/>
                 <wp:docPr id="26" name="Group 26"/>
                 <wp:cNvGraphicFramePr/>
                 <a:graphic xmlns:a="http://schemas.openxmlformats.org/drawingml/2006/main">
@@ -1869,14 +1929,7 @@
                                     <w:sz w:val="14"/>
                                     <w:szCs w:val="14"/>
                                   </w:rPr>
-                                  <w:t>0.</w:t>
-                                </w:r>
-                                <w:r>
-                                  <w:rPr>
-                                    <w:sz w:val="14"/>
-                                    <w:szCs w:val="14"/>
-                                  </w:rPr>
-                                  <w:t>14</w:t>
+                                  <w:t>0.14</w:t>
                                 </w:r>
                               </w:p>
                             </w:txbxContent>
@@ -2015,7 +2068,7 @@
           </mc:Choice>
           <mc:Fallback>
             <w:pict>
-              <v:group w14:anchorId="03AA3F6F" id="Group 26" o:spid="_x0000_s1026" style="position:absolute;margin-left:78pt;margin-top:1.2pt;width:277.8pt;height:170.7pt;z-index:251689984" coordsize="35280,21678" o:gfxdata="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">
+              <v:group w14:anchorId="03AA3F6F" id="Group 26" o:spid="_x0000_s1026" style="position:absolute;margin-left:78pt;margin-top:1.5pt;width:277.8pt;height:170.7pt;z-index:251689984" coordsize="35280,21678" o:gfxdata="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">
                 <v:group id="Group 24" o:spid="_x0000_s1027" style="position:absolute;width:30048;height:20184" coordsize="30048,20184" o:gfxdata="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">
                   <v:group id="Group 16" o:spid="_x0000_s1028" style="position:absolute;left:148;width:29900;height:20184" coordsize="29900,20184" o:gfxdata="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">
                     <v:group id="Group 11" o:spid="_x0000_s1029" style="position:absolute;left:2667;top:3704;width:21738;height:15549" coordorigin="-782,592" coordsize="21742,15549" o:gfxdata="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">
@@ -2147,14 +2200,7 @@
                               <w:sz w:val="14"/>
                               <w:szCs w:val="14"/>
                             </w:rPr>
-                            <w:t>0.</w:t>
-                          </w:r>
-                          <w:r>
-                            <w:rPr>
-                              <w:sz w:val="14"/>
-                              <w:szCs w:val="14"/>
-                            </w:rPr>
-                            <w:t>14</w:t>
+                            <w:t>0.14</w:t>
                           </w:r>
                         </w:p>
                       </w:txbxContent>
@@ -2221,15 +2267,13 @@
                     </w:txbxContent>
                   </v:textbox>
                 </v:shape>
+                <w10:wrap type="square"/>
               </v:group>
             </w:pict>
           </mc:Fallback>
         </mc:AlternateContent>
       </w:r>
     </w:p>
-    <w:p/>
-    <w:p/>
-    <w:p/>
     <w:p/>
     <w:p/>
     <w:p/>
@@ -2649,6 +2693,7 @@
     </w:p>
     <w:p>
       <w:r>
+        <w:lastRenderedPageBreak/>
         <w:t>In code this function is expressed:</w:t>
       </w:r>
     </w:p>
@@ -2660,7 +2705,7 @@
           <v:shape id="_x0000_i1084" type="#_x0000_t75" style="width:451.2pt;height:48.6pt" o:ole="">
             <v:imagedata r:id="rId16" o:title=""/>
           </v:shape>
-          <o:OLEObject Type="Embed" ProgID="Word.Document.12" ShapeID="_x0000_i1084" DrawAspect="Content" ObjectID="_1671041509" r:id="rId17">
+          <o:OLEObject Type="Embed" ProgID="Word.Document.12" ShapeID="_x0000_i1084" DrawAspect="Content" ObjectID="_1671044105" r:id="rId17">
             <o:FieldCodes>\s</o:FieldCodes>
           </o:OLEObject>
         </w:object>
@@ -2668,136 +2713,206 @@
     </w:p>
     <w:p>
       <w:r>
+        <w:t xml:space="preserve">This results in </w:t>
+      </w:r>
+      <w:r>
+        <w:t>a noise function which smoothly transitions between 0 and 1 across a 2D input space, allowing it to be sampled directly as a height-map without any discontinuities</w:t>
+      </w:r>
+      <w:r>
+        <w:t>, giving a pseudorandom value for each input</w:t>
+      </w:r>
+      <w:r>
+        <w:t>.</w:t>
+      </w:r>
+    </w:p>
+    <w:p>
+      <w:pPr>
+        <w:pStyle w:val="Heading3"/>
+      </w:pPr>
+      <w:r>
+        <w:t>Fractional Brownian Motion</w:t>
+      </w:r>
+    </w:p>
+    <w:p>
+      <w:r>
+        <w:t>The Perlin noise at this stage is still too simple to create any kind of interesting terrains, however, several passes of Perlin noise combined can give far more interesting structures.</w:t>
+      </w:r>
+    </w:p>
+    <w:p>
+      <w:r>
+        <w:t>Using</w:t>
+      </w:r>
+      <w:r>
+        <w:t xml:space="preserve"> a Perlin noise function, two variables can be used to manipulate the resulting texture generated: frequency and amplitude. </w:t>
+      </w:r>
+      <w:r>
+        <w:t>The frequency is a co</w:t>
+      </w:r>
+      <w:r>
+        <w:t xml:space="preserve">nstant that the input to the noise function is multiplied by, to increase or decrease the distance one unit step is. Conceptually this is similar to zooming in or out of the output texture. Amplitude is the constant that the output of the noise function is multiplied by, to map the output range from -amplitude to +amplitude. </w:t>
+      </w:r>
+    </w:p>
+    <w:p>
+      <w:r>
+        <w:t xml:space="preserve">By combining multiple passes of the noise function, starting with a high amplitude and low frequency, and decreasing the amplitude as the frequency is increased, it is possible to re-create the fractal </w:t>
+      </w:r>
+      <w:r>
+        <w:t>behaviour</w:t>
+      </w:r>
+      <w:r>
+        <w:t xml:space="preserve"> existing in nature where large hills have smaller </w:t>
+      </w:r>
+      <w:r>
+        <w:t>undulations on them and these have yet smaller bumps on them.</w:t>
+      </w:r>
+    </w:p>
+    <w:p>
+      <w:r>
+        <w:t xml:space="preserve">This application uses constant values of 18 for the amplitude, and </w:t>
+      </w:r>
+      <m:oMath>
+        <m:f>
+          <m:fPr>
+            <m:type m:val="skw"/>
+            <m:ctrlPr>
+              <w:rPr>
+                <w:rFonts w:ascii="Cambria Math" w:hAnsi="Cambria Math"/>
+                <w:i/>
+                <w:sz w:val="18"/>
+                <w:szCs w:val="18"/>
+              </w:rPr>
+            </m:ctrlPr>
+          </m:fPr>
+          <m:num>
+            <m:r>
+              <w:rPr>
+                <w:rFonts w:ascii="Cambria Math" w:hAnsi="Cambria Math"/>
+                <w:sz w:val="18"/>
+                <w:szCs w:val="18"/>
+              </w:rPr>
+              <m:t>1</m:t>
+            </m:r>
+          </m:num>
+          <m:den>
+            <m:r>
+              <w:rPr>
+                <w:rFonts w:ascii="Cambria Math" w:hAnsi="Cambria Math"/>
+                <w:sz w:val="18"/>
+                <w:szCs w:val="18"/>
+              </w:rPr>
+              <m:t>128</m:t>
+            </m:r>
+          </m:den>
+        </m:f>
+      </m:oMath>
+      <w:r>
+        <w:t xml:space="preserve">  for the frequency, decreasing the amplitude and increasing the frequency by a factor of four for a total of six iterations.</w:t>
+      </w:r>
+    </w:p>
+    <w:p>
+      <w:pPr>
+        <w:pStyle w:val="Heading3"/>
+      </w:pPr>
+      <w:r>
+        <w:t>Use in this Application</w:t>
+      </w:r>
+    </w:p>
+    <w:p/>
+    <w:p>
+      <w:pPr>
+        <w:pStyle w:val="Heading2"/>
+      </w:pPr>
+      <w:r>
+        <w:t>Chunk Multithreading</w:t>
+      </w:r>
+    </w:p>
+    <w:p>
+      <w:pPr>
+        <w:pStyle w:val="Heading2"/>
+      </w:pPr>
+      <w:r>
+        <w:t xml:space="preserve">Chunk Caching </w:t>
+      </w:r>
+    </w:p>
+    <w:p>
+      <w:pPr>
+        <w:pStyle w:val="Heading2"/>
+      </w:pPr>
+      <w:r>
+        <w:t>Texture Blending</w:t>
+      </w:r>
+    </w:p>
+    <w:p>
+      <w:pPr>
+        <w:pStyle w:val="Heading2"/>
+      </w:pPr>
+      <w:r>
+        <w:t>Markov Chains</w:t>
+      </w:r>
+    </w:p>
+    <w:p>
+      <w:pPr>
+        <w:pStyle w:val="Heading2"/>
+      </w:pPr>
+      <w:r>
+        <w:t>notes init, idk</w:t>
+      </w:r>
+    </w:p>
+    <w:p>
+      <w:pPr>
+        <w:pStyle w:val="Heading2"/>
+      </w:pPr>
+      <w:r>
+        <w:t>Generating sound eh</w:t>
+      </w:r>
+    </w:p>
+    <w:p>
+      <w:pPr>
+        <w:pStyle w:val="Heading2"/>
+      </w:pPr>
+      <w:r>
+        <w:t>Audio multithreading</w:t>
+      </w:r>
+    </w:p>
+    <w:p>
+      <w:pPr>
+        <w:pStyle w:val="Heading2"/>
+      </w:pPr>
+      <w:r>
+        <w:t xml:space="preserve">Music theory </w:t>
+      </w:r>
+    </w:p>
+    <w:p/>
+    <w:p>
+      <w:pPr>
+        <w:pStyle w:val="Heading1"/>
+      </w:pPr>
+      <w:r>
+        <w:t xml:space="preserve">Architecture </w:t>
+      </w:r>
+    </w:p>
+    <w:p/>
+    <w:p>
+      <w:pPr>
+        <w:pStyle w:val="Heading1"/>
+      </w:pPr>
+      <w:r>
+        <w:t xml:space="preserve">Critical Appraisal </w:t>
+      </w:r>
+    </w:p>
+    <w:p>
+      <w:r>
+        <w:t xml:space="preserve">Umm all those threads </w:t>
+      </w:r>
+    </w:p>
+    <w:p>
+      <w:r>
         <w:lastRenderedPageBreak/>
-        <w:t xml:space="preserve">This results in </w:t>
-      </w:r>
-      <w:r>
-        <w:t>a noise function which smoothly transitions between 0 and 1 across a 2D input space, allowing it to be sampled directly as a height-map without any discontinuities.</w:t>
-      </w:r>
-    </w:p>
-    <w:p>
-      <w:pPr>
-        <w:pStyle w:val="Heading3"/>
-      </w:pPr>
-      <w:r>
-        <w:t>Fractional Brownian Motion</w:t>
-      </w:r>
-    </w:p>
-    <w:p>
-      <w:r>
-        <w:t xml:space="preserve">When </w:t>
-      </w:r>
-    </w:p>
-    <w:p>
-      <w:pPr>
-        <w:pStyle w:val="Heading3"/>
-      </w:pPr>
-      <w:r>
-        <w:t>Use in this Application</w:t>
-      </w:r>
-    </w:p>
-    <w:p/>
-    <w:p>
-      <w:pPr>
-        <w:pStyle w:val="Heading2"/>
-      </w:pPr>
-      <w:r>
-        <w:t>Chunk Multithreading</w:t>
-      </w:r>
-    </w:p>
-    <w:p>
-      <w:pPr>
-        <w:pStyle w:val="Heading2"/>
-      </w:pPr>
-      <w:r>
-        <w:t xml:space="preserve">Chunk Caching </w:t>
-      </w:r>
-    </w:p>
-    <w:p>
-      <w:pPr>
-        <w:pStyle w:val="Heading2"/>
-      </w:pPr>
-      <w:r>
-        <w:t>Texture Blending</w:t>
-      </w:r>
-    </w:p>
-    <w:p>
-      <w:pPr>
-        <w:pStyle w:val="Heading2"/>
-      </w:pPr>
-      <w:r>
-        <w:t>Markov Chains</w:t>
-      </w:r>
-    </w:p>
-    <w:p>
-      <w:pPr>
-        <w:pStyle w:val="Heading2"/>
-      </w:pPr>
-      <w:r>
-        <w:t>notes init, idk</w:t>
-      </w:r>
-    </w:p>
-    <w:p>
-      <w:pPr>
-        <w:pStyle w:val="Heading2"/>
-      </w:pPr>
-      <w:r>
-        <w:t>Generating sound eh</w:t>
-      </w:r>
-    </w:p>
-    <w:p>
-      <w:pPr>
-        <w:pStyle w:val="Heading2"/>
-      </w:pPr>
-      <w:r>
-        <w:t>Audio multithreading</w:t>
-      </w:r>
-    </w:p>
-    <w:p>
-      <w:pPr>
-        <w:pStyle w:val="Heading2"/>
-      </w:pPr>
-      <w:r>
-        <w:t xml:space="preserve">Music theory </w:t>
-      </w:r>
-    </w:p>
-    <w:p/>
-    <w:p>
-      <w:pPr>
-        <w:pStyle w:val="Heading1"/>
-      </w:pPr>
-      <w:r>
-        <w:t xml:space="preserve">Architecture </w:t>
-      </w:r>
-    </w:p>
-    <w:p/>
-    <w:p>
-      <w:pPr>
-        <w:pStyle w:val="Heading1"/>
-      </w:pPr>
-      <w:r>
-        <w:t xml:space="preserve">Critical Appraisal </w:t>
-      </w:r>
-    </w:p>
-    <w:p>
-      <w:r>
-        <w:t xml:space="preserve">Umm all those threads </w:t>
-      </w:r>
-    </w:p>
-    <w:p>
-      <w:proofErr w:type="spellStart"/>
-      <w:r>
         <w:t>Mimecft</w:t>
       </w:r>
-      <w:proofErr w:type="spellEnd"/>
-      <w:r>
-        <w:t xml:space="preserve"> runs like ass </w:t>
-      </w:r>
-      <w:proofErr w:type="spellStart"/>
-      <w:r>
-        <w:t>anywas</w:t>
-      </w:r>
-      <w:proofErr w:type="spellEnd"/>
+      <w:r>
+        <w:t xml:space="preserve"> runs like ass anywas</w:t>
+      </w:r>
     </w:p>
     <w:p>
       <w:pPr>
@@ -2989,6 +3104,7 @@
                 <w:rPr>
                   <w:noProof/>
                 </w:rPr>
+                <w:lastRenderedPageBreak/>
                 <w:t xml:space="preserve">Hutchinson, R., 2020. </w:t>
               </w:r>
               <w:r>
@@ -3490,8 +3606,97 @@
       </w:rPr>
     </w:lvl>
   </w:abstractNum>
+  <w:abstractNum w:abstractNumId="1" w15:restartNumberingAfterBreak="0">
+    <w:nsid w:val="7CB21C15"/>
+    <w:multiLevelType w:val="hybridMultilevel"/>
+    <w:tmpl w:val="0D3E7F2E"/>
+    <w:lvl w:ilvl="0" w:tplc="0809000F">
+      <w:start w:val="1"/>
+      <w:numFmt w:val="decimal"/>
+      <w:lvlText w:val="%1."/>
+      <w:lvlJc w:val="left"/>
+      <w:pPr>
+        <w:ind w:left="720" w:hanging="360"/>
+      </w:pPr>
+    </w:lvl>
+    <w:lvl w:ilvl="1" w:tplc="08090019" w:tentative="1">
+      <w:start w:val="1"/>
+      <w:numFmt w:val="lowerLetter"/>
+      <w:lvlText w:val="%2."/>
+      <w:lvlJc w:val="left"/>
+      <w:pPr>
+        <w:ind w:left="1440" w:hanging="360"/>
+      </w:pPr>
+    </w:lvl>
+    <w:lvl w:ilvl="2" w:tplc="0809001B" w:tentative="1">
+      <w:start w:val="1"/>
+      <w:numFmt w:val="lowerRoman"/>
+      <w:lvlText w:val="%3."/>
+      <w:lvlJc w:val="right"/>
+      <w:pPr>
+        <w:ind w:left="2160" w:hanging="180"/>
+      </w:pPr>
+    </w:lvl>
+    <w:lvl w:ilvl="3" w:tplc="0809000F" w:tentative="1">
+      <w:start w:val="1"/>
+      <w:numFmt w:val="decimal"/>
+      <w:lvlText w:val="%4."/>
+      <w:lvlJc w:val="left"/>
+      <w:pPr>
+        <w:ind w:left="2880" w:hanging="360"/>
+      </w:pPr>
+    </w:lvl>
+    <w:lvl w:ilvl="4" w:tplc="08090019" w:tentative="1">
+      <w:start w:val="1"/>
+      <w:numFmt w:val="lowerLetter"/>
+      <w:lvlText w:val="%5."/>
+      <w:lvlJc w:val="left"/>
+      <w:pPr>
+        <w:ind w:left="3600" w:hanging="360"/>
+      </w:pPr>
+    </w:lvl>
+    <w:lvl w:ilvl="5" w:tplc="0809001B" w:tentative="1">
+      <w:start w:val="1"/>
+      <w:numFmt w:val="lowerRoman"/>
+      <w:lvlText w:val="%6."/>
+      <w:lvlJc w:val="right"/>
+      <w:pPr>
+        <w:ind w:left="4320" w:hanging="180"/>
+      </w:pPr>
+    </w:lvl>
+    <w:lvl w:ilvl="6" w:tplc="0809000F" w:tentative="1">
+      <w:start w:val="1"/>
+      <w:numFmt w:val="decimal"/>
+      <w:lvlText w:val="%7."/>
+      <w:lvlJc w:val="left"/>
+      <w:pPr>
+        <w:ind w:left="5040" w:hanging="360"/>
+      </w:pPr>
+    </w:lvl>
+    <w:lvl w:ilvl="7" w:tplc="08090019" w:tentative="1">
+      <w:start w:val="1"/>
+      <w:numFmt w:val="lowerLetter"/>
+      <w:lvlText w:val="%8."/>
+      <w:lvlJc w:val="left"/>
+      <w:pPr>
+        <w:ind w:left="5760" w:hanging="360"/>
+      </w:pPr>
+    </w:lvl>
+    <w:lvl w:ilvl="8" w:tplc="0809001B" w:tentative="1">
+      <w:start w:val="1"/>
+      <w:numFmt w:val="lowerRoman"/>
+      <w:lvlText w:val="%9."/>
+      <w:lvlJc w:val="right"/>
+      <w:pPr>
+        <w:ind w:left="6480" w:hanging="180"/>
+      </w:pPr>
+    </w:lvl>
+  </w:abstractNum>
   <w:num w:numId="1">
     <w:abstractNumId w:val="0"/>
+  </w:num>
+  <w:num w:numId="2">
+    <w:abstractNumId w:val="1"/>
   </w:num>
 </w:numbering>
 </file>
@@ -4810,6 +5015,16 @@
       <w:u w:val="single"/>
     </w:rPr>
   </w:style>
+  <w:style w:type="character" w:styleId="PlaceholderText">
+    <w:name w:val="Placeholder Text"/>
+    <w:basedOn w:val="DefaultParagraphFont"/>
+    <w:uiPriority w:val="99"/>
+    <w:semiHidden/>
+    <w:rsid w:val="00784FB3"/>
+    <w:rPr>
+      <w:color w:val="808080"/>
+    </w:rPr>
+  </w:style>
 </w:styles>
 </file>
 
@@ -5202,7 +5417,7 @@
     <b:Year>1999</b:Year>
     <b:YearAccessed>2020</b:YearAccessed>
     <b:URL>https://web.archive.org/web/20071011035810/http://noisemachine.com/talk1/</b:URL>
-    <b:RefOrder>6</b:RefOrder>
+    <b:RefOrder>7</b:RefOrder>
   </b:Source>
   <b:Source>
     <b:Tag>Ken97</b:Tag>
@@ -5222,7 +5437,7 @@
     <b:Year>1997</b:Year>
     <b:YearAccessed>2020</b:YearAccessed>
     <b:URL>https://mrl.cs.nyu.edu/~perlin/doc/oscar.html#noise</b:URL>
-    <b:RefOrder>7</b:RefOrder>
+    <b:RefOrder>8</b:RefOrder>
   </b:Source>
   <b:Source>
     <b:Tag>DrR</b:Tag>
@@ -5243,11 +5458,31 @@
     <b:Publisher>Dr Paul Robertson</b:Publisher>
     <b:RefOrder>1</b:RefOrder>
   </b:Source>
+  <b:Source>
+    <b:Tag>Jas03</b:Tag>
+    <b:SourceType>InternetSite</b:SourceType>
+    <b:Guid>{6A2F4659-5F20-49A0-A95D-945F595534AD}</b:Guid>
+    <b:Author>
+      <b:Author>
+        <b:NameList>
+          <b:Person>
+            <b:Last>Bevins</b:Last>
+            <b:First>Jason</b:First>
+          </b:Person>
+        </b:NameList>
+      </b:Author>
+    </b:Author>
+    <b:Title>Libnoise</b:Title>
+    <b:Year>2003</b:Year>
+    <b:YearAccessed>2020</b:YearAccessed>
+    <b:URL>http://libnoise.sourceforge.net/coherentnoise/index.html</b:URL>
+    <b:RefOrder>6</b:RefOrder>
+  </b:Source>
 </b:Sources>
 </file>
 
 <file path=customXml/itemProps1.xml><?xml version="1.0" encoding="utf-8"?>
-<ds:datastoreItem xmlns:ds="http://schemas.openxmlformats.org/officeDocument/2006/customXml" ds:itemID="{50368E18-5F45-4BD0-8311-6986F9A8520B}">
+<ds:datastoreItem xmlns:ds="http://schemas.openxmlformats.org/officeDocument/2006/customXml" ds:itemID="{FA50F61A-4C9E-4BE5-8679-F32B4B7D6BA3}">
   <ds:schemaRefs>
     <ds:schemaRef ds:uri="http://schemas.openxmlformats.org/officeDocument/2006/bibliography"/>
   </ds:schemaRefs>

--- a/Report.docx
+++ b/Report.docx
@@ -1063,7 +1063,7 @@
           <v:shape id="_x0000_i1063" type="#_x0000_t75" style="width:451.2pt;height:74.4pt" o:ole="">
             <v:imagedata r:id="rId8" o:title=""/>
           </v:shape>
-          <o:OLEObject Type="Embed" ProgID="Word.Document.12" ShapeID="_x0000_i1063" DrawAspect="Content" ObjectID="_1671044103" r:id="rId9">
+          <o:OLEObject Type="Embed" ProgID="Word.Document.12" ShapeID="_x0000_i1063" DrawAspect="Content" ObjectID="_1671049109" r:id="rId9">
             <o:FieldCodes>\s</o:FieldCodes>
           </o:OLEObject>
         </w:object>
@@ -1102,15 +1102,7 @@
     </w:p>
     <w:p>
       <w:r>
-        <w:t xml:space="preserve">The grid </w:t>
-      </w:r>
-      <w:proofErr w:type="gramStart"/>
-      <w:r>
-        <w:t>square</w:t>
-      </w:r>
-      <w:proofErr w:type="gramEnd"/>
-      <w:r>
-        <w:t xml:space="preserve"> a point resides in is calculated by simply flooring the x and y coordinates, thereby giving the coordinate of the bottom </w:t>
+        <w:t xml:space="preserve">The grid square a point resides in is calculated by simply flooring the x and y coordinates, thereby giving the coordinate of the bottom </w:t>
       </w:r>
       <w:r>
         <w:t>left</w:t>
@@ -1133,7 +1125,7 @@
           <v:shape id="_x0000_i1068" type="#_x0000_t75" style="width:451.2pt;height:58.8pt" o:ole="">
             <v:imagedata r:id="rId10" o:title=""/>
           </v:shape>
-          <o:OLEObject Type="Embed" ProgID="Word.Document.12" ShapeID="_x0000_i1068" DrawAspect="Content" ObjectID="_1671044104" r:id="rId11">
+          <o:OLEObject Type="Embed" ProgID="Word.Document.12" ShapeID="_x0000_i1068" DrawAspect="Content" ObjectID="_1671049110" r:id="rId11">
             <o:FieldCodes>\s</o:FieldCodes>
           </o:OLEObject>
         </w:object>
@@ -2705,7 +2697,7 @@
           <v:shape id="_x0000_i1084" type="#_x0000_t75" style="width:451.2pt;height:48.6pt" o:ole="">
             <v:imagedata r:id="rId16" o:title=""/>
           </v:shape>
-          <o:OLEObject Type="Embed" ProgID="Word.Document.12" ShapeID="_x0000_i1084" DrawAspect="Content" ObjectID="_1671044105" r:id="rId17">
+          <o:OLEObject Type="Embed" ProgID="Word.Document.12" ShapeID="_x0000_i1084" DrawAspect="Content" ObjectID="_1671049111" r:id="rId17">
             <o:FieldCodes>\s</o:FieldCodes>
           </o:OLEObject>
         </w:object>
@@ -2817,13 +2809,224 @@
         <w:t>Use in this Application</w:t>
       </w:r>
     </w:p>
+    <w:p>
+      <w:r>
+        <w:t>At generation</w:t>
+      </w:r>
+      <w:r>
+        <w:t>,</w:t>
+      </w:r>
+      <w:r>
+        <w:t xml:space="preserve"> </w:t>
+      </w:r>
+      <w:r>
+        <w:t>e</w:t>
+      </w:r>
+      <w:r>
+        <w:t xml:space="preserve">ach chunk passes the world position of each of </w:t>
+      </w:r>
+      <w:r>
+        <w:t>its voxels to a function that tests if the Y position is below or above the height value given by the FBM function at that location. The operation is as follows:</w:t>
+      </w:r>
+    </w:p>
+    <w:p>
+      <w:pPr>
+        <w:pStyle w:val="ListParagraph"/>
+        <w:numPr>
+          <w:ilvl w:val="0"/>
+          <w:numId w:val="3"/>
+        </w:numPr>
+      </w:pPr>
+      <w:r>
+        <w:t>For each column of voxels in the chunk:</w:t>
+      </w:r>
+    </w:p>
+    <w:p>
+      <w:pPr>
+        <w:pStyle w:val="ListParagraph"/>
+        <w:numPr>
+          <w:ilvl w:val="1"/>
+          <w:numId w:val="3"/>
+        </w:numPr>
+      </w:pPr>
+      <w:r>
+        <w:t>For each voxel in the column:</w:t>
+      </w:r>
+    </w:p>
+    <w:p>
+      <w:pPr>
+        <w:pStyle w:val="ListParagraph"/>
+        <w:numPr>
+          <w:ilvl w:val="2"/>
+          <w:numId w:val="3"/>
+        </w:numPr>
+      </w:pPr>
+      <w:r>
+        <w:t>If the voxel is solid:</w:t>
+      </w:r>
+    </w:p>
+    <w:p>
+      <w:pPr>
+        <w:pStyle w:val="ListParagraph"/>
+        <w:numPr>
+          <w:ilvl w:val="3"/>
+          <w:numId w:val="3"/>
+        </w:numPr>
+      </w:pPr>
+      <w:r>
+        <w:t>If the voxel is visible (not entirely surrounded by solid voxels):</w:t>
+      </w:r>
+    </w:p>
+    <w:p>
+      <w:pPr>
+        <w:pStyle w:val="ListParagraph"/>
+        <w:numPr>
+          <w:ilvl w:val="4"/>
+          <w:numId w:val="3"/>
+        </w:numPr>
+      </w:pPr>
+      <w:r>
+        <w:t>Add a cube in this position to the render queue.</w:t>
+      </w:r>
+    </w:p>
+    <w:p>
+      <w:pPr>
+        <w:pStyle w:val="ListParagraph"/>
+        <w:numPr>
+          <w:ilvl w:val="3"/>
+          <w:numId w:val="3"/>
+        </w:numPr>
+      </w:pPr>
+      <w:r>
+        <w:t>Else if the voxel is not visible:</w:t>
+      </w:r>
+    </w:p>
+    <w:p>
+      <w:pPr>
+        <w:pStyle w:val="ListParagraph"/>
+        <w:numPr>
+          <w:ilvl w:val="4"/>
+          <w:numId w:val="3"/>
+        </w:numPr>
+      </w:pPr>
+      <w:r>
+        <w:t>Do nothing.</w:t>
+      </w:r>
+    </w:p>
+    <w:p>
+      <w:pPr>
+        <w:pStyle w:val="ListParagraph"/>
+        <w:numPr>
+          <w:ilvl w:val="2"/>
+          <w:numId w:val="3"/>
+        </w:numPr>
+      </w:pPr>
+      <w:r>
+        <w:t>Else if the voxel is not solid (above the ground level):</w:t>
+      </w:r>
+    </w:p>
+    <w:p>
+      <w:pPr>
+        <w:pStyle w:val="ListParagraph"/>
+        <w:numPr>
+          <w:ilvl w:val="3"/>
+          <w:numId w:val="3"/>
+        </w:numPr>
+      </w:pPr>
+      <w:r>
+        <w:t xml:space="preserve"> Move on to the next column early as nothing else will be solid.</w:t>
+      </w:r>
+    </w:p>
+    <w:p>
+      <w:r>
+        <w:t xml:space="preserve">See </w:t>
+      </w:r>
+      <w:sdt>
+        <w:sdtPr>
+          <w:id w:val="-2123529741"/>
+          <w:citation/>
+        </w:sdtPr>
+        <w:sdtContent>
+          <w:r>
+            <w:fldChar w:fldCharType="begin"/>
+          </w:r>
+          <w:r>
+            <w:instrText xml:space="preserve">CITATION JBr20 \p "Chunk.cpp, Chunk::FillChunkData" \l 2057 </w:instrText>
+          </w:r>
+          <w:r>
+            <w:fldChar w:fldCharType="separate"/>
+          </w:r>
+          <w:r>
+            <w:rPr>
+              <w:noProof/>
+            </w:rPr>
+            <w:t>(Bretherton, 2020, pp. Chunk.cpp, Chunk::FillChunkData)</w:t>
+          </w:r>
+          <w:r>
+            <w:fldChar w:fldCharType="end"/>
+          </w:r>
+        </w:sdtContent>
+      </w:sdt>
+      <w:r>
+        <w:t xml:space="preserve"> for implementation.</w:t>
+      </w:r>
+    </w:p>
+    <w:p>
+      <w:pPr>
+        <w:pStyle w:val="Heading2"/>
+      </w:pPr>
+      <w:r>
+        <w:t>Chunk Loading Optimisations</w:t>
+      </w:r>
+    </w:p>
+    <w:p>
+      <w:r>
+        <w:t>Initially the chunk loading was very performance impacting. This is perhaps not very surprising as the laptop this application was developed on struggles to run Minecraft (which has a similar, and likely very well optimised, voxel terrain generation algorithm).</w:t>
+      </w:r>
+      <w:r>
+        <w:t xml:space="preserve"> However, even on very low render distances the application </w:t>
+      </w:r>
+      <w:r>
+        <w:lastRenderedPageBreak/>
+        <w:t>would freeze for up to a second whenever walking over a chunk border, which was unacceptable. The solution  to this was in two parts</w:t>
+      </w:r>
+    </w:p>
+    <w:p>
+      <w:pPr>
+        <w:pStyle w:val="Heading3"/>
+      </w:pPr>
+      <w:r>
+        <w:t>Chunk Caching</w:t>
+      </w:r>
+    </w:p>
+    <w:p>
+      <w:r>
+        <w:t>After a chunk object is created for the first time, it fills its data</w:t>
+      </w:r>
+      <w:r>
+        <w:t xml:space="preserve"> by generating that chunk. However, when a player leaves the render-area of the chunk, it would be wasteful to delete this data. Instead, the chunk is simply disabled, and when a player re-enters the render-area of the chunk the already generated data is added back on to the render queue.</w:t>
+      </w:r>
+    </w:p>
+    <w:p>
+      <w:pPr>
+        <w:pStyle w:val="Heading3"/>
+      </w:pPr>
+      <w:r>
+        <w:t>Chunk Multithreading</w:t>
+      </w:r>
+    </w:p>
+    <w:p>
+      <w:r>
+        <w:t xml:space="preserve">The main bottleneck for the application was the generation of the voxel data in a chunk; the repeated testing against the FBM. To solve this it was decided that the task of generating a chunk should be dispatched to separate threads. </w:t>
+      </w:r>
+    </w:p>
     <w:p/>
     <w:p>
       <w:pPr>
         <w:pStyle w:val="Heading2"/>
       </w:pPr>
       <w:r>
-        <w:t>Chunk Multithreading</w:t>
+        <w:t>Texture Blending</w:t>
       </w:r>
     </w:p>
     <w:p>
@@ -2831,7 +3034,7 @@
         <w:pStyle w:val="Heading2"/>
       </w:pPr>
       <w:r>
-        <w:t xml:space="preserve">Chunk Caching </w:t>
+        <w:t>Markov Chains</w:t>
       </w:r>
     </w:p>
     <w:p>
@@ -2839,7 +3042,7 @@
         <w:pStyle w:val="Heading2"/>
       </w:pPr>
       <w:r>
-        <w:t>Texture Blending</w:t>
+        <w:t>notes init, idk</w:t>
       </w:r>
     </w:p>
     <w:p>
@@ -2847,7 +3050,7 @@
         <w:pStyle w:val="Heading2"/>
       </w:pPr>
       <w:r>
-        <w:t>Markov Chains</w:t>
+        <w:t>Generating sound eh</w:t>
       </w:r>
     </w:p>
     <w:p>
@@ -2855,7 +3058,7 @@
         <w:pStyle w:val="Heading2"/>
       </w:pPr>
       <w:r>
-        <w:t>notes init, idk</w:t>
+        <w:t>Audio multithreading</w:t>
       </w:r>
     </w:p>
     <w:p>
@@ -2863,22 +3066,6 @@
         <w:pStyle w:val="Heading2"/>
       </w:pPr>
       <w:r>
-        <w:t>Generating sound eh</w:t>
-      </w:r>
-    </w:p>
-    <w:p>
-      <w:pPr>
-        <w:pStyle w:val="Heading2"/>
-      </w:pPr>
-      <w:r>
-        <w:t>Audio multithreading</w:t>
-      </w:r>
-    </w:p>
-    <w:p>
-      <w:pPr>
-        <w:pStyle w:val="Heading2"/>
-      </w:pPr>
-      <w:r>
         <w:t xml:space="preserve">Music theory </w:t>
       </w:r>
     </w:p>
@@ -2906,13 +3093,19 @@
       </w:r>
     </w:p>
     <w:p>
-      <w:r>
-        <w:lastRenderedPageBreak/>
+      <w:proofErr w:type="spellStart"/>
+      <w:r>
         <w:t>Mimecft</w:t>
       </w:r>
-      <w:r>
-        <w:t xml:space="preserve"> runs like ass anywas</w:t>
-      </w:r>
+      <w:proofErr w:type="spellEnd"/>
+      <w:r>
+        <w:t xml:space="preserve"> runs like ass </w:t>
+      </w:r>
+      <w:proofErr w:type="spellStart"/>
+      <w:r>
+        <w:t>anywas</w:t>
+      </w:r>
+      <w:proofErr w:type="spellEnd"/>
     </w:p>
     <w:p>
       <w:pPr>
@@ -3002,6 +3195,83 @@
               <w:r>
                 <w:fldChar w:fldCharType="separate"/>
               </w:r>
+              <w:r>
+                <w:rPr>
+                  <w:noProof/>
+                </w:rPr>
+                <w:t xml:space="preserve">Bevins, J., 2003. </w:t>
+              </w:r>
+              <w:r>
+                <w:rPr>
+                  <w:i/>
+                  <w:iCs/>
+                  <w:noProof/>
+                </w:rPr>
+                <w:t xml:space="preserve">Libnoise. </w:t>
+              </w:r>
+              <w:r>
+                <w:rPr>
+                  <w:noProof/>
+                </w:rPr>
+                <w:t xml:space="preserve">[Online] </w:t>
+              </w:r>
+              <w:r>
+                <w:rPr>
+                  <w:noProof/>
+                </w:rPr>
+                <w:br/>
+                <w:t xml:space="preserve">Available at: </w:t>
+              </w:r>
+              <w:r>
+                <w:rPr>
+                  <w:noProof/>
+                  <w:u w:val="single"/>
+                </w:rPr>
+                <w:t>http://libnoise.sourceforge.net/coherentnoise/index.html</w:t>
+              </w:r>
+              <w:r>
+                <w:rPr>
+                  <w:noProof/>
+                </w:rPr>
+                <w:br/>
+                <w:t>[Accessed 2020].</w:t>
+              </w:r>
+            </w:p>
+            <w:p>
+              <w:pPr>
+                <w:pStyle w:val="Bibliography"/>
+                <w:rPr>
+                  <w:noProof/>
+                </w:rPr>
+              </w:pPr>
+              <w:r>
+                <w:rPr>
+                  <w:noProof/>
+                </w:rPr>
+                <w:t xml:space="preserve">Bretherton, J., 2020. </w:t>
+              </w:r>
+              <w:r>
+                <w:rPr>
+                  <w:i/>
+                  <w:iCs/>
+                  <w:noProof/>
+                </w:rPr>
+                <w:t xml:space="preserve">CMP305 Project Source Code: Generated voxel world with procedural soundtrack. </w:t>
+              </w:r>
+              <w:r>
+                <w:rPr>
+                  <w:noProof/>
+                </w:rPr>
+                <w:t>Dundee: Abertay University.</w:t>
+              </w:r>
+            </w:p>
+            <w:p>
+              <w:pPr>
+                <w:pStyle w:val="Bibliography"/>
+                <w:rPr>
+                  <w:noProof/>
+                </w:rPr>
+              </w:pPr>
               <w:r>
                 <w:rPr>
                   <w:noProof/>
@@ -3104,7 +3374,6 @@
                 <w:rPr>
                   <w:noProof/>
                 </w:rPr>
-                <w:lastRenderedPageBreak/>
                 <w:t xml:space="preserve">Hutchinson, R., 2020. </w:t>
               </w:r>
               <w:r>
@@ -3231,6 +3500,7 @@
                 <w:rPr>
                   <w:noProof/>
                 </w:rPr>
+                <w:lastRenderedPageBreak/>
                 <w:t xml:space="preserve">Perlin, K., 1999. </w:t>
               </w:r>
               <w:r>
@@ -3494,6 +3764,92 @@
 <file path=word/numbering.xml><?xml version="1.0" encoding="utf-8"?>
 <w:numbering xmlns:wpc="http://schemas.microsoft.com/office/word/2010/wordprocessingCanvas" xmlns:cx="http://schemas.microsoft.com/office/drawing/2014/chartex" xmlns:cx1="http://schemas.microsoft.com/office/drawing/2015/9/8/chartex" xmlns:cx2="http://schemas.microsoft.com/office/drawing/2015/10/21/chartex" xmlns:cx3="http://schemas.microsoft.com/office/drawing/2016/5/9/chartex" xmlns:cx4="http://schemas.microsoft.com/office/drawing/2016/5/10/chartex" xmlns:cx5="http://schemas.microsoft.com/office/drawing/2016/5/11/chartex" xmlns:cx6="http://schemas.microsoft.com/office/drawing/2016/5/12/chartex" xmlns:cx7="http://schemas.microsoft.com/office/drawing/2016/5/13/chartex" xmlns:cx8="http://schemas.microsoft.com/office/drawing/2016/5/14/chartex" xmlns:mc="http://schemas.openxmlformats.org/markup-compatibility/2006" xmlns:aink="http://schemas.microsoft.com/office/drawing/2016/ink" xmlns:am3d="http://schemas.microsoft.com/office/drawing/2017/model3d" xmlns:o="urn:schemas-microsoft-com:office:office" xmlns:r="http://schemas.openxmlformats.org/officeDocument/2006/relationships" xmlns:m="http://schemas.openxmlformats.org/officeDocument/2006/math" xmlns:v="urn:schemas-microsoft-com:vml" xmlns:wp14="http://schemas.microsoft.com/office/word/2010/wordprocessingDrawing" xmlns:wp="http://schemas.openxmlformats.org/drawingml/2006/wordprocessingDrawing" xmlns:w10="urn:schemas-microsoft-com:office:word" xmlns:w="http://schemas.openxmlformats.org/wordprocessingml/2006/main" xmlns:w14="http://schemas.microsoft.com/office/word/2010/wordml" xmlns:w15="http://schemas.microsoft.com/office/word/2012/wordml" xmlns:w16cex="http://schemas.microsoft.com/office/word/2018/wordml/cex" xmlns:w16cid="http://schemas.microsoft.com/office/word/2016/wordml/cid" xmlns:w16="http://schemas.microsoft.com/office/word/2018/wordml" xmlns:w16se="http://schemas.microsoft.com/office/word/2015/wordml/symex" xmlns:wpg="http://schemas.microsoft.com/office/word/2010/wordprocessingGroup" xmlns:wpi="http://schemas.microsoft.com/office/word/2010/wordprocessingInk" xmlns:wne="http://schemas.microsoft.com/office/word/2006/wordml" xmlns:wps="http://schemas.microsoft.com/office/word/2010/wordprocessingShape" mc:Ignorable="w14 w15 w16se w16cid w16 w16cex wp14">
   <w:abstractNum w:abstractNumId="0" w15:restartNumberingAfterBreak="0">
+    <w:nsid w:val="0A46489E"/>
+    <w:multiLevelType w:val="hybridMultilevel"/>
+    <w:tmpl w:val="24B0FD54"/>
+    <w:lvl w:ilvl="0" w:tplc="0809000F">
+      <w:start w:val="1"/>
+      <w:numFmt w:val="decimal"/>
+      <w:lvlText w:val="%1."/>
+      <w:lvlJc w:val="left"/>
+      <w:pPr>
+        <w:ind w:left="720" w:hanging="360"/>
+      </w:pPr>
+    </w:lvl>
+    <w:lvl w:ilvl="1" w:tplc="08090019">
+      <w:start w:val="1"/>
+      <w:numFmt w:val="lowerLetter"/>
+      <w:lvlText w:val="%2."/>
+      <w:lvlJc w:val="left"/>
+      <w:pPr>
+        <w:ind w:left="1440" w:hanging="360"/>
+      </w:pPr>
+    </w:lvl>
+    <w:lvl w:ilvl="2" w:tplc="0809001B">
+      <w:start w:val="1"/>
+      <w:numFmt w:val="lowerRoman"/>
+      <w:lvlText w:val="%3."/>
+      <w:lvlJc w:val="right"/>
+      <w:pPr>
+        <w:ind w:left="2160" w:hanging="180"/>
+      </w:pPr>
+    </w:lvl>
+    <w:lvl w:ilvl="3" w:tplc="0809000F">
+      <w:start w:val="1"/>
+      <w:numFmt w:val="decimal"/>
+      <w:lvlText w:val="%4."/>
+      <w:lvlJc w:val="left"/>
+      <w:pPr>
+        <w:ind w:left="2880" w:hanging="360"/>
+      </w:pPr>
+    </w:lvl>
+    <w:lvl w:ilvl="4" w:tplc="08090019">
+      <w:start w:val="1"/>
+      <w:numFmt w:val="lowerLetter"/>
+      <w:lvlText w:val="%5."/>
+      <w:lvlJc w:val="left"/>
+      <w:pPr>
+        <w:ind w:left="3600" w:hanging="360"/>
+      </w:pPr>
+    </w:lvl>
+    <w:lvl w:ilvl="5" w:tplc="0809001B" w:tentative="1">
+      <w:start w:val="1"/>
+      <w:numFmt w:val="lowerRoman"/>
+      <w:lvlText w:val="%6."/>
+      <w:lvlJc w:val="right"/>
+      <w:pPr>
+        <w:ind w:left="4320" w:hanging="180"/>
+      </w:pPr>
+    </w:lvl>
+    <w:lvl w:ilvl="6" w:tplc="0809000F" w:tentative="1">
+      <w:start w:val="1"/>
+      <w:numFmt w:val="decimal"/>
+      <w:lvlText w:val="%7."/>
+      <w:lvlJc w:val="left"/>
+      <w:pPr>
+        <w:ind w:left="5040" w:hanging="360"/>
+      </w:pPr>
+    </w:lvl>
+    <w:lvl w:ilvl="7" w:tplc="08090019" w:tentative="1">
+      <w:start w:val="1"/>
+      <w:numFmt w:val="lowerLetter"/>
+      <w:lvlText w:val="%8."/>
+      <w:lvlJc w:val="left"/>
+      <w:pPr>
+        <w:ind w:left="5760" w:hanging="360"/>
+      </w:pPr>
+    </w:lvl>
+    <w:lvl w:ilvl="8" w:tplc="0809001B" w:tentative="1">
+      <w:start w:val="1"/>
+      <w:numFmt w:val="lowerRoman"/>
+      <w:lvlText w:val="%9."/>
+      <w:lvlJc w:val="right"/>
+      <w:pPr>
+        <w:ind w:left="6480" w:hanging="180"/>
+      </w:pPr>
+    </w:lvl>
+  </w:abstractNum>
+  <w:abstractNum w:abstractNumId="1" w15:restartNumberingAfterBreak="0">
     <w:nsid w:val="0B840377"/>
     <w:multiLevelType w:val="hybridMultilevel"/>
     <w:tmpl w:val="12105868"/>
@@ -3606,7 +3962,7 @@
       </w:rPr>
     </w:lvl>
   </w:abstractNum>
-  <w:abstractNum w:abstractNumId="1" w15:restartNumberingAfterBreak="0">
+  <w:abstractNum w:abstractNumId="2" w15:restartNumberingAfterBreak="0">
     <w:nsid w:val="7CB21C15"/>
     <w:multiLevelType w:val="hybridMultilevel"/>
     <w:tmpl w:val="0D3E7F2E"/>
@@ -3693,10 +4049,13 @@
     </w:lvl>
   </w:abstractNum>
   <w:num w:numId="1">
-    <w:abstractNumId w:val="0"/>
+    <w:abstractNumId w:val="1"/>
   </w:num>
   <w:num w:numId="2">
-    <w:abstractNumId w:val="1"/>
+    <w:abstractNumId w:val="2"/>
+  </w:num>
+  <w:num w:numId="3">
+    <w:abstractNumId w:val="0"/>
   </w:num>
 </w:numbering>
 </file>
@@ -5478,11 +5837,31 @@
     <b:URL>http://libnoise.sourceforge.net/coherentnoise/index.html</b:URL>
     <b:RefOrder>6</b:RefOrder>
   </b:Source>
+  <b:Source>
+    <b:Tag>JBr20</b:Tag>
+    <b:SourceType>Misc</b:SourceType>
+    <b:Guid>{09CD201B-0DA0-469D-8F48-D4446A541101}</b:Guid>
+    <b:Title>CMP305 Project Source Code: Generated voxel world with procedural soundtrack</b:Title>
+    <b:Year>2020</b:Year>
+    <b:City>Dundee</b:City>
+    <b:Publisher>Abertay University</b:Publisher>
+    <b:Author>
+      <b:Author>
+        <b:NameList>
+          <b:Person>
+            <b:Last>Bretherton</b:Last>
+            <b:First>J</b:First>
+          </b:Person>
+        </b:NameList>
+      </b:Author>
+    </b:Author>
+    <b:RefOrder>9</b:RefOrder>
+  </b:Source>
 </b:Sources>
 </file>
 
 <file path=customXml/itemProps1.xml><?xml version="1.0" encoding="utf-8"?>
-<ds:datastoreItem xmlns:ds="http://schemas.openxmlformats.org/officeDocument/2006/customXml" ds:itemID="{FA50F61A-4C9E-4BE5-8679-F32B4B7D6BA3}">
+<ds:datastoreItem xmlns:ds="http://schemas.openxmlformats.org/officeDocument/2006/customXml" ds:itemID="{3AD31C33-E178-4838-BD15-4BFB25141BC7}">
   <ds:schemaRefs>
     <ds:schemaRef ds:uri="http://schemas.openxmlformats.org/officeDocument/2006/bibliography"/>
   </ds:schemaRefs>

--- a/Report.docx
+++ b/Report.docx
@@ -1063,7 +1063,7 @@
           <v:shape id="_x0000_i1063" type="#_x0000_t75" style="width:451.2pt;height:74.4pt" o:ole="">
             <v:imagedata r:id="rId8" o:title=""/>
           </v:shape>
-          <o:OLEObject Type="Embed" ProgID="Word.Document.12" ShapeID="_x0000_i1063" DrawAspect="Content" ObjectID="_1671049109" r:id="rId9">
+          <o:OLEObject Type="Embed" ProgID="Word.Document.12" ShapeID="_x0000_i1063" DrawAspect="Content" ObjectID="_1671052548" r:id="rId9">
             <o:FieldCodes>\s</o:FieldCodes>
           </o:OLEObject>
         </w:object>
@@ -1125,7 +1125,7 @@
           <v:shape id="_x0000_i1068" type="#_x0000_t75" style="width:451.2pt;height:58.8pt" o:ole="">
             <v:imagedata r:id="rId10" o:title=""/>
           </v:shape>
-          <o:OLEObject Type="Embed" ProgID="Word.Document.12" ShapeID="_x0000_i1068" DrawAspect="Content" ObjectID="_1671049110" r:id="rId11">
+          <o:OLEObject Type="Embed" ProgID="Word.Document.12" ShapeID="_x0000_i1068" DrawAspect="Content" ObjectID="_1671052549" r:id="rId11">
             <o:FieldCodes>\s</o:FieldCodes>
           </o:OLEObject>
         </w:object>
@@ -2697,7 +2697,7 @@
           <v:shape id="_x0000_i1084" type="#_x0000_t75" style="width:451.2pt;height:48.6pt" o:ole="">
             <v:imagedata r:id="rId16" o:title=""/>
           </v:shape>
-          <o:OLEObject Type="Embed" ProgID="Word.Document.12" ShapeID="_x0000_i1084" DrawAspect="Content" ObjectID="_1671049111" r:id="rId17">
+          <o:OLEObject Type="Embed" ProgID="Word.Document.12" ShapeID="_x0000_i1084" DrawAspect="Content" ObjectID="_1671052550" r:id="rId17">
             <o:FieldCodes>\s</o:FieldCodes>
           </o:OLEObject>
         </w:object>
@@ -3017,56 +3017,142 @@
     </w:p>
     <w:p>
       <w:r>
-        <w:t xml:space="preserve">The main bottleneck for the application was the generation of the voxel data in a chunk; the repeated testing against the FBM. To solve this it was decided that the task of generating a chunk should be dispatched to separate threads. </w:t>
+        <w:t>The main bottleneck for the application was the generation of the voxel data in a chunk</w:t>
+      </w:r>
+      <w:r>
+        <w:t xml:space="preserve"> with</w:t>
+      </w:r>
+      <w:r>
+        <w:t xml:space="preserve"> the repeated testing against the FBM. To solve this</w:t>
+      </w:r>
+      <w:r>
+        <w:t>,</w:t>
+      </w:r>
+      <w:r>
+        <w:t xml:space="preserve"> it was decided that the task of generating a chunk should be dispatched to separate threads. </w:t>
+      </w:r>
+      <w:r>
+        <w:t xml:space="preserve">As the application was designed to have a render distance of four chunks, it was decided that the best solution was to simply construct and detach a thread per chunk generation. This allowed the program to be multithreaded without completely altering the architecture to create a producer / consumer </w:t>
+      </w:r>
+      <w:r>
+        <w:t>pattern</w:t>
+      </w:r>
+      <w:r>
+        <w:t xml:space="preserve">, but </w:t>
+      </w:r>
+      <w:r>
+        <w:t xml:space="preserve">did have its drawbacks, discussed in </w:t>
+      </w:r>
+      <w:r>
+        <w:fldChar w:fldCharType="begin"/>
+      </w:r>
+      <w:r>
+        <w:instrText xml:space="preserve"> REF _Ref60438292 \h </w:instrText>
+      </w:r>
+      <w:r>
+        <w:fldChar w:fldCharType="separate"/>
+      </w:r>
+      <w:r>
+        <w:t>Critical Appraisal</w:t>
+      </w:r>
+      <w:r>
+        <w:fldChar w:fldCharType="end"/>
+      </w:r>
+      <w:r>
+        <w:t>. However, the performance improvement was remarkable, with a four chunk render distance running perfectly on this machine.</w:t>
+      </w:r>
+    </w:p>
+    <w:p>
+      <w:pPr>
+        <w:pStyle w:val="Heading2"/>
+      </w:pPr>
+      <w:r>
+        <w:t>Texture Blending</w:t>
+      </w:r>
+    </w:p>
+    <w:p>
+      <w:r>
+        <w:t xml:space="preserve">The terrain generated had an interesting shape, but with every voxel having the same </w:t>
+      </w:r>
+      <w:r>
+        <w:t>texture, the result was ultimately unconvincing. For this reason, height based texture blending shader was implemented.</w:t>
+      </w:r>
+    </w:p>
+    <w:p>
+      <w:r>
+        <w:t>Due to the restrictions of instanced rendering, a voxels position could not be passed to be pixel shader directly. So instead, the world position of a vertex is calculated in the vertex shader and passed down the pipeline to the pixel shader.</w:t>
+      </w:r>
+    </w:p>
+    <w:bookmarkStart w:id="7" w:name="_MON_1671052227"/>
+    <w:bookmarkEnd w:id="7"/>
+    <w:p>
+      <w:r>
+        <w:object w:dxaOrig="9026" w:dyaOrig="400" w14:anchorId="6B9AA273">
+          <v:shape id="_x0000_i1115" type="#_x0000_t75" style="width:451.2pt;height:19.8pt" o:ole="">
+            <v:imagedata r:id="rId18" o:title=""/>
+          </v:shape>
+          <o:OLEObject Type="Embed" ProgID="Word.Document.12" ShapeID="_x0000_i1115" DrawAspect="Content" ObjectID="_1671052551" r:id="rId19">
+            <o:FieldCodes>\s</o:FieldCodes>
+          </o:OLEObject>
+        </w:object>
+      </w:r>
+      <w:r>
+        <w:t xml:space="preserve">In the pixel shader, </w:t>
+      </w:r>
+      <w:r>
+        <w:t>the world position y value is used to test against the ground level, and three textures are lerped between.</w:t>
+      </w:r>
+      <w:r>
+        <w:t xml:space="preserve"> Grass for above ground level, sand for in-between, and rock for the lowest voxels.</w:t>
+      </w:r>
+    </w:p>
+    <w:p>
+      <w:pPr>
+        <w:pStyle w:val="Heading2"/>
+      </w:pPr>
+      <w:r>
+        <w:t>Markov Chains</w:t>
+      </w:r>
+    </w:p>
+    <w:p>
+      <w:pPr>
+        <w:pStyle w:val="Heading2"/>
+      </w:pPr>
+      <w:r>
+        <w:t>notes init, idk</w:t>
+      </w:r>
+    </w:p>
+    <w:p>
+      <w:pPr>
+        <w:pStyle w:val="Heading2"/>
+      </w:pPr>
+      <w:r>
+        <w:t>Generating sound eh</w:t>
+      </w:r>
+    </w:p>
+    <w:p>
+      <w:pPr>
+        <w:pStyle w:val="Heading2"/>
+      </w:pPr>
+      <w:r>
+        <w:t>Audio multithreading</w:t>
+      </w:r>
+    </w:p>
+    <w:p>
+      <w:pPr>
+        <w:pStyle w:val="Heading2"/>
+      </w:pPr>
+      <w:r>
+        <w:t xml:space="preserve">Music theory </w:t>
       </w:r>
     </w:p>
     <w:p/>
     <w:p>
       <w:pPr>
-        <w:pStyle w:val="Heading2"/>
-      </w:pPr>
-      <w:r>
-        <w:t>Texture Blending</w:t>
-      </w:r>
-    </w:p>
-    <w:p>
-      <w:pPr>
-        <w:pStyle w:val="Heading2"/>
-      </w:pPr>
-      <w:r>
-        <w:t>Markov Chains</w:t>
-      </w:r>
-    </w:p>
-    <w:p>
-      <w:pPr>
-        <w:pStyle w:val="Heading2"/>
-      </w:pPr>
-      <w:r>
-        <w:t>notes init, idk</w:t>
-      </w:r>
-    </w:p>
-    <w:p>
-      <w:pPr>
-        <w:pStyle w:val="Heading2"/>
-      </w:pPr>
-      <w:r>
-        <w:t>Generating sound eh</w:t>
-      </w:r>
-    </w:p>
-    <w:p>
-      <w:pPr>
-        <w:pStyle w:val="Heading2"/>
-      </w:pPr>
-      <w:r>
-        <w:t>Audio multithreading</w:t>
-      </w:r>
-    </w:p>
-    <w:p>
-      <w:pPr>
-        <w:pStyle w:val="Heading2"/>
-      </w:pPr>
-      <w:r>
-        <w:t xml:space="preserve">Music theory </w:t>
+        <w:pStyle w:val="Heading1"/>
+      </w:pPr>
+      <w:r>
+        <w:t xml:space="preserve">Architecture </w:t>
       </w:r>
     </w:p>
     <w:p/>
@@ -3074,44 +3160,34 @@
       <w:pPr>
         <w:pStyle w:val="Heading1"/>
       </w:pPr>
-      <w:r>
-        <w:t xml:space="preserve">Architecture </w:t>
-      </w:r>
-    </w:p>
-    <w:p/>
+      <w:bookmarkStart w:id="8" w:name="_Ref60438292"/>
+      <w:r>
+        <w:t>Critical Appraisal</w:t>
+      </w:r>
+      <w:bookmarkEnd w:id="8"/>
+      <w:r>
+        <w:t xml:space="preserve"> </w:t>
+      </w:r>
+    </w:p>
+    <w:p>
+      <w:r>
+        <w:t xml:space="preserve">Umm all those threads </w:t>
+      </w:r>
+    </w:p>
+    <w:p>
+      <w:r>
+        <w:t>Mimecft</w:t>
+      </w:r>
+      <w:r>
+        <w:t xml:space="preserve"> runs like ass anywas</w:t>
+      </w:r>
+    </w:p>
     <w:p>
       <w:pPr>
         <w:pStyle w:val="Heading1"/>
       </w:pPr>
       <w:r>
-        <w:t xml:space="preserve">Critical Appraisal </w:t>
-      </w:r>
-    </w:p>
-    <w:p>
-      <w:r>
-        <w:t xml:space="preserve">Umm all those threads </w:t>
-      </w:r>
-    </w:p>
-    <w:p>
-      <w:proofErr w:type="spellStart"/>
-      <w:r>
-        <w:t>Mimecft</w:t>
-      </w:r>
-      <w:proofErr w:type="spellEnd"/>
-      <w:r>
-        <w:t xml:space="preserve"> runs like ass </w:t>
-      </w:r>
-      <w:proofErr w:type="spellStart"/>
-      <w:r>
-        <w:t>anywas</w:t>
-      </w:r>
-      <w:proofErr w:type="spellEnd"/>
-    </w:p>
-    <w:p>
-      <w:pPr>
-        <w:pStyle w:val="Heading1"/>
-      </w:pPr>
-      <w:r>
+        <w:lastRenderedPageBreak/>
         <w:t>Reflection</w:t>
       </w:r>
     </w:p>
@@ -3276,6 +3352,7 @@
                 <w:rPr>
                   <w:noProof/>
                 </w:rPr>
+                <w:lastRenderedPageBreak/>
                 <w:t xml:space="preserve">Gomila, L., a. </w:t>
               </w:r>
               <w:r>
@@ -3500,7 +3577,6 @@
                 <w:rPr>
                   <w:noProof/>
                 </w:rPr>
-                <w:lastRenderedPageBreak/>
                 <w:t xml:space="preserve">Perlin, K., 1999. </w:t>
               </w:r>
               <w:r>

--- a/Report.docx
+++ b/Report.docx
@@ -1063,7 +1063,7 @@
           <v:shape id="_x0000_i1063" type="#_x0000_t75" style="width:451.2pt;height:74.4pt" o:ole="">
             <v:imagedata r:id="rId8" o:title=""/>
           </v:shape>
-          <o:OLEObject Type="Embed" ProgID="Word.Document.12" ShapeID="_x0000_i1063" DrawAspect="Content" ObjectID="_1671052548" r:id="rId9">
+          <o:OLEObject Type="Embed" ProgID="Word.Document.12" ShapeID="_x0000_i1063" DrawAspect="Content" ObjectID="_1671055215" r:id="rId9">
             <o:FieldCodes>\s</o:FieldCodes>
           </o:OLEObject>
         </w:object>
@@ -1102,7 +1102,15 @@
     </w:p>
     <w:p>
       <w:r>
-        <w:t xml:space="preserve">The grid square a point resides in is calculated by simply flooring the x and y coordinates, thereby giving the coordinate of the bottom </w:t>
+        <w:t xml:space="preserve">The grid </w:t>
+      </w:r>
+      <w:proofErr w:type="gramStart"/>
+      <w:r>
+        <w:t>square</w:t>
+      </w:r>
+      <w:proofErr w:type="gramEnd"/>
+      <w:r>
+        <w:t xml:space="preserve"> a point resides in is calculated by simply flooring the x and y coordinates, thereby giving the coordinate of the bottom </w:t>
       </w:r>
       <w:r>
         <w:t>left</w:t>
@@ -1125,7 +1133,7 @@
           <v:shape id="_x0000_i1068" type="#_x0000_t75" style="width:451.2pt;height:58.8pt" o:ole="">
             <v:imagedata r:id="rId10" o:title=""/>
           </v:shape>
-          <o:OLEObject Type="Embed" ProgID="Word.Document.12" ShapeID="_x0000_i1068" DrawAspect="Content" ObjectID="_1671052549" r:id="rId11">
+          <o:OLEObject Type="Embed" ProgID="Word.Document.12" ShapeID="_x0000_i1068" DrawAspect="Content" ObjectID="_1671055216" r:id="rId11">
             <o:FieldCodes>\s</o:FieldCodes>
           </o:OLEObject>
         </w:object>
@@ -2697,7 +2705,7 @@
           <v:shape id="_x0000_i1084" type="#_x0000_t75" style="width:451.2pt;height:48.6pt" o:ole="">
             <v:imagedata r:id="rId16" o:title=""/>
           </v:shape>
-          <o:OLEObject Type="Embed" ProgID="Word.Document.12" ShapeID="_x0000_i1084" DrawAspect="Content" ObjectID="_1671052550" r:id="rId17">
+          <o:OLEObject Type="Embed" ProgID="Word.Document.12" ShapeID="_x0000_i1084" DrawAspect="Content" ObjectID="_1671055217" r:id="rId17">
             <o:FieldCodes>\s</o:FieldCodes>
           </o:OLEObject>
         </w:object>
@@ -3091,7 +3099,7 @@
           <v:shape id="_x0000_i1115" type="#_x0000_t75" style="width:451.2pt;height:19.8pt" o:ole="">
             <v:imagedata r:id="rId18" o:title=""/>
           </v:shape>
-          <o:OLEObject Type="Embed" ProgID="Word.Document.12" ShapeID="_x0000_i1115" DrawAspect="Content" ObjectID="_1671052551" r:id="rId19">
+          <o:OLEObject Type="Embed" ProgID="Word.Document.12" ShapeID="_x0000_i1115" DrawAspect="Content" ObjectID="_1671055218" r:id="rId19">
             <o:FieldCodes>\s</o:FieldCodes>
           </o:OLEObject>
         </w:object>
@@ -3108,9 +3116,94 @@
     </w:p>
     <w:p>
       <w:pPr>
+        <w:pStyle w:val="Heading5"/>
+      </w:pPr>
+      <w:r>
+        <w:t>Soundtrack</w:t>
+      </w:r>
+    </w:p>
+    <w:p>
+      <w:pPr>
         <w:pStyle w:val="Heading2"/>
       </w:pPr>
       <w:r>
+        <w:t>Note Generation</w:t>
+      </w:r>
+    </w:p>
+    <w:p>
+      <w:pPr>
+        <w:pStyle w:val="Heading3"/>
+      </w:pPr>
+      <w:r>
+        <w:t>Sound Generation</w:t>
+      </w:r>
+    </w:p>
+    <w:p>
+      <w:r>
+        <w:t>The sound generation consists of creating samples to fill a buffer. This buffer is then passed to SFML’s audio thread and the sound is played.</w:t>
+      </w:r>
+    </w:p>
+    <w:p>
+      <w:r>
+        <w:t xml:space="preserve">The algorithm gives an index within the buffer to begin the note, and an attack and delay time, which are set to imitate the sound of a piano, with a short attack and long decay. </w:t>
+      </w:r>
+    </w:p>
+    <w:p>
+      <w:r>
+        <w:t xml:space="preserve">During a note’s generation, an index is swept over. This index is the sample index in the buffer and is fed into a sin function to produce a sine wave. This sine wave also imitates the sound of a piano, as when a string vibrates (as one does in a piano) while fixed at both ends, it vibrates </w:t>
+      </w:r>
+      <w:r>
+        <w:t>in</w:t>
+      </w:r>
+      <w:r>
+        <w:t xml:space="preserve"> a sinusoidal </w:t>
+      </w:r>
+      <w:r>
+        <w:t>manner.</w:t>
+      </w:r>
+    </w:p>
+    <w:p>
+      <w:r>
+        <w:t>The output of this sine wave is then multiplied by the “amplitude package”, which is generated through an inverse lerp of the current index and the value of the attack and decay time.</w:t>
+      </w:r>
+    </w:p>
+    <w:bookmarkStart w:id="8" w:name="_MON_1671055136"/>
+    <w:bookmarkEnd w:id="8"/>
+    <w:p>
+      <w:r>
+        <w:object w:dxaOrig="9026" w:dyaOrig="1958" w14:anchorId="29DD2FD4">
+          <v:shape id="_x0000_i1122" type="#_x0000_t75" style="width:451.2pt;height:97.8pt" o:ole="">
+            <v:imagedata r:id="rId20" o:title=""/>
+          </v:shape>
+          <o:OLEObject Type="Embed" ProgID="Word.Document.12" ShapeID="_x0000_i1122" DrawAspect="Content" ObjectID="_1671055219" r:id="rId21">
+            <o:FieldCodes>\s</o:FieldCodes>
+          </o:OLEObject>
+        </w:object>
+      </w:r>
+    </w:p>
+    <w:p>
+      <w:pPr>
+        <w:pStyle w:val="Heading2"/>
+      </w:pPr>
+      <w:r>
+        <w:t>Note Generation</w:t>
+      </w:r>
+    </w:p>
+    <w:p/>
+    <w:p>
+      <w:pPr>
+        <w:pStyle w:val="Heading2"/>
+      </w:pPr>
+      <w:r>
+        <w:t>Chords</w:t>
+      </w:r>
+    </w:p>
+    <w:p/>
+    <w:p>
+      <w:pPr>
+        <w:pStyle w:val="Heading2"/>
+      </w:pPr>
+      <w:r>
         <w:t>Markov Chains</w:t>
       </w:r>
     </w:p>
@@ -3119,7 +3212,7 @@
         <w:pStyle w:val="Heading2"/>
       </w:pPr>
       <w:r>
-        <w:t>notes init, idk</w:t>
+        <w:t>Music Theory</w:t>
       </w:r>
     </w:p>
     <w:p>
@@ -3127,7 +3220,7 @@
         <w:pStyle w:val="Heading2"/>
       </w:pPr>
       <w:r>
-        <w:t>Generating sound eh</w:t>
+        <w:t>Chord Progressions</w:t>
       </w:r>
     </w:p>
     <w:p>
@@ -3135,17 +3228,17 @@
         <w:pStyle w:val="Heading2"/>
       </w:pPr>
       <w:r>
+        <w:t>Melody</w:t>
+      </w:r>
+    </w:p>
+    <w:p>
+      <w:pPr>
+        <w:pStyle w:val="Heading2"/>
+      </w:pPr>
+      <w:r>
         <w:t>Audio multithreading</w:t>
       </w:r>
     </w:p>
-    <w:p>
-      <w:pPr>
-        <w:pStyle w:val="Heading2"/>
-      </w:pPr>
-      <w:r>
-        <w:t xml:space="preserve">Music theory </w:t>
-      </w:r>
-    </w:p>
     <w:p/>
     <w:p>
       <w:pPr>
@@ -3160,11 +3253,11 @@
       <w:pPr>
         <w:pStyle w:val="Heading1"/>
       </w:pPr>
-      <w:bookmarkStart w:id="8" w:name="_Ref60438292"/>
+      <w:bookmarkStart w:id="9" w:name="_Ref60438292"/>
       <w:r>
         <w:t>Critical Appraisal</w:t>
       </w:r>
-      <w:bookmarkEnd w:id="8"/>
+      <w:bookmarkEnd w:id="9"/>
       <w:r>
         <w:t xml:space="preserve"> </w:t>
       </w:r>
@@ -3175,19 +3268,25 @@
       </w:r>
     </w:p>
     <w:p>
+      <w:proofErr w:type="spellStart"/>
       <w:r>
         <w:t>Mimecft</w:t>
       </w:r>
-      <w:r>
-        <w:t xml:space="preserve"> runs like ass anywas</w:t>
-      </w:r>
+      <w:proofErr w:type="spellEnd"/>
+      <w:r>
+        <w:t xml:space="preserve"> runs like ass </w:t>
+      </w:r>
+      <w:proofErr w:type="spellStart"/>
+      <w:r>
+        <w:t>anywas</w:t>
+      </w:r>
+      <w:proofErr w:type="spellEnd"/>
     </w:p>
     <w:p>
       <w:pPr>
         <w:pStyle w:val="Heading1"/>
       </w:pPr>
       <w:r>
-        <w:lastRenderedPageBreak/>
         <w:t>Reflection</w:t>
       </w:r>
     </w:p>
@@ -3352,7 +3451,6 @@
                 <w:rPr>
                   <w:noProof/>
                 </w:rPr>
-                <w:lastRenderedPageBreak/>
                 <w:t xml:space="preserve">Gomila, L., a. </w:t>
               </w:r>
               <w:r>
@@ -3626,6 +3724,7 @@
                 <w:rPr>
                   <w:noProof/>
                 </w:rPr>
+                <w:lastRenderedPageBreak/>
                 <w:t xml:space="preserve">Robertson, P., n.d. </w:t>
               </w:r>
               <w:r>

--- a/Report.docx
+++ b/Report.docx
@@ -1063,7 +1063,7 @@
           <v:shape id="_x0000_i1063" type="#_x0000_t75" style="width:451.2pt;height:74.4pt" o:ole="">
             <v:imagedata r:id="rId8" o:title=""/>
           </v:shape>
-          <o:OLEObject Type="Embed" ProgID="Word.Document.12" ShapeID="_x0000_i1063" DrawAspect="Content" ObjectID="_1671055215" r:id="rId9">
+          <o:OLEObject Type="Embed" ProgID="Word.Document.12" ShapeID="_x0000_i1063" DrawAspect="Content" ObjectID="_1671056453" r:id="rId9">
             <o:FieldCodes>\s</o:FieldCodes>
           </o:OLEObject>
         </w:object>
@@ -1102,15 +1102,7 @@
     </w:p>
     <w:p>
       <w:r>
-        <w:t xml:space="preserve">The grid </w:t>
-      </w:r>
-      <w:proofErr w:type="gramStart"/>
-      <w:r>
-        <w:t>square</w:t>
-      </w:r>
-      <w:proofErr w:type="gramEnd"/>
-      <w:r>
-        <w:t xml:space="preserve"> a point resides in is calculated by simply flooring the x and y coordinates, thereby giving the coordinate of the bottom </w:t>
+        <w:t xml:space="preserve">The grid square a point resides in is calculated by simply flooring the x and y coordinates, thereby giving the coordinate of the bottom </w:t>
       </w:r>
       <w:r>
         <w:t>left</w:t>
@@ -1133,7 +1125,7 @@
           <v:shape id="_x0000_i1068" type="#_x0000_t75" style="width:451.2pt;height:58.8pt" o:ole="">
             <v:imagedata r:id="rId10" o:title=""/>
           </v:shape>
-          <o:OLEObject Type="Embed" ProgID="Word.Document.12" ShapeID="_x0000_i1068" DrawAspect="Content" ObjectID="_1671055216" r:id="rId11">
+          <o:OLEObject Type="Embed" ProgID="Word.Document.12" ShapeID="_x0000_i1068" DrawAspect="Content" ObjectID="_1671056454" r:id="rId11">
             <o:FieldCodes>\s</o:FieldCodes>
           </o:OLEObject>
         </w:object>
@@ -2705,7 +2697,7 @@
           <v:shape id="_x0000_i1084" type="#_x0000_t75" style="width:451.2pt;height:48.6pt" o:ole="">
             <v:imagedata r:id="rId16" o:title=""/>
           </v:shape>
-          <o:OLEObject Type="Embed" ProgID="Word.Document.12" ShapeID="_x0000_i1084" DrawAspect="Content" ObjectID="_1671055217" r:id="rId17">
+          <o:OLEObject Type="Embed" ProgID="Word.Document.12" ShapeID="_x0000_i1084" DrawAspect="Content" ObjectID="_1671056455" r:id="rId17">
             <o:FieldCodes>\s</o:FieldCodes>
           </o:OLEObject>
         </w:object>
@@ -3099,7 +3091,7 @@
           <v:shape id="_x0000_i1115" type="#_x0000_t75" style="width:451.2pt;height:19.8pt" o:ole="">
             <v:imagedata r:id="rId18" o:title=""/>
           </v:shape>
-          <o:OLEObject Type="Embed" ProgID="Word.Document.12" ShapeID="_x0000_i1115" DrawAspect="Content" ObjectID="_1671055218" r:id="rId19">
+          <o:OLEObject Type="Embed" ProgID="Word.Document.12" ShapeID="_x0000_i1115" DrawAspect="Content" ObjectID="_1671056456" r:id="rId19">
             <o:FieldCodes>\s</o:FieldCodes>
           </o:OLEObject>
         </w:object>
@@ -3164,7 +3156,10 @@
     </w:p>
     <w:p>
       <w:r>
-        <w:t>The output of this sine wave is then multiplied by the “amplitude package”, which is generated through an inverse lerp of the current index and the value of the attack and decay time.</w:t>
+        <w:t>The output of this sine wave is then multiplied by the “amplitude package”, which is generated through an inverse lerp of the current index and the value of the attack and decay time</w:t>
+      </w:r>
+      <w:r>
+        <w:t>:</w:t>
       </w:r>
     </w:p>
     <w:bookmarkStart w:id="8" w:name="_MON_1671055136"/>
@@ -3175,7 +3170,7 @@
           <v:shape id="_x0000_i1122" type="#_x0000_t75" style="width:451.2pt;height:97.8pt" o:ole="">
             <v:imagedata r:id="rId20" o:title=""/>
           </v:shape>
-          <o:OLEObject Type="Embed" ProgID="Word.Document.12" ShapeID="_x0000_i1122" DrawAspect="Content" ObjectID="_1671055219" r:id="rId21">
+          <o:OLEObject Type="Embed" ProgID="Word.Document.12" ShapeID="_x0000_i1122" DrawAspect="Content" ObjectID="_1671056457" r:id="rId21">
             <o:FieldCodes>\s</o:FieldCodes>
           </o:OLEObject>
         </w:object>
@@ -3189,6 +3184,168 @@
         <w:t>Note Generation</w:t>
       </w:r>
     </w:p>
+    <w:p>
+      <w:r>
+        <w:t>Note pitches are generated using the western twelve tone equal tempered tuning system. This means each note’s pitch is calculated by a function on the base pitch concert A440</w:t>
+      </w:r>
+      <w:sdt>
+        <w:sdtPr>
+          <w:id w:val="-1454697190"/>
+          <w:citation/>
+        </w:sdtPr>
+        <w:sdtContent>
+          <w:r>
+            <w:fldChar w:fldCharType="begin"/>
+          </w:r>
+          <w:r>
+            <w:instrText xml:space="preserve"> CITATION ISO75 \l 2057 </w:instrText>
+          </w:r>
+          <w:r>
+            <w:fldChar w:fldCharType="separate"/>
+          </w:r>
+          <w:r>
+            <w:rPr>
+              <w:noProof/>
+            </w:rPr>
+            <w:t xml:space="preserve"> </w:t>
+          </w:r>
+          <w:r>
+            <w:rPr>
+              <w:noProof/>
+            </w:rPr>
+            <w:t>(ISO, 1975)</w:t>
+          </w:r>
+          <w:r>
+            <w:fldChar w:fldCharType="end"/>
+          </w:r>
+        </w:sdtContent>
+      </w:sdt>
+      <w:r>
+        <w:t xml:space="preserve">. </w:t>
+      </w:r>
+    </w:p>
+    <w:p>
+      <w:r>
+        <w:t>This frequency is then calculated by the function</w:t>
+      </w:r>
+      <w:r>
+        <w:t>:</w:t>
+      </w:r>
+    </w:p>
+    <w:p>
+      <m:oMath>
+        <m:r>
+          <w:rPr>
+            <w:rFonts w:ascii="Cambria Math" w:hAnsi="Cambria Math"/>
+          </w:rPr>
+          <m:t xml:space="preserve">pitch= </m:t>
+        </m:r>
+        <m:sSup>
+          <m:sSupPr>
+            <m:ctrlPr>
+              <w:rPr>
+                <w:rFonts w:ascii="Cambria Math" w:hAnsi="Cambria Math"/>
+                <w:i/>
+              </w:rPr>
+            </m:ctrlPr>
+          </m:sSupPr>
+          <m:e>
+            <m:r>
+              <w:rPr>
+                <w:rFonts w:ascii="Cambria Math" w:hAnsi="Cambria Math"/>
+              </w:rPr>
+              <m:t xml:space="preserve">A440* </m:t>
+            </m:r>
+            <m:d>
+              <m:dPr>
+                <m:ctrlPr>
+                  <w:rPr>
+                    <w:rFonts w:ascii="Cambria Math" w:hAnsi="Cambria Math"/>
+                    <w:i/>
+                  </w:rPr>
+                </m:ctrlPr>
+              </m:dPr>
+              <m:e>
+                <m:rad>
+                  <m:radPr>
+                    <m:ctrlPr>
+                      <w:rPr>
+                        <w:rFonts w:ascii="Cambria Math" w:hAnsi="Cambria Math"/>
+                        <w:i/>
+                      </w:rPr>
+                    </m:ctrlPr>
+                  </m:radPr>
+                  <m:deg>
+                    <m:r>
+                      <w:rPr>
+                        <w:rFonts w:ascii="Cambria Math" w:hAnsi="Cambria Math"/>
+                      </w:rPr>
+                      <m:t>12</m:t>
+                    </m:r>
+                  </m:deg>
+                  <m:e>
+                    <m:r>
+                      <w:rPr>
+                        <w:rFonts w:ascii="Cambria Math" w:hAnsi="Cambria Math"/>
+                      </w:rPr>
+                      <m:t>2</m:t>
+                    </m:r>
+                  </m:e>
+                </m:rad>
+              </m:e>
+            </m:d>
+          </m:e>
+          <m:sup>
+            <m:r>
+              <w:rPr>
+                <w:rFonts w:ascii="Cambria Math" w:hAnsi="Cambria Math"/>
+              </w:rPr>
+              <m:t>n</m:t>
+            </m:r>
+          </m:sup>
+        </m:sSup>
+      </m:oMath>
+      <w:r>
+        <w:t xml:space="preserve">  </w:t>
+      </w:r>
+    </w:p>
+    <w:p>
+      <w:r>
+        <w:t>Where n is the number of semitones above (or below) the base pitch.</w:t>
+      </w:r>
+      <w:r>
+        <w:t xml:space="preserve"> The reason this horrific function is necessary goes beyond the scope of this document, but it is impossible to create a perfectly tuned 12 note system where each musical interval is exactly represented </w:t>
+      </w:r>
+      <w:sdt>
+        <w:sdtPr>
+          <w:id w:val="-1208251549"/>
+          <w:citation/>
+        </w:sdtPr>
+        <w:sdtContent>
+          <w:r>
+            <w:fldChar w:fldCharType="begin"/>
+          </w:r>
+          <w:r>
+            <w:instrText xml:space="preserve">CITATION Enc19 \l 2057 </w:instrText>
+          </w:r>
+          <w:r>
+            <w:fldChar w:fldCharType="separate"/>
+          </w:r>
+          <w:r>
+            <w:rPr>
+              <w:noProof/>
+            </w:rPr>
+            <w:t>(Encyclopædia Britannica, 2019)</w:t>
+          </w:r>
+          <w:r>
+            <w:fldChar w:fldCharType="end"/>
+          </w:r>
+        </w:sdtContent>
+      </w:sdt>
+      <w:r>
+        <w:t>. This tuning system provides a very good compromise, where every interval (except the Unison and Octave) are slightly out of tune.</w:t>
+      </w:r>
+    </w:p>
     <w:p/>
     <w:p>
       <w:pPr>
@@ -3268,19 +3425,12 @@
       </w:r>
     </w:p>
     <w:p>
-      <w:proofErr w:type="spellStart"/>
       <w:r>
         <w:t>Mimecft</w:t>
       </w:r>
-      <w:proofErr w:type="spellEnd"/>
-      <w:r>
-        <w:t xml:space="preserve"> runs like ass </w:t>
-      </w:r>
-      <w:proofErr w:type="spellStart"/>
-      <w:r>
-        <w:t>anywas</w:t>
-      </w:r>
-      <w:proofErr w:type="spellEnd"/>
+      <w:r>
+        <w:t xml:space="preserve"> runs like ass anywas</w:t>
+      </w:r>
     </w:p>
     <w:p>
       <w:pPr>
@@ -3549,6 +3699,7 @@
                 <w:rPr>
                   <w:noProof/>
                 </w:rPr>
+                <w:lastRenderedPageBreak/>
                 <w:t xml:space="preserve">Hutchinson, R., 2020. </w:t>
               </w:r>
               <w:r>
@@ -3724,7 +3875,6 @@
                 <w:rPr>
                   <w:noProof/>
                 </w:rPr>
-                <w:lastRenderedPageBreak/>
                 <w:t xml:space="preserve">Robertson, P., n.d. </w:t>
               </w:r>
               <w:r>
@@ -6032,11 +6182,26 @@
     </b:Author>
     <b:RefOrder>9</b:RefOrder>
   </b:Source>
+  <b:Source>
+    <b:Tag>Enc19</b:Tag>
+    <b:SourceType>InternetSite</b:SourceType>
+    <b:Guid>{2D0FF624-5E9D-4DC5-8928-B0C85C798E33}</b:Guid>
+    <b:Title>Equal temperament</b:Title>
+    <b:Year>2019</b:Year>
+    <b:Author>
+      <b:Author>
+        <b:Corporate>Encyclopædia Britannica</b:Corporate>
+      </b:Author>
+    </b:Author>
+    <b:YearAccessed>2020</b:YearAccessed>
+    <b:URL>https://www.britannica.com/art/equal-temperament</b:URL>
+    <b:RefOrder>10</b:RefOrder>
+  </b:Source>
 </b:Sources>
 </file>
 
 <file path=customXml/itemProps1.xml><?xml version="1.0" encoding="utf-8"?>
-<ds:datastoreItem xmlns:ds="http://schemas.openxmlformats.org/officeDocument/2006/customXml" ds:itemID="{3AD31C33-E178-4838-BD15-4BFB25141BC7}">
+<ds:datastoreItem xmlns:ds="http://schemas.openxmlformats.org/officeDocument/2006/customXml" ds:itemID="{0B2F348B-14A6-42D5-9892-BDEAB7EAEBFD}">
   <ds:schemaRefs>
     <ds:schemaRef ds:uri="http://schemas.openxmlformats.org/officeDocument/2006/bibliography"/>
   </ds:schemaRefs>

--- a/Report.docx
+++ b/Report.docx
@@ -1063,7 +1063,7 @@
           <v:shape id="_x0000_i1063" type="#_x0000_t75" style="width:451.2pt;height:74.4pt" o:ole="">
             <v:imagedata r:id="rId8" o:title=""/>
           </v:shape>
-          <o:OLEObject Type="Embed" ProgID="Word.Document.12" ShapeID="_x0000_i1063" DrawAspect="Content" ObjectID="_1671056453" r:id="rId9">
+          <o:OLEObject Type="Embed" ProgID="Word.Document.12" ShapeID="_x0000_i1063" DrawAspect="Content" ObjectID="_1671057667" r:id="rId9">
             <o:FieldCodes>\s</o:FieldCodes>
           </o:OLEObject>
         </w:object>
@@ -1102,7 +1102,15 @@
     </w:p>
     <w:p>
       <w:r>
-        <w:t xml:space="preserve">The grid square a point resides in is calculated by simply flooring the x and y coordinates, thereby giving the coordinate of the bottom </w:t>
+        <w:t xml:space="preserve">The grid </w:t>
+      </w:r>
+      <w:proofErr w:type="gramStart"/>
+      <w:r>
+        <w:t>square</w:t>
+      </w:r>
+      <w:proofErr w:type="gramEnd"/>
+      <w:r>
+        <w:t xml:space="preserve"> a point resides in is calculated by simply flooring the x and y coordinates, thereby giving the coordinate of the bottom </w:t>
       </w:r>
       <w:r>
         <w:t>left</w:t>
@@ -1125,7 +1133,7 @@
           <v:shape id="_x0000_i1068" type="#_x0000_t75" style="width:451.2pt;height:58.8pt" o:ole="">
             <v:imagedata r:id="rId10" o:title=""/>
           </v:shape>
-          <o:OLEObject Type="Embed" ProgID="Word.Document.12" ShapeID="_x0000_i1068" DrawAspect="Content" ObjectID="_1671056454" r:id="rId11">
+          <o:OLEObject Type="Embed" ProgID="Word.Document.12" ShapeID="_x0000_i1068" DrawAspect="Content" ObjectID="_1671057668" r:id="rId11">
             <o:FieldCodes>\s</o:FieldCodes>
           </o:OLEObject>
         </w:object>
@@ -2697,7 +2705,7 @@
           <v:shape id="_x0000_i1084" type="#_x0000_t75" style="width:451.2pt;height:48.6pt" o:ole="">
             <v:imagedata r:id="rId16" o:title=""/>
           </v:shape>
-          <o:OLEObject Type="Embed" ProgID="Word.Document.12" ShapeID="_x0000_i1084" DrawAspect="Content" ObjectID="_1671056455" r:id="rId17">
+          <o:OLEObject Type="Embed" ProgID="Word.Document.12" ShapeID="_x0000_i1084" DrawAspect="Content" ObjectID="_1671057669" r:id="rId17">
             <o:FieldCodes>\s</o:FieldCodes>
           </o:OLEObject>
         </w:object>
@@ -3091,7 +3099,7 @@
           <v:shape id="_x0000_i1115" type="#_x0000_t75" style="width:451.2pt;height:19.8pt" o:ole="">
             <v:imagedata r:id="rId18" o:title=""/>
           </v:shape>
-          <o:OLEObject Type="Embed" ProgID="Word.Document.12" ShapeID="_x0000_i1115" DrawAspect="Content" ObjectID="_1671056456" r:id="rId19">
+          <o:OLEObject Type="Embed" ProgID="Word.Document.12" ShapeID="_x0000_i1115" DrawAspect="Content" ObjectID="_1671057670" r:id="rId19">
             <o:FieldCodes>\s</o:FieldCodes>
           </o:OLEObject>
         </w:object>
@@ -3115,6 +3123,24 @@
       </w:r>
     </w:p>
     <w:p>
+      <w:r>
+        <w:t>The application also features a completely procedural soundtrack, with a melody and chord progression.</w:t>
+      </w:r>
+    </w:p>
+    <w:p>
+      <w:r>
+        <w:t xml:space="preserve">It was decided the application will write the melody in a Major key, as it will be familiar and good sounding to most users. A Minor key was considered but the concept was discarded as the functional harmony in minor is more complex and harder to resolve in a satisfying way due to the Natural Minor scale lacking the leading tone (which gives Major </w:t>
+      </w:r>
+      <w:proofErr w:type="gramStart"/>
+      <w:r>
+        <w:t>it’s</w:t>
+      </w:r>
+      <w:proofErr w:type="gramEnd"/>
+      <w:r>
+        <w:t xml:space="preserve"> strongest resolutions).</w:t>
+      </w:r>
+    </w:p>
+    <w:p>
       <w:pPr>
         <w:pStyle w:val="Heading2"/>
       </w:pPr>
@@ -3142,6 +3168,7 @@
     </w:p>
     <w:p>
       <w:r>
+        <w:lastRenderedPageBreak/>
         <w:t xml:space="preserve">During a note’s generation, an index is swept over. This index is the sample index in the buffer and is fed into a sin function to produce a sine wave. This sine wave also imitates the sound of a piano, as when a string vibrates (as one does in a piano) while fixed at both ends, it vibrates </w:t>
       </w:r>
       <w:r>
@@ -3170,7 +3197,7 @@
           <v:shape id="_x0000_i1122" type="#_x0000_t75" style="width:451.2pt;height:97.8pt" o:ole="">
             <v:imagedata r:id="rId20" o:title=""/>
           </v:shape>
-          <o:OLEObject Type="Embed" ProgID="Word.Document.12" ShapeID="_x0000_i1122" DrawAspect="Content" ObjectID="_1671056457" r:id="rId21">
+          <o:OLEObject Type="Embed" ProgID="Word.Document.12" ShapeID="_x0000_i1122" DrawAspect="Content" ObjectID="_1671057671" r:id="rId21">
             <o:FieldCodes>\s</o:FieldCodes>
           </o:OLEObject>
         </w:object>
@@ -3186,7 +3213,13 @@
     </w:p>
     <w:p>
       <w:r>
-        <w:t>Note pitches are generated using the western twelve tone equal tempered tuning system. This means each note’s pitch is calculated by a function on the base pitch concert A440</w:t>
+        <w:t>Note pitches are generated using the western twelve tone equal tempered tuning system. This means each note’s pitch is calculated by a function on the base pitch</w:t>
+      </w:r>
+      <w:r>
+        <w:t>:</w:t>
+      </w:r>
+      <w:r>
+        <w:t xml:space="preserve"> concert A440</w:t>
       </w:r>
       <w:sdt>
         <w:sdtPr>
@@ -3314,7 +3347,15 @@
         <w:t>Where n is the number of semitones above (or below) the base pitch.</w:t>
       </w:r>
       <w:r>
-        <w:t xml:space="preserve"> The reason this horrific function is necessary goes beyond the scope of this document, but it is impossible to create a perfectly tuned 12 note system where each musical interval is exactly represented </w:t>
+        <w:t xml:space="preserve"> The reason this horrific function is </w:t>
+      </w:r>
+      <w:proofErr w:type="gramStart"/>
+      <w:r>
+        <w:t>necessary</w:t>
+      </w:r>
+      <w:proofErr w:type="gramEnd"/>
+      <w:r>
+        <w:t xml:space="preserve"> goes beyond the scope of this document, but it is impossible to create a perfectly tuned 12 note system where each musical interval is exactly represented </w:t>
       </w:r>
       <w:sdt>
         <w:sdtPr>
@@ -3343,7 +3384,40 @@
         </w:sdtContent>
       </w:sdt>
       <w:r>
-        <w:t>. This tuning system provides a very good compromise, where every interval (except the Unison and Octave) are slightly out of tune.</w:t>
+        <w:t xml:space="preserve">. This tuning system provides a very good compromise, where every interval (except the Unison and Octave) </w:t>
+      </w:r>
+      <w:r>
+        <w:t>is</w:t>
+      </w:r>
+      <w:r>
+        <w:t xml:space="preserve"> slightly </w:t>
+      </w:r>
+      <w:r>
+        <w:t xml:space="preserve">but evenly </w:t>
+      </w:r>
+      <w:r>
+        <w:t>out of tune.</w:t>
+      </w:r>
+    </w:p>
+    <w:p>
+      <w:pPr>
+        <w:pStyle w:val="Heading2"/>
+      </w:pPr>
+      <w:r>
+        <w:t>Chords</w:t>
+      </w:r>
+    </w:p>
+    <w:p>
+      <w:r>
+        <w:t xml:space="preserve">The application generates chords to go along with the melody. These chords are all based off Major triads, in the key </w:t>
+      </w:r>
+      <w:proofErr w:type="gramStart"/>
+      <w:r>
+        <w:t>of</w:t>
+      </w:r>
+      <w:proofErr w:type="gramEnd"/>
+      <w:r>
+        <w:t xml:space="preserve"> A. That is a Root note with a Major Third, and a Perfect Fifth above this Root note. </w:t>
       </w:r>
     </w:p>
     <w:p/>
@@ -3352,48 +3426,48 @@
         <w:pStyle w:val="Heading2"/>
       </w:pPr>
       <w:r>
-        <w:t>Chords</w:t>
+        <w:t>Markov Chains</w:t>
+      </w:r>
+    </w:p>
+    <w:p>
+      <w:pPr>
+        <w:pStyle w:val="Heading2"/>
+      </w:pPr>
+      <w:r>
+        <w:t>Music Theory</w:t>
+      </w:r>
+    </w:p>
+    <w:p>
+      <w:pPr>
+        <w:pStyle w:val="Heading2"/>
+      </w:pPr>
+      <w:r>
+        <w:t>Chord Progressions</w:t>
+      </w:r>
+    </w:p>
+    <w:p>
+      <w:pPr>
+        <w:pStyle w:val="Heading2"/>
+      </w:pPr>
+      <w:r>
+        <w:t>Melody</w:t>
+      </w:r>
+    </w:p>
+    <w:p>
+      <w:pPr>
+        <w:pStyle w:val="Heading2"/>
+      </w:pPr>
+      <w:r>
+        <w:t>Audio multithreading</w:t>
       </w:r>
     </w:p>
     <w:p/>
     <w:p>
       <w:pPr>
-        <w:pStyle w:val="Heading2"/>
-      </w:pPr>
-      <w:r>
-        <w:t>Markov Chains</w:t>
-      </w:r>
-    </w:p>
-    <w:p>
-      <w:pPr>
-        <w:pStyle w:val="Heading2"/>
-      </w:pPr>
-      <w:r>
-        <w:t>Music Theory</w:t>
-      </w:r>
-    </w:p>
-    <w:p>
-      <w:pPr>
-        <w:pStyle w:val="Heading2"/>
-      </w:pPr>
-      <w:r>
-        <w:t>Chord Progressions</w:t>
-      </w:r>
-    </w:p>
-    <w:p>
-      <w:pPr>
-        <w:pStyle w:val="Heading2"/>
-      </w:pPr>
-      <w:r>
-        <w:t>Melody</w:t>
-      </w:r>
-    </w:p>
-    <w:p>
-      <w:pPr>
-        <w:pStyle w:val="Heading2"/>
-      </w:pPr>
-      <w:r>
-        <w:t>Audio multithreading</w:t>
+        <w:pStyle w:val="Heading1"/>
+      </w:pPr>
+      <w:r>
+        <w:t xml:space="preserve">Architecture </w:t>
       </w:r>
     </w:p>
     <w:p/>
@@ -3401,15 +3475,6 @@
       <w:pPr>
         <w:pStyle w:val="Heading1"/>
       </w:pPr>
-      <w:r>
-        <w:t xml:space="preserve">Architecture </w:t>
-      </w:r>
-    </w:p>
-    <w:p/>
-    <w:p>
-      <w:pPr>
-        <w:pStyle w:val="Heading1"/>
-      </w:pPr>
       <w:bookmarkStart w:id="9" w:name="_Ref60438292"/>
       <w:r>
         <w:t>Critical Appraisal</w:t>
@@ -3425,12 +3490,20 @@
       </w:r>
     </w:p>
     <w:p>
-      <w:r>
+      <w:proofErr w:type="spellStart"/>
+      <w:r>
+        <w:lastRenderedPageBreak/>
         <w:t>Mimecft</w:t>
       </w:r>
-      <w:r>
-        <w:t xml:space="preserve"> runs like ass anywas</w:t>
-      </w:r>
+      <w:proofErr w:type="spellEnd"/>
+      <w:r>
+        <w:t xml:space="preserve"> runs like ass </w:t>
+      </w:r>
+      <w:proofErr w:type="spellStart"/>
+      <w:r>
+        <w:t>anywas</w:t>
+      </w:r>
+      <w:proofErr w:type="spellEnd"/>
     </w:p>
     <w:p>
       <w:pPr>
@@ -3601,6 +3674,56 @@
                 <w:rPr>
                   <w:noProof/>
                 </w:rPr>
+                <w:lastRenderedPageBreak/>
+                <w:t xml:space="preserve">Encyclopædia Britannica, 2019. </w:t>
+              </w:r>
+              <w:r>
+                <w:rPr>
+                  <w:i/>
+                  <w:iCs/>
+                  <w:noProof/>
+                </w:rPr>
+                <w:t xml:space="preserve">Equal temperament. </w:t>
+              </w:r>
+              <w:r>
+                <w:rPr>
+                  <w:noProof/>
+                </w:rPr>
+                <w:t xml:space="preserve">[Online] </w:t>
+              </w:r>
+              <w:r>
+                <w:rPr>
+                  <w:noProof/>
+                </w:rPr>
+                <w:br/>
+                <w:t xml:space="preserve">Available at: </w:t>
+              </w:r>
+              <w:r>
+                <w:rPr>
+                  <w:noProof/>
+                  <w:u w:val="single"/>
+                </w:rPr>
+                <w:t>https://www.britannica.com/art/equal-temperament</w:t>
+              </w:r>
+              <w:r>
+                <w:rPr>
+                  <w:noProof/>
+                </w:rPr>
+                <w:br/>
+                <w:t>[Accessed 2020].</w:t>
+              </w:r>
+            </w:p>
+            <w:p>
+              <w:pPr>
+                <w:pStyle w:val="Bibliography"/>
+                <w:rPr>
+                  <w:noProof/>
+                </w:rPr>
+              </w:pPr>
+              <w:r>
+                <w:rPr>
+                  <w:noProof/>
+                </w:rPr>
                 <w:t xml:space="preserve">Gomila, L., a. </w:t>
               </w:r>
               <w:r>
@@ -3699,7 +3822,6 @@
                 <w:rPr>
                   <w:noProof/>
                 </w:rPr>
-                <w:lastRenderedPageBreak/>
                 <w:t xml:space="preserve">Hutchinson, R., 2020. </w:t>
               </w:r>
               <w:r>

--- a/Report.docx
+++ b/Report.docx
@@ -389,6 +389,7 @@
           <w:id w:val="-2145732915"/>
           <w:citation/>
         </w:sdtPr>
+        <w:sdtEndPr/>
         <w:sdtContent>
           <w:r>
             <w:fldChar w:fldCharType="begin"/>
@@ -448,6 +449,7 @@
           <w:id w:val="-753046249"/>
           <w:citation/>
         </w:sdtPr>
+        <w:sdtEndPr/>
         <w:sdtContent>
           <w:r>
             <w:fldChar w:fldCharType="begin"/>
@@ -554,6 +556,7 @@
           <w:id w:val="-711200138"/>
           <w:citation/>
         </w:sdtPr>
+        <w:sdtEndPr/>
         <w:sdtContent>
           <w:r>
             <w:fldChar w:fldCharType="begin"/>
@@ -618,6 +621,7 @@
           <w:id w:val="-1503965974"/>
           <w:citation/>
         </w:sdtPr>
+        <w:sdtEndPr/>
         <w:sdtContent>
           <w:r>
             <w:fldChar w:fldCharType="begin"/>
@@ -690,6 +694,7 @@
           <w:id w:val="1165499"/>
           <w:citation/>
         </w:sdtPr>
+        <w:sdtEndPr/>
         <w:sdtContent>
           <w:r>
             <w:fldChar w:fldCharType="begin"/>
@@ -856,6 +861,7 @@
           <w:id w:val="-32880891"/>
           <w:citation/>
         </w:sdtPr>
+        <w:sdtEndPr/>
         <w:sdtContent>
           <w:r>
             <w:fldChar w:fldCharType="begin"/>
@@ -904,6 +910,7 @@
           <w:id w:val="-909611481"/>
           <w:citation/>
         </w:sdtPr>
+        <w:sdtEndPr/>
         <w:sdtContent>
           <w:r>
             <w:fldChar w:fldCharType="begin"/>
@@ -976,6 +983,7 @@
           <w:id w:val="712539173"/>
           <w:citation/>
         </w:sdtPr>
+        <w:sdtEndPr/>
         <w:sdtContent>
           <w:r>
             <w:fldChar w:fldCharType="begin"/>
@@ -1060,10 +1068,10 @@
             <v:path o:extrusionok="f" gradientshapeok="t" o:connecttype="rect"/>
             <o:lock v:ext="edit" aspectratio="t"/>
           </v:shapetype>
-          <v:shape id="_x0000_i1063" type="#_x0000_t75" style="width:451.2pt;height:74.4pt" o:ole="">
+          <v:shape id="_x0000_i1025" type="#_x0000_t75" style="width:451.2pt;height:74.4pt" o:ole="">
             <v:imagedata r:id="rId8" o:title=""/>
           </v:shape>
-          <o:OLEObject Type="Embed" ProgID="Word.Document.12" ShapeID="_x0000_i1063" DrawAspect="Content" ObjectID="_1671057667" r:id="rId9">
+          <o:OLEObject Type="Embed" ProgID="Word.Document.12" ShapeID="_x0000_i1025" DrawAspect="Content" ObjectID="_1671102339" r:id="rId9">
             <o:FieldCodes>\s</o:FieldCodes>
           </o:OLEObject>
         </w:object>
@@ -1102,15 +1110,7 @@
     </w:p>
     <w:p>
       <w:r>
-        <w:t xml:space="preserve">The grid </w:t>
-      </w:r>
-      <w:proofErr w:type="gramStart"/>
-      <w:r>
-        <w:t>square</w:t>
-      </w:r>
-      <w:proofErr w:type="gramEnd"/>
-      <w:r>
-        <w:t xml:space="preserve"> a point resides in is calculated by simply flooring the x and y coordinates, thereby giving the coordinate of the bottom </w:t>
+        <w:t xml:space="preserve">The grid square a point resides in is calculated by simply flooring the x and y coordinates, thereby giving the coordinate of the bottom </w:t>
       </w:r>
       <w:r>
         <w:t>left</w:t>
@@ -1130,10 +1130,10 @@
     <w:p>
       <w:r>
         <w:object w:dxaOrig="9026" w:dyaOrig="1171" w14:anchorId="54B0AD93">
-          <v:shape id="_x0000_i1068" type="#_x0000_t75" style="width:451.2pt;height:58.8pt" o:ole="">
+          <v:shape id="_x0000_i1026" type="#_x0000_t75" style="width:451.2pt;height:58.8pt" o:ole="">
             <v:imagedata r:id="rId10" o:title=""/>
           </v:shape>
-          <o:OLEObject Type="Embed" ProgID="Word.Document.12" ShapeID="_x0000_i1068" DrawAspect="Content" ObjectID="_1671057668" r:id="rId11">
+          <o:OLEObject Type="Embed" ProgID="Word.Document.12" ShapeID="_x0000_i1026" DrawAspect="Content" ObjectID="_1671102340" r:id="rId11">
             <o:FieldCodes>\s</o:FieldCodes>
           </o:OLEObject>
         </w:object>
@@ -2040,14 +2040,27 @@
                               <w:r>
                                 <w:t xml:space="preserve">Figure </w:t>
                               </w:r>
-                              <w:fldSimple w:instr=" SEQ Figure \* ARABIC ">
-                                <w:r>
-                                  <w:rPr>
-                                    <w:noProof/>
-                                  </w:rPr>
-                                  <w:t>1</w:t>
-                                </w:r>
-                              </w:fldSimple>
+                              <w:r>
+                                <w:fldChar w:fldCharType="begin"/>
+                              </w:r>
+                              <w:r>
+                                <w:instrText xml:space="preserve"> SEQ Figure \* ARABIC </w:instrText>
+                              </w:r>
+                              <w:r>
+                                <w:fldChar w:fldCharType="separate"/>
+                              </w:r>
+                              <w:r>
+                                <w:rPr>
+                                  <w:noProof/>
+                                </w:rPr>
+                                <w:t>1</w:t>
+                              </w:r>
+                              <w:r>
+                                <w:rPr>
+                                  <w:noProof/>
+                                </w:rPr>
+                                <w:fldChar w:fldCharType="end"/>
+                              </w:r>
                               <w:bookmarkEnd w:id="2"/>
                               <w:bookmarkEnd w:id="3"/>
                             </w:p>
@@ -2253,14 +2266,27 @@
                         <w:r>
                           <w:t xml:space="preserve">Figure </w:t>
                         </w:r>
-                        <w:fldSimple w:instr=" SEQ Figure \* ARABIC ">
-                          <w:r>
-                            <w:rPr>
-                              <w:noProof/>
-                            </w:rPr>
-                            <w:t>1</w:t>
-                          </w:r>
-                        </w:fldSimple>
+                        <w:r>
+                          <w:fldChar w:fldCharType="begin"/>
+                        </w:r>
+                        <w:r>
+                          <w:instrText xml:space="preserve"> SEQ Figure \* ARABIC </w:instrText>
+                        </w:r>
+                        <w:r>
+                          <w:fldChar w:fldCharType="separate"/>
+                        </w:r>
+                        <w:r>
+                          <w:rPr>
+                            <w:noProof/>
+                          </w:rPr>
+                          <w:t>1</w:t>
+                        </w:r>
+                        <w:r>
+                          <w:rPr>
+                            <w:noProof/>
+                          </w:rPr>
+                          <w:fldChar w:fldCharType="end"/>
+                        </w:r>
                         <w:bookmarkEnd w:id="4"/>
                         <w:bookmarkEnd w:id="5"/>
                       </w:p>
@@ -2380,14 +2406,27 @@
                               <w:r>
                                 <w:t xml:space="preserve">Figure </w:t>
                               </w:r>
-                              <w:fldSimple w:instr=" SEQ Figure \* ARABIC ">
-                                <w:r>
-                                  <w:rPr>
-                                    <w:noProof/>
-                                  </w:rPr>
-                                  <w:t>2</w:t>
-                                </w:r>
-                              </w:fldSimple>
+                              <w:r>
+                                <w:fldChar w:fldCharType="begin"/>
+                              </w:r>
+                              <w:r>
+                                <w:instrText xml:space="preserve"> SEQ Figure \* ARABIC </w:instrText>
+                              </w:r>
+                              <w:r>
+                                <w:fldChar w:fldCharType="separate"/>
+                              </w:r>
+                              <w:r>
+                                <w:rPr>
+                                  <w:noProof/>
+                                </w:rPr>
+                                <w:t>2</w:t>
+                              </w:r>
+                              <w:r>
+                                <w:rPr>
+                                  <w:noProof/>
+                                </w:rPr>
+                                <w:fldChar w:fldCharType="end"/>
+                              </w:r>
                             </w:p>
                           </w:txbxContent>
                         </wps:txbx>
@@ -2431,14 +2470,27 @@
                         <w:r>
                           <w:t xml:space="preserve">Figure </w:t>
                         </w:r>
-                        <w:fldSimple w:instr=" SEQ Figure \* ARABIC ">
-                          <w:r>
-                            <w:rPr>
-                              <w:noProof/>
-                            </w:rPr>
-                            <w:t>2</w:t>
-                          </w:r>
-                        </w:fldSimple>
+                        <w:r>
+                          <w:fldChar w:fldCharType="begin"/>
+                        </w:r>
+                        <w:r>
+                          <w:instrText xml:space="preserve"> SEQ Figure \* ARABIC </w:instrText>
+                        </w:r>
+                        <w:r>
+                          <w:fldChar w:fldCharType="separate"/>
+                        </w:r>
+                        <w:r>
+                          <w:rPr>
+                            <w:noProof/>
+                          </w:rPr>
+                          <w:t>2</w:t>
+                        </w:r>
+                        <w:r>
+                          <w:rPr>
+                            <w:noProof/>
+                          </w:rPr>
+                          <w:fldChar w:fldCharType="end"/>
+                        </w:r>
                       </w:p>
                     </w:txbxContent>
                   </v:textbox>
@@ -2607,14 +2659,27 @@
                               <w:r>
                                 <w:t xml:space="preserve">Figure </w:t>
                               </w:r>
-                              <w:fldSimple w:instr=" SEQ Figure \* ARABIC ">
-                                <w:r>
-                                  <w:rPr>
-                                    <w:noProof/>
-                                  </w:rPr>
-                                  <w:t>3</w:t>
-                                </w:r>
-                              </w:fldSimple>
+                              <w:r>
+                                <w:fldChar w:fldCharType="begin"/>
+                              </w:r>
+                              <w:r>
+                                <w:instrText xml:space="preserve"> SEQ Figure \* ARABIC </w:instrText>
+                              </w:r>
+                              <w:r>
+                                <w:fldChar w:fldCharType="separate"/>
+                              </w:r>
+                              <w:r>
+                                <w:rPr>
+                                  <w:noProof/>
+                                </w:rPr>
+                                <w:t>3</w:t>
+                              </w:r>
+                              <w:r>
+                                <w:rPr>
+                                  <w:noProof/>
+                                </w:rPr>
+                                <w:fldChar w:fldCharType="end"/>
+                              </w:r>
                             </w:p>
                           </w:txbxContent>
                         </wps:txbx>
@@ -2652,14 +2717,27 @@
                         <w:r>
                           <w:t xml:space="preserve">Figure </w:t>
                         </w:r>
-                        <w:fldSimple w:instr=" SEQ Figure \* ARABIC ">
-                          <w:r>
-                            <w:rPr>
-                              <w:noProof/>
-                            </w:rPr>
-                            <w:t>3</w:t>
-                          </w:r>
-                        </w:fldSimple>
+                        <w:r>
+                          <w:fldChar w:fldCharType="begin"/>
+                        </w:r>
+                        <w:r>
+                          <w:instrText xml:space="preserve"> SEQ Figure \* ARABIC </w:instrText>
+                        </w:r>
+                        <w:r>
+                          <w:fldChar w:fldCharType="separate"/>
+                        </w:r>
+                        <w:r>
+                          <w:rPr>
+                            <w:noProof/>
+                          </w:rPr>
+                          <w:t>3</w:t>
+                        </w:r>
+                        <w:r>
+                          <w:rPr>
+                            <w:noProof/>
+                          </w:rPr>
+                          <w:fldChar w:fldCharType="end"/>
+                        </w:r>
                       </w:p>
                     </w:txbxContent>
                   </v:textbox>
@@ -2702,10 +2780,10 @@
     <w:p>
       <w:r>
         <w:object w:dxaOrig="9026" w:dyaOrig="972" w14:anchorId="099DA04A">
-          <v:shape id="_x0000_i1084" type="#_x0000_t75" style="width:451.2pt;height:48.6pt" o:ole="">
+          <v:shape id="_x0000_i1027" type="#_x0000_t75" style="width:451.2pt;height:48.6pt" o:ole="">
             <v:imagedata r:id="rId16" o:title=""/>
           </v:shape>
-          <o:OLEObject Type="Embed" ProgID="Word.Document.12" ShapeID="_x0000_i1084" DrawAspect="Content" ObjectID="_1671057669" r:id="rId17">
+          <o:OLEObject Type="Embed" ProgID="Word.Document.12" ShapeID="_x0000_i1027" DrawAspect="Content" ObjectID="_1671102341" r:id="rId17">
             <o:FieldCodes>\s</o:FieldCodes>
           </o:OLEObject>
         </w:object>
@@ -2743,13 +2821,7 @@
         <w:t>Using</w:t>
       </w:r>
       <w:r>
-        <w:t xml:space="preserve"> a Perlin noise function, two variables can be used to manipulate the resulting texture generated: frequency and amplitude. </w:t>
-      </w:r>
-      <w:r>
-        <w:t>The frequency is a co</w:t>
-      </w:r>
-      <w:r>
-        <w:t xml:space="preserve">nstant that the input to the noise function is multiplied by, to increase or decrease the distance one unit step is. Conceptually this is similar to zooming in or out of the output texture. Amplitude is the constant that the output of the noise function is multiplied by, to map the output range from -amplitude to +amplitude. </w:t>
+        <w:t xml:space="preserve"> a Perlin noise function, two variables can be used to manipulate the resulting texture generated: frequency and amplitude. The frequency is a constant that the input to the noise function is multiplied by, to increase or decrease the distance one unit step is. Conceptually this is similar to zooming in or out of the output texture. Amplitude is the constant that the output of the noise function is multiplied by, to map the output range from -amplitude to +amplitude. </w:t>
       </w:r>
     </w:p>
     <w:p>
@@ -2954,6 +3026,7 @@
           <w:id w:val="-2123529741"/>
           <w:citation/>
         </w:sdtPr>
+        <w:sdtEndPr/>
         <w:sdtContent>
           <w:r>
             <w:fldChar w:fldCharType="begin"/>
@@ -3096,10 +3169,10 @@
     <w:p>
       <w:r>
         <w:object w:dxaOrig="9026" w:dyaOrig="400" w14:anchorId="6B9AA273">
-          <v:shape id="_x0000_i1115" type="#_x0000_t75" style="width:451.2pt;height:19.8pt" o:ole="">
+          <v:shape id="_x0000_i1028" type="#_x0000_t75" style="width:451.2pt;height:19.8pt" o:ole="">
             <v:imagedata r:id="rId18" o:title=""/>
           </v:shape>
-          <o:OLEObject Type="Embed" ProgID="Word.Document.12" ShapeID="_x0000_i1115" DrawAspect="Content" ObjectID="_1671057670" r:id="rId19">
+          <o:OLEObject Type="Embed" ProgID="Word.Document.12" ShapeID="_x0000_i1028" DrawAspect="Content" ObjectID="_1671102342" r:id="rId19">
             <o:FieldCodes>\s</o:FieldCodes>
           </o:OLEObject>
         </w:object>
@@ -3129,15 +3202,7 @@
     </w:p>
     <w:p>
       <w:r>
-        <w:t xml:space="preserve">It was decided the application will write the melody in a Major key, as it will be familiar and good sounding to most users. A Minor key was considered but the concept was discarded as the functional harmony in minor is more complex and harder to resolve in a satisfying way due to the Natural Minor scale lacking the leading tone (which gives Major </w:t>
-      </w:r>
-      <w:proofErr w:type="gramStart"/>
-      <w:r>
-        <w:t>it’s</w:t>
-      </w:r>
-      <w:proofErr w:type="gramEnd"/>
-      <w:r>
-        <w:t xml:space="preserve"> strongest resolutions).</w:t>
+        <w:t>It was decided the application will write the melody in a Major key, as it will be familiar and good sounding to most users. A Minor key was considered but the concept was discarded as the functional harmony in minor is more complex and harder to resolve in a satisfying way due to the Natural Minor scale lacking the leading tone (which gives Major it’s strongest resolutions).</w:t>
       </w:r>
     </w:p>
     <w:p>
@@ -3194,10 +3259,10 @@
     <w:p>
       <w:r>
         <w:object w:dxaOrig="9026" w:dyaOrig="1958" w14:anchorId="29DD2FD4">
-          <v:shape id="_x0000_i1122" type="#_x0000_t75" style="width:451.2pt;height:97.8pt" o:ole="">
+          <v:shape id="_x0000_i1029" type="#_x0000_t75" style="width:451.2pt;height:97.8pt" o:ole="">
             <v:imagedata r:id="rId20" o:title=""/>
           </v:shape>
-          <o:OLEObject Type="Embed" ProgID="Word.Document.12" ShapeID="_x0000_i1122" DrawAspect="Content" ObjectID="_1671057671" r:id="rId21">
+          <o:OLEObject Type="Embed" ProgID="Word.Document.12" ShapeID="_x0000_i1029" DrawAspect="Content" ObjectID="_1671102343" r:id="rId21">
             <o:FieldCodes>\s</o:FieldCodes>
           </o:OLEObject>
         </w:object>
@@ -3226,6 +3291,7 @@
           <w:id w:val="-1454697190"/>
           <w:citation/>
         </w:sdtPr>
+        <w:sdtEndPr/>
         <w:sdtContent>
           <w:r>
             <w:fldChar w:fldCharType="begin"/>
@@ -3347,21 +3413,14 @@
         <w:t>Where n is the number of semitones above (or below) the base pitch.</w:t>
       </w:r>
       <w:r>
-        <w:t xml:space="preserve"> The reason this horrific function is </w:t>
-      </w:r>
-      <w:proofErr w:type="gramStart"/>
-      <w:r>
-        <w:t>necessary</w:t>
-      </w:r>
-      <w:proofErr w:type="gramEnd"/>
-      <w:r>
-        <w:t xml:space="preserve"> goes beyond the scope of this document, but it is impossible to create a perfectly tuned 12 note system where each musical interval is exactly represented </w:t>
+        <w:t xml:space="preserve"> The reason this horrific function is necessary goes beyond the scope of this document, but it is impossible to create a perfectly tuned 12 note system where each musical interval is exactly represented </w:t>
       </w:r>
       <w:sdt>
         <w:sdtPr>
           <w:id w:val="-1208251549"/>
           <w:citation/>
         </w:sdtPr>
+        <w:sdtEndPr/>
         <w:sdtContent>
           <w:r>
             <w:fldChar w:fldCharType="begin"/>
@@ -3409,15 +3468,10 @@
     </w:p>
     <w:p>
       <w:r>
-        <w:t xml:space="preserve">The application generates chords to go along with the melody. These chords are all based off Major triads, in the key </w:t>
-      </w:r>
-      <w:proofErr w:type="gramStart"/>
-      <w:r>
-        <w:t>of</w:t>
-      </w:r>
-      <w:proofErr w:type="gramEnd"/>
-      <w:r>
-        <w:t xml:space="preserve"> A. That is a Root note with a Major Third, and a Perfect Fifth above this Root note. </w:t>
+        <w:t xml:space="preserve">The application generates chords to go along with the melody. These chords are all based off Major triads, in the key of A. That is a Root note with a Major Third, and a Perfect Fifth above this Root note. </w:t>
+      </w:r>
+      <w:r>
+        <w:t>it</w:t>
       </w:r>
     </w:p>
     <w:p/>
@@ -3490,20 +3544,13 @@
       </w:r>
     </w:p>
     <w:p>
-      <w:proofErr w:type="spellStart"/>
       <w:r>
         <w:lastRenderedPageBreak/>
         <w:t>Mimecft</w:t>
       </w:r>
-      <w:proofErr w:type="spellEnd"/>
-      <w:r>
-        <w:t xml:space="preserve"> runs like ass </w:t>
-      </w:r>
-      <w:proofErr w:type="spellStart"/>
-      <w:r>
-        <w:t>anywas</w:t>
-      </w:r>
-      <w:proofErr w:type="spellEnd"/>
+      <w:r>
+        <w:t xml:space="preserve"> runs like ass anywas</w:t>
+      </w:r>
     </w:p>
     <w:p>
       <w:pPr>
@@ -3537,7 +3584,18 @@
           <w:tab w:val="right" w:leader="dot" w:pos="9016"/>
         </w:tabs>
       </w:pPr>
-      <w:fldSimple w:instr=" TOC \h \z \c &quot;Figure&quot; "/>
+      <w:r>
+        <w:fldChar w:fldCharType="begin"/>
+      </w:r>
+      <w:r>
+        <w:instrText xml:space="preserve"> TOC \h \z \c "Figure" </w:instrText>
+      </w:r>
+      <w:r>
+        <w:fldChar w:fldCharType="separate"/>
+      </w:r>
+      <w:r>
+        <w:fldChar w:fldCharType="end"/>
+      </w:r>
     </w:p>
     <w:p/>
     <w:p/>
@@ -3545,13 +3603,6 @@
     <w:p/>
     <w:sdt>
       <w:sdtPr>
-        <w:id w:val="1542389423"/>
-        <w:docPartObj>
-          <w:docPartGallery w:val="Bibliographies"/>
-          <w:docPartUnique/>
-        </w:docPartObj>
-      </w:sdtPr>
-      <w:sdtEndPr>
         <w:rPr>
           <w:caps w:val="0"/>
           <w:color w:val="auto"/>
@@ -3559,7 +3610,13 @@
           <w:sz w:val="20"/>
           <w:szCs w:val="20"/>
         </w:rPr>
-      </w:sdtEndPr>
+        <w:id w:val="1542389423"/>
+        <w:docPartObj>
+          <w:docPartGallery w:val="Bibliographies"/>
+          <w:docPartUnique/>
+        </w:docPartObj>
+      </w:sdtPr>
+      <w:sdtEndPr/>
       <w:sdtContent>
         <w:p>
           <w:pPr>
@@ -3574,6 +3631,7 @@
             <w:id w:val="-573587230"/>
             <w:bibliography/>
           </w:sdtPr>
+          <w:sdtEndPr/>
           <w:sdtContent>
             <w:p>
               <w:pPr>

--- a/Report.docx
+++ b/Report.docx
@@ -389,7 +389,6 @@
           <w:id w:val="-2145732915"/>
           <w:citation/>
         </w:sdtPr>
-        <w:sdtEndPr/>
         <w:sdtContent>
           <w:r>
             <w:fldChar w:fldCharType="begin"/>
@@ -449,7 +448,6 @@
           <w:id w:val="-753046249"/>
           <w:citation/>
         </w:sdtPr>
-        <w:sdtEndPr/>
         <w:sdtContent>
           <w:r>
             <w:fldChar w:fldCharType="begin"/>
@@ -556,7 +554,6 @@
           <w:id w:val="-711200138"/>
           <w:citation/>
         </w:sdtPr>
-        <w:sdtEndPr/>
         <w:sdtContent>
           <w:r>
             <w:fldChar w:fldCharType="begin"/>
@@ -621,7 +618,6 @@
           <w:id w:val="-1503965974"/>
           <w:citation/>
         </w:sdtPr>
-        <w:sdtEndPr/>
         <w:sdtContent>
           <w:r>
             <w:fldChar w:fldCharType="begin"/>
@@ -694,7 +690,6 @@
           <w:id w:val="1165499"/>
           <w:citation/>
         </w:sdtPr>
-        <w:sdtEndPr/>
         <w:sdtContent>
           <w:r>
             <w:fldChar w:fldCharType="begin"/>
@@ -861,7 +856,6 @@
           <w:id w:val="-32880891"/>
           <w:citation/>
         </w:sdtPr>
-        <w:sdtEndPr/>
         <w:sdtContent>
           <w:r>
             <w:fldChar w:fldCharType="begin"/>
@@ -910,7 +904,6 @@
           <w:id w:val="-909611481"/>
           <w:citation/>
         </w:sdtPr>
-        <w:sdtEndPr/>
         <w:sdtContent>
           <w:r>
             <w:fldChar w:fldCharType="begin"/>
@@ -983,7 +976,6 @@
           <w:id w:val="712539173"/>
           <w:citation/>
         </w:sdtPr>
-        <w:sdtEndPr/>
         <w:sdtContent>
           <w:r>
             <w:fldChar w:fldCharType="begin"/>
@@ -1071,7 +1063,7 @@
           <v:shape id="_x0000_i1025" type="#_x0000_t75" style="width:451.2pt;height:74.4pt" o:ole="">
             <v:imagedata r:id="rId8" o:title=""/>
           </v:shape>
-          <o:OLEObject Type="Embed" ProgID="Word.Document.12" ShapeID="_x0000_i1025" DrawAspect="Content" ObjectID="_1671102339" r:id="rId9">
+          <o:OLEObject Type="Embed" ProgID="Word.Document.12" ShapeID="_x0000_i1025" DrawAspect="Content" ObjectID="_1671105946" r:id="rId9">
             <o:FieldCodes>\s</o:FieldCodes>
           </o:OLEObject>
         </w:object>
@@ -1133,7 +1125,7 @@
           <v:shape id="_x0000_i1026" type="#_x0000_t75" style="width:451.2pt;height:58.8pt" o:ole="">
             <v:imagedata r:id="rId10" o:title=""/>
           </v:shape>
-          <o:OLEObject Type="Embed" ProgID="Word.Document.12" ShapeID="_x0000_i1026" DrawAspect="Content" ObjectID="_1671102340" r:id="rId11">
+          <o:OLEObject Type="Embed" ProgID="Word.Document.12" ShapeID="_x0000_i1026" DrawAspect="Content" ObjectID="_1671105947" r:id="rId11">
             <o:FieldCodes>\s</o:FieldCodes>
           </o:OLEObject>
         </w:object>
@@ -2040,27 +2032,14 @@
                               <w:r>
                                 <w:t xml:space="preserve">Figure </w:t>
                               </w:r>
-                              <w:r>
-                                <w:fldChar w:fldCharType="begin"/>
-                              </w:r>
-                              <w:r>
-                                <w:instrText xml:space="preserve"> SEQ Figure \* ARABIC </w:instrText>
-                              </w:r>
-                              <w:r>
-                                <w:fldChar w:fldCharType="separate"/>
-                              </w:r>
-                              <w:r>
-                                <w:rPr>
-                                  <w:noProof/>
-                                </w:rPr>
-                                <w:t>1</w:t>
-                              </w:r>
-                              <w:r>
-                                <w:rPr>
-                                  <w:noProof/>
-                                </w:rPr>
-                                <w:fldChar w:fldCharType="end"/>
-                              </w:r>
+                              <w:fldSimple w:instr=" SEQ Figure \* ARABIC ">
+                                <w:r>
+                                  <w:rPr>
+                                    <w:noProof/>
+                                  </w:rPr>
+                                  <w:t>1</w:t>
+                                </w:r>
+                              </w:fldSimple>
                               <w:bookmarkEnd w:id="2"/>
                               <w:bookmarkEnd w:id="3"/>
                             </w:p>
@@ -2266,27 +2245,14 @@
                         <w:r>
                           <w:t xml:space="preserve">Figure </w:t>
                         </w:r>
-                        <w:r>
-                          <w:fldChar w:fldCharType="begin"/>
-                        </w:r>
-                        <w:r>
-                          <w:instrText xml:space="preserve"> SEQ Figure \* ARABIC </w:instrText>
-                        </w:r>
-                        <w:r>
-                          <w:fldChar w:fldCharType="separate"/>
-                        </w:r>
-                        <w:r>
-                          <w:rPr>
-                            <w:noProof/>
-                          </w:rPr>
-                          <w:t>1</w:t>
-                        </w:r>
-                        <w:r>
-                          <w:rPr>
-                            <w:noProof/>
-                          </w:rPr>
-                          <w:fldChar w:fldCharType="end"/>
-                        </w:r>
+                        <w:fldSimple w:instr=" SEQ Figure \* ARABIC ">
+                          <w:r>
+                            <w:rPr>
+                              <w:noProof/>
+                            </w:rPr>
+                            <w:t>1</w:t>
+                          </w:r>
+                        </w:fldSimple>
                         <w:bookmarkEnd w:id="4"/>
                         <w:bookmarkEnd w:id="5"/>
                       </w:p>
@@ -2406,27 +2372,14 @@
                               <w:r>
                                 <w:t xml:space="preserve">Figure </w:t>
                               </w:r>
-                              <w:r>
-                                <w:fldChar w:fldCharType="begin"/>
-                              </w:r>
-                              <w:r>
-                                <w:instrText xml:space="preserve"> SEQ Figure \* ARABIC </w:instrText>
-                              </w:r>
-                              <w:r>
-                                <w:fldChar w:fldCharType="separate"/>
-                              </w:r>
-                              <w:r>
-                                <w:rPr>
-                                  <w:noProof/>
-                                </w:rPr>
-                                <w:t>2</w:t>
-                              </w:r>
-                              <w:r>
-                                <w:rPr>
-                                  <w:noProof/>
-                                </w:rPr>
-                                <w:fldChar w:fldCharType="end"/>
-                              </w:r>
+                              <w:fldSimple w:instr=" SEQ Figure \* ARABIC ">
+                                <w:r>
+                                  <w:rPr>
+                                    <w:noProof/>
+                                  </w:rPr>
+                                  <w:t>2</w:t>
+                                </w:r>
+                              </w:fldSimple>
                             </w:p>
                           </w:txbxContent>
                         </wps:txbx>
@@ -2470,27 +2423,14 @@
                         <w:r>
                           <w:t xml:space="preserve">Figure </w:t>
                         </w:r>
-                        <w:r>
-                          <w:fldChar w:fldCharType="begin"/>
-                        </w:r>
-                        <w:r>
-                          <w:instrText xml:space="preserve"> SEQ Figure \* ARABIC </w:instrText>
-                        </w:r>
-                        <w:r>
-                          <w:fldChar w:fldCharType="separate"/>
-                        </w:r>
-                        <w:r>
-                          <w:rPr>
-                            <w:noProof/>
-                          </w:rPr>
-                          <w:t>2</w:t>
-                        </w:r>
-                        <w:r>
-                          <w:rPr>
-                            <w:noProof/>
-                          </w:rPr>
-                          <w:fldChar w:fldCharType="end"/>
-                        </w:r>
+                        <w:fldSimple w:instr=" SEQ Figure \* ARABIC ">
+                          <w:r>
+                            <w:rPr>
+                              <w:noProof/>
+                            </w:rPr>
+                            <w:t>2</w:t>
+                          </w:r>
+                        </w:fldSimple>
                       </w:p>
                     </w:txbxContent>
                   </v:textbox>
@@ -2659,27 +2599,14 @@
                               <w:r>
                                 <w:t xml:space="preserve">Figure </w:t>
                               </w:r>
-                              <w:r>
-                                <w:fldChar w:fldCharType="begin"/>
-                              </w:r>
-                              <w:r>
-                                <w:instrText xml:space="preserve"> SEQ Figure \* ARABIC </w:instrText>
-                              </w:r>
-                              <w:r>
-                                <w:fldChar w:fldCharType="separate"/>
-                              </w:r>
-                              <w:r>
-                                <w:rPr>
-                                  <w:noProof/>
-                                </w:rPr>
-                                <w:t>3</w:t>
-                              </w:r>
-                              <w:r>
-                                <w:rPr>
-                                  <w:noProof/>
-                                </w:rPr>
-                                <w:fldChar w:fldCharType="end"/>
-                              </w:r>
+                              <w:fldSimple w:instr=" SEQ Figure \* ARABIC ">
+                                <w:r>
+                                  <w:rPr>
+                                    <w:noProof/>
+                                  </w:rPr>
+                                  <w:t>3</w:t>
+                                </w:r>
+                              </w:fldSimple>
                             </w:p>
                           </w:txbxContent>
                         </wps:txbx>
@@ -2717,27 +2644,14 @@
                         <w:r>
                           <w:t xml:space="preserve">Figure </w:t>
                         </w:r>
-                        <w:r>
-                          <w:fldChar w:fldCharType="begin"/>
-                        </w:r>
-                        <w:r>
-                          <w:instrText xml:space="preserve"> SEQ Figure \* ARABIC </w:instrText>
-                        </w:r>
-                        <w:r>
-                          <w:fldChar w:fldCharType="separate"/>
-                        </w:r>
-                        <w:r>
-                          <w:rPr>
-                            <w:noProof/>
-                          </w:rPr>
-                          <w:t>3</w:t>
-                        </w:r>
-                        <w:r>
-                          <w:rPr>
-                            <w:noProof/>
-                          </w:rPr>
-                          <w:fldChar w:fldCharType="end"/>
-                        </w:r>
+                        <w:fldSimple w:instr=" SEQ Figure \* ARABIC ">
+                          <w:r>
+                            <w:rPr>
+                              <w:noProof/>
+                            </w:rPr>
+                            <w:t>3</w:t>
+                          </w:r>
+                        </w:fldSimple>
                       </w:p>
                     </w:txbxContent>
                   </v:textbox>
@@ -2783,7 +2697,7 @@
           <v:shape id="_x0000_i1027" type="#_x0000_t75" style="width:451.2pt;height:48.6pt" o:ole="">
             <v:imagedata r:id="rId16" o:title=""/>
           </v:shape>
-          <o:OLEObject Type="Embed" ProgID="Word.Document.12" ShapeID="_x0000_i1027" DrawAspect="Content" ObjectID="_1671102341" r:id="rId17">
+          <o:OLEObject Type="Embed" ProgID="Word.Document.12" ShapeID="_x0000_i1027" DrawAspect="Content" ObjectID="_1671105948" r:id="rId17">
             <o:FieldCodes>\s</o:FieldCodes>
           </o:OLEObject>
         </w:object>
@@ -3026,7 +2940,6 @@
           <w:id w:val="-2123529741"/>
           <w:citation/>
         </w:sdtPr>
-        <w:sdtEndPr/>
         <w:sdtContent>
           <w:r>
             <w:fldChar w:fldCharType="begin"/>
@@ -3172,7 +3085,7 @@
           <v:shape id="_x0000_i1028" type="#_x0000_t75" style="width:451.2pt;height:19.8pt" o:ole="">
             <v:imagedata r:id="rId18" o:title=""/>
           </v:shape>
-          <o:OLEObject Type="Embed" ProgID="Word.Document.12" ShapeID="_x0000_i1028" DrawAspect="Content" ObjectID="_1671102342" r:id="rId19">
+          <o:OLEObject Type="Embed" ProgID="Word.Document.12" ShapeID="_x0000_i1028" DrawAspect="Content" ObjectID="_1671105949" r:id="rId19">
             <o:FieldCodes>\s</o:FieldCodes>
           </o:OLEObject>
         </w:object>
@@ -3210,14 +3123,6 @@
         <w:pStyle w:val="Heading2"/>
       </w:pPr>
       <w:r>
-        <w:t>Note Generation</w:t>
-      </w:r>
-    </w:p>
-    <w:p>
-      <w:pPr>
-        <w:pStyle w:val="Heading3"/>
-      </w:pPr>
-      <w:r>
         <w:t>Sound Generation</w:t>
       </w:r>
     </w:p>
@@ -3233,21 +3138,21 @@
     </w:p>
     <w:p>
       <w:r>
+        <w:t xml:space="preserve">During a note’s generation, an index is swept over. This index is the sample index in the buffer and is fed into a sin function to produce a sine wave. This sine wave also imitates the sound of a piano, as when a string vibrates (as one does in a piano) while fixed at both ends, it vibrates </w:t>
+      </w:r>
+      <w:r>
+        <w:t>in</w:t>
+      </w:r>
+      <w:r>
+        <w:t xml:space="preserve"> a sinusoidal </w:t>
+      </w:r>
+      <w:r>
+        <w:t>manner.</w:t>
+      </w:r>
+    </w:p>
+    <w:p>
+      <w:r>
         <w:lastRenderedPageBreak/>
-        <w:t xml:space="preserve">During a note’s generation, an index is swept over. This index is the sample index in the buffer and is fed into a sin function to produce a sine wave. This sine wave also imitates the sound of a piano, as when a string vibrates (as one does in a piano) while fixed at both ends, it vibrates </w:t>
-      </w:r>
-      <w:r>
-        <w:t>in</w:t>
-      </w:r>
-      <w:r>
-        <w:t xml:space="preserve"> a sinusoidal </w:t>
-      </w:r>
-      <w:r>
-        <w:t>manner.</w:t>
-      </w:r>
-    </w:p>
-    <w:p>
-      <w:r>
         <w:t>The output of this sine wave is then multiplied by the “amplitude package”, which is generated through an inverse lerp of the current index and the value of the attack and decay time</w:t>
       </w:r>
       <w:r>
@@ -3262,7 +3167,7 @@
           <v:shape id="_x0000_i1029" type="#_x0000_t75" style="width:451.2pt;height:97.8pt" o:ole="">
             <v:imagedata r:id="rId20" o:title=""/>
           </v:shape>
-          <o:OLEObject Type="Embed" ProgID="Word.Document.12" ShapeID="_x0000_i1029" DrawAspect="Content" ObjectID="_1671102343" r:id="rId21">
+          <o:OLEObject Type="Embed" ProgID="Word.Document.12" ShapeID="_x0000_i1029" DrawAspect="Content" ObjectID="_1671105950" r:id="rId21">
             <o:FieldCodes>\s</o:FieldCodes>
           </o:OLEObject>
         </w:object>
@@ -3270,7 +3175,7 @@
     </w:p>
     <w:p>
       <w:pPr>
-        <w:pStyle w:val="Heading2"/>
+        <w:pStyle w:val="Heading3"/>
       </w:pPr>
       <w:r>
         <w:t>Note Generation</w:t>
@@ -3291,7 +3196,6 @@
           <w:id w:val="-1454697190"/>
           <w:citation/>
         </w:sdtPr>
-        <w:sdtEndPr/>
         <w:sdtContent>
           <w:r>
             <w:fldChar w:fldCharType="begin"/>
@@ -3420,7 +3324,6 @@
           <w:id w:val="-1208251549"/>
           <w:citation/>
         </w:sdtPr>
-        <w:sdtEndPr/>
         <w:sdtContent>
           <w:r>
             <w:fldChar w:fldCharType="begin"/>
@@ -3460,18 +3363,260 @@
     </w:p>
     <w:p>
       <w:pPr>
+        <w:pStyle w:val="Heading3"/>
+      </w:pPr>
+      <w:r>
+        <w:t>Chords</w:t>
+      </w:r>
+    </w:p>
+    <w:p>
+      <w:r>
+        <w:t xml:space="preserve">The application generates chords to go along with the melody. These chords are all based off </w:t>
+      </w:r>
+      <w:r>
+        <w:t xml:space="preserve">Major, Minor or Diminished </w:t>
+      </w:r>
+      <w:r>
+        <w:t>triads, in the key of A. That is a Root note with a Major</w:t>
+      </w:r>
+      <w:r>
+        <w:t xml:space="preserve"> or Minor</w:t>
+      </w:r>
+      <w:r>
+        <w:t xml:space="preserve"> Third, and a Perfect</w:t>
+      </w:r>
+      <w:r>
+        <w:t xml:space="preserve"> or Diminished</w:t>
+      </w:r>
+      <w:r>
+        <w:t xml:space="preserve"> Fifth above this Root note. </w:t>
+      </w:r>
+      <w:r>
+        <w:t>Th</w:t>
+      </w:r>
+      <w:r>
+        <w:t>ese triads are</w:t>
+      </w:r>
+      <w:r>
+        <w:t xml:space="preserve"> the most common type</w:t>
+      </w:r>
+      <w:r>
+        <w:t>s</w:t>
+      </w:r>
+      <w:r>
+        <w:t xml:space="preserve"> of chord, and there are seven Major triads in a Major key.</w:t>
+      </w:r>
+      <w:r>
+        <w:t xml:space="preserve"> In A Major, these are </w:t>
+      </w:r>
+      <w:r>
+        <w:t>A</w:t>
+      </w:r>
+      <w:r>
+        <w:t xml:space="preserve"> </w:t>
+      </w:r>
+      <w:r>
+        <w:t>Maj</w:t>
+      </w:r>
+      <w:r>
+        <w:t xml:space="preserve">or, </w:t>
+      </w:r>
+      <w:r>
+        <w:t>B</w:t>
+      </w:r>
+      <w:r>
+        <w:t xml:space="preserve"> </w:t>
+      </w:r>
+      <w:r>
+        <w:t>Min</w:t>
+      </w:r>
+      <w:r>
+        <w:t xml:space="preserve">or, </w:t>
+      </w:r>
+      <w:r>
+        <w:t>C</w:t>
+      </w:r>
+      <w:r>
+        <w:t xml:space="preserve"> Sharp </w:t>
+      </w:r>
+      <w:r>
+        <w:t>Min</w:t>
+      </w:r>
+      <w:r>
+        <w:t xml:space="preserve">or, </w:t>
+      </w:r>
+      <w:r>
+        <w:t>D</w:t>
+      </w:r>
+      <w:r>
+        <w:t xml:space="preserve"> </w:t>
+      </w:r>
+      <w:r>
+        <w:t>Maj</w:t>
+      </w:r>
+      <w:r>
+        <w:t xml:space="preserve">or, </w:t>
+      </w:r>
+      <w:r>
+        <w:t>E</w:t>
+      </w:r>
+      <w:r>
+        <w:t xml:space="preserve"> </w:t>
+      </w:r>
+      <w:r>
+        <w:t>Maj</w:t>
+      </w:r>
+      <w:r>
+        <w:t xml:space="preserve">or, </w:t>
+      </w:r>
+      <w:r>
+        <w:t>F</w:t>
+      </w:r>
+      <w:r>
+        <w:t xml:space="preserve"> Sharp </w:t>
+      </w:r>
+      <w:r>
+        <w:t>Min</w:t>
+      </w:r>
+      <w:r>
+        <w:t xml:space="preserve">or and </w:t>
+      </w:r>
+      <w:r>
+        <w:t>G</w:t>
+      </w:r>
+      <w:r>
+        <w:t xml:space="preserve"> Sharp </w:t>
+      </w:r>
+      <w:r>
+        <w:t>Dim</w:t>
+      </w:r>
+      <w:r>
+        <w:t>inished</w:t>
+      </w:r>
+      <w:sdt>
+        <w:sdtPr>
+          <w:id w:val="-1402365479"/>
+          <w:citation/>
+        </w:sdtPr>
+        <w:sdtContent>
+          <w:r>
+            <w:fldChar w:fldCharType="begin"/>
+          </w:r>
+          <w:r>
+            <w:instrText xml:space="preserve"> CITATION Man17 \l 2057 </w:instrText>
+          </w:r>
+          <w:r>
+            <w:fldChar w:fldCharType="separate"/>
+          </w:r>
+          <w:r>
+            <w:rPr>
+              <w:noProof/>
+            </w:rPr>
+            <w:t xml:space="preserve"> </w:t>
+          </w:r>
+          <w:r>
+            <w:rPr>
+              <w:noProof/>
+            </w:rPr>
+            <w:t>(Cazaubon, 2017)</w:t>
+          </w:r>
+          <w:r>
+            <w:fldChar w:fldCharType="end"/>
+          </w:r>
+        </w:sdtContent>
+      </w:sdt>
+      <w:r>
+        <w:t>. In the case of the diminished chord, th</w:t>
+      </w:r>
+      <w:r>
+        <w:t xml:space="preserve">e Diminished Fifth is a Tritone above the </w:t>
+      </w:r>
+      <w:r>
+        <w:t>R</w:t>
+      </w:r>
+      <w:r>
+        <w:t>oot, and the</w:t>
+      </w:r>
+      <w:r>
+        <w:t xml:space="preserve"> R</w:t>
+      </w:r>
+      <w:r>
+        <w:t>oot</w:t>
+      </w:r>
+      <w:r>
+        <w:t xml:space="preserve"> of the chord</w:t>
+      </w:r>
+      <w:r>
+        <w:t xml:space="preserve"> is a half-step below the </w:t>
+      </w:r>
+      <w:r>
+        <w:t>Tonic note</w:t>
+      </w:r>
+      <w:r>
+        <w:t xml:space="preserve"> of the key, giving this chord a large amount of tension and pull to resolve to the Tonic </w:t>
+      </w:r>
+      <w:r>
+        <w:t xml:space="preserve">chord </w:t>
+      </w:r>
+      <w:r>
+        <w:t>of the key (the A Major chord).</w:t>
+      </w:r>
+      <w:r>
+        <w:t xml:space="preserve"> This gives the key the ability to create a large amount of harmonic motion, which keeps a listener interested and engaged with the piece.</w:t>
+      </w:r>
+    </w:p>
+    <w:p>
+      <w:pPr>
         <w:pStyle w:val="Heading2"/>
       </w:pPr>
       <w:r>
-        <w:t>Chords</w:t>
-      </w:r>
-    </w:p>
-    <w:p>
-      <w:r>
-        <w:t xml:space="preserve">The application generates chords to go along with the melody. These chords are all based off Major triads, in the key of A. That is a Root note with a Major Third, and a Perfect Fifth above this Root note. </w:t>
-      </w:r>
-      <w:r>
-        <w:t>it</w:t>
+        <w:t>Markov Chains</w:t>
+      </w:r>
+    </w:p>
+    <w:p>
+      <w:pPr>
+        <w:pStyle w:val="Heading3"/>
+      </w:pPr>
+      <w:r>
+        <w:t xml:space="preserve">A Note on </w:t>
+      </w:r>
+      <w:r>
+        <w:t>Music Theory</w:t>
+      </w:r>
+    </w:p>
+    <w:p>
+      <w:r>
+        <w:t>This application takes as its basis for constructing chord progressions the Theory of Functional Harmony. This theory is based on the framework that particular chords in a key hold a particular function within that key. That is to say, each chord can be assigned a classification of a function type depending on an “action” the chord does to the music.</w:t>
+      </w:r>
+    </w:p>
+    <w:p>
+      <w:r>
+        <w:t>Each key has a centre, where the music feels “at home” or “at rest”. In functional harmony, there are three broad types of function a chord can do, all in terms of this key centr</w:t>
+      </w:r>
+      <w:r>
+        <w:t>e</w:t>
+      </w:r>
+      <w:r>
+        <w:t>.</w:t>
+      </w:r>
+    </w:p>
+    <w:p>
+      <w:r>
+        <w:t>Tonic function provides this feeling of rest. It creates or prolongs a release of tension that may have been built up earlier in the progression.</w:t>
+      </w:r>
+    </w:p>
+    <w:p>
+      <w:r>
+        <w:lastRenderedPageBreak/>
+        <w:t>Sub-dominant (sometimes called Pre-dominant) function</w:t>
+      </w:r>
+    </w:p>
+    <w:p>
+      <w:pPr>
+        <w:pStyle w:val="Heading3"/>
+      </w:pPr>
+      <w:r>
+        <w:t>Chord Progressions</w:t>
       </w:r>
     </w:p>
     <w:p/>
@@ -3480,7 +3625,7 @@
         <w:pStyle w:val="Heading2"/>
       </w:pPr>
       <w:r>
-        <w:t>Markov Chains</w:t>
+        <w:t>Melody</w:t>
       </w:r>
     </w:p>
     <w:p>
@@ -3488,30 +3633,6 @@
         <w:pStyle w:val="Heading2"/>
       </w:pPr>
       <w:r>
-        <w:t>Music Theory</w:t>
-      </w:r>
-    </w:p>
-    <w:p>
-      <w:pPr>
-        <w:pStyle w:val="Heading2"/>
-      </w:pPr>
-      <w:r>
-        <w:t>Chord Progressions</w:t>
-      </w:r>
-    </w:p>
-    <w:p>
-      <w:pPr>
-        <w:pStyle w:val="Heading2"/>
-      </w:pPr>
-      <w:r>
-        <w:t>Melody</w:t>
-      </w:r>
-    </w:p>
-    <w:p>
-      <w:pPr>
-        <w:pStyle w:val="Heading2"/>
-      </w:pPr>
-      <w:r>
         <w:t>Audio multithreading</w:t>
       </w:r>
     </w:p>
@@ -3545,7 +3666,6 @@
     </w:p>
     <w:p>
       <w:r>
-        <w:lastRenderedPageBreak/>
         <w:t>Mimecft</w:t>
       </w:r>
       <w:r>
@@ -3584,18 +3704,7 @@
           <w:tab w:val="right" w:leader="dot" w:pos="9016"/>
         </w:tabs>
       </w:pPr>
-      <w:r>
-        <w:fldChar w:fldCharType="begin"/>
-      </w:r>
-      <w:r>
-        <w:instrText xml:space="preserve"> TOC \h \z \c "Figure" </w:instrText>
-      </w:r>
-      <w:r>
-        <w:fldChar w:fldCharType="separate"/>
-      </w:r>
-      <w:r>
-        <w:fldChar w:fldCharType="end"/>
-      </w:r>
+      <w:fldSimple w:instr=" TOC \h \z \c &quot;Figure&quot; "/>
     </w:p>
     <w:p/>
     <w:p/>
@@ -3616,7 +3725,6 @@
           <w:docPartUnique/>
         </w:docPartObj>
       </w:sdtPr>
-      <w:sdtEndPr/>
       <w:sdtContent>
         <w:p>
           <w:pPr>
@@ -3631,7 +3739,6 @@
             <w:id w:val="-573587230"/>
             <w:bibliography/>
           </w:sdtPr>
-          <w:sdtEndPr/>
           <w:sdtContent>
             <w:p>
               <w:pPr>
@@ -3732,7 +3839,6 @@
                 <w:rPr>
                   <w:noProof/>
                 </w:rPr>
-                <w:lastRenderedPageBreak/>
                 <w:t xml:space="preserve">Encyclopædia Britannica, 2019. </w:t>
               </w:r>
               <w:r>
@@ -4098,6 +4204,7 @@
         </w:numPr>
       </w:pPr>
       <w:r>
+        <w:lastRenderedPageBreak/>
         <w:t>12 tone even temperament</w:t>
       </w:r>
     </w:p>
@@ -6377,11 +6484,31 @@
     <b:URL>https://www.britannica.com/art/equal-temperament</b:URL>
     <b:RefOrder>10</b:RefOrder>
   </b:Source>
+  <b:Source>
+    <b:Tag>Man17</b:Tag>
+    <b:SourceType>InternetSite</b:SourceType>
+    <b:Guid>{66077986-16F6-45BE-93F2-01BA039F8A34}</b:Guid>
+    <b:Author>
+      <b:Author>
+        <b:NameList>
+          <b:Person>
+            <b:Last>Cazaubon</b:Last>
+            <b:First>Mantius</b:First>
+          </b:Person>
+        </b:NameList>
+      </b:Author>
+    </b:Author>
+    <b:Title>piano-keyboard-guide</b:Title>
+    <b:Year>2017</b:Year>
+    <b:YearAccessed>2020</b:YearAccessed>
+    <b:URL>http://www.piano-keyboard-guide.com/key-of-a.html</b:URL>
+    <b:RefOrder>11</b:RefOrder>
+  </b:Source>
 </b:Sources>
 </file>
 
 <file path=customXml/itemProps1.xml><?xml version="1.0" encoding="utf-8"?>
-<ds:datastoreItem xmlns:ds="http://schemas.openxmlformats.org/officeDocument/2006/customXml" ds:itemID="{0B2F348B-14A6-42D5-9892-BDEAB7EAEBFD}">
+<ds:datastoreItem xmlns:ds="http://schemas.openxmlformats.org/officeDocument/2006/customXml" ds:itemID="{92E51847-B521-4333-8099-8D0B3343B11D}">
   <ds:schemaRefs>
     <ds:schemaRef ds:uri="http://schemas.openxmlformats.org/officeDocument/2006/bibliography"/>
   </ds:schemaRefs>

--- a/Report.docx
+++ b/Report.docx
@@ -1063,7 +1063,7 @@
           <v:shape id="_x0000_i1025" type="#_x0000_t75" style="width:451.2pt;height:74.4pt" o:ole="">
             <v:imagedata r:id="rId8" o:title=""/>
           </v:shape>
-          <o:OLEObject Type="Embed" ProgID="Word.Document.12" ShapeID="_x0000_i1025" DrawAspect="Content" ObjectID="_1671105946" r:id="rId9">
+          <o:OLEObject Type="Embed" ProgID="Word.Document.12" ShapeID="_x0000_i1025" DrawAspect="Content" ObjectID="_1671109000" r:id="rId9">
             <o:FieldCodes>\s</o:FieldCodes>
           </o:OLEObject>
         </w:object>
@@ -1125,7 +1125,7 @@
           <v:shape id="_x0000_i1026" type="#_x0000_t75" style="width:451.2pt;height:58.8pt" o:ole="">
             <v:imagedata r:id="rId10" o:title=""/>
           </v:shape>
-          <o:OLEObject Type="Embed" ProgID="Word.Document.12" ShapeID="_x0000_i1026" DrawAspect="Content" ObjectID="_1671105947" r:id="rId11">
+          <o:OLEObject Type="Embed" ProgID="Word.Document.12" ShapeID="_x0000_i1026" DrawAspect="Content" ObjectID="_1671109001" r:id="rId11">
             <o:FieldCodes>\s</o:FieldCodes>
           </o:OLEObject>
         </w:object>
@@ -1200,7 +1200,7 @@
         <mc:AlternateContent>
           <mc:Choice Requires="wpg">
             <w:drawing>
-              <wp:anchor distT="0" distB="0" distL="114300" distR="114300" simplePos="0" relativeHeight="251689984" behindDoc="0" locked="0" layoutInCell="1" allowOverlap="1" wp14:anchorId="03AA3F6F" wp14:editId="725CC3DC">
+              <wp:anchor distT="0" distB="0" distL="114300" distR="114300" simplePos="0" relativeHeight="251688960" behindDoc="0" locked="0" layoutInCell="1" allowOverlap="1" wp14:anchorId="03AA3F6F" wp14:editId="2A686E56">
                 <wp:simplePos x="0" y="0"/>
                 <wp:positionH relativeFrom="column">
                   <wp:posOffset>990600</wp:posOffset>
@@ -2060,7 +2060,7 @@
           </mc:Choice>
           <mc:Fallback>
             <w:pict>
-              <v:group w14:anchorId="03AA3F6F" id="Group 26" o:spid="_x0000_s1026" style="position:absolute;margin-left:78pt;margin-top:1.5pt;width:277.8pt;height:170.7pt;z-index:251689984" coordsize="35280,21678" o:gfxdata="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">
+              <v:group w14:anchorId="03AA3F6F" id="Group 26" o:spid="_x0000_s1026" style="position:absolute;margin-left:78pt;margin-top:1.5pt;width:277.8pt;height:170.7pt;z-index:251688960" coordsize="35280,21678" o:gfxdata="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">
                 <v:group id="Group 24" o:spid="_x0000_s1027" style="position:absolute;width:30048;height:20184" coordsize="30048,20184" o:gfxdata="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">
                   <v:group id="Group 16" o:spid="_x0000_s1028" style="position:absolute;left:148;width:29900;height:20184" coordsize="29900,20184" o:gfxdata="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">
                     <v:group id="Group 11" o:spid="_x0000_s1029" style="position:absolute;left:2667;top:3704;width:21738;height:15549" coordorigin="-782,592" coordsize="21742,15549" o:gfxdata="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">
@@ -2281,7 +2281,7 @@
         <mc:AlternateContent>
           <mc:Choice Requires="wpg">
             <w:drawing>
-              <wp:anchor distT="0" distB="0" distL="114300" distR="114300" simplePos="0" relativeHeight="251694080" behindDoc="0" locked="0" layoutInCell="1" allowOverlap="1" wp14:anchorId="418F597E" wp14:editId="022286B0">
+              <wp:anchor distT="0" distB="0" distL="114300" distR="114300" simplePos="0" relativeHeight="251693056" behindDoc="0" locked="0" layoutInCell="1" allowOverlap="1" wp14:anchorId="418F597E" wp14:editId="035DA8E5">
                 <wp:simplePos x="0" y="0"/>
                 <wp:positionH relativeFrom="column">
                   <wp:posOffset>53340</wp:posOffset>
@@ -2404,7 +2404,7 @@
           </mc:Choice>
           <mc:Fallback>
             <w:pict>
-              <v:group w14:anchorId="418F597E" id="Group 30" o:spid="_x0000_s1049" style="position:absolute;margin-left:4.2pt;margin-top:35.35pt;width:312.6pt;height:186pt;z-index:251694080;mso-width-relative:margin;mso-height-relative:margin" coordsize="39700,23622" o:gfxdata="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">
+              <v:group w14:anchorId="418F597E" id="Group 30" o:spid="_x0000_s1049" style="position:absolute;margin-left:4.2pt;margin-top:35.35pt;width:312.6pt;height:186pt;z-index:251693056;mso-width-relative:margin;mso-height-relative:margin" coordsize="39700,23622" o:gfxdata="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">
                 <v:shape id="Picture 28" o:spid="_x0000_s1050" type="#_x0000_t75" alt="Plot" style="position:absolute;width:35280;height:23622;visibility:visible;mso-wrap-style:square" o:gfxdata="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">
                   <v:imagedata r:id="rId13" o:title="Plot"/>
                 </v:shape>
@@ -2508,7 +2508,7 @@
         <mc:AlternateContent>
           <mc:Choice Requires="wpg">
             <w:drawing>
-              <wp:anchor distT="0" distB="0" distL="114300" distR="114300" simplePos="0" relativeHeight="251698176" behindDoc="0" locked="0" layoutInCell="1" allowOverlap="1" wp14:anchorId="4C4C020C" wp14:editId="17925995">
+              <wp:anchor distT="0" distB="0" distL="114300" distR="114300" simplePos="0" relativeHeight="251697152" behindDoc="0" locked="0" layoutInCell="1" allowOverlap="1" wp14:anchorId="4C4C020C" wp14:editId="3B250FE4">
                 <wp:simplePos x="0" y="0"/>
                 <wp:positionH relativeFrom="column">
                   <wp:posOffset>0</wp:posOffset>
@@ -2625,7 +2625,7 @@
           </mc:Choice>
           <mc:Fallback>
             <w:pict>
-              <v:group w14:anchorId="4C4C020C" id="Group 33" o:spid="_x0000_s1052" style="position:absolute;margin-left:0;margin-top:24.2pt;width:312.6pt;height:201pt;z-index:251698176" coordsize="39700,25527" o:gfxdata="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">
+              <v:group w14:anchorId="4C4C020C" id="Group 33" o:spid="_x0000_s1052" style="position:absolute;margin-left:0;margin-top:24.2pt;width:312.6pt;height:201pt;z-index:251697152" coordsize="39700,25527" o:gfxdata="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">
                 <v:shape id="Picture 31" o:spid="_x0000_s1053" type="#_x0000_t75" alt="Plot" style="position:absolute;width:37109;height:25527;visibility:visible;mso-wrap-style:square" o:gfxdata="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">
                   <v:imagedata r:id="rId15" o:title="Plot"/>
                 </v:shape>
@@ -2697,7 +2697,7 @@
           <v:shape id="_x0000_i1027" type="#_x0000_t75" style="width:451.2pt;height:48.6pt" o:ole="">
             <v:imagedata r:id="rId16" o:title=""/>
           </v:shape>
-          <o:OLEObject Type="Embed" ProgID="Word.Document.12" ShapeID="_x0000_i1027" DrawAspect="Content" ObjectID="_1671105948" r:id="rId17">
+          <o:OLEObject Type="Embed" ProgID="Word.Document.12" ShapeID="_x0000_i1027" DrawAspect="Content" ObjectID="_1671109002" r:id="rId17">
             <o:FieldCodes>\s</o:FieldCodes>
           </o:OLEObject>
         </w:object>
@@ -3085,7 +3085,7 @@
           <v:shape id="_x0000_i1028" type="#_x0000_t75" style="width:451.2pt;height:19.8pt" o:ole="">
             <v:imagedata r:id="rId18" o:title=""/>
           </v:shape>
-          <o:OLEObject Type="Embed" ProgID="Word.Document.12" ShapeID="_x0000_i1028" DrawAspect="Content" ObjectID="_1671105949" r:id="rId19">
+          <o:OLEObject Type="Embed" ProgID="Word.Document.12" ShapeID="_x0000_i1028" DrawAspect="Content" ObjectID="_1671109003" r:id="rId19">
             <o:FieldCodes>\s</o:FieldCodes>
           </o:OLEObject>
         </w:object>
@@ -3167,7 +3167,7 @@
           <v:shape id="_x0000_i1029" type="#_x0000_t75" style="width:451.2pt;height:97.8pt" o:ole="">
             <v:imagedata r:id="rId20" o:title=""/>
           </v:shape>
-          <o:OLEObject Type="Embed" ProgID="Word.Document.12" ShapeID="_x0000_i1029" DrawAspect="Content" ObjectID="_1671105950" r:id="rId21">
+          <o:OLEObject Type="Embed" ProgID="Word.Document.12" ShapeID="_x0000_i1029" DrawAspect="Content" ObjectID="_1671109004" r:id="rId21">
             <o:FieldCodes>\s</o:FieldCodes>
           </o:OLEObject>
         </w:object>
@@ -3610,17 +3610,329 @@
         <w:lastRenderedPageBreak/>
         <w:t>Sub-dominant (sometimes called Pre-dominant) function</w:t>
       </w:r>
+      <w:r>
+        <w:t xml:space="preserve"> provides a pull away from the Tonic or key centre. It creates tension and provides a feeling of motion within the music.</w:t>
+      </w:r>
+    </w:p>
+    <w:p>
+      <w:r>
+        <w:t xml:space="preserve">Dominant function creates a strong pull back towards the Tonic or key centre. This provides the most tension in a progression and has a strong call for resolution, by moving back to the Tonic. </w:t>
+      </w:r>
+    </w:p>
+    <w:p>
+      <w:sdt>
+        <w:sdtPr>
+          <w:id w:val="-638179567"/>
+          <w:citation/>
+        </w:sdtPr>
+        <w:sdtContent>
+          <w:r>
+            <w:fldChar w:fldCharType="begin"/>
+          </w:r>
+          <w:r>
+            <w:instrText xml:space="preserve"> CITATION Ope20 \l 2057 </w:instrText>
+          </w:r>
+          <w:r>
+            <w:fldChar w:fldCharType="separate"/>
+          </w:r>
+          <w:r>
+            <w:rPr>
+              <w:noProof/>
+            </w:rPr>
+            <w:t>(Open Music Theory, n.d.)</w:t>
+          </w:r>
+          <w:r>
+            <w:fldChar w:fldCharType="end"/>
+          </w:r>
+        </w:sdtContent>
+      </w:sdt>
     </w:p>
     <w:p>
       <w:pPr>
         <w:pStyle w:val="Heading3"/>
       </w:pPr>
       <w:r>
+        <w:t>Markov Chain</w:t>
+      </w:r>
+    </w:p>
+    <w:p>
+      <w:r>
+        <w:t>A Markov chain is a finite state machine that moves between its states probabilistically. For a given state, a node is associated with that state</w:t>
+      </w:r>
+      <w:r>
+        <w:t>, and for any state this state can move to (including itself) a probability is associated with this movement.</w:t>
+      </w:r>
+    </w:p>
+    <w:p>
+      <w:r>
+        <w:t xml:space="preserve">To run a Markov chain, an initial state is needed, after which a function to progress the state is continuously called which moves the state </w:t>
+      </w:r>
+      <w:r>
+        <w:t xml:space="preserve">randomly along each node’s connecting paths, based on the probability weighting of each movement. </w:t>
+      </w:r>
+      <w:r>
+        <w:t xml:space="preserve"> </w:t>
+      </w:r>
+    </w:p>
+    <w:p>
+      <w:pPr>
+        <w:pStyle w:val="Heading3"/>
+      </w:pPr>
+      <w:r>
         <w:t>Chord Progressions</w:t>
       </w:r>
     </w:p>
+    <w:p>
+      <w:r>
+        <w:rPr>
+          <w:noProof/>
+        </w:rPr>
+        <mc:AlternateContent>
+          <mc:Choice Requires="wpg">
+            <w:drawing>
+              <wp:anchor distT="0" distB="0" distL="114300" distR="114300" simplePos="0" relativeHeight="251701248" behindDoc="0" locked="0" layoutInCell="1" allowOverlap="1" wp14:anchorId="7674C6F1" wp14:editId="168E929E">
+                <wp:simplePos x="0" y="0"/>
+                <wp:positionH relativeFrom="column">
+                  <wp:posOffset>0</wp:posOffset>
+                </wp:positionH>
+                <wp:positionV relativeFrom="paragraph">
+                  <wp:posOffset>678815</wp:posOffset>
+                </wp:positionV>
+                <wp:extent cx="5760720" cy="1645920"/>
+                <wp:effectExtent l="0" t="0" r="0" b="0"/>
+                <wp:wrapSquare wrapText="bothSides"/>
+                <wp:docPr id="27" name="Group 27"/>
+                <wp:cNvGraphicFramePr/>
+                <a:graphic xmlns:a="http://schemas.openxmlformats.org/drawingml/2006/main">
+                  <a:graphicData uri="http://schemas.microsoft.com/office/word/2010/wordprocessingGroup">
+                    <wpg:wgp>
+                      <wpg:cNvGrpSpPr/>
+                      <wpg:grpSpPr>
+                        <a:xfrm>
+                          <a:off x="0" y="0"/>
+                          <a:ext cx="5760720" cy="1645920"/>
+                          <a:chOff x="0" y="0"/>
+                          <a:chExt cx="5722620" cy="1590675"/>
+                        </a:xfrm>
+                      </wpg:grpSpPr>
+                      <pic:pic xmlns:pic="http://schemas.openxmlformats.org/drawingml/2006/picture">
+                        <pic:nvPicPr>
+                          <pic:cNvPr id="19" name="Picture 19"/>
+                          <pic:cNvPicPr>
+                            <a:picLocks noChangeAspect="1"/>
+                          </pic:cNvPicPr>
+                        </pic:nvPicPr>
+                        <pic:blipFill rotWithShape="1">
+                          <a:blip r:embed="rId22">
+                            <a:extLst>
+                              <a:ext uri="{28A0092B-C50C-407E-A947-70E740481C1C}">
+                                <a14:useLocalDpi xmlns:a14="http://schemas.microsoft.com/office/drawing/2010/main" val="0"/>
+                              </a:ext>
+                            </a:extLst>
+                          </a:blip>
+                          <a:srcRect l="718" r="754"/>
+                          <a:stretch/>
+                        </pic:blipFill>
+                        <pic:spPr bwMode="auto">
+                          <a:xfrm>
+                            <a:off x="0" y="0"/>
+                            <a:ext cx="5227320" cy="1590675"/>
+                          </a:xfrm>
+                          <a:prstGeom prst="rect">
+                            <a:avLst/>
+                          </a:prstGeom>
+                          <a:ln>
+                            <a:noFill/>
+                          </a:ln>
+                          <a:extLst>
+                            <a:ext uri="{53640926-AAD7-44D8-BBD7-CCE9431645EC}">
+                              <a14:shadowObscured xmlns:a14="http://schemas.microsoft.com/office/drawing/2010/main"/>
+                            </a:ext>
+                          </a:extLst>
+                        </pic:spPr>
+                      </pic:pic>
+                      <wps:wsp>
+                        <wps:cNvPr id="20" name="Text Box 20"/>
+                        <wps:cNvSpPr txBox="1"/>
+                        <wps:spPr>
+                          <a:xfrm>
+                            <a:off x="5303520" y="1203960"/>
+                            <a:ext cx="419100" cy="259080"/>
+                          </a:xfrm>
+                          <a:prstGeom prst="rect">
+                            <a:avLst/>
+                          </a:prstGeom>
+                          <a:solidFill>
+                            <a:prstClr val="white"/>
+                          </a:solidFill>
+                          <a:ln>
+                            <a:noFill/>
+                          </a:ln>
+                        </wps:spPr>
+                        <wps:txbx>
+                          <w:txbxContent>
+                            <w:p>
+                              <w:pPr>
+                                <w:pStyle w:val="Caption"/>
+                                <w:rPr>
+                                  <w:sz w:val="20"/>
+                                  <w:szCs w:val="20"/>
+                                </w:rPr>
+                              </w:pPr>
+                              <w:bookmarkStart w:id="9" w:name="_Ref60495926"/>
+                              <w:r>
+                                <w:t xml:space="preserve">Figure </w:t>
+                              </w:r>
+                              <w:fldSimple w:instr=" SEQ Figure \* ARABIC ">
+                                <w:r>
+                                  <w:rPr>
+                                    <w:noProof/>
+                                  </w:rPr>
+                                  <w:t>4</w:t>
+                                </w:r>
+                              </w:fldSimple>
+                              <w:bookmarkEnd w:id="9"/>
+                            </w:p>
+                          </w:txbxContent>
+                        </wps:txbx>
+                        <wps:bodyPr rot="0" spcFirstLastPara="0" vertOverflow="overflow" horzOverflow="overflow" vert="horz" wrap="square" lIns="0" tIns="0" rIns="0" bIns="0" numCol="1" spcCol="0" rtlCol="0" fromWordArt="0" anchor="t" anchorCtr="0" forceAA="0" compatLnSpc="1">
+                          <a:prstTxWarp prst="textNoShape">
+                            <a:avLst/>
+                          </a:prstTxWarp>
+                          <a:noAutofit/>
+                        </wps:bodyPr>
+                      </wps:wsp>
+                    </wpg:wgp>
+                  </a:graphicData>
+                </a:graphic>
+                <wp14:sizeRelH relativeFrom="margin">
+                  <wp14:pctWidth>0</wp14:pctWidth>
+                </wp14:sizeRelH>
+                <wp14:sizeRelV relativeFrom="margin">
+                  <wp14:pctHeight>0</wp14:pctHeight>
+                </wp14:sizeRelV>
+              </wp:anchor>
+            </w:drawing>
+          </mc:Choice>
+          <mc:Fallback>
+            <w:pict>
+              <v:group w14:anchorId="7674C6F1" id="Group 27" o:spid="_x0000_s1055" style="position:absolute;margin-left:0;margin-top:53.45pt;width:453.6pt;height:129.6pt;z-index:251701248;mso-width-relative:margin;mso-height-relative:margin" coordsize="57226,15906" o:gfxdata="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">
+                <v:shape id="Picture 19" o:spid="_x0000_s1056" type="#_x0000_t75" style="position:absolute;width:52273;height:15906;visibility:visible;mso-wrap-style:square" o:gfxdata="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">
+                  <v:imagedata r:id="rId23" o:title="" cropleft="471f" cropright="494f"/>
+                </v:shape>
+                <v:shape id="Text Box 20" o:spid="_x0000_s1057" type="#_x0000_t202" style="position:absolute;left:53035;top:12039;width:4191;height:2591;visibility:visible;mso-wrap-style:square;v-text-anchor:top" o:gfxdata="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" stroked="f">
+                  <v:textbox inset="0,0,0,0">
+                    <w:txbxContent>
+                      <w:p>
+                        <w:pPr>
+                          <w:pStyle w:val="Caption"/>
+                          <w:rPr>
+                            <w:sz w:val="20"/>
+                            <w:szCs w:val="20"/>
+                          </w:rPr>
+                        </w:pPr>
+                        <w:bookmarkStart w:id="10" w:name="_Ref60495926"/>
+                        <w:r>
+                          <w:t xml:space="preserve">Figure </w:t>
+                        </w:r>
+                        <w:fldSimple w:instr=" SEQ Figure \* ARABIC ">
+                          <w:r>
+                            <w:rPr>
+                              <w:noProof/>
+                            </w:rPr>
+                            <w:t>4</w:t>
+                          </w:r>
+                        </w:fldSimple>
+                        <w:bookmarkEnd w:id="10"/>
+                      </w:p>
+                    </w:txbxContent>
+                  </v:textbox>
+                </v:shape>
+                <w10:wrap type="square"/>
+              </v:group>
+            </w:pict>
+          </mc:Fallback>
+        </mc:AlternateContent>
+      </w:r>
+      <w:r>
+        <w:t xml:space="preserve">Functional harmony provides </w:t>
+      </w:r>
+      <w:r>
+        <w:t>a rules system for moving between harmonic functions in a way that will sound consonant and create satisfying harmonic motion. This example (</w:t>
+      </w:r>
+      <w:r>
+        <w:fldChar w:fldCharType="begin"/>
+      </w:r>
+      <w:r>
+        <w:instrText xml:space="preserve"> REF _Ref60495926 \h </w:instrText>
+      </w:r>
+      <w:r>
+        <w:fldChar w:fldCharType="separate"/>
+      </w:r>
+      <w:r>
+        <w:t xml:space="preserve">Figure </w:t>
+      </w:r>
+      <w:r>
+        <w:rPr>
+          <w:noProof/>
+        </w:rPr>
+        <w:t>4</w:t>
+      </w:r>
+      <w:r>
+        <w:fldChar w:fldCharType="end"/>
+      </w:r>
+      <w:r>
+        <w:t xml:space="preserve">) from </w:t>
+      </w:r>
+      <w:r>
+        <w:rPr>
+          <w:noProof/>
+        </w:rPr>
+        <w:t>Hutchinson</w:t>
+      </w:r>
+      <w:r>
+        <w:t xml:space="preserve"> </w:t>
+      </w:r>
+      <w:sdt>
+        <w:sdtPr>
+          <w:id w:val="1451360385"/>
+          <w:citation/>
+        </w:sdtPr>
+        <w:sdtContent>
+          <w:r>
+            <w:fldChar w:fldCharType="begin"/>
+          </w:r>
+          <w:r>
+            <w:instrText xml:space="preserve">CITATION Rob20 \n  \l 2057 </w:instrText>
+          </w:r>
+          <w:r>
+            <w:fldChar w:fldCharType="separate"/>
+          </w:r>
+          <w:r>
+            <w:rPr>
+              <w:noProof/>
+            </w:rPr>
+            <w:t>(2020)</w:t>
+          </w:r>
+          <w:r>
+            <w:fldChar w:fldCharType="end"/>
+          </w:r>
+        </w:sdtContent>
+      </w:sdt>
+      <w:r>
+        <w:t xml:space="preserve"> was used as the basis to build the rules that the Markov chain controlling the chord progression follows.</w:t>
+      </w:r>
+    </w:p>
     <w:p/>
     <w:p>
+      <w:r>
+        <w:t xml:space="preserve">Each chord was associated with a node in the Markov chain, and following this diagram, the </w:t>
+      </w:r>
+      <w:r>
+        <w:t>connections between nodes were set up. Each exact probability was fine tuned through trial and error, but a fairly even distribution was maintained to ensure the soundtrack is varied and interesting.</w:t>
+      </w:r>
+    </w:p>
+    <w:p>
       <w:pPr>
         <w:pStyle w:val="Heading2"/>
       </w:pPr>
@@ -3633,6 +3945,14 @@
         <w:pStyle w:val="Heading2"/>
       </w:pPr>
       <w:r>
+        <w:t>Inversions</w:t>
+      </w:r>
+    </w:p>
+    <w:p>
+      <w:pPr>
+        <w:pStyle w:val="Heading2"/>
+      </w:pPr>
+      <w:r>
         <w:t>Audio multithreading</w:t>
       </w:r>
     </w:p>
@@ -3650,11 +3970,11 @@
       <w:pPr>
         <w:pStyle w:val="Heading1"/>
       </w:pPr>
-      <w:bookmarkStart w:id="9" w:name="_Ref60438292"/>
+      <w:bookmarkStart w:id="11" w:name="_Ref60438292"/>
       <w:r>
         <w:t>Critical Appraisal</w:t>
       </w:r>
-      <w:bookmarkEnd w:id="9"/>
+      <w:bookmarkEnd w:id="11"/>
       <w:r>
         <w:t xml:space="preserve"> </w:t>
       </w:r>
@@ -3666,6 +3986,7 @@
     </w:p>
     <w:p>
       <w:r>
+        <w:lastRenderedPageBreak/>
         <w:t>Mimecft</w:t>
       </w:r>
       <w:r>
@@ -3839,7 +4160,8 @@
                 <w:rPr>
                   <w:noProof/>
                 </w:rPr>
-                <w:t xml:space="preserve">Encyclopædia Britannica, 2019. </w:t>
+                <w:lastRenderedPageBreak/>
+                <w:t xml:space="preserve">Cazaubon, M., 2017. </w:t>
               </w:r>
               <w:r>
                 <w:rPr>
@@ -3847,7 +4169,7 @@
                   <w:iCs/>
                   <w:noProof/>
                 </w:rPr>
-                <w:t xml:space="preserve">Equal temperament. </w:t>
+                <w:t xml:space="preserve">piano-keyboard-guide. </w:t>
               </w:r>
               <w:r>
                 <w:rPr>
@@ -3867,7 +4189,7 @@
                   <w:noProof/>
                   <w:u w:val="single"/>
                 </w:rPr>
-                <w:t>https://www.britannica.com/art/equal-temperament</w:t>
+                <w:t>http://www.piano-keyboard-guide.com/key-of-a.html</w:t>
               </w:r>
               <w:r>
                 <w:rPr>
@@ -3888,7 +4210,7 @@
                 <w:rPr>
                   <w:noProof/>
                 </w:rPr>
-                <w:t xml:space="preserve">Gomila, L., a. </w:t>
+                <w:t xml:space="preserve">Encyclopædia Britannica, 2019. </w:t>
               </w:r>
               <w:r>
                 <w:rPr>
@@ -3896,7 +4218,7 @@
                   <w:iCs/>
                   <w:noProof/>
                 </w:rPr>
-                <w:t xml:space="preserve">SFML. </w:t>
+                <w:t xml:space="preserve">Equal temperament. </w:t>
               </w:r>
               <w:r>
                 <w:rPr>
@@ -3916,7 +4238,7 @@
                   <w:noProof/>
                   <w:u w:val="single"/>
                 </w:rPr>
-                <w:t>https://www.sfml-dev.org/</w:t>
+                <w:t>https://www.britannica.com/art/equal-temperament</w:t>
               </w:r>
               <w:r>
                 <w:rPr>
@@ -3937,7 +4259,7 @@
                 <w:rPr>
                   <w:noProof/>
                 </w:rPr>
-                <w:t xml:space="preserve">Gomila, L., b. </w:t>
+                <w:t xml:space="preserve">Gomila, L., a. </w:t>
               </w:r>
               <w:r>
                 <w:rPr>
@@ -3945,7 +4267,7 @@
                   <w:iCs/>
                   <w:noProof/>
                 </w:rPr>
-                <w:t xml:space="preserve">Documentation of SFML 2.5.1, sf::SoundStream Class Reference. </w:t>
+                <w:t xml:space="preserve">SFML. </w:t>
               </w:r>
               <w:r>
                 <w:rPr>
@@ -3965,7 +4287,7 @@
                   <w:noProof/>
                   <w:u w:val="single"/>
                 </w:rPr>
-                <w:t>https://www.sfml-dev.org/documentation/2.5.1/classsf_1_1SoundStream.php</w:t>
+                <w:t>https://www.sfml-dev.org/</w:t>
               </w:r>
               <w:r>
                 <w:rPr>
@@ -3986,7 +4308,7 @@
                 <w:rPr>
                   <w:noProof/>
                 </w:rPr>
-                <w:t xml:space="preserve">Hutchinson, R., 2020. </w:t>
+                <w:t xml:space="preserve">Gomila, L., b. </w:t>
               </w:r>
               <w:r>
                 <w:rPr>
@@ -3994,7 +4316,7 @@
                   <w:iCs/>
                   <w:noProof/>
                 </w:rPr>
-                <w:t xml:space="preserve">Music Theory for the 21st-Century Classroom. </w:t>
+                <w:t xml:space="preserve">Documentation of SFML 2.5.1, sf::SoundStream Class Reference. </w:t>
               </w:r>
               <w:r>
                 <w:rPr>
@@ -4014,7 +4336,7 @@
                   <w:noProof/>
                   <w:u w:val="single"/>
                 </w:rPr>
-                <w:t>http://musictheory.pugetsound.edu/mt21c/HarmonicFunction.html</w:t>
+                <w:t>https://www.sfml-dev.org/documentation/2.5.1/classsf_1_1SoundStream.php</w:t>
               </w:r>
               <w:r>
                 <w:rPr>
@@ -4035,6 +4357,55 @@
                 <w:rPr>
                   <w:noProof/>
                 </w:rPr>
+                <w:t xml:space="preserve">Hutchinson, R., 2020. </w:t>
+              </w:r>
+              <w:r>
+                <w:rPr>
+                  <w:i/>
+                  <w:iCs/>
+                  <w:noProof/>
+                </w:rPr>
+                <w:t xml:space="preserve">Music Theory for the 21st-Century Classroom. </w:t>
+              </w:r>
+              <w:r>
+                <w:rPr>
+                  <w:noProof/>
+                </w:rPr>
+                <w:t xml:space="preserve">[Online] </w:t>
+              </w:r>
+              <w:r>
+                <w:rPr>
+                  <w:noProof/>
+                </w:rPr>
+                <w:br/>
+                <w:t xml:space="preserve">Available at: </w:t>
+              </w:r>
+              <w:r>
+                <w:rPr>
+                  <w:noProof/>
+                  <w:u w:val="single"/>
+                </w:rPr>
+                <w:t>http://musictheory.pugetsound.edu/mt21c/HarmonicFunction.html</w:t>
+              </w:r>
+              <w:r>
+                <w:rPr>
+                  <w:noProof/>
+                </w:rPr>
+                <w:br/>
+                <w:t>[Accessed 2020].</w:t>
+              </w:r>
+            </w:p>
+            <w:p>
+              <w:pPr>
+                <w:pStyle w:val="Bibliography"/>
+                <w:rPr>
+                  <w:noProof/>
+                </w:rPr>
+              </w:pPr>
+              <w:r>
+                <w:rPr>
+                  <w:noProof/>
+                </w:rPr>
                 <w:t xml:space="preserve">ISO, 1975. </w:t>
               </w:r>
               <w:r>
@@ -4050,6 +4421,55 @@
                   <w:noProof/>
                 </w:rPr>
                 <w:t>s.l.:ISO.</w:t>
+              </w:r>
+            </w:p>
+            <w:p>
+              <w:pPr>
+                <w:pStyle w:val="Bibliography"/>
+                <w:rPr>
+                  <w:noProof/>
+                </w:rPr>
+              </w:pPr>
+              <w:r>
+                <w:rPr>
+                  <w:noProof/>
+                </w:rPr>
+                <w:t xml:space="preserve">Open Music Theory, n.d. </w:t>
+              </w:r>
+              <w:r>
+                <w:rPr>
+                  <w:i/>
+                  <w:iCs/>
+                  <w:noProof/>
+                </w:rPr>
+                <w:t xml:space="preserve">Harmonic functions. </w:t>
+              </w:r>
+              <w:r>
+                <w:rPr>
+                  <w:noProof/>
+                </w:rPr>
+                <w:t xml:space="preserve">[Online] </w:t>
+              </w:r>
+              <w:r>
+                <w:rPr>
+                  <w:noProof/>
+                </w:rPr>
+                <w:br/>
+                <w:t xml:space="preserve">Available at: </w:t>
+              </w:r>
+              <w:r>
+                <w:rPr>
+                  <w:noProof/>
+                  <w:u w:val="single"/>
+                </w:rPr>
+                <w:t>http://openmusictheory.com/harmonicFunctions.html</w:t>
+              </w:r>
+              <w:r>
+                <w:rPr>
+                  <w:noProof/>
+                </w:rPr>
+                <w:br/>
+                <w:t>[Accessed 2020].</w:t>
               </w:r>
             </w:p>
             <w:p>
@@ -4204,7 +4624,6 @@
         </w:numPr>
       </w:pPr>
       <w:r>
-        <w:lastRenderedPageBreak/>
         <w:t>12 tone even temperament</w:t>
       </w:r>
     </w:p>
@@ -6504,11 +6923,25 @@
     <b:URL>http://www.piano-keyboard-guide.com/key-of-a.html</b:URL>
     <b:RefOrder>11</b:RefOrder>
   </b:Source>
+  <b:Source>
+    <b:Tag>Ope20</b:Tag>
+    <b:SourceType>InternetSite</b:SourceType>
+    <b:Guid>{582E2942-A504-4069-A4E1-05E482928294}</b:Guid>
+    <b:Author>
+      <b:Author>
+        <b:Corporate>Open Music Theory</b:Corporate>
+      </b:Author>
+    </b:Author>
+    <b:Title>Harmonic functions</b:Title>
+    <b:YearAccessed>2020</b:YearAccessed>
+    <b:URL>http://openmusictheory.com/harmonicFunctions.html</b:URL>
+    <b:RefOrder>12</b:RefOrder>
+  </b:Source>
 </b:Sources>
 </file>
 
 <file path=customXml/itemProps1.xml><?xml version="1.0" encoding="utf-8"?>
-<ds:datastoreItem xmlns:ds="http://schemas.openxmlformats.org/officeDocument/2006/customXml" ds:itemID="{92E51847-B521-4333-8099-8D0B3343B11D}">
+<ds:datastoreItem xmlns:ds="http://schemas.openxmlformats.org/officeDocument/2006/customXml" ds:itemID="{64AA46D1-9ED2-46E6-997F-C08FBCCDD2A6}">
   <ds:schemaRefs>
     <ds:schemaRef ds:uri="http://schemas.openxmlformats.org/officeDocument/2006/bibliography"/>
   </ds:schemaRefs>

--- a/Report.docx
+++ b/Report.docx
@@ -5,6 +5,7 @@
     <w:p>
       <w:pPr>
         <w:pStyle w:val="Title"/>
+        <w:jc w:val="both"/>
       </w:pPr>
       <w:r>
         <w:t>Generated Voxel World with Procedural Soundtrack</w:t>
@@ -13,6 +14,7 @@
     <w:p>
       <w:pPr>
         <w:pStyle w:val="Subtitle"/>
+        <w:jc w:val="both"/>
       </w:pPr>
       <w:r>
         <w:t>J Bretherton 1800231</w:t>
@@ -21,12 +23,16 @@
     <w:p>
       <w:pPr>
         <w:pStyle w:val="Heading1"/>
+        <w:jc w:val="both"/>
       </w:pPr>
       <w:r>
         <w:t>Overview</w:t>
       </w:r>
     </w:p>
     <w:p>
+      <w:pPr>
+        <w:jc w:val="both"/>
+      </w:pPr>
       <w:r>
         <w:t>This application consists of an endless</w:t>
       </w:r>
@@ -55,6 +61,7 @@
     <w:p>
       <w:pPr>
         <w:pStyle w:val="Heading1"/>
+        <w:jc w:val="both"/>
       </w:pPr>
       <w:r>
         <w:t>Outline</w:t>
@@ -63,6 +70,7 @@
     <w:p>
       <w:pPr>
         <w:pStyle w:val="Heading3"/>
+        <w:jc w:val="both"/>
       </w:pPr>
       <w:r>
         <w:t>How to use the application</w:t>
@@ -92,6 +100,7 @@
           <w:p>
             <w:pPr>
               <w:pStyle w:val="Heading1"/>
+              <w:jc w:val="both"/>
               <w:outlineLvl w:val="0"/>
               <w:rPr>
                 <w:b w:val="0"/>
@@ -115,6 +124,7 @@
           <w:p>
             <w:pPr>
               <w:pStyle w:val="Heading1"/>
+              <w:jc w:val="both"/>
               <w:outlineLvl w:val="0"/>
               <w:cnfStyle w:val="100000000000" w:firstRow="1" w:lastRow="0" w:firstColumn="0" w:lastColumn="0" w:oddVBand="0" w:evenVBand="0" w:oddHBand="0" w:evenHBand="0" w:firstRowFirstColumn="0" w:firstRowLastColumn="0" w:lastRowFirstColumn="0" w:lastRowLastColumn="0"/>
               <w:rPr>
@@ -144,6 +154,7 @@
           </w:tcPr>
           <w:p>
             <w:pPr>
+              <w:jc w:val="both"/>
               <w:rPr>
                 <w:b w:val="0"/>
                 <w:bCs w:val="0"/>
@@ -165,6 +176,7 @@
           </w:tcPr>
           <w:p>
             <w:pPr>
+              <w:jc w:val="both"/>
               <w:cnfStyle w:val="000000100000" w:firstRow="0" w:lastRow="0" w:firstColumn="0" w:lastColumn="0" w:oddVBand="0" w:evenVBand="0" w:oddHBand="1" w:evenHBand="0" w:firstRowFirstColumn="0" w:firstRowLastColumn="0" w:lastRowFirstColumn="0" w:lastRowLastColumn="0"/>
             </w:pPr>
             <w:r>
@@ -182,6 +194,7 @@
           </w:tcPr>
           <w:p>
             <w:pPr>
+              <w:jc w:val="both"/>
               <w:rPr>
                 <w:b w:val="0"/>
                 <w:bCs w:val="0"/>
@@ -203,6 +216,7 @@
           </w:tcPr>
           <w:p>
             <w:pPr>
+              <w:jc w:val="both"/>
               <w:cnfStyle w:val="000000000000" w:firstRow="0" w:lastRow="0" w:firstColumn="0" w:lastColumn="0" w:oddVBand="0" w:evenVBand="0" w:oddHBand="0" w:evenHBand="0" w:firstRowFirstColumn="0" w:firstRowLastColumn="0" w:lastRowFirstColumn="0" w:lastRowLastColumn="0"/>
             </w:pPr>
             <w:r>
@@ -223,6 +237,7 @@
           </w:tcPr>
           <w:p>
             <w:pPr>
+              <w:jc w:val="both"/>
               <w:rPr>
                 <w:b w:val="0"/>
                 <w:bCs w:val="0"/>
@@ -244,6 +259,7 @@
           </w:tcPr>
           <w:p>
             <w:pPr>
+              <w:jc w:val="both"/>
               <w:cnfStyle w:val="000000100000" w:firstRow="0" w:lastRow="0" w:firstColumn="0" w:lastColumn="0" w:oddVBand="0" w:evenVBand="0" w:oddHBand="1" w:evenHBand="0" w:firstRowFirstColumn="0" w:firstRowLastColumn="0" w:lastRowFirstColumn="0" w:lastRowLastColumn="0"/>
             </w:pPr>
             <w:r>
@@ -261,6 +277,7 @@
           </w:tcPr>
           <w:p>
             <w:pPr>
+              <w:jc w:val="both"/>
               <w:rPr>
                 <w:b w:val="0"/>
                 <w:bCs w:val="0"/>
@@ -282,6 +299,7 @@
           </w:tcPr>
           <w:p>
             <w:pPr>
+              <w:jc w:val="both"/>
               <w:cnfStyle w:val="000000000000" w:firstRow="0" w:lastRow="0" w:firstColumn="0" w:lastColumn="0" w:oddVBand="0" w:evenVBand="0" w:oddHBand="0" w:evenHBand="0" w:firstRowFirstColumn="0" w:firstRowLastColumn="0" w:lastRowFirstColumn="0" w:lastRowLastColumn="0"/>
             </w:pPr>
             <w:r>
@@ -302,6 +320,7 @@
           </w:tcPr>
           <w:p>
             <w:pPr>
+              <w:jc w:val="both"/>
               <w:rPr>
                 <w:b w:val="0"/>
                 <w:bCs w:val="0"/>
@@ -323,6 +342,7 @@
           </w:tcPr>
           <w:p>
             <w:pPr>
+              <w:jc w:val="both"/>
               <w:cnfStyle w:val="000000100000" w:firstRow="0" w:lastRow="0" w:firstColumn="0" w:lastColumn="0" w:oddVBand="0" w:evenVBand="0" w:oddHBand="1" w:evenHBand="0" w:firstRowFirstColumn="0" w:firstRowLastColumn="0" w:lastRowFirstColumn="0" w:lastRowLastColumn="0"/>
             </w:pPr>
             <w:r>
@@ -335,25 +355,43 @@
     <w:p>
       <w:pPr>
         <w:pStyle w:val="Heading3"/>
+        <w:jc w:val="both"/>
       </w:pPr>
       <w:r>
         <w:t>Notes on use</w:t>
       </w:r>
     </w:p>
     <w:p>
+      <w:pPr>
+        <w:jc w:val="both"/>
+      </w:pPr>
       <w:r>
         <w:t>The application uses the standard wsadeq movement provided by the framework.</w:t>
       </w:r>
-      <w:r>
-        <w:br/>
+    </w:p>
+    <w:p>
+      <w:pPr>
+        <w:jc w:val="both"/>
+      </w:pPr>
+      <w:r>
         <w:t>Wireframe mode is also provided by the framework.</w:t>
       </w:r>
       <w:r>
-        <w:br/>
+        <w:t xml:space="preserve"> </w:t>
+      </w:r>
+    </w:p>
+    <w:p>
+      <w:pPr>
+        <w:jc w:val="both"/>
+      </w:pPr>
+      <w:r>
         <w:t>An additional slider was added to control the “render distance”; the number of chunks away from the player in a square with side length of double this render distance (as the distance is the number of chunks past where the player is standing in each cardinal direction). This does not affect the camera’s “render distance” (far clipping plane) which remains unchanged at 1000 units no matter how the player sets this slider.</w:t>
       </w:r>
     </w:p>
     <w:p>
+      <w:pPr>
+        <w:jc w:val="both"/>
+      </w:pPr>
       <w:r>
         <w:t xml:space="preserve">Note, it is not advised to set the render distance too high as it can significantly affect performance. The (admittedly not overly powerful) machine it was developed on can handle a render distance of </w:t>
       </w:r>
@@ -362,6 +400,9 @@
       </w:r>
     </w:p>
     <w:p>
+      <w:pPr>
+        <w:jc w:val="both"/>
+      </w:pPr>
       <w:r>
         <w:t>The application may also take some time to load initially.</w:t>
       </w:r>
@@ -372,12 +413,16 @@
     <w:p>
       <w:pPr>
         <w:pStyle w:val="Heading3"/>
+        <w:jc w:val="both"/>
       </w:pPr>
       <w:r>
         <w:t>General features</w:t>
       </w:r>
     </w:p>
     <w:p>
+      <w:pPr>
+        <w:jc w:val="both"/>
+      </w:pPr>
       <w:r>
         <w:t xml:space="preserve">The application uses </w:t>
       </w:r>
@@ -439,6 +484,9 @@
       </w:r>
     </w:p>
     <w:p>
+      <w:pPr>
+        <w:jc w:val="both"/>
+      </w:pPr>
       <w:r>
         <w:lastRenderedPageBreak/>
         <w:t xml:space="preserve">The soundtrack makes use of the SFML library </w:t>
@@ -476,12 +524,16 @@
     <w:p>
       <w:pPr>
         <w:pStyle w:val="Heading4"/>
+        <w:jc w:val="both"/>
       </w:pPr>
       <w:r>
         <w:t>Terrain</w:t>
       </w:r>
     </w:p>
     <w:p>
+      <w:pPr>
+        <w:jc w:val="both"/>
+      </w:pPr>
       <w:r>
         <w:t>The world is split up into 16x64</w:t>
       </w:r>
@@ -493,16 +545,25 @@
       </w:r>
     </w:p>
     <w:p>
+      <w:pPr>
+        <w:jc w:val="both"/>
+      </w:pPr>
       <w:r>
         <w:t>Chunks are cached in memory after generation, allowing for recently traversed areas to load in faster and more efficiently.</w:t>
       </w:r>
     </w:p>
     <w:p>
+      <w:pPr>
+        <w:jc w:val="both"/>
+      </w:pPr>
       <w:r>
         <w:t>The chunks use fractional Brownian Perlin noise to generate a coherent yet varied terrain with large hills, and deep valleys.</w:t>
       </w:r>
     </w:p>
     <w:p>
+      <w:pPr>
+        <w:jc w:val="both"/>
+      </w:pPr>
       <w:r>
         <w:t>The voxel’s texture is generated by blending between three textures based on the height of the voxel. Hills are covered in grass, which smoothly turns to silty sand, which turns to rock as the terrain gets to its deepest.</w:t>
       </w:r>
@@ -510,12 +571,16 @@
     <w:p>
       <w:pPr>
         <w:pStyle w:val="Heading4"/>
+        <w:jc w:val="both"/>
       </w:pPr>
       <w:r>
         <w:t>Soundtrack</w:t>
       </w:r>
     </w:p>
     <w:p>
+      <w:pPr>
+        <w:jc w:val="both"/>
+      </w:pPr>
       <w:r>
         <w:t xml:space="preserve">The soundtrack generates note samples from a sine wave and </w:t>
       </w:r>
@@ -601,6 +666,9 @@
       </w:r>
     </w:p>
     <w:p>
+      <w:pPr>
+        <w:jc w:val="both"/>
+      </w:pPr>
       <w:r>
         <w:t xml:space="preserve">Notes of a given pitch are created through modifying a </w:t>
       </w:r>
@@ -650,6 +718,9 @@
       </w:r>
     </w:p>
     <w:p>
+      <w:pPr>
+        <w:jc w:val="both"/>
+      </w:pPr>
       <w:r>
         <w:t>The generated notes are combined into triads or seventh chords</w:t>
       </w:r>
@@ -673,6 +744,9 @@
       </w:r>
     </w:p>
     <w:p>
+      <w:pPr>
+        <w:jc w:val="both"/>
+      </w:pPr>
       <w:r>
         <w:t>The system uses a Markov chain with each chord being a state</w:t>
       </w:r>
@@ -725,6 +799,9 @@
       </w:r>
     </w:p>
     <w:p>
+      <w:pPr>
+        <w:jc w:val="both"/>
+      </w:pPr>
       <w:r>
         <w:t>The system generates a melody through a system of rules. Randomly, either stepwise or “leaping” motion is chosen</w:t>
       </w:r>
@@ -768,19 +845,36 @@
     <w:p>
       <w:pPr>
         <w:pStyle w:val="Heading1"/>
+        <w:jc w:val="both"/>
       </w:pPr>
       <w:r>
         <w:t>Techniques Used</w:t>
       </w:r>
     </w:p>
     <w:p>
-      <w:r>
-        <w:t>An in depth explanation of the procedural techniques used, and why they were chosen.</w:t>
-      </w:r>
-    </w:p>
-    <w:p>
-      <w:pPr>
-        <w:pStyle w:val="Heading5"/>
+      <w:pPr>
+        <w:jc w:val="both"/>
+      </w:pPr>
+      <w:r>
+        <w:t>An in</w:t>
+      </w:r>
+      <w:r>
+        <w:t xml:space="preserve"> </w:t>
+      </w:r>
+      <w:r>
+        <w:t>depth explanation of the procedural techniques used,</w:t>
+      </w:r>
+      <w:r>
+        <w:t xml:space="preserve"> the theory behind them,</w:t>
+      </w:r>
+      <w:r>
+        <w:t xml:space="preserve"> and why they were chosen.</w:t>
+      </w:r>
+    </w:p>
+    <w:p>
+      <w:pPr>
+        <w:pStyle w:val="Title"/>
+        <w:jc w:val="both"/>
       </w:pPr>
       <w:r>
         <w:t>Terrain</w:t>
@@ -789,20 +883,25 @@
     <w:p>
       <w:pPr>
         <w:pStyle w:val="Heading2"/>
-      </w:pPr>
-      <w:r>
-        <w:t>Perlin Noise</w:t>
+        <w:jc w:val="both"/>
+      </w:pPr>
+      <w:r>
+        <w:t>Terrain Generation Algorithm</w:t>
       </w:r>
     </w:p>
     <w:p>
       <w:pPr>
         <w:pStyle w:val="Heading3"/>
+        <w:jc w:val="both"/>
       </w:pPr>
       <w:r>
         <w:t>Motivation</w:t>
       </w:r>
     </w:p>
     <w:p>
+      <w:pPr>
+        <w:jc w:val="both"/>
+      </w:pPr>
       <w:r>
         <w:t xml:space="preserve">The terrain needs to vary in height, as natural terrain does. For this, some kind of random procedure is needed to produce a heightmap, which can then be sampled or calculated per texel on the fly, to give </w:t>
       </w:r>
@@ -823,12 +922,17 @@
           <w:ilvl w:val="0"/>
           <w:numId w:val="2"/>
         </w:numPr>
+        <w:jc w:val="both"/>
       </w:pPr>
       <w:r>
         <w:t xml:space="preserve">The function must be pseudorandom. It must be unpredictable over any range of inputs but must always map the same input to the same output. This way we can simply pass the position of our </w:t>
       </w:r>
       <w:r>
-        <w:t>voxel in as an argument, and the terrain will remain at the same height even if the chunk is unloaded and re-generated.</w:t>
+        <w:t xml:space="preserve">voxel </w:t>
+      </w:r>
+      <w:r>
+        <w:lastRenderedPageBreak/>
+        <w:t>in as an argument, and the terrain will remain at the same height even if the chunk is unloaded and re-generated.</w:t>
       </w:r>
     </w:p>
     <w:p>
@@ -838,9 +942,9 @@
           <w:ilvl w:val="0"/>
           <w:numId w:val="2"/>
         </w:numPr>
-      </w:pPr>
-      <w:r>
-        <w:lastRenderedPageBreak/>
+        <w:jc w:val="both"/>
+      </w:pPr>
+      <w:r>
         <w:t>The function must be continuous. Any step in any direction must not result in a large jump in the output value</w:t>
       </w:r>
       <w:r>
@@ -848,6 +952,9 @@
       </w:r>
     </w:p>
     <w:p>
+      <w:pPr>
+        <w:jc w:val="both"/>
+      </w:pPr>
       <w:r>
         <w:t>For this, the best candidate is a noise function</w:t>
       </w:r>
@@ -890,12 +997,16 @@
     <w:p>
       <w:pPr>
         <w:pStyle w:val="Heading3"/>
+        <w:jc w:val="both"/>
       </w:pPr>
       <w:r>
         <w:t>Noise</w:t>
       </w:r>
     </w:p>
     <w:p>
+      <w:pPr>
+        <w:jc w:val="both"/>
+      </w:pPr>
       <w:r>
         <w:t>A noise function is a pseudorandom function that is coherent. Such that, for a given input, a small delta will result in a small but unpredictable change in output value, and a large delta will result in a random output value. Perlin noise is a famous example of this</w:t>
       </w:r>
@@ -950,12 +1061,16 @@
     <w:p>
       <w:pPr>
         <w:pStyle w:val="Heading3"/>
+        <w:jc w:val="both"/>
       </w:pPr>
       <w:r>
         <w:t>Ken Perlin’s Algorithm</w:t>
       </w:r>
     </w:p>
     <w:p>
+      <w:pPr>
+        <w:jc w:val="both"/>
+      </w:pPr>
       <w:r>
         <w:t>The application</w:t>
       </w:r>
@@ -1017,6 +1132,9 @@
       </w:r>
     </w:p>
     <w:p>
+      <w:pPr>
+        <w:jc w:val="both"/>
+      </w:pPr>
       <w:r>
         <w:t>Perlin noise (in 2</w:t>
       </w:r>
@@ -1039,6 +1157,9 @@
     <w:bookmarkStart w:id="0" w:name="_MON_1671033108"/>
     <w:bookmarkEnd w:id="0"/>
     <w:p>
+      <w:pPr>
+        <w:jc w:val="both"/>
+      </w:pPr>
       <w:r>
         <w:object w:dxaOrig="9026" w:dyaOrig="1486" w14:anchorId="30B0BCC6">
           <v:shapetype id="_x0000_t75" coordsize="21600,21600" o:spt="75" o:preferrelative="t" path="m@4@5l@4@11@9@11@9@5xe" filled="f" stroked="f">
@@ -1063,7 +1184,7 @@
           <v:shape id="_x0000_i1025" type="#_x0000_t75" style="width:451.2pt;height:74.4pt" o:ole="">
             <v:imagedata r:id="rId8" o:title=""/>
           </v:shape>
-          <o:OLEObject Type="Embed" ProgID="Word.Document.12" ShapeID="_x0000_i1025" DrawAspect="Content" ObjectID="_1671109000" r:id="rId9">
+          <o:OLEObject Type="Embed" ProgID="Word.Document.12" ShapeID="_x0000_i1025" DrawAspect="Content" ObjectID="_1671113920" r:id="rId9">
             <o:FieldCodes>\s</o:FieldCodes>
           </o:OLEObject>
         </w:object>
@@ -1073,6 +1194,9 @@
       </w:r>
     </w:p>
     <w:p>
+      <w:pPr>
+        <w:jc w:val="both"/>
+      </w:pPr>
       <w:r>
         <w:t xml:space="preserve">Where a random number is generated using the X and Y position of the vertex </w:t>
       </w:r>
@@ -1090,6 +1214,9 @@
       </w:r>
     </w:p>
     <w:p>
+      <w:pPr>
+        <w:jc w:val="both"/>
+      </w:pPr>
       <w:r>
         <w:t xml:space="preserve">When the noise function is called with its positional parameters, the square of the grid that this point would fall in is calculated, and at this </w:t>
       </w:r>
@@ -1101,6 +1228,9 @@
       </w:r>
     </w:p>
     <w:p>
+      <w:pPr>
+        <w:jc w:val="both"/>
+      </w:pPr>
       <w:r>
         <w:t xml:space="preserve">The grid square a point resides in is calculated by simply flooring the x and y coordinates, thereby giving the coordinate of the bottom </w:t>
       </w:r>
@@ -1120,12 +1250,15 @@
     <w:bookmarkStart w:id="1" w:name="_MON_1671033641"/>
     <w:bookmarkEnd w:id="1"/>
     <w:p>
+      <w:pPr>
+        <w:jc w:val="both"/>
+      </w:pPr>
       <w:r>
         <w:object w:dxaOrig="9026" w:dyaOrig="1171" w14:anchorId="54B0AD93">
           <v:shape id="_x0000_i1026" type="#_x0000_t75" style="width:451.2pt;height:58.8pt" o:ole="">
             <v:imagedata r:id="rId10" o:title=""/>
           </v:shape>
-          <o:OLEObject Type="Embed" ProgID="Word.Document.12" ShapeID="_x0000_i1026" DrawAspect="Content" ObjectID="_1671109001" r:id="rId11">
+          <o:OLEObject Type="Embed" ProgID="Word.Document.12" ShapeID="_x0000_i1026" DrawAspect="Content" ObjectID="_1671113921" r:id="rId11">
             <o:FieldCodes>\s</o:FieldCodes>
           </o:OLEObject>
         </w:object>
@@ -1150,6 +1283,9 @@
       </w:r>
     </w:p>
     <w:p>
+      <w:pPr>
+        <w:jc w:val="both"/>
+      </w:pPr>
       <w:r>
         <w:t>A vector from each vertex to the passed</w:t>
       </w:r>
@@ -1167,6 +1303,9 @@
       </w:r>
       <w:r>
         <w:instrText xml:space="preserve"> REF _Ref60422752 \h </w:instrText>
+      </w:r>
+      <w:r>
+        <w:instrText xml:space="preserve"> \* MERGEFORMAT </w:instrText>
       </w:r>
       <w:r>
         <w:fldChar w:fldCharType="separate"/>
@@ -1187,16 +1326,34 @@
         <w:t>.</w:t>
       </w:r>
     </w:p>
-    <w:p/>
-    <w:p/>
-    <w:p/>
-    <w:p/>
-    <w:p>
+    <w:p>
+      <w:pPr>
+        <w:jc w:val="both"/>
+      </w:pPr>
+    </w:p>
+    <w:p>
+      <w:pPr>
+        <w:jc w:val="both"/>
+      </w:pPr>
+    </w:p>
+    <w:p>
+      <w:pPr>
+        <w:jc w:val="both"/>
+      </w:pPr>
+    </w:p>
+    <w:p>
+      <w:pPr>
+        <w:jc w:val="both"/>
+      </w:pPr>
+    </w:p>
+    <w:p>
+      <w:pPr>
+        <w:jc w:val="both"/>
+      </w:pPr>
       <w:r>
         <w:rPr>
           <w:noProof/>
         </w:rPr>
-        <w:lastRenderedPageBreak/>
         <mc:AlternateContent>
           <mc:Choice Requires="wpg">
             <w:drawing>
@@ -2032,14 +2189,27 @@
                               <w:r>
                                 <w:t xml:space="preserve">Figure </w:t>
                               </w:r>
-                              <w:fldSimple w:instr=" SEQ Figure \* ARABIC ">
-                                <w:r>
-                                  <w:rPr>
-                                    <w:noProof/>
-                                  </w:rPr>
-                                  <w:t>1</w:t>
-                                </w:r>
-                              </w:fldSimple>
+                              <w:r>
+                                <w:fldChar w:fldCharType="begin"/>
+                              </w:r>
+                              <w:r>
+                                <w:instrText xml:space="preserve"> SEQ Figure \* ARABIC </w:instrText>
+                              </w:r>
+                              <w:r>
+                                <w:fldChar w:fldCharType="separate"/>
+                              </w:r>
+                              <w:r>
+                                <w:rPr>
+                                  <w:noProof/>
+                                </w:rPr>
+                                <w:t>1</w:t>
+                              </w:r>
+                              <w:r>
+                                <w:rPr>
+                                  <w:noProof/>
+                                </w:rPr>
+                                <w:fldChar w:fldCharType="end"/>
+                              </w:r>
                               <w:bookmarkEnd w:id="2"/>
                               <w:bookmarkEnd w:id="3"/>
                             </w:p>
@@ -2060,7 +2230,7 @@
           </mc:Choice>
           <mc:Fallback>
             <w:pict>
-              <v:group w14:anchorId="03AA3F6F" id="Group 26" o:spid="_x0000_s1026" style="position:absolute;margin-left:78pt;margin-top:1.5pt;width:277.8pt;height:170.7pt;z-index:251688960" coordsize="35280,21678" o:gfxdata="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">
+              <v:group w14:anchorId="03AA3F6F" id="Group 26" o:spid="_x0000_s1026" style="position:absolute;left:0;text-align:left;margin-left:78pt;margin-top:1.5pt;width:277.8pt;height:170.7pt;z-index:251688960" coordsize="35280,21678" o:gfxdata="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">
                 <v:group id="Group 24" o:spid="_x0000_s1027" style="position:absolute;width:30048;height:20184" coordsize="30048,20184" o:gfxdata="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">
                   <v:group id="Group 16" o:spid="_x0000_s1028" style="position:absolute;left:148;width:29900;height:20184" coordsize="29900,20184" o:gfxdata="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">
                     <v:group id="Group 11" o:spid="_x0000_s1029" style="position:absolute;left:2667;top:3704;width:21738;height:15549" coordorigin="-782,592" coordsize="21742,15549" o:gfxdata="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">
@@ -2245,14 +2415,27 @@
                         <w:r>
                           <w:t xml:space="preserve">Figure </w:t>
                         </w:r>
-                        <w:fldSimple w:instr=" SEQ Figure \* ARABIC ">
-                          <w:r>
-                            <w:rPr>
-                              <w:noProof/>
-                            </w:rPr>
-                            <w:t>1</w:t>
-                          </w:r>
-                        </w:fldSimple>
+                        <w:r>
+                          <w:fldChar w:fldCharType="begin"/>
+                        </w:r>
+                        <w:r>
+                          <w:instrText xml:space="preserve"> SEQ Figure \* ARABIC </w:instrText>
+                        </w:r>
+                        <w:r>
+                          <w:fldChar w:fldCharType="separate"/>
+                        </w:r>
+                        <w:r>
+                          <w:rPr>
+                            <w:noProof/>
+                          </w:rPr>
+                          <w:t>1</w:t>
+                        </w:r>
+                        <w:r>
+                          <w:rPr>
+                            <w:noProof/>
+                          </w:rPr>
+                          <w:fldChar w:fldCharType="end"/>
+                        </w:r>
                         <w:bookmarkEnd w:id="4"/>
                         <w:bookmarkEnd w:id="5"/>
                       </w:p>
@@ -2266,14 +2449,45 @@
         </mc:AlternateContent>
       </w:r>
     </w:p>
-    <w:p/>
-    <w:p/>
-    <w:p/>
-    <w:p/>
-    <w:p/>
-    <w:p/>
-    <w:p/>
-    <w:p>
+    <w:p>
+      <w:pPr>
+        <w:jc w:val="both"/>
+      </w:pPr>
+    </w:p>
+    <w:p>
+      <w:pPr>
+        <w:jc w:val="both"/>
+      </w:pPr>
+    </w:p>
+    <w:p>
+      <w:pPr>
+        <w:jc w:val="both"/>
+      </w:pPr>
+    </w:p>
+    <w:p>
+      <w:pPr>
+        <w:jc w:val="both"/>
+      </w:pPr>
+    </w:p>
+    <w:p>
+      <w:pPr>
+        <w:jc w:val="both"/>
+      </w:pPr>
+    </w:p>
+    <w:p>
+      <w:pPr>
+        <w:jc w:val="both"/>
+      </w:pPr>
+    </w:p>
+    <w:p>
+      <w:pPr>
+        <w:jc w:val="both"/>
+      </w:pPr>
+    </w:p>
+    <w:p>
+      <w:pPr>
+        <w:jc w:val="both"/>
+      </w:pPr>
       <w:r>
         <w:rPr>
           <w:noProof/>
@@ -2372,14 +2586,27 @@
                               <w:r>
                                 <w:t xml:space="preserve">Figure </w:t>
                               </w:r>
-                              <w:fldSimple w:instr=" SEQ Figure \* ARABIC ">
-                                <w:r>
-                                  <w:rPr>
-                                    <w:noProof/>
-                                  </w:rPr>
-                                  <w:t>2</w:t>
-                                </w:r>
-                              </w:fldSimple>
+                              <w:r>
+                                <w:fldChar w:fldCharType="begin"/>
+                              </w:r>
+                              <w:r>
+                                <w:instrText xml:space="preserve"> SEQ Figure \* ARABIC </w:instrText>
+                              </w:r>
+                              <w:r>
+                                <w:fldChar w:fldCharType="separate"/>
+                              </w:r>
+                              <w:r>
+                                <w:rPr>
+                                  <w:noProof/>
+                                </w:rPr>
+                                <w:t>2</w:t>
+                              </w:r>
+                              <w:r>
+                                <w:rPr>
+                                  <w:noProof/>
+                                </w:rPr>
+                                <w:fldChar w:fldCharType="end"/>
+                              </w:r>
                             </w:p>
                           </w:txbxContent>
                         </wps:txbx>
@@ -2404,7 +2631,7 @@
           </mc:Choice>
           <mc:Fallback>
             <w:pict>
-              <v:group w14:anchorId="418F597E" id="Group 30" o:spid="_x0000_s1049" style="position:absolute;margin-left:4.2pt;margin-top:35.35pt;width:312.6pt;height:186pt;z-index:251693056;mso-width-relative:margin;mso-height-relative:margin" coordsize="39700,23622" o:gfxdata="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">
+              <v:group w14:anchorId="418F597E" id="Group 30" o:spid="_x0000_s1049" style="position:absolute;left:0;text-align:left;margin-left:4.2pt;margin-top:35.35pt;width:312.6pt;height:186pt;z-index:251693056;mso-width-relative:margin;mso-height-relative:margin" coordsize="39700,23622" o:gfxdata="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">
                 <v:shape id="Picture 28" o:spid="_x0000_s1050" type="#_x0000_t75" alt="Plot" style="position:absolute;width:35280;height:23622;visibility:visible;mso-wrap-style:square" o:gfxdata="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">
                   <v:imagedata r:id="rId13" o:title="Plot"/>
                 </v:shape>
@@ -2423,14 +2650,27 @@
                         <w:r>
                           <w:t xml:space="preserve">Figure </w:t>
                         </w:r>
-                        <w:fldSimple w:instr=" SEQ Figure \* ARABIC ">
-                          <w:r>
-                            <w:rPr>
-                              <w:noProof/>
-                            </w:rPr>
-                            <w:t>2</w:t>
-                          </w:r>
-                        </w:fldSimple>
+                        <w:r>
+                          <w:fldChar w:fldCharType="begin"/>
+                        </w:r>
+                        <w:r>
+                          <w:instrText xml:space="preserve"> SEQ Figure \* ARABIC </w:instrText>
+                        </w:r>
+                        <w:r>
+                          <w:fldChar w:fldCharType="separate"/>
+                        </w:r>
+                        <w:r>
+                          <w:rPr>
+                            <w:noProof/>
+                          </w:rPr>
+                          <w:t>2</w:t>
+                        </w:r>
+                        <w:r>
+                          <w:rPr>
+                            <w:noProof/>
+                          </w:rPr>
+                          <w:fldChar w:fldCharType="end"/>
+                        </w:r>
                       </w:p>
                     </w:txbxContent>
                   </v:textbox>
@@ -2487,20 +2727,49 @@
     <w:p>
       <w:pPr>
         <w:keepNext/>
+        <w:jc w:val="both"/>
       </w:pPr>
     </w:p>
     <w:p>
       <w:pPr>
         <w:keepNext/>
-      </w:pPr>
-    </w:p>
-    <w:p/>
-    <w:p/>
-    <w:p/>
-    <w:p/>
-    <w:p/>
-    <w:p/>
-    <w:p>
+        <w:jc w:val="both"/>
+      </w:pPr>
+    </w:p>
+    <w:p>
+      <w:pPr>
+        <w:jc w:val="both"/>
+      </w:pPr>
+    </w:p>
+    <w:p>
+      <w:pPr>
+        <w:jc w:val="both"/>
+      </w:pPr>
+    </w:p>
+    <w:p>
+      <w:pPr>
+        <w:jc w:val="both"/>
+      </w:pPr>
+    </w:p>
+    <w:p>
+      <w:pPr>
+        <w:jc w:val="both"/>
+      </w:pPr>
+    </w:p>
+    <w:p>
+      <w:pPr>
+        <w:jc w:val="both"/>
+      </w:pPr>
+    </w:p>
+    <w:p>
+      <w:pPr>
+        <w:jc w:val="both"/>
+      </w:pPr>
+    </w:p>
+    <w:p>
+      <w:pPr>
+        <w:jc w:val="both"/>
+      </w:pPr>
       <w:r>
         <w:rPr>
           <w:noProof/>
@@ -2599,14 +2868,27 @@
                               <w:r>
                                 <w:t xml:space="preserve">Figure </w:t>
                               </w:r>
-                              <w:fldSimple w:instr=" SEQ Figure \* ARABIC ">
-                                <w:r>
-                                  <w:rPr>
-                                    <w:noProof/>
-                                  </w:rPr>
-                                  <w:t>3</w:t>
-                                </w:r>
-                              </w:fldSimple>
+                              <w:r>
+                                <w:fldChar w:fldCharType="begin"/>
+                              </w:r>
+                              <w:r>
+                                <w:instrText xml:space="preserve"> SEQ Figure \* ARABIC </w:instrText>
+                              </w:r>
+                              <w:r>
+                                <w:fldChar w:fldCharType="separate"/>
+                              </w:r>
+                              <w:r>
+                                <w:rPr>
+                                  <w:noProof/>
+                                </w:rPr>
+                                <w:t>3</w:t>
+                              </w:r>
+                              <w:r>
+                                <w:rPr>
+                                  <w:noProof/>
+                                </w:rPr>
+                                <w:fldChar w:fldCharType="end"/>
+                              </w:r>
                             </w:p>
                           </w:txbxContent>
                         </wps:txbx>
@@ -2625,7 +2907,7 @@
           </mc:Choice>
           <mc:Fallback>
             <w:pict>
-              <v:group w14:anchorId="4C4C020C" id="Group 33" o:spid="_x0000_s1052" style="position:absolute;margin-left:0;margin-top:24.2pt;width:312.6pt;height:201pt;z-index:251697152" coordsize="39700,25527" o:gfxdata="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">
+              <v:group w14:anchorId="4C4C020C" id="Group 33" o:spid="_x0000_s1052" style="position:absolute;left:0;text-align:left;margin-left:0;margin-top:24.2pt;width:312.6pt;height:201pt;z-index:251697152" coordsize="39700,25527" o:gfxdata="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">
                 <v:shape id="Picture 31" o:spid="_x0000_s1053" type="#_x0000_t75" alt="Plot" style="position:absolute;width:37109;height:25527;visibility:visible;mso-wrap-style:square" o:gfxdata="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">
                   <v:imagedata r:id="rId15" o:title="Plot"/>
                 </v:shape>
@@ -2644,14 +2926,27 @@
                         <w:r>
                           <w:t xml:space="preserve">Figure </w:t>
                         </w:r>
-                        <w:fldSimple w:instr=" SEQ Figure \* ARABIC ">
-                          <w:r>
-                            <w:rPr>
-                              <w:noProof/>
-                            </w:rPr>
-                            <w:t>3</w:t>
-                          </w:r>
-                        </w:fldSimple>
+                        <w:r>
+                          <w:fldChar w:fldCharType="begin"/>
+                        </w:r>
+                        <w:r>
+                          <w:instrText xml:space="preserve"> SEQ Figure \* ARABIC </w:instrText>
+                        </w:r>
+                        <w:r>
+                          <w:fldChar w:fldCharType="separate"/>
+                        </w:r>
+                        <w:r>
+                          <w:rPr>
+                            <w:noProof/>
+                          </w:rPr>
+                          <w:t>3</w:t>
+                        </w:r>
+                        <w:r>
+                          <w:rPr>
+                            <w:noProof/>
+                          </w:rPr>
+                          <w:fldChar w:fldCharType="end"/>
+                        </w:r>
                       </w:p>
                     </w:txbxContent>
                   </v:textbox>
@@ -2669,41 +2964,89 @@
         <w:t>otable that this function has a zero derivative at 0 and 1.</w:t>
       </w:r>
     </w:p>
-    <w:p/>
-    <w:p/>
-    <w:p/>
-    <w:p/>
-    <w:p/>
-    <w:p/>
-    <w:p/>
-    <w:p/>
-    <w:p/>
-    <w:p>
-      <w:r>
+    <w:p>
+      <w:pPr>
+        <w:jc w:val="both"/>
+      </w:pPr>
+    </w:p>
+    <w:p>
+      <w:pPr>
+        <w:jc w:val="both"/>
+      </w:pPr>
+    </w:p>
+    <w:p>
+      <w:pPr>
+        <w:jc w:val="both"/>
+      </w:pPr>
+    </w:p>
+    <w:p>
+      <w:pPr>
+        <w:jc w:val="both"/>
+      </w:pPr>
+    </w:p>
+    <w:p>
+      <w:pPr>
+        <w:jc w:val="both"/>
+      </w:pPr>
+    </w:p>
+    <w:p>
+      <w:pPr>
+        <w:jc w:val="both"/>
+      </w:pPr>
+    </w:p>
+    <w:p>
+      <w:pPr>
+        <w:jc w:val="both"/>
+      </w:pPr>
+    </w:p>
+    <w:p>
+      <w:pPr>
+        <w:jc w:val="both"/>
+      </w:pPr>
+    </w:p>
+    <w:p>
+      <w:pPr>
+        <w:jc w:val="both"/>
+      </w:pPr>
+    </w:p>
+    <w:p>
+      <w:pPr>
+        <w:jc w:val="both"/>
+      </w:pPr>
+      <w:r>
+        <w:lastRenderedPageBreak/>
         <w:t>Meaning the rate of change near a grid vertex approaches 0, making input values close to a grid vertex have values very close to 0.</w:t>
       </w:r>
     </w:p>
     <w:p>
-      <w:r>
-        <w:lastRenderedPageBreak/>
+      <w:pPr>
+        <w:jc w:val="both"/>
+      </w:pPr>
+      <w:r>
         <w:t>In code this function is expressed:</w:t>
       </w:r>
     </w:p>
     <w:bookmarkStart w:id="6" w:name="_MON_1671040167"/>
     <w:bookmarkEnd w:id="6"/>
     <w:p>
+      <w:pPr>
+        <w:jc w:val="both"/>
+      </w:pPr>
       <w:r>
         <w:object w:dxaOrig="9026" w:dyaOrig="972" w14:anchorId="099DA04A">
           <v:shape id="_x0000_i1027" type="#_x0000_t75" style="width:451.2pt;height:48.6pt" o:ole="">
             <v:imagedata r:id="rId16" o:title=""/>
           </v:shape>
-          <o:OLEObject Type="Embed" ProgID="Word.Document.12" ShapeID="_x0000_i1027" DrawAspect="Content" ObjectID="_1671109002" r:id="rId17">
+          <o:OLEObject Type="Embed" ProgID="Word.Document.12" ShapeID="_x0000_i1027" DrawAspect="Content" ObjectID="_1671113922" r:id="rId17">
             <o:FieldCodes>\s</o:FieldCodes>
           </o:OLEObject>
         </w:object>
       </w:r>
     </w:p>
     <w:p>
+      <w:pPr>
+        <w:jc w:val="both"/>
+      </w:pPr>
       <w:r>
         <w:t xml:space="preserve">This results in </w:t>
       </w:r>
@@ -2720,25 +3063,41 @@
     <w:p>
       <w:pPr>
         <w:pStyle w:val="Heading3"/>
+        <w:jc w:val="both"/>
       </w:pPr>
       <w:r>
         <w:t>Fractional Brownian Motion</w:t>
       </w:r>
     </w:p>
     <w:p>
+      <w:pPr>
+        <w:jc w:val="both"/>
+      </w:pPr>
       <w:r>
         <w:t>The Perlin noise at this stage is still too simple to create any kind of interesting terrains, however, several passes of Perlin noise combined can give far more interesting structures.</w:t>
       </w:r>
     </w:p>
     <w:p>
+      <w:pPr>
+        <w:jc w:val="both"/>
+      </w:pPr>
       <w:r>
         <w:t>Using</w:t>
       </w:r>
       <w:r>
-        <w:t xml:space="preserve"> a Perlin noise function, two variables can be used to manipulate the resulting texture generated: frequency and amplitude. The frequency is a constant that the input to the noise function is multiplied by, to increase or decrease the distance one unit step is. Conceptually this is similar to zooming in or out of the output texture. Amplitude is the constant that the output of the noise function is multiplied by, to map the output range from -amplitude to +amplitude. </w:t>
-      </w:r>
-    </w:p>
-    <w:p>
+        <w:t xml:space="preserve"> a Perlin noise function, two variables can be used to manipulate the resulting texture generated: frequency and amplitude. The frequency is a constant that the input to the noise function is multiplied by, to increase or decrease the distance </w:t>
+      </w:r>
+      <w:r>
+        <w:t xml:space="preserve">that </w:t>
+      </w:r>
+      <w:r>
+        <w:t xml:space="preserve">one unit step is. Conceptually this is similar to zooming in or out of the output texture. Amplitude is the constant that the output of the noise function is multiplied by, to map the output range from -amplitude to +amplitude. </w:t>
+      </w:r>
+    </w:p>
+    <w:p>
+      <w:pPr>
+        <w:jc w:val="both"/>
+      </w:pPr>
       <w:r>
         <w:t xml:space="preserve">By combining multiple passes of the noise function, starting with a high amplitude and low frequency, and decreasing the amplitude as the frequency is increased, it is possible to re-create the fractal </w:t>
       </w:r>
@@ -2753,6 +3112,9 @@
       </w:r>
     </w:p>
     <w:p>
+      <w:pPr>
+        <w:jc w:val="both"/>
+      </w:pPr>
       <w:r>
         <w:t xml:space="preserve">This application uses constant values of 18 for the amplitude, and </w:t>
       </w:r>
@@ -2798,12 +3160,16 @@
     <w:p>
       <w:pPr>
         <w:pStyle w:val="Heading3"/>
+        <w:jc w:val="both"/>
       </w:pPr>
       <w:r>
         <w:t>Use in this Application</w:t>
       </w:r>
     </w:p>
     <w:p>
+      <w:pPr>
+        <w:jc w:val="both"/>
+      </w:pPr>
       <w:r>
         <w:t>At generation</w:t>
       </w:r>
@@ -2828,8 +3194,9 @@
         <w:pStyle w:val="ListParagraph"/>
         <w:numPr>
           <w:ilvl w:val="0"/>
-          <w:numId w:val="3"/>
+          <w:numId w:val="6"/>
         </w:numPr>
+        <w:jc w:val="both"/>
       </w:pPr>
       <w:r>
         <w:t>For each column of voxels in the chunk:</w:t>
@@ -2840,8 +3207,9 @@
         <w:pStyle w:val="ListParagraph"/>
         <w:numPr>
           <w:ilvl w:val="1"/>
-          <w:numId w:val="3"/>
+          <w:numId w:val="6"/>
         </w:numPr>
+        <w:jc w:val="both"/>
       </w:pPr>
       <w:r>
         <w:t>For each voxel in the column:</w:t>
@@ -2852,8 +3220,9 @@
         <w:pStyle w:val="ListParagraph"/>
         <w:numPr>
           <w:ilvl w:val="2"/>
-          <w:numId w:val="3"/>
+          <w:numId w:val="6"/>
         </w:numPr>
+        <w:jc w:val="both"/>
       </w:pPr>
       <w:r>
         <w:t>If the voxel is solid:</w:t>
@@ -2864,8 +3233,9 @@
         <w:pStyle w:val="ListParagraph"/>
         <w:numPr>
           <w:ilvl w:val="3"/>
-          <w:numId w:val="3"/>
+          <w:numId w:val="6"/>
         </w:numPr>
+        <w:jc w:val="both"/>
       </w:pPr>
       <w:r>
         <w:t>If the voxel is visible (not entirely surrounded by solid voxels):</w:t>
@@ -2876,8 +3246,9 @@
         <w:pStyle w:val="ListParagraph"/>
         <w:numPr>
           <w:ilvl w:val="4"/>
-          <w:numId w:val="3"/>
+          <w:numId w:val="6"/>
         </w:numPr>
+        <w:jc w:val="both"/>
       </w:pPr>
       <w:r>
         <w:t>Add a cube in this position to the render queue.</w:t>
@@ -2888,8 +3259,9 @@
         <w:pStyle w:val="ListParagraph"/>
         <w:numPr>
           <w:ilvl w:val="3"/>
-          <w:numId w:val="3"/>
+          <w:numId w:val="6"/>
         </w:numPr>
+        <w:jc w:val="both"/>
       </w:pPr>
       <w:r>
         <w:t>Else if the voxel is not visible:</w:t>
@@ -2900,8 +3272,9 @@
         <w:pStyle w:val="ListParagraph"/>
         <w:numPr>
           <w:ilvl w:val="4"/>
-          <w:numId w:val="3"/>
+          <w:numId w:val="6"/>
         </w:numPr>
+        <w:jc w:val="both"/>
       </w:pPr>
       <w:r>
         <w:t>Do nothing.</w:t>
@@ -2912,8 +3285,9 @@
         <w:pStyle w:val="ListParagraph"/>
         <w:numPr>
           <w:ilvl w:val="2"/>
-          <w:numId w:val="3"/>
+          <w:numId w:val="6"/>
         </w:numPr>
+        <w:jc w:val="both"/>
       </w:pPr>
       <w:r>
         <w:t>Else if the voxel is not solid (above the ground level):</w:t>
@@ -2924,14 +3298,18 @@
         <w:pStyle w:val="ListParagraph"/>
         <w:numPr>
           <w:ilvl w:val="3"/>
-          <w:numId w:val="3"/>
+          <w:numId w:val="6"/>
         </w:numPr>
+        <w:jc w:val="both"/>
       </w:pPr>
       <w:r>
         <w:t xml:space="preserve"> Move on to the next column early as nothing else will be solid.</w:t>
       </w:r>
     </w:p>
     <w:p>
+      <w:pPr>
+        <w:jc w:val="both"/>
+      </w:pPr>
       <w:r>
         <w:t xml:space="preserve">See </w:t>
       </w:r>
@@ -2968,32 +3346,40 @@
     <w:p>
       <w:pPr>
         <w:pStyle w:val="Heading2"/>
+        <w:jc w:val="both"/>
       </w:pPr>
       <w:r>
         <w:t>Chunk Loading Optimisations</w:t>
       </w:r>
     </w:p>
     <w:p>
+      <w:pPr>
+        <w:jc w:val="both"/>
+      </w:pPr>
       <w:r>
         <w:t>Initially the chunk loading was very performance impacting. This is perhaps not very surprising as the laptop this application was developed on struggles to run Minecraft (which has a similar, and likely very well optimised, voxel terrain generation algorithm).</w:t>
       </w:r>
       <w:r>
-        <w:t xml:space="preserve"> However, even on very low render distances the application </w:t>
+        <w:t xml:space="preserve"> However, even on very low render distances the application would freeze </w:t>
       </w:r>
       <w:r>
         <w:lastRenderedPageBreak/>
-        <w:t>would freeze for up to a second whenever walking over a chunk border, which was unacceptable. The solution  to this was in two parts</w:t>
+        <w:t>for up to a second whenever walking over a chunk border, which was unacceptable. The solution  to this was in two parts</w:t>
       </w:r>
     </w:p>
     <w:p>
       <w:pPr>
         <w:pStyle w:val="Heading3"/>
+        <w:jc w:val="both"/>
       </w:pPr>
       <w:r>
         <w:t>Chunk Caching</w:t>
       </w:r>
     </w:p>
     <w:p>
+      <w:pPr>
+        <w:jc w:val="both"/>
+      </w:pPr>
       <w:r>
         <w:t>After a chunk object is created for the first time, it fills its data</w:t>
       </w:r>
@@ -3004,12 +3390,16 @@
     <w:p>
       <w:pPr>
         <w:pStyle w:val="Heading3"/>
+        <w:jc w:val="both"/>
       </w:pPr>
       <w:r>
         <w:t>Chunk Multithreading</w:t>
       </w:r>
     </w:p>
     <w:p>
+      <w:pPr>
+        <w:jc w:val="both"/>
+      </w:pPr>
       <w:r>
         <w:t>The main bottleneck for the application was the generation of the voxel data in a chunk</w:t>
       </w:r>
@@ -3035,7 +3425,13 @@
         <w:t xml:space="preserve">, but </w:t>
       </w:r>
       <w:r>
-        <w:t xml:space="preserve">did have its drawbacks, discussed in </w:t>
+        <w:t>did have its drawbacks, discussed</w:t>
+      </w:r>
+      <w:r>
+        <w:t xml:space="preserve"> further</w:t>
+      </w:r>
+      <w:r>
+        <w:t xml:space="preserve"> in </w:t>
       </w:r>
       <w:r>
         <w:fldChar w:fldCharType="begin"/>
@@ -3044,6 +3440,9 @@
         <w:instrText xml:space="preserve"> REF _Ref60438292 \h </w:instrText>
       </w:r>
       <w:r>
+        <w:instrText xml:space="preserve"> \* MERGEFORMAT </w:instrText>
+      </w:r>
+      <w:r>
         <w:fldChar w:fldCharType="separate"/>
       </w:r>
       <w:r>
@@ -3059,12 +3458,16 @@
     <w:p>
       <w:pPr>
         <w:pStyle w:val="Heading2"/>
+        <w:jc w:val="both"/>
       </w:pPr>
       <w:r>
         <w:t>Texture Blending</w:t>
       </w:r>
     </w:p>
     <w:p>
+      <w:pPr>
+        <w:jc w:val="both"/>
+      </w:pPr>
       <w:r>
         <w:t xml:space="preserve">The terrain generated had an interesting shape, but with every voxel having the same </w:t>
       </w:r>
@@ -3073,6 +3476,9 @@
       </w:r>
     </w:p>
     <w:p>
+      <w:pPr>
+        <w:jc w:val="both"/>
+      </w:pPr>
       <w:r>
         <w:t>Due to the restrictions of instanced rendering, a voxels position could not be passed to be pixel shader directly. So instead, the world position of a vertex is calculated in the vertex shader and passed down the pipeline to the pixel shader.</w:t>
       </w:r>
@@ -3080,12 +3486,15 @@
     <w:bookmarkStart w:id="7" w:name="_MON_1671052227"/>
     <w:bookmarkEnd w:id="7"/>
     <w:p>
+      <w:pPr>
+        <w:jc w:val="both"/>
+      </w:pPr>
       <w:r>
         <w:object w:dxaOrig="9026" w:dyaOrig="400" w14:anchorId="6B9AA273">
           <v:shape id="_x0000_i1028" type="#_x0000_t75" style="width:451.2pt;height:19.8pt" o:ole="">
             <v:imagedata r:id="rId18" o:title=""/>
           </v:shape>
-          <o:OLEObject Type="Embed" ProgID="Word.Document.12" ShapeID="_x0000_i1028" DrawAspect="Content" ObjectID="_1671109003" r:id="rId19">
+          <o:OLEObject Type="Embed" ProgID="Word.Document.12" ShapeID="_x0000_i1028" DrawAspect="Content" ObjectID="_1671113923" r:id="rId19">
             <o:FieldCodes>\s</o:FieldCodes>
           </o:OLEObject>
         </w:object>
@@ -3102,18 +3511,25 @@
     </w:p>
     <w:p>
       <w:pPr>
-        <w:pStyle w:val="Heading5"/>
+        <w:pStyle w:val="Title"/>
+        <w:jc w:val="both"/>
       </w:pPr>
       <w:r>
         <w:t>Soundtrack</w:t>
       </w:r>
     </w:p>
     <w:p>
+      <w:pPr>
+        <w:jc w:val="both"/>
+      </w:pPr>
       <w:r>
         <w:t>The application also features a completely procedural soundtrack, with a melody and chord progression.</w:t>
       </w:r>
     </w:p>
     <w:p>
+      <w:pPr>
+        <w:jc w:val="both"/>
+      </w:pPr>
       <w:r>
         <w:t>It was decided the application will write the melody in a Major key, as it will be familiar and good sounding to most users. A Minor key was considered but the concept was discarded as the functional harmony in minor is more complex and harder to resolve in a satisfying way due to the Natural Minor scale lacking the leading tone (which gives Major it’s strongest resolutions).</w:t>
       </w:r>
@@ -3121,23 +3537,34 @@
     <w:p>
       <w:pPr>
         <w:pStyle w:val="Heading2"/>
+        <w:jc w:val="both"/>
       </w:pPr>
       <w:r>
         <w:t>Sound Generation</w:t>
       </w:r>
     </w:p>
     <w:p>
+      <w:pPr>
+        <w:jc w:val="both"/>
+      </w:pPr>
       <w:r>
         <w:t>The sound generation consists of creating samples to fill a buffer. This buffer is then passed to SFML’s audio thread and the sound is played.</w:t>
       </w:r>
     </w:p>
     <w:p>
+      <w:pPr>
+        <w:jc w:val="both"/>
+      </w:pPr>
       <w:r>
         <w:t xml:space="preserve">The algorithm gives an index within the buffer to begin the note, and an attack and delay time, which are set to imitate the sound of a piano, with a short attack and long decay. </w:t>
       </w:r>
     </w:p>
     <w:p>
-      <w:r>
+      <w:pPr>
+        <w:jc w:val="both"/>
+      </w:pPr>
+      <w:r>
+        <w:lastRenderedPageBreak/>
         <w:t xml:space="preserve">During a note’s generation, an index is swept over. This index is the sample index in the buffer and is fed into a sin function to produce a sine wave. This sine wave also imitates the sound of a piano, as when a string vibrates (as one does in a piano) while fixed at both ends, it vibrates </w:t>
       </w:r>
       <w:r>
@@ -3151,8 +3578,10 @@
       </w:r>
     </w:p>
     <w:p>
-      <w:r>
-        <w:lastRenderedPageBreak/>
+      <w:pPr>
+        <w:jc w:val="both"/>
+      </w:pPr>
+      <w:r>
         <w:t>The output of this sine wave is then multiplied by the “amplitude package”, which is generated through an inverse lerp of the current index and the value of the attack and decay time</w:t>
       </w:r>
       <w:r>
@@ -3162,12 +3591,15 @@
     <w:bookmarkStart w:id="8" w:name="_MON_1671055136"/>
     <w:bookmarkEnd w:id="8"/>
     <w:p>
+      <w:pPr>
+        <w:jc w:val="both"/>
+      </w:pPr>
       <w:r>
         <w:object w:dxaOrig="9026" w:dyaOrig="1958" w14:anchorId="29DD2FD4">
           <v:shape id="_x0000_i1029" type="#_x0000_t75" style="width:451.2pt;height:97.8pt" o:ole="">
             <v:imagedata r:id="rId20" o:title=""/>
           </v:shape>
-          <o:OLEObject Type="Embed" ProgID="Word.Document.12" ShapeID="_x0000_i1029" DrawAspect="Content" ObjectID="_1671109004" r:id="rId21">
+          <o:OLEObject Type="Embed" ProgID="Word.Document.12" ShapeID="_x0000_i1029" DrawAspect="Content" ObjectID="_1671113924" r:id="rId21">
             <o:FieldCodes>\s</o:FieldCodes>
           </o:OLEObject>
         </w:object>
@@ -3176,12 +3608,16 @@
     <w:p>
       <w:pPr>
         <w:pStyle w:val="Heading3"/>
+        <w:jc w:val="both"/>
       </w:pPr>
       <w:r>
         <w:t>Note Generation</w:t>
       </w:r>
     </w:p>
     <w:p>
+      <w:pPr>
+        <w:jc w:val="both"/>
+      </w:pPr>
       <w:r>
         <w:t>Note pitches are generated using the western twelve tone equal tempered tuning system. This means each note’s pitch is calculated by a function on the base pitch</w:t>
       </w:r>
@@ -3228,6 +3664,9 @@
       </w:r>
     </w:p>
     <w:p>
+      <w:pPr>
+        <w:jc w:val="both"/>
+      </w:pPr>
       <w:r>
         <w:t>This frequency is then calculated by the function</w:t>
       </w:r>
@@ -3236,6 +3675,9 @@
       </w:r>
     </w:p>
     <w:p>
+      <w:pPr>
+        <w:jc w:val="both"/>
+      </w:pPr>
       <m:oMath>
         <m:r>
           <w:rPr>
@@ -3313,6 +3755,9 @@
       </w:r>
     </w:p>
     <w:p>
+      <w:pPr>
+        <w:jc w:val="both"/>
+      </w:pPr>
       <w:r>
         <w:t>Where n is the number of semitones above (or below) the base pitch.</w:t>
       </w:r>
@@ -3364,12 +3809,16 @@
     <w:p>
       <w:pPr>
         <w:pStyle w:val="Heading3"/>
+        <w:jc w:val="both"/>
       </w:pPr>
       <w:r>
         <w:t>Chords</w:t>
       </w:r>
     </w:p>
     <w:p>
+      <w:pPr>
+        <w:jc w:val="both"/>
+      </w:pPr>
       <w:r>
         <w:t xml:space="preserve">The application generates chords to go along with the melody. These chords are all based off </w:t>
       </w:r>
@@ -3568,14 +4017,16 @@
     <w:p>
       <w:pPr>
         <w:pStyle w:val="Heading2"/>
-      </w:pPr>
-      <w:r>
-        <w:t>Markov Chains</w:t>
+        <w:jc w:val="both"/>
+      </w:pPr>
+      <w:r>
+        <w:t>Chord Generation</w:t>
       </w:r>
     </w:p>
     <w:p>
       <w:pPr>
         <w:pStyle w:val="Heading3"/>
+        <w:jc w:val="both"/>
       </w:pPr>
       <w:r>
         <w:t xml:space="preserve">A Note on </w:t>
@@ -3585,12 +4036,19 @@
       </w:r>
     </w:p>
     <w:p>
+      <w:pPr>
+        <w:jc w:val="both"/>
+      </w:pPr>
       <w:r>
         <w:t>This application takes as its basis for constructing chord progressions the Theory of Functional Harmony. This theory is based on the framework that particular chords in a key hold a particular function within that key. That is to say, each chord can be assigned a classification of a function type depending on an “action” the chord does to the music.</w:t>
       </w:r>
     </w:p>
     <w:p>
-      <w:r>
+      <w:pPr>
+        <w:jc w:val="both"/>
+      </w:pPr>
+      <w:r>
+        <w:lastRenderedPageBreak/>
         <w:t>Each key has a centre, where the music feels “at home” or “at rest”. In functional harmony, there are three broad types of function a chord can do, all in terms of this key centr</w:t>
       </w:r>
       <w:r>
@@ -3601,13 +4059,18 @@
       </w:r>
     </w:p>
     <w:p>
+      <w:pPr>
+        <w:jc w:val="both"/>
+      </w:pPr>
       <w:r>
         <w:t>Tonic function provides this feeling of rest. It creates or prolongs a release of tension that may have been built up earlier in the progression.</w:t>
       </w:r>
     </w:p>
     <w:p>
-      <w:r>
-        <w:lastRenderedPageBreak/>
+      <w:pPr>
+        <w:jc w:val="both"/>
+      </w:pPr>
+      <w:r>
         <w:t>Sub-dominant (sometimes called Pre-dominant) function</w:t>
       </w:r>
       <w:r>
@@ -3615,11 +4078,17 @@
       </w:r>
     </w:p>
     <w:p>
+      <w:pPr>
+        <w:jc w:val="both"/>
+      </w:pPr>
       <w:r>
         <w:t xml:space="preserve">Dominant function creates a strong pull back towards the Tonic or key centre. This provides the most tension in a progression and has a strong call for resolution, by moving back to the Tonic. </w:t>
       </w:r>
     </w:p>
     <w:p>
+      <w:pPr>
+        <w:jc w:val="both"/>
+      </w:pPr>
       <w:sdt>
         <w:sdtPr>
           <w:id w:val="-638179567"/>
@@ -3650,12 +4119,16 @@
     <w:p>
       <w:pPr>
         <w:pStyle w:val="Heading3"/>
+        <w:jc w:val="both"/>
       </w:pPr>
       <w:r>
         <w:t>Markov Chain</w:t>
       </w:r>
     </w:p>
     <w:p>
+      <w:pPr>
+        <w:jc w:val="both"/>
+      </w:pPr>
       <w:r>
         <w:t>A Markov chain is a finite state machine that moves between its states probabilistically. For a given state, a node is associated with that state</w:t>
       </w:r>
@@ -3664,6 +4137,9 @@
       </w:r>
     </w:p>
     <w:p>
+      <w:pPr>
+        <w:jc w:val="both"/>
+      </w:pPr>
       <w:r>
         <w:t xml:space="preserve">To run a Markov chain, an initial state is needed, after which a function to progress the state is continuously called which moves the state </w:t>
       </w:r>
@@ -3677,12 +4153,16 @@
     <w:p>
       <w:pPr>
         <w:pStyle w:val="Heading3"/>
+        <w:jc w:val="both"/>
       </w:pPr>
       <w:r>
         <w:t>Chord Progressions</w:t>
       </w:r>
     </w:p>
     <w:p>
+      <w:pPr>
+        <w:jc w:val="both"/>
+      </w:pPr>
       <w:r>
         <w:rPr>
           <w:noProof/>
@@ -3690,7 +4170,7 @@
         <mc:AlternateContent>
           <mc:Choice Requires="wpg">
             <w:drawing>
-              <wp:anchor distT="0" distB="0" distL="114300" distR="114300" simplePos="0" relativeHeight="251701248" behindDoc="0" locked="0" layoutInCell="1" allowOverlap="1" wp14:anchorId="7674C6F1" wp14:editId="168E929E">
+              <wp:anchor distT="0" distB="0" distL="114300" distR="114300" simplePos="0" relativeHeight="251701248" behindDoc="0" locked="0" layoutInCell="1" allowOverlap="1" wp14:anchorId="7674C6F1" wp14:editId="4F615295">
                 <wp:simplePos x="0" y="0"/>
                 <wp:positionH relativeFrom="column">
                   <wp:posOffset>0</wp:posOffset>
@@ -3783,14 +4263,24 @@
                               <w:r>
                                 <w:t xml:space="preserve">Figure </w:t>
                               </w:r>
-                              <w:fldSimple w:instr=" SEQ Figure \* ARABIC ">
-                                <w:r>
-                                  <w:rPr>
-                                    <w:noProof/>
-                                  </w:rPr>
-                                  <w:t>4</w:t>
-                                </w:r>
-                              </w:fldSimple>
+                              <w:r>
+                                <w:fldChar w:fldCharType="begin"/>
+                              </w:r>
+                              <w:r>
+                                <w:instrText xml:space="preserve"> SEQ Figure \* ARABIC </w:instrText>
+                              </w:r>
+                              <w:r>
+                                <w:fldChar w:fldCharType="separate"/>
+                              </w:r>
+                              <w:r>
+                                <w:rPr>
+                                  <w:noProof/>
+                                </w:rPr>
+                                <w:t>4</w:t>
+                              </w:r>
+                              <w:r>
+                                <w:fldChar w:fldCharType="end"/>
+                              </w:r>
                               <w:bookmarkEnd w:id="9"/>
                             </w:p>
                           </w:txbxContent>
@@ -3816,7 +4306,7 @@
           </mc:Choice>
           <mc:Fallback>
             <w:pict>
-              <v:group w14:anchorId="7674C6F1" id="Group 27" o:spid="_x0000_s1055" style="position:absolute;margin-left:0;margin-top:53.45pt;width:453.6pt;height:129.6pt;z-index:251701248;mso-width-relative:margin;mso-height-relative:margin" coordsize="57226,15906" o:gfxdata="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">
+              <v:group w14:anchorId="7674C6F1" id="Group 27" o:spid="_x0000_s1055" style="position:absolute;left:0;text-align:left;margin-left:0;margin-top:53.45pt;width:453.6pt;height:129.6pt;z-index:251701248;mso-width-relative:margin;mso-height-relative:margin" coordsize="57226,15906" o:gfxdata="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">
                 <v:shape id="Picture 19" o:spid="_x0000_s1056" type="#_x0000_t75" style="position:absolute;width:52273;height:15906;visibility:visible;mso-wrap-style:square" o:gfxdata="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">
                   <v:imagedata r:id="rId23" o:title="" cropleft="471f" cropright="494f"/>
                 </v:shape>
@@ -3835,14 +4325,24 @@
                         <w:r>
                           <w:t xml:space="preserve">Figure </w:t>
                         </w:r>
-                        <w:fldSimple w:instr=" SEQ Figure \* ARABIC ">
-                          <w:r>
-                            <w:rPr>
-                              <w:noProof/>
-                            </w:rPr>
-                            <w:t>4</w:t>
-                          </w:r>
-                        </w:fldSimple>
+                        <w:r>
+                          <w:fldChar w:fldCharType="begin"/>
+                        </w:r>
+                        <w:r>
+                          <w:instrText xml:space="preserve"> SEQ Figure \* ARABIC </w:instrText>
+                        </w:r>
+                        <w:r>
+                          <w:fldChar w:fldCharType="separate"/>
+                        </w:r>
+                        <w:r>
+                          <w:rPr>
+                            <w:noProof/>
+                          </w:rPr>
+                          <w:t>4</w:t>
+                        </w:r>
+                        <w:r>
+                          <w:fldChar w:fldCharType="end"/>
+                        </w:r>
                         <w:bookmarkEnd w:id="10"/>
                       </w:p>
                     </w:txbxContent>
@@ -3867,6 +4367,9 @@
         <w:instrText xml:space="preserve"> REF _Ref60495926 \h </w:instrText>
       </w:r>
       <w:r>
+        <w:instrText xml:space="preserve"> \* MERGEFORMAT </w:instrText>
+      </w:r>
+      <w:r>
         <w:fldChar w:fldCharType="separate"/>
       </w:r>
       <w:r>
@@ -3923,10 +4426,23 @@
         <w:t xml:space="preserve"> was used as the basis to build the rules that the Markov chain controlling the chord progression follows.</w:t>
       </w:r>
     </w:p>
-    <w:p/>
-    <w:p>
-      <w:r>
-        <w:t xml:space="preserve">Each chord was associated with a node in the Markov chain, and following this diagram, the </w:t>
+    <w:p>
+      <w:pPr>
+        <w:jc w:val="both"/>
+      </w:pPr>
+    </w:p>
+    <w:p>
+      <w:pPr>
+        <w:jc w:val="both"/>
+      </w:pPr>
+      <w:r>
+        <w:t>Each chord was associated with a node in the Markov chain and</w:t>
+      </w:r>
+      <w:r>
+        <w:t>,</w:t>
+      </w:r>
+      <w:r>
+        <w:t xml:space="preserve"> following this diagram, the </w:t>
       </w:r>
       <w:r>
         <w:t>connections between nodes were set up. Each exact probability was fine tuned through trial and error, but a fairly even distribution was maintained to ensure the soundtrack is varied and interesting.</w:t>
@@ -3935,40 +4451,396 @@
     <w:p>
       <w:pPr>
         <w:pStyle w:val="Heading2"/>
+        <w:jc w:val="both"/>
       </w:pPr>
       <w:r>
         <w:t>Melody</w:t>
       </w:r>
+      <w:r>
+        <w:t xml:space="preserve"> Generation</w:t>
+      </w:r>
+    </w:p>
+    <w:p>
+      <w:pPr>
+        <w:jc w:val="both"/>
+      </w:pPr>
+      <w:r>
+        <w:t xml:space="preserve">The melody was </w:t>
+      </w:r>
+      <w:r>
+        <w:t xml:space="preserve">generated using a slightly simpler method of rules. In music, a melody will progress in one of two manners: stepwise, where </w:t>
+      </w:r>
+      <w:r>
+        <w:t>the next note is one or two notes above or below the previous, and leaping, where the next note is further away in the scale.</w:t>
+      </w:r>
+    </w:p>
+    <w:p>
+      <w:pPr>
+        <w:jc w:val="both"/>
+      </w:pPr>
+      <w:r>
+        <w:t>Whenever a note in the melody progresses, the following algorithm is run</w:t>
+      </w:r>
+    </w:p>
+    <w:p>
+      <w:pPr>
+        <w:pStyle w:val="ListParagraph"/>
+        <w:numPr>
+          <w:ilvl w:val="0"/>
+          <w:numId w:val="4"/>
+        </w:numPr>
+        <w:jc w:val="both"/>
+      </w:pPr>
+      <w:r>
+        <w:lastRenderedPageBreak/>
+        <w:t>Randomly decide if the next note will be a rest</w:t>
+      </w:r>
+    </w:p>
+    <w:p>
+      <w:pPr>
+        <w:pStyle w:val="ListParagraph"/>
+        <w:numPr>
+          <w:ilvl w:val="1"/>
+          <w:numId w:val="4"/>
+        </w:numPr>
+        <w:jc w:val="both"/>
+      </w:pPr>
+      <w:r>
+        <w:t>If It will be a rest, do not progress the note</w:t>
+      </w:r>
+    </w:p>
+    <w:p>
+      <w:pPr>
+        <w:pStyle w:val="ListParagraph"/>
+        <w:numPr>
+          <w:ilvl w:val="1"/>
+          <w:numId w:val="4"/>
+        </w:numPr>
+        <w:jc w:val="both"/>
+      </w:pPr>
+      <w:r>
+        <w:t>Else, it is not a rest. Decide randomly if the next note will progress stepwise or leaping</w:t>
+      </w:r>
+    </w:p>
+    <w:p>
+      <w:pPr>
+        <w:pStyle w:val="ListParagraph"/>
+        <w:numPr>
+          <w:ilvl w:val="2"/>
+          <w:numId w:val="4"/>
+        </w:numPr>
+        <w:jc w:val="both"/>
+      </w:pPr>
+      <w:r>
+        <w:t>If it is stepwise, decide which direction to step in, and to step by one or two notes</w:t>
+      </w:r>
+    </w:p>
+    <w:p>
+      <w:pPr>
+        <w:pStyle w:val="ListParagraph"/>
+        <w:numPr>
+          <w:ilvl w:val="3"/>
+          <w:numId w:val="4"/>
+        </w:numPr>
+        <w:jc w:val="both"/>
+      </w:pPr>
+      <w:r>
+        <w:t>Add this next note to the buffer</w:t>
+      </w:r>
+    </w:p>
+    <w:p>
+      <w:pPr>
+        <w:pStyle w:val="ListParagraph"/>
+        <w:numPr>
+          <w:ilvl w:val="2"/>
+          <w:numId w:val="4"/>
+        </w:numPr>
+        <w:jc w:val="both"/>
+      </w:pPr>
+      <w:r>
+        <w:t>Else it is leaping. Pick a random note from the scale</w:t>
+      </w:r>
+    </w:p>
+    <w:p>
+      <w:pPr>
+        <w:pStyle w:val="ListParagraph"/>
+        <w:numPr>
+          <w:ilvl w:val="3"/>
+          <w:numId w:val="4"/>
+        </w:numPr>
+        <w:jc w:val="both"/>
+      </w:pPr>
+      <w:r>
+        <w:t>If this note is in the pentatonic scale associated with the key, add this note to the buffer</w:t>
+      </w:r>
+    </w:p>
+    <w:p>
+      <w:pPr>
+        <w:pStyle w:val="ListParagraph"/>
+        <w:numPr>
+          <w:ilvl w:val="3"/>
+          <w:numId w:val="4"/>
+        </w:numPr>
+        <w:jc w:val="both"/>
+      </w:pPr>
+      <w:r>
+        <w:t xml:space="preserve">Else, </w:t>
+      </w:r>
+      <w:r>
+        <w:t xml:space="preserve">if the </w:t>
+      </w:r>
+      <w:r>
+        <w:t>note is not in pentatonic scale, pick another note and add this new note to the buffer</w:t>
+      </w:r>
+      <w:r>
+        <w:t xml:space="preserve"> (this new note might not be in the scale, but this is fine)</w:t>
+      </w:r>
+    </w:p>
+    <w:p>
+      <w:pPr>
+        <w:jc w:val="both"/>
+      </w:pPr>
+      <w:r>
+        <w:t xml:space="preserve">See </w:t>
+      </w:r>
+      <w:sdt>
+        <w:sdtPr>
+          <w:id w:val="295337696"/>
+          <w:citation/>
+        </w:sdtPr>
+        <w:sdtContent>
+          <w:r>
+            <w:fldChar w:fldCharType="begin"/>
+          </w:r>
+          <w:r>
+            <w:instrText xml:space="preserve">CITATION JBr20 \p "Chord.Cpp, Chord::GetRandomNote" \l 2057 </w:instrText>
+          </w:r>
+          <w:r>
+            <w:fldChar w:fldCharType="separate"/>
+          </w:r>
+          <w:r>
+            <w:rPr>
+              <w:noProof/>
+            </w:rPr>
+            <w:t>(Bretherton, 2020, pp. Chord.Cpp, Chord::GetRandomNote)</w:t>
+          </w:r>
+          <w:r>
+            <w:fldChar w:fldCharType="end"/>
+          </w:r>
+        </w:sdtContent>
+      </w:sdt>
+      <w:r>
+        <w:t xml:space="preserve"> for implementation.</w:t>
+      </w:r>
+    </w:p>
+    <w:p>
+      <w:pPr>
+        <w:jc w:val="both"/>
+      </w:pPr>
+      <w:r>
+        <w:t xml:space="preserve">This provides a varied and interesting melody, that will favour stable consonant notes, but will also generate melodies to the full potential of the key. The </w:t>
+      </w:r>
+      <w:r>
+        <w:t xml:space="preserve">combination of both </w:t>
+      </w:r>
+      <w:r>
+        <w:t xml:space="preserve">stepwise and leaping motion provide interest while keeping the melody followable and allow it room to move </w:t>
+      </w:r>
+      <w:r>
+        <w:t xml:space="preserve">freely </w:t>
+      </w:r>
+      <w:r>
+        <w:t>though the scale.</w:t>
+      </w:r>
     </w:p>
     <w:p>
       <w:pPr>
         <w:pStyle w:val="Heading2"/>
-      </w:pPr>
-      <w:r>
-        <w:t>Inversions</w:t>
+        <w:jc w:val="both"/>
+      </w:pPr>
+      <w:r>
+        <w:t>Chord Improvements</w:t>
+      </w:r>
+    </w:p>
+    <w:p>
+      <w:pPr>
+        <w:jc w:val="both"/>
+      </w:pPr>
+      <w:r>
+        <w:t>These above methods provided good sounding chord progressions, but it was a little repetitive. For this reason, chords are sometimes modified before being added to the audio buffer. These modifications are primarily decorative and do not change the chords function from a functional harmony perspective. The decorations are as follows:</w:t>
+      </w:r>
+    </w:p>
+    <w:p>
+      <w:pPr>
+        <w:pStyle w:val="ListParagraph"/>
+        <w:numPr>
+          <w:ilvl w:val="0"/>
+          <w:numId w:val="7"/>
+        </w:numPr>
+        <w:jc w:val="both"/>
+      </w:pPr>
+      <w:r>
+        <w:t>Transposition:</w:t>
+      </w:r>
+      <w:r>
+        <w:br/>
+        <w:t xml:space="preserve">The chord may move up or down an octave, and stay there for a couple of chords, providing additional interest </w:t>
+      </w:r>
+      <w:r>
+        <w:t xml:space="preserve">and movement </w:t>
+      </w:r>
+      <w:r>
+        <w:t>to the piece.</w:t>
+      </w:r>
+    </w:p>
+    <w:p>
+      <w:pPr>
+        <w:pStyle w:val="ListParagraph"/>
+        <w:numPr>
+          <w:ilvl w:val="0"/>
+          <w:numId w:val="7"/>
+        </w:numPr>
+        <w:jc w:val="both"/>
+      </w:pPr>
+      <w:r>
+        <w:t>Inversion</w:t>
+      </w:r>
+      <w:r>
+        <w:t>:</w:t>
+      </w:r>
+      <w:r>
+        <w:br/>
+        <w:t>The chord may be in root position, first</w:t>
+      </w:r>
+      <w:r>
+        <w:t>,</w:t>
+      </w:r>
+      <w:r>
+        <w:t xml:space="preserve"> or second inversion. A chord inversion is where the notes are re-arranged within a chord. The root (default) inversion is where the earliest note in the scale is the lowest note, first inversion moves the third of the chord down an octave to be the lowest note. Second inversion </w:t>
+      </w:r>
+      <w:r>
+        <w:t>moves the fifth down an octave to be the lowest note</w:t>
+      </w:r>
+      <w:r>
+        <w:t>. This changes the colour and timbre of the chord without affecting its function</w:t>
+      </w:r>
+      <w:r>
+        <w:t>.</w:t>
+      </w:r>
+    </w:p>
+    <w:p>
+      <w:pPr>
+        <w:pStyle w:val="ListParagraph"/>
+        <w:numPr>
+          <w:ilvl w:val="0"/>
+          <w:numId w:val="7"/>
+        </w:numPr>
+        <w:jc w:val="both"/>
+      </w:pPr>
+      <w:r>
+        <w:t>Extension:</w:t>
+      </w:r>
+      <w:r>
+        <w:br/>
+        <w:t>The chord may gain an additional scale degree, the seventh. This turns the chord into a seventh chord, a chord with the same function but a more complex colour and timbre.</w:t>
+      </w:r>
+    </w:p>
+    <w:p>
+      <w:pPr>
+        <w:jc w:val="both"/>
+      </w:pPr>
+      <w:r>
+        <w:t>Any combination of these modifications is possible</w:t>
+      </w:r>
+      <w:r>
+        <w:t>, providing far more interest and variation to the soundtrack.</w:t>
       </w:r>
     </w:p>
     <w:p>
       <w:pPr>
         <w:pStyle w:val="Heading2"/>
+        <w:jc w:val="both"/>
       </w:pPr>
       <w:r>
         <w:t>Audio multithreading</w:t>
       </w:r>
     </w:p>
-    <w:p/>
+    <w:p>
+      <w:pPr>
+        <w:jc w:val="both"/>
+      </w:pPr>
+      <w:r>
+        <w:t xml:space="preserve">As the soundtrack needed to run in the background, and not be affected by any lag in the game application, the sound system needed to be on a separate thread to the rest of execution. On top of this, the SFML </w:t>
+      </w:r>
+      <w:r>
+        <w:rPr>
+          <w:rFonts w:ascii="Consolas" w:hAnsi="Consolas" w:cs="Consolas"/>
+          <w:color w:val="000000"/>
+          <w:sz w:val="19"/>
+          <w:szCs w:val="19"/>
+        </w:rPr>
+        <w:t>sf::</w:t>
+      </w:r>
+      <w:r>
+        <w:rPr>
+          <w:rFonts w:ascii="Consolas" w:hAnsi="Consolas" w:cs="Consolas"/>
+          <w:color w:val="2B91AF"/>
+          <w:sz w:val="19"/>
+          <w:szCs w:val="19"/>
+        </w:rPr>
+        <w:t>SoundStream</w:t>
+      </w:r>
+      <w:r>
+        <w:t xml:space="preserve"> </w:t>
+      </w:r>
+      <w:sdt>
+        <w:sdtPr>
+          <w:id w:val="1270665768"/>
+          <w:citation/>
+        </w:sdtPr>
+        <w:sdtContent>
+          <w:r>
+            <w:fldChar w:fldCharType="begin"/>
+          </w:r>
+          <w:r>
+            <w:instrText xml:space="preserve"> CITATION Lau201 \l 2057 </w:instrText>
+          </w:r>
+          <w:r>
+            <w:fldChar w:fldCharType="separate"/>
+          </w:r>
+          <w:r>
+            <w:rPr>
+              <w:noProof/>
+            </w:rPr>
+            <w:t>(Gomila, b)</w:t>
+          </w:r>
+          <w:r>
+            <w:fldChar w:fldCharType="end"/>
+          </w:r>
+        </w:sdtContent>
+      </w:sdt>
+      <w:r>
+        <w:t xml:space="preserve"> class also needed to run on its own thread, so memory access and thread synchronisation needed to be implemented to prevent threading issues.</w:t>
+      </w:r>
+    </w:p>
     <w:p>
       <w:pPr>
         <w:pStyle w:val="Heading1"/>
+        <w:jc w:val="both"/>
       </w:pPr>
       <w:r>
         <w:t xml:space="preserve">Architecture </w:t>
       </w:r>
     </w:p>
-    <w:p/>
+    <w:p>
+      <w:pPr>
+        <w:jc w:val="both"/>
+      </w:pPr>
+    </w:p>
     <w:p>
       <w:pPr>
         <w:pStyle w:val="Heading1"/>
+        <w:jc w:val="both"/>
       </w:pPr>
       <w:bookmarkStart w:id="11" w:name="_Ref60438292"/>
       <w:r>
@@ -3980,57 +4852,167 @@
       </w:r>
     </w:p>
     <w:p>
+      <w:pPr>
+        <w:jc w:val="both"/>
+      </w:pPr>
       <w:r>
         <w:t xml:space="preserve">Umm all those threads </w:t>
       </w:r>
     </w:p>
     <w:p>
+      <w:pPr>
+        <w:jc w:val="both"/>
+      </w:pPr>
+      <w:proofErr w:type="spellStart"/>
       <w:r>
         <w:lastRenderedPageBreak/>
         <w:t>Mimecft</w:t>
       </w:r>
-      <w:r>
-        <w:t xml:space="preserve"> runs like ass anywas</w:t>
-      </w:r>
+      <w:proofErr w:type="spellEnd"/>
+      <w:r>
+        <w:t xml:space="preserve"> runs like ass </w:t>
+      </w:r>
+      <w:proofErr w:type="spellStart"/>
+      <w:r>
+        <w:t>anywas</w:t>
+      </w:r>
+      <w:proofErr w:type="spellEnd"/>
     </w:p>
     <w:p>
       <w:pPr>
         <w:pStyle w:val="Heading1"/>
+        <w:jc w:val="both"/>
       </w:pPr>
       <w:r>
         <w:t>Reflection</w:t>
       </w:r>
     </w:p>
-    <w:p/>
-    <w:p/>
-    <w:p/>
-    <w:p/>
-    <w:p/>
-    <w:p/>
-    <w:p/>
-    <w:p/>
-    <w:p/>
-    <w:p/>
-    <w:p/>
-    <w:p/>
-    <w:p/>
-    <w:p/>
-    <w:p/>
-    <w:p/>
-    <w:p/>
+    <w:p>
+      <w:pPr>
+        <w:jc w:val="both"/>
+      </w:pPr>
+    </w:p>
+    <w:p>
+      <w:pPr>
+        <w:jc w:val="both"/>
+      </w:pPr>
+    </w:p>
+    <w:p>
+      <w:pPr>
+        <w:jc w:val="both"/>
+      </w:pPr>
+    </w:p>
+    <w:p>
+      <w:pPr>
+        <w:jc w:val="both"/>
+      </w:pPr>
+    </w:p>
+    <w:p>
+      <w:pPr>
+        <w:jc w:val="both"/>
+      </w:pPr>
+    </w:p>
+    <w:p>
+      <w:pPr>
+        <w:jc w:val="both"/>
+      </w:pPr>
+    </w:p>
+    <w:p>
+      <w:pPr>
+        <w:jc w:val="both"/>
+      </w:pPr>
+    </w:p>
+    <w:p>
+      <w:pPr>
+        <w:jc w:val="both"/>
+      </w:pPr>
+    </w:p>
+    <w:p>
+      <w:pPr>
+        <w:jc w:val="both"/>
+      </w:pPr>
+    </w:p>
+    <w:p>
+      <w:pPr>
+        <w:jc w:val="both"/>
+      </w:pPr>
+    </w:p>
+    <w:p>
+      <w:pPr>
+        <w:jc w:val="both"/>
+      </w:pPr>
+    </w:p>
+    <w:p>
+      <w:pPr>
+        <w:jc w:val="both"/>
+      </w:pPr>
+    </w:p>
+    <w:p>
+      <w:pPr>
+        <w:jc w:val="both"/>
+      </w:pPr>
+    </w:p>
+    <w:p>
+      <w:pPr>
+        <w:jc w:val="both"/>
+      </w:pPr>
+    </w:p>
+    <w:p>
+      <w:pPr>
+        <w:jc w:val="both"/>
+      </w:pPr>
+    </w:p>
+    <w:p>
+      <w:pPr>
+        <w:jc w:val="both"/>
+      </w:pPr>
+    </w:p>
+    <w:p>
+      <w:pPr>
+        <w:jc w:val="both"/>
+      </w:pPr>
+    </w:p>
     <w:p>
       <w:pPr>
         <w:pStyle w:val="TableofFigures"/>
         <w:tabs>
           <w:tab w:val="right" w:leader="dot" w:pos="9016"/>
         </w:tabs>
-      </w:pPr>
-      <w:fldSimple w:instr=" TOC \h \z \c &quot;Figure&quot; "/>
-    </w:p>
-    <w:p/>
-    <w:p/>
-    <w:p/>
-    <w:p/>
+        <w:jc w:val="both"/>
+      </w:pPr>
+      <w:r>
+        <w:fldChar w:fldCharType="begin"/>
+      </w:r>
+      <w:r>
+        <w:instrText xml:space="preserve"> TOC \h \z \c "Figure" </w:instrText>
+      </w:r>
+      <w:r>
+        <w:fldChar w:fldCharType="separate"/>
+      </w:r>
+      <w:r>
+        <w:fldChar w:fldCharType="end"/>
+      </w:r>
+    </w:p>
+    <w:p>
+      <w:pPr>
+        <w:jc w:val="both"/>
+      </w:pPr>
+    </w:p>
+    <w:p>
+      <w:pPr>
+        <w:jc w:val="both"/>
+      </w:pPr>
+    </w:p>
+    <w:p>
+      <w:pPr>
+        <w:jc w:val="both"/>
+      </w:pPr>
+    </w:p>
+    <w:p>
+      <w:pPr>
+        <w:jc w:val="both"/>
+      </w:pPr>
+    </w:p>
     <w:sdt>
       <w:sdtPr>
         <w:rPr>
@@ -4050,6 +5032,7 @@
         <w:p>
           <w:pPr>
             <w:pStyle w:val="Heading1"/>
+            <w:jc w:val="both"/>
           </w:pPr>
           <w:r>
             <w:t>References</w:t>
@@ -4064,6 +5047,7 @@
             <w:p>
               <w:pPr>
                 <w:pStyle w:val="Bibliography"/>
+                <w:jc w:val="both"/>
                 <w:rPr>
                   <w:noProof/>
                   <w:sz w:val="24"/>
@@ -4124,6 +5108,7 @@
             <w:p>
               <w:pPr>
                 <w:pStyle w:val="Bibliography"/>
+                <w:jc w:val="both"/>
                 <w:rPr>
                   <w:noProof/>
                 </w:rPr>
@@ -4152,6 +5137,7 @@
             <w:p>
               <w:pPr>
                 <w:pStyle w:val="Bibliography"/>
+                <w:jc w:val="both"/>
                 <w:rPr>
                   <w:noProof/>
                 </w:rPr>
@@ -4202,6 +5188,7 @@
             <w:p>
               <w:pPr>
                 <w:pStyle w:val="Bibliography"/>
+                <w:jc w:val="both"/>
                 <w:rPr>
                   <w:noProof/>
                 </w:rPr>
@@ -4251,6 +5238,7 @@
             <w:p>
               <w:pPr>
                 <w:pStyle w:val="Bibliography"/>
+                <w:jc w:val="both"/>
                 <w:rPr>
                   <w:noProof/>
                 </w:rPr>
@@ -4300,6 +5288,7 @@
             <w:p>
               <w:pPr>
                 <w:pStyle w:val="Bibliography"/>
+                <w:jc w:val="both"/>
                 <w:rPr>
                   <w:noProof/>
                 </w:rPr>
@@ -4349,6 +5338,7 @@
             <w:p>
               <w:pPr>
                 <w:pStyle w:val="Bibliography"/>
+                <w:jc w:val="both"/>
                 <w:rPr>
                   <w:noProof/>
                 </w:rPr>
@@ -4398,6 +5388,7 @@
             <w:p>
               <w:pPr>
                 <w:pStyle w:val="Bibliography"/>
+                <w:jc w:val="both"/>
                 <w:rPr>
                   <w:noProof/>
                 </w:rPr>
@@ -4426,6 +5417,7 @@
             <w:p>
               <w:pPr>
                 <w:pStyle w:val="Bibliography"/>
+                <w:jc w:val="both"/>
                 <w:rPr>
                   <w:noProof/>
                 </w:rPr>
@@ -4475,6 +5467,7 @@
             <w:p>
               <w:pPr>
                 <w:pStyle w:val="Bibliography"/>
+                <w:jc w:val="both"/>
                 <w:rPr>
                   <w:noProof/>
                 </w:rPr>
@@ -4524,6 +5517,7 @@
             <w:p>
               <w:pPr>
                 <w:pStyle w:val="Bibliography"/>
+                <w:jc w:val="both"/>
                 <w:rPr>
                   <w:noProof/>
                 </w:rPr>
@@ -4573,6 +5567,7 @@
             <w:p>
               <w:pPr>
                 <w:pStyle w:val="Bibliography"/>
+                <w:jc w:val="both"/>
                 <w:rPr>
                   <w:noProof/>
                 </w:rPr>
@@ -4599,6 +5594,9 @@
               </w:r>
             </w:p>
             <w:p>
+              <w:pPr>
+                <w:jc w:val="both"/>
+              </w:pPr>
               <w:r>
                 <w:rPr>
                   <w:b/>
@@ -4612,9 +5610,21 @@
         </w:sdt>
       </w:sdtContent>
     </w:sdt>
-    <w:p/>
-    <w:p/>
-    <w:p/>
+    <w:p>
+      <w:pPr>
+        <w:jc w:val="both"/>
+      </w:pPr>
+    </w:p>
+    <w:p>
+      <w:pPr>
+        <w:jc w:val="both"/>
+      </w:pPr>
+    </w:p>
+    <w:p>
+      <w:pPr>
+        <w:jc w:val="both"/>
+      </w:pPr>
+    </w:p>
     <w:p>
       <w:pPr>
         <w:pStyle w:val="ListParagraph"/>
@@ -4622,6 +5632,7 @@
           <w:ilvl w:val="0"/>
           <w:numId w:val="1"/>
         </w:numPr>
+        <w:jc w:val="both"/>
       </w:pPr>
       <w:r>
         <w:t>12 tone even temperament</w:t>
@@ -4634,6 +5645,7 @@
           <w:ilvl w:val="0"/>
           <w:numId w:val="1"/>
         </w:numPr>
+        <w:jc w:val="both"/>
       </w:pPr>
       <w:r>
         <w:t>Functional harmony</w:t>
@@ -4646,6 +5658,7 @@
           <w:ilvl w:val="0"/>
           <w:numId w:val="1"/>
         </w:numPr>
+        <w:jc w:val="both"/>
       </w:pPr>
       <w:r>
         <w:t>Why major not minor (3 types of minor)</w:t>
@@ -4994,6 +6007,377 @@
     </w:lvl>
   </w:abstractNum>
   <w:abstractNum w:abstractNumId="2" w15:restartNumberingAfterBreak="0">
+    <w:nsid w:val="21921C6D"/>
+    <w:multiLevelType w:val="hybridMultilevel"/>
+    <w:tmpl w:val="4EEAE1FC"/>
+    <w:lvl w:ilvl="0" w:tplc="08090001">
+      <w:start w:val="1"/>
+      <w:numFmt w:val="bullet"/>
+      <w:lvlText w:val=""/>
+      <w:lvlJc w:val="left"/>
+      <w:pPr>
+        <w:ind w:left="720" w:hanging="360"/>
+      </w:pPr>
+      <w:rPr>
+        <w:rFonts w:ascii="Symbol" w:hAnsi="Symbol" w:hint="default"/>
+      </w:rPr>
+    </w:lvl>
+    <w:lvl w:ilvl="1" w:tplc="08090003" w:tentative="1">
+      <w:start w:val="1"/>
+      <w:numFmt w:val="bullet"/>
+      <w:lvlText w:val="o"/>
+      <w:lvlJc w:val="left"/>
+      <w:pPr>
+        <w:ind w:left="1440" w:hanging="360"/>
+      </w:pPr>
+      <w:rPr>
+        <w:rFonts w:ascii="Courier New" w:hAnsi="Courier New" w:cs="Courier New" w:hint="default"/>
+      </w:rPr>
+    </w:lvl>
+    <w:lvl w:ilvl="2" w:tplc="08090005" w:tentative="1">
+      <w:start w:val="1"/>
+      <w:numFmt w:val="bullet"/>
+      <w:lvlText w:val=""/>
+      <w:lvlJc w:val="left"/>
+      <w:pPr>
+        <w:ind w:left="2160" w:hanging="360"/>
+      </w:pPr>
+      <w:rPr>
+        <w:rFonts w:ascii="Wingdings" w:hAnsi="Wingdings" w:hint="default"/>
+      </w:rPr>
+    </w:lvl>
+    <w:lvl w:ilvl="3" w:tplc="08090001" w:tentative="1">
+      <w:start w:val="1"/>
+      <w:numFmt w:val="bullet"/>
+      <w:lvlText w:val=""/>
+      <w:lvlJc w:val="left"/>
+      <w:pPr>
+        <w:ind w:left="2880" w:hanging="360"/>
+      </w:pPr>
+      <w:rPr>
+        <w:rFonts w:ascii="Symbol" w:hAnsi="Symbol" w:hint="default"/>
+      </w:rPr>
+    </w:lvl>
+    <w:lvl w:ilvl="4" w:tplc="08090003" w:tentative="1">
+      <w:start w:val="1"/>
+      <w:numFmt w:val="bullet"/>
+      <w:lvlText w:val="o"/>
+      <w:lvlJc w:val="left"/>
+      <w:pPr>
+        <w:ind w:left="3600" w:hanging="360"/>
+      </w:pPr>
+      <w:rPr>
+        <w:rFonts w:ascii="Courier New" w:hAnsi="Courier New" w:cs="Courier New" w:hint="default"/>
+      </w:rPr>
+    </w:lvl>
+    <w:lvl w:ilvl="5" w:tplc="08090005" w:tentative="1">
+      <w:start w:val="1"/>
+      <w:numFmt w:val="bullet"/>
+      <w:lvlText w:val=""/>
+      <w:lvlJc w:val="left"/>
+      <w:pPr>
+        <w:ind w:left="4320" w:hanging="360"/>
+      </w:pPr>
+      <w:rPr>
+        <w:rFonts w:ascii="Wingdings" w:hAnsi="Wingdings" w:hint="default"/>
+      </w:rPr>
+    </w:lvl>
+    <w:lvl w:ilvl="6" w:tplc="08090001" w:tentative="1">
+      <w:start w:val="1"/>
+      <w:numFmt w:val="bullet"/>
+      <w:lvlText w:val=""/>
+      <w:lvlJc w:val="left"/>
+      <w:pPr>
+        <w:ind w:left="5040" w:hanging="360"/>
+      </w:pPr>
+      <w:rPr>
+        <w:rFonts w:ascii="Symbol" w:hAnsi="Symbol" w:hint="default"/>
+      </w:rPr>
+    </w:lvl>
+    <w:lvl w:ilvl="7" w:tplc="08090003" w:tentative="1">
+      <w:start w:val="1"/>
+      <w:numFmt w:val="bullet"/>
+      <w:lvlText w:val="o"/>
+      <w:lvlJc w:val="left"/>
+      <w:pPr>
+        <w:ind w:left="5760" w:hanging="360"/>
+      </w:pPr>
+      <w:rPr>
+        <w:rFonts w:ascii="Courier New" w:hAnsi="Courier New" w:cs="Courier New" w:hint="default"/>
+      </w:rPr>
+    </w:lvl>
+    <w:lvl w:ilvl="8" w:tplc="08090005" w:tentative="1">
+      <w:start w:val="1"/>
+      <w:numFmt w:val="bullet"/>
+      <w:lvlText w:val=""/>
+      <w:lvlJc w:val="left"/>
+      <w:pPr>
+        <w:ind w:left="6480" w:hanging="360"/>
+      </w:pPr>
+      <w:rPr>
+        <w:rFonts w:ascii="Wingdings" w:hAnsi="Wingdings" w:hint="default"/>
+      </w:rPr>
+    </w:lvl>
+  </w:abstractNum>
+  <w:abstractNum w:abstractNumId="3" w15:restartNumberingAfterBreak="0">
+    <w:nsid w:val="446E61B4"/>
+    <w:multiLevelType w:val="multilevel"/>
+    <w:tmpl w:val="0809001D"/>
+    <w:lvl w:ilvl="0">
+      <w:start w:val="1"/>
+      <w:numFmt w:val="decimal"/>
+      <w:lvlText w:val="%1)"/>
+      <w:lvlJc w:val="left"/>
+      <w:pPr>
+        <w:ind w:left="360" w:hanging="360"/>
+      </w:pPr>
+    </w:lvl>
+    <w:lvl w:ilvl="1">
+      <w:start w:val="1"/>
+      <w:numFmt w:val="lowerLetter"/>
+      <w:lvlText w:val="%2)"/>
+      <w:lvlJc w:val="left"/>
+      <w:pPr>
+        <w:ind w:left="720" w:hanging="360"/>
+      </w:pPr>
+    </w:lvl>
+    <w:lvl w:ilvl="2">
+      <w:start w:val="1"/>
+      <w:numFmt w:val="lowerRoman"/>
+      <w:lvlText w:val="%3)"/>
+      <w:lvlJc w:val="left"/>
+      <w:pPr>
+        <w:ind w:left="1080" w:hanging="360"/>
+      </w:pPr>
+    </w:lvl>
+    <w:lvl w:ilvl="3">
+      <w:start w:val="1"/>
+      <w:numFmt w:val="decimal"/>
+      <w:lvlText w:val="(%4)"/>
+      <w:lvlJc w:val="left"/>
+      <w:pPr>
+        <w:ind w:left="1440" w:hanging="360"/>
+      </w:pPr>
+    </w:lvl>
+    <w:lvl w:ilvl="4">
+      <w:start w:val="1"/>
+      <w:numFmt w:val="lowerLetter"/>
+      <w:lvlText w:val="(%5)"/>
+      <w:lvlJc w:val="left"/>
+      <w:pPr>
+        <w:ind w:left="1800" w:hanging="360"/>
+      </w:pPr>
+    </w:lvl>
+    <w:lvl w:ilvl="5">
+      <w:start w:val="1"/>
+      <w:numFmt w:val="lowerRoman"/>
+      <w:lvlText w:val="(%6)"/>
+      <w:lvlJc w:val="left"/>
+      <w:pPr>
+        <w:ind w:left="2160" w:hanging="360"/>
+      </w:pPr>
+    </w:lvl>
+    <w:lvl w:ilvl="6">
+      <w:start w:val="1"/>
+      <w:numFmt w:val="decimal"/>
+      <w:lvlText w:val="%7."/>
+      <w:lvlJc w:val="left"/>
+      <w:pPr>
+        <w:ind w:left="2520" w:hanging="360"/>
+      </w:pPr>
+    </w:lvl>
+    <w:lvl w:ilvl="7">
+      <w:start w:val="1"/>
+      <w:numFmt w:val="lowerLetter"/>
+      <w:lvlText w:val="%8."/>
+      <w:lvlJc w:val="left"/>
+      <w:pPr>
+        <w:ind w:left="2880" w:hanging="360"/>
+      </w:pPr>
+    </w:lvl>
+    <w:lvl w:ilvl="8">
+      <w:start w:val="1"/>
+      <w:numFmt w:val="lowerRoman"/>
+      <w:lvlText w:val="%9."/>
+      <w:lvlJc w:val="left"/>
+      <w:pPr>
+        <w:ind w:left="3240" w:hanging="360"/>
+      </w:pPr>
+    </w:lvl>
+  </w:abstractNum>
+  <w:abstractNum w:abstractNumId="4" w15:restartNumberingAfterBreak="0">
+    <w:nsid w:val="49DB0E34"/>
+    <w:multiLevelType w:val="multilevel"/>
+    <w:tmpl w:val="0809001F"/>
+    <w:lvl w:ilvl="0">
+      <w:start w:val="1"/>
+      <w:numFmt w:val="decimal"/>
+      <w:lvlText w:val="%1."/>
+      <w:lvlJc w:val="left"/>
+      <w:pPr>
+        <w:ind w:left="360" w:hanging="360"/>
+      </w:pPr>
+    </w:lvl>
+    <w:lvl w:ilvl="1">
+      <w:start w:val="1"/>
+      <w:numFmt w:val="decimal"/>
+      <w:lvlText w:val="%1.%2."/>
+      <w:lvlJc w:val="left"/>
+      <w:pPr>
+        <w:ind w:left="792" w:hanging="432"/>
+      </w:pPr>
+    </w:lvl>
+    <w:lvl w:ilvl="2">
+      <w:start w:val="1"/>
+      <w:numFmt w:val="decimal"/>
+      <w:lvlText w:val="%1.%2.%3."/>
+      <w:lvlJc w:val="left"/>
+      <w:pPr>
+        <w:ind w:left="1224" w:hanging="504"/>
+      </w:pPr>
+    </w:lvl>
+    <w:lvl w:ilvl="3">
+      <w:start w:val="1"/>
+      <w:numFmt w:val="decimal"/>
+      <w:lvlText w:val="%1.%2.%3.%4."/>
+      <w:lvlJc w:val="left"/>
+      <w:pPr>
+        <w:ind w:left="1728" w:hanging="648"/>
+      </w:pPr>
+    </w:lvl>
+    <w:lvl w:ilvl="4">
+      <w:start w:val="1"/>
+      <w:numFmt w:val="decimal"/>
+      <w:lvlText w:val="%1.%2.%3.%4.%5."/>
+      <w:lvlJc w:val="left"/>
+      <w:pPr>
+        <w:ind w:left="2232" w:hanging="792"/>
+      </w:pPr>
+    </w:lvl>
+    <w:lvl w:ilvl="5">
+      <w:start w:val="1"/>
+      <w:numFmt w:val="decimal"/>
+      <w:lvlText w:val="%1.%2.%3.%4.%5.%6."/>
+      <w:lvlJc w:val="left"/>
+      <w:pPr>
+        <w:ind w:left="2736" w:hanging="936"/>
+      </w:pPr>
+    </w:lvl>
+    <w:lvl w:ilvl="6">
+      <w:start w:val="1"/>
+      <w:numFmt w:val="decimal"/>
+      <w:lvlText w:val="%1.%2.%3.%4.%5.%6.%7."/>
+      <w:lvlJc w:val="left"/>
+      <w:pPr>
+        <w:ind w:left="3240" w:hanging="1080"/>
+      </w:pPr>
+    </w:lvl>
+    <w:lvl w:ilvl="7">
+      <w:start w:val="1"/>
+      <w:numFmt w:val="decimal"/>
+      <w:lvlText w:val="%1.%2.%3.%4.%5.%6.%7.%8."/>
+      <w:lvlJc w:val="left"/>
+      <w:pPr>
+        <w:ind w:left="3744" w:hanging="1224"/>
+      </w:pPr>
+    </w:lvl>
+    <w:lvl w:ilvl="8">
+      <w:start w:val="1"/>
+      <w:numFmt w:val="decimal"/>
+      <w:lvlText w:val="%1.%2.%3.%4.%5.%6.%7.%8.%9."/>
+      <w:lvlJc w:val="left"/>
+      <w:pPr>
+        <w:ind w:left="4320" w:hanging="1440"/>
+      </w:pPr>
+    </w:lvl>
+  </w:abstractNum>
+  <w:abstractNum w:abstractNumId="5" w15:restartNumberingAfterBreak="0">
+    <w:nsid w:val="596A74C4"/>
+    <w:multiLevelType w:val="multilevel"/>
+    <w:tmpl w:val="0809001D"/>
+    <w:lvl w:ilvl="0">
+      <w:start w:val="1"/>
+      <w:numFmt w:val="decimal"/>
+      <w:lvlText w:val="%1)"/>
+      <w:lvlJc w:val="left"/>
+      <w:pPr>
+        <w:ind w:left="360" w:hanging="360"/>
+      </w:pPr>
+    </w:lvl>
+    <w:lvl w:ilvl="1">
+      <w:start w:val="1"/>
+      <w:numFmt w:val="lowerLetter"/>
+      <w:lvlText w:val="%2)"/>
+      <w:lvlJc w:val="left"/>
+      <w:pPr>
+        <w:ind w:left="720" w:hanging="360"/>
+      </w:pPr>
+    </w:lvl>
+    <w:lvl w:ilvl="2">
+      <w:start w:val="1"/>
+      <w:numFmt w:val="lowerRoman"/>
+      <w:lvlText w:val="%3)"/>
+      <w:lvlJc w:val="left"/>
+      <w:pPr>
+        <w:ind w:left="1080" w:hanging="360"/>
+      </w:pPr>
+    </w:lvl>
+    <w:lvl w:ilvl="3">
+      <w:start w:val="1"/>
+      <w:numFmt w:val="decimal"/>
+      <w:lvlText w:val="(%4)"/>
+      <w:lvlJc w:val="left"/>
+      <w:pPr>
+        <w:ind w:left="1440" w:hanging="360"/>
+      </w:pPr>
+    </w:lvl>
+    <w:lvl w:ilvl="4">
+      <w:start w:val="1"/>
+      <w:numFmt w:val="lowerLetter"/>
+      <w:lvlText w:val="(%5)"/>
+      <w:lvlJc w:val="left"/>
+      <w:pPr>
+        <w:ind w:left="1800" w:hanging="360"/>
+      </w:pPr>
+    </w:lvl>
+    <w:lvl w:ilvl="5">
+      <w:start w:val="1"/>
+      <w:numFmt w:val="lowerRoman"/>
+      <w:lvlText w:val="(%6)"/>
+      <w:lvlJc w:val="left"/>
+      <w:pPr>
+        <w:ind w:left="2160" w:hanging="360"/>
+      </w:pPr>
+    </w:lvl>
+    <w:lvl w:ilvl="6">
+      <w:start w:val="1"/>
+      <w:numFmt w:val="decimal"/>
+      <w:lvlText w:val="%7."/>
+      <w:lvlJc w:val="left"/>
+      <w:pPr>
+        <w:ind w:left="2520" w:hanging="360"/>
+      </w:pPr>
+    </w:lvl>
+    <w:lvl w:ilvl="7">
+      <w:start w:val="1"/>
+      <w:numFmt w:val="lowerLetter"/>
+      <w:lvlText w:val="%8."/>
+      <w:lvlJc w:val="left"/>
+      <w:pPr>
+        <w:ind w:left="2880" w:hanging="360"/>
+      </w:pPr>
+    </w:lvl>
+    <w:lvl w:ilvl="8">
+      <w:start w:val="1"/>
+      <w:numFmt w:val="lowerRoman"/>
+      <w:lvlText w:val="%9."/>
+      <w:lvlJc w:val="left"/>
+      <w:pPr>
+        <w:ind w:left="3240" w:hanging="360"/>
+      </w:pPr>
+    </w:lvl>
+  </w:abstractNum>
+  <w:abstractNum w:abstractNumId="6" w15:restartNumberingAfterBreak="0">
     <w:nsid w:val="7CB21C15"/>
     <w:multiLevelType w:val="hybridMultilevel"/>
     <w:tmpl w:val="0D3E7F2E"/>
@@ -5083,10 +6467,22 @@
     <w:abstractNumId w:val="1"/>
   </w:num>
   <w:num w:numId="2">
-    <w:abstractNumId w:val="2"/>
+    <w:abstractNumId w:val="6"/>
   </w:num>
   <w:num w:numId="3">
     <w:abstractNumId w:val="0"/>
+  </w:num>
+  <w:num w:numId="4">
+    <w:abstractNumId w:val="3"/>
+  </w:num>
+  <w:num w:numId="5">
+    <w:abstractNumId w:val="4"/>
+  </w:num>
+  <w:num w:numId="6">
+    <w:abstractNumId w:val="5"/>
+  </w:num>
+  <w:num w:numId="7">
+    <w:abstractNumId w:val="2"/>
   </w:num>
 </w:numbering>
 </file>

--- a/Report.docx
+++ b/Report.docx
@@ -5,7 +5,7 @@
     <w:p>
       <w:pPr>
         <w:pStyle w:val="Title"/>
-        <w:jc w:val="both"/>
+        <w:jc w:val="center"/>
       </w:pPr>
       <w:r>
         <w:t>Generated Voxel World with Procedural Soundtrack</w:t>
@@ -14,7 +14,7 @@
     <w:p>
       <w:pPr>
         <w:pStyle w:val="Subtitle"/>
-        <w:jc w:val="both"/>
+        <w:jc w:val="center"/>
       </w:pPr>
       <w:r>
         <w:t>J Bretherton 1800231</w:t>
@@ -60,8 +60,7 @@
     </w:p>
     <w:p>
       <w:pPr>
-        <w:pStyle w:val="Heading1"/>
-        <w:jc w:val="both"/>
+        <w:pStyle w:val="Heading2"/>
       </w:pPr>
       <w:r>
         <w:t>Outline</w:t>
@@ -385,18 +384,66 @@
         <w:jc w:val="both"/>
       </w:pPr>
       <w:r>
-        <w:t>An additional slider was added to control the “render distance”; the number of chunks away from the player in a square with side length of double this render distance (as the distance is the number of chunks past where the player is standing in each cardinal direction). This does not affect the camera’s “render distance” (far clipping plane) which remains unchanged at 1000 units no matter how the player sets this slider.</w:t>
-      </w:r>
-    </w:p>
-    <w:p>
-      <w:pPr>
-        <w:jc w:val="both"/>
-      </w:pPr>
-      <w:r>
-        <w:t xml:space="preserve">Note, it is not advised to set the render distance too high as it can significantly affect performance. The (admittedly not overly powerful) machine it was developed on can handle a render distance of </w:t>
-      </w:r>
-      <w:r>
-        <w:t>three (36 chunks loaded) comfortably but begins to struggle when loading in chunks at higher render distances. The application is not designed to run at these higher settings, they are included only for demonstration.</w:t>
+        <w:t>An additional slider was added to control the “render distance”</w:t>
+      </w:r>
+      <w:r>
+        <w:t xml:space="preserve"> – </w:t>
+      </w:r>
+      <w:r>
+        <w:t>the number of chunks away from the player in a square with side length of double this render distance (as the distance is the number of chunks past where the player is standing in each cardinal direction). This does not affect the camera’s “render distance” (far clipping plane) which remains unchanged at 1000 units no matter how the player sets this slider.</w:t>
+      </w:r>
+    </w:p>
+    <w:p>
+      <w:pPr>
+        <w:jc w:val="both"/>
+      </w:pPr>
+      <w:r>
+        <w:t>Note, it is not advised to set the render distance too high as it can significantly affect performance. The (admittedly not overly powerful) machine</w:t>
+      </w:r>
+      <w:r>
+        <w:t xml:space="preserve"> this</w:t>
+      </w:r>
+      <w:r>
+        <w:t xml:space="preserve"> was developed on can handle a render distance of </w:t>
+      </w:r>
+      <w:r>
+        <w:t>four</w:t>
+      </w:r>
+      <w:r>
+        <w:t xml:space="preserve"> </w:t>
+      </w:r>
+      <w:r>
+        <w:t>( (4*2+1)</w:t>
+      </w:r>
+      <w:r>
+        <w:rPr>
+          <w:vertAlign w:val="superscript"/>
+        </w:rPr>
+        <w:t>2</w:t>
+      </w:r>
+      <w:r>
+        <w:t xml:space="preserve"> = 81</w:t>
+      </w:r>
+      <w:r>
+        <w:t xml:space="preserve"> chunks loaded</w:t>
+      </w:r>
+      <w:r>
+        <w:t xml:space="preserve"> ) </w:t>
+      </w:r>
+      <w:r>
+        <w:t>comfortably but begins to struggle when loading in chunks at higher render distances. The application is not</w:t>
+      </w:r>
+      <w:r>
+        <w:t xml:space="preserve"> particularly</w:t>
+      </w:r>
+      <w:r>
+        <w:t xml:space="preserve"> designed to run at these higher settings, they are included </w:t>
+      </w:r>
+      <w:r>
+        <w:t>mainly</w:t>
+      </w:r>
+      <w:r>
+        <w:t xml:space="preserve"> for demonstration.</w:t>
       </w:r>
     </w:p>
     <w:p>
@@ -412,10 +459,20 @@
     </w:p>
     <w:p>
       <w:pPr>
+        <w:jc w:val="both"/>
+      </w:pPr>
+    </w:p>
+    <w:p>
+      <w:pPr>
+        <w:jc w:val="both"/>
+      </w:pPr>
+    </w:p>
+    <w:p>
+      <w:pPr>
         <w:pStyle w:val="Heading3"/>
-        <w:jc w:val="both"/>
-      </w:pPr>
-      <w:r>
+      </w:pPr>
+      <w:r>
+        <w:lastRenderedPageBreak/>
         <w:t>General features</w:t>
       </w:r>
     </w:p>
@@ -462,16 +519,13 @@
         </w:sdtContent>
       </w:sdt>
       <w:r>
-        <w:t xml:space="preserve"> and the instance cube shader that is a part of this. This shader combines a list of cube positions (</w:t>
-      </w:r>
-      <w:r>
-        <w:t>“</w:t>
-      </w:r>
-      <w:r>
-        <w:t>render queue</w:t>
-      </w:r>
-      <w:r>
-        <w:t>”</w:t>
+        <w:t xml:space="preserve"> and the instance cube shader that is a part of this. This shader combines a list of cube positions (render queue</w:t>
+      </w:r>
+      <w:r>
+        <w:rPr>
+          <w:rStyle w:val="FootnoteReference"/>
+        </w:rPr>
+        <w:footnoteReference w:id="2"/>
       </w:r>
       <w:r>
         <w:t>) into a single render call</w:t>
@@ -488,7 +542,6 @@
         <w:jc w:val="both"/>
       </w:pPr>
       <w:r>
-        <w:lastRenderedPageBreak/>
         <w:t xml:space="preserve">The soundtrack makes use of the SFML library </w:t>
       </w:r>
       <w:sdt>
@@ -510,7 +563,7 @@
             <w:rPr>
               <w:noProof/>
             </w:rPr>
-            <w:t>(Gomila, a)</w:t>
+            <w:t>(Gomila, n.d. (a))</w:t>
           </w:r>
           <w:r>
             <w:fldChar w:fldCharType="end"/>
@@ -524,7 +577,6 @@
     <w:p>
       <w:pPr>
         <w:pStyle w:val="Heading4"/>
-        <w:jc w:val="both"/>
       </w:pPr>
       <w:r>
         <w:t>Terrain</w:t>
@@ -571,7 +623,6 @@
     <w:p>
       <w:pPr>
         <w:pStyle w:val="Heading4"/>
-        <w:jc w:val="both"/>
       </w:pPr>
       <w:r>
         <w:t>Soundtrack</w:t>
@@ -624,7 +675,7 @@
             <w:fldChar w:fldCharType="begin"/>
           </w:r>
           <w:r>
-            <w:instrText xml:space="preserve"> CITATION Lau201 \l 2057 </w:instrText>
+            <w:instrText xml:space="preserve">CITATION Lau201 \l 2057 </w:instrText>
           </w:r>
           <w:r>
             <w:fldChar w:fldCharType="separate"/>
@@ -633,7 +684,7 @@
             <w:rPr>
               <w:noProof/>
             </w:rPr>
-            <w:t>(Gomila, b)</w:t>
+            <w:t>(Gomila, n.d. (b))</w:t>
           </w:r>
           <w:r>
             <w:fldChar w:fldCharType="end"/>
@@ -844,10 +895,36 @@
     </w:p>
     <w:p>
       <w:pPr>
+        <w:jc w:val="both"/>
+      </w:pPr>
+    </w:p>
+    <w:p>
+      <w:pPr>
+        <w:jc w:val="both"/>
+      </w:pPr>
+    </w:p>
+    <w:p>
+      <w:pPr>
+        <w:jc w:val="both"/>
+      </w:pPr>
+    </w:p>
+    <w:p>
+      <w:pPr>
+        <w:jc w:val="both"/>
+      </w:pPr>
+    </w:p>
+    <w:p>
+      <w:pPr>
+        <w:jc w:val="both"/>
+      </w:pPr>
+    </w:p>
+    <w:p>
+      <w:pPr>
         <w:pStyle w:val="Heading1"/>
         <w:jc w:val="both"/>
       </w:pPr>
       <w:r>
+        <w:lastRenderedPageBreak/>
         <w:t>Techniques Used</w:t>
       </w:r>
     </w:p>
@@ -928,11 +1005,7 @@
         <w:t xml:space="preserve">The function must be pseudorandom. It must be unpredictable over any range of inputs but must always map the same input to the same output. This way we can simply pass the position of our </w:t>
       </w:r>
       <w:r>
-        <w:t xml:space="preserve">voxel </w:t>
-      </w:r>
-      <w:r>
-        <w:lastRenderedPageBreak/>
-        <w:t>in as an argument, and the terrain will remain at the same height even if the chunk is unloaded and re-generated.</w:t>
+        <w:t>voxel in as an argument, and the terrain will remain at the same height even if the chunk is unloaded and re-generated.</w:t>
       </w:r>
     </w:p>
     <w:p>
@@ -1184,7 +1257,7 @@
           <v:shape id="_x0000_i1025" type="#_x0000_t75" style="width:451.2pt;height:74.4pt" o:ole="">
             <v:imagedata r:id="rId8" o:title=""/>
           </v:shape>
-          <o:OLEObject Type="Embed" ProgID="Word.Document.12" ShapeID="_x0000_i1025" DrawAspect="Content" ObjectID="_1671113920" r:id="rId9">
+          <o:OLEObject Type="Embed" ProgID="Word.Document.12" ShapeID="_x0000_i1025" DrawAspect="Content" ObjectID="_1671128471" r:id="rId9">
             <o:FieldCodes>\s</o:FieldCodes>
           </o:OLEObject>
         </w:object>
@@ -1258,7 +1331,7 @@
           <v:shape id="_x0000_i1026" type="#_x0000_t75" style="width:451.2pt;height:58.8pt" o:ole="">
             <v:imagedata r:id="rId10" o:title=""/>
           </v:shape>
-          <o:OLEObject Type="Embed" ProgID="Word.Document.12" ShapeID="_x0000_i1026" DrawAspect="Content" ObjectID="_1671113921" r:id="rId11">
+          <o:OLEObject Type="Embed" ProgID="Word.Document.12" ShapeID="_x0000_i1026" DrawAspect="Content" ObjectID="_1671128472" r:id="rId11">
             <o:FieldCodes>\s</o:FieldCodes>
           </o:OLEObject>
         </w:object>
@@ -1325,26 +1398,6 @@
       <w:r>
         <w:t>.</w:t>
       </w:r>
-    </w:p>
-    <w:p>
-      <w:pPr>
-        <w:jc w:val="both"/>
-      </w:pPr>
-    </w:p>
-    <w:p>
-      <w:pPr>
-        <w:jc w:val="both"/>
-      </w:pPr>
-    </w:p>
-    <w:p>
-      <w:pPr>
-        <w:jc w:val="both"/>
-      </w:pPr>
-    </w:p>
-    <w:p>
-      <w:pPr>
-        <w:jc w:val="both"/>
-      </w:pPr>
     </w:p>
     <w:p>
       <w:pPr>
@@ -1357,13 +1410,13 @@
         <mc:AlternateContent>
           <mc:Choice Requires="wpg">
             <w:drawing>
-              <wp:anchor distT="0" distB="0" distL="114300" distR="114300" simplePos="0" relativeHeight="251688960" behindDoc="0" locked="0" layoutInCell="1" allowOverlap="1" wp14:anchorId="03AA3F6F" wp14:editId="2A686E56">
+              <wp:anchor distT="0" distB="0" distL="114300" distR="114300" simplePos="0" relativeHeight="251688960" behindDoc="0" locked="0" layoutInCell="1" allowOverlap="1" wp14:anchorId="03AA3F6F" wp14:editId="254CB957">
                 <wp:simplePos x="0" y="0"/>
                 <wp:positionH relativeFrom="column">
-                  <wp:posOffset>990600</wp:posOffset>
+                  <wp:posOffset>984673</wp:posOffset>
                 </wp:positionH>
                 <wp:positionV relativeFrom="paragraph">
-                  <wp:posOffset>19050</wp:posOffset>
+                  <wp:posOffset>138328</wp:posOffset>
                 </wp:positionV>
                 <wp:extent cx="3528060" cy="2167890"/>
                 <wp:effectExtent l="0" t="19050" r="0" b="3810"/>
@@ -2230,7 +2283,7 @@
           </mc:Choice>
           <mc:Fallback>
             <w:pict>
-              <v:group w14:anchorId="03AA3F6F" id="Group 26" o:spid="_x0000_s1026" style="position:absolute;left:0;text-align:left;margin-left:78pt;margin-top:1.5pt;width:277.8pt;height:170.7pt;z-index:251688960" coordsize="35280,21678" o:gfxdata="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">
+              <v:group w14:anchorId="03AA3F6F" id="Group 26" o:spid="_x0000_s1026" style="position:absolute;left:0;text-align:left;margin-left:77.55pt;margin-top:10.9pt;width:277.8pt;height:170.7pt;z-index:251688960" coordsize="35280,21678" o:gfxdata="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">
                 <v:group id="Group 24" o:spid="_x0000_s1027" style="position:absolute;width:30048;height:20184" coordsize="30048,20184" o:gfxdata="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">
                   <v:group id="Group 16" o:spid="_x0000_s1028" style="position:absolute;left:148;width:29900;height:20184" coordsize="29900,20184" o:gfxdata="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">
                     <v:group id="Group 11" o:spid="_x0000_s1029" style="position:absolute;left:2667;top:3704;width:21738;height:15549" coordorigin="-782,592" coordsize="21742,15549" o:gfxdata="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">
@@ -2774,6 +2827,7 @@
         <w:rPr>
           <w:noProof/>
         </w:rPr>
+        <w:lastRenderedPageBreak/>
         <mc:AlternateContent>
           <mc:Choice Requires="wpg">
             <w:drawing>
@@ -3014,7 +3068,6 @@
         <w:jc w:val="both"/>
       </w:pPr>
       <w:r>
-        <w:lastRenderedPageBreak/>
         <w:t>Meaning the rate of change near a grid vertex approaches 0, making input values close to a grid vertex have values very close to 0.</w:t>
       </w:r>
     </w:p>
@@ -3037,7 +3090,7 @@
           <v:shape id="_x0000_i1027" type="#_x0000_t75" style="width:451.2pt;height:48.6pt" o:ole="">
             <v:imagedata r:id="rId16" o:title=""/>
           </v:shape>
-          <o:OLEObject Type="Embed" ProgID="Word.Document.12" ShapeID="_x0000_i1027" DrawAspect="Content" ObjectID="_1671113922" r:id="rId17">
+          <o:OLEObject Type="Embed" ProgID="Word.Document.12" ShapeID="_x0000_i1027" DrawAspect="Content" ObjectID="_1671128473" r:id="rId17">
             <o:FieldCodes>\s</o:FieldCodes>
           </o:OLEObject>
         </w:object>
@@ -3199,6 +3252,7 @@
         <w:jc w:val="both"/>
       </w:pPr>
       <w:r>
+        <w:lastRenderedPageBreak/>
         <w:t>For each column of voxels in the chunk:</w:t>
       </w:r>
     </w:p>
@@ -3360,11 +3414,7 @@
         <w:t>Initially the chunk loading was very performance impacting. This is perhaps not very surprising as the laptop this application was developed on struggles to run Minecraft (which has a similar, and likely very well optimised, voxel terrain generation algorithm).</w:t>
       </w:r>
       <w:r>
-        <w:t xml:space="preserve"> However, even on very low render distances the application would freeze </w:t>
-      </w:r>
-      <w:r>
-        <w:lastRenderedPageBreak/>
-        <w:t>for up to a second whenever walking over a chunk border, which was unacceptable. The solution  to this was in two parts</w:t>
+        <w:t xml:space="preserve"> However, even on very low render distances the application would freeze for up to a second whenever walking over a chunk border, which was unacceptable. The solution  to this was in two parts</w:t>
       </w:r>
     </w:p>
     <w:p>
@@ -3494,7 +3544,7 @@
           <v:shape id="_x0000_i1028" type="#_x0000_t75" style="width:451.2pt;height:19.8pt" o:ole="">
             <v:imagedata r:id="rId18" o:title=""/>
           </v:shape>
-          <o:OLEObject Type="Embed" ProgID="Word.Document.12" ShapeID="_x0000_i1028" DrawAspect="Content" ObjectID="_1671113923" r:id="rId19">
+          <o:OLEObject Type="Embed" ProgID="Word.Document.12" ShapeID="_x0000_i1028" DrawAspect="Content" ObjectID="_1671128474" r:id="rId19">
             <o:FieldCodes>\s</o:FieldCodes>
           </o:OLEObject>
         </w:object>
@@ -3515,6 +3565,7 @@
         <w:jc w:val="both"/>
       </w:pPr>
       <w:r>
+        <w:lastRenderedPageBreak/>
         <w:t>Soundtrack</w:t>
       </w:r>
     </w:p>
@@ -3564,7 +3615,6 @@
         <w:jc w:val="both"/>
       </w:pPr>
       <w:r>
-        <w:lastRenderedPageBreak/>
         <w:t xml:space="preserve">During a note’s generation, an index is swept over. This index is the sample index in the buffer and is fed into a sin function to produce a sine wave. This sine wave also imitates the sound of a piano, as when a string vibrates (as one does in a piano) while fixed at both ends, it vibrates </w:t>
       </w:r>
       <w:r>
@@ -3599,7 +3649,7 @@
           <v:shape id="_x0000_i1029" type="#_x0000_t75" style="width:451.2pt;height:97.8pt" o:ole="">
             <v:imagedata r:id="rId20" o:title=""/>
           </v:shape>
-          <o:OLEObject Type="Embed" ProgID="Word.Document.12" ShapeID="_x0000_i1029" DrawAspect="Content" ObjectID="_1671113924" r:id="rId21">
+          <o:OLEObject Type="Embed" ProgID="Word.Document.12" ShapeID="_x0000_i1029" DrawAspect="Content" ObjectID="_1671128475" r:id="rId21">
             <o:FieldCodes>\s</o:FieldCodes>
           </o:OLEObject>
         </w:object>
@@ -3853,94 +3903,14 @@
         <w:t>s</w:t>
       </w:r>
       <w:r>
-        <w:t xml:space="preserve"> of chord, and there are seven Major triads in a Major key.</w:t>
-      </w:r>
-      <w:r>
-        <w:t xml:space="preserve"> In A Major, these are </w:t>
-      </w:r>
-      <w:r>
-        <w:t>A</w:t>
-      </w:r>
-      <w:r>
-        <w:t xml:space="preserve"> </w:t>
-      </w:r>
-      <w:r>
-        <w:t>Maj</w:t>
-      </w:r>
-      <w:r>
-        <w:t xml:space="preserve">or, </w:t>
-      </w:r>
-      <w:r>
-        <w:t>B</w:t>
-      </w:r>
-      <w:r>
-        <w:t xml:space="preserve"> </w:t>
-      </w:r>
-      <w:r>
-        <w:t>Min</w:t>
-      </w:r>
-      <w:r>
-        <w:t xml:space="preserve">or, </w:t>
-      </w:r>
-      <w:r>
-        <w:t>C</w:t>
-      </w:r>
-      <w:r>
-        <w:t xml:space="preserve"> Sharp </w:t>
-      </w:r>
-      <w:r>
-        <w:t>Min</w:t>
-      </w:r>
-      <w:r>
-        <w:t xml:space="preserve">or, </w:t>
-      </w:r>
-      <w:r>
-        <w:t>D</w:t>
-      </w:r>
-      <w:r>
-        <w:t xml:space="preserve"> </w:t>
-      </w:r>
-      <w:r>
-        <w:t>Maj</w:t>
-      </w:r>
-      <w:r>
-        <w:t xml:space="preserve">or, </w:t>
-      </w:r>
-      <w:r>
-        <w:t>E</w:t>
-      </w:r>
-      <w:r>
-        <w:t xml:space="preserve"> </w:t>
-      </w:r>
-      <w:r>
-        <w:t>Maj</w:t>
-      </w:r>
-      <w:r>
-        <w:t xml:space="preserve">or, </w:t>
-      </w:r>
-      <w:r>
-        <w:t>F</w:t>
-      </w:r>
-      <w:r>
-        <w:t xml:space="preserve"> Sharp </w:t>
-      </w:r>
-      <w:r>
-        <w:t>Min</w:t>
-      </w:r>
-      <w:r>
-        <w:t xml:space="preserve">or and </w:t>
-      </w:r>
-      <w:r>
-        <w:t>G</w:t>
-      </w:r>
-      <w:r>
-        <w:t xml:space="preserve"> Sharp </w:t>
-      </w:r>
-      <w:r>
-        <w:t>Dim</w:t>
-      </w:r>
-      <w:r>
-        <w:t>inished</w:t>
+        <w:t xml:space="preserve"> of chord, and there are seven Major triads </w:t>
+      </w:r>
+      <w:r>
+        <w:lastRenderedPageBreak/>
+        <w:t>in a Major key.</w:t>
+      </w:r>
+      <w:r>
+        <w:t xml:space="preserve"> In A Major, these are A Major, B Minor, C Sharp Minor, D Major, E Major, F Sharp Minor and G Sharp Diminished</w:t>
       </w:r>
       <w:sdt>
         <w:sdtPr>
@@ -4048,7 +4018,6 @@
         <w:jc w:val="both"/>
       </w:pPr>
       <w:r>
-        <w:lastRenderedPageBreak/>
         <w:t>Each key has a centre, where the music feels “at home” or “at rest”. In functional harmony, there are three broad types of function a chord can do, all in terms of this key centr</w:t>
       </w:r>
       <w:r>
@@ -4141,7 +4110,13 @@
         <w:jc w:val="both"/>
       </w:pPr>
       <w:r>
-        <w:t xml:space="preserve">To run a Markov chain, an initial state is needed, after which a function to progress the state is continuously called which moves the state </w:t>
+        <w:t xml:space="preserve">To run a Markov chain, an initial state is needed, after which a function to progress the state is </w:t>
+      </w:r>
+      <w:r>
+        <w:t xml:space="preserve">periodically </w:t>
+      </w:r>
+      <w:r>
+        <w:t xml:space="preserve">called which moves the state </w:t>
       </w:r>
       <w:r>
         <w:t xml:space="preserve">randomly along each node’s connecting paths, based on the probability weighting of each movement. </w:t>
@@ -4167,6 +4142,7 @@
         <w:rPr>
           <w:noProof/>
         </w:rPr>
+        <w:lastRenderedPageBreak/>
         <mc:AlternateContent>
           <mc:Choice Requires="wpg">
             <w:drawing>
@@ -4492,7 +4468,6 @@
         <w:jc w:val="both"/>
       </w:pPr>
       <w:r>
-        <w:lastRenderedPageBreak/>
         <w:t>Randomly decide if the next note will be a rest</w:t>
       </w:r>
     </w:p>
@@ -4680,6 +4655,7 @@
         <w:jc w:val="both"/>
       </w:pPr>
       <w:r>
+        <w:lastRenderedPageBreak/>
         <w:t>Transposition:</w:t>
       </w:r>
       <w:r>
@@ -4803,7 +4779,7 @@
             <w:fldChar w:fldCharType="begin"/>
           </w:r>
           <w:r>
-            <w:instrText xml:space="preserve"> CITATION Lau201 \l 2057 </w:instrText>
+            <w:instrText xml:space="preserve">CITATION Lau201 \l 2057 </w:instrText>
           </w:r>
           <w:r>
             <w:fldChar w:fldCharType="separate"/>
@@ -4812,7 +4788,7 @@
             <w:rPr>
               <w:noProof/>
             </w:rPr>
-            <w:t>(Gomila, b)</w:t>
+            <w:t>(Gomila, n.d. (b))</w:t>
           </w:r>
           <w:r>
             <w:fldChar w:fldCharType="end"/>
@@ -4834,8 +4810,635 @@
     </w:p>
     <w:p>
       <w:pPr>
-        <w:jc w:val="both"/>
-      </w:pPr>
+        <w:pStyle w:val="Heading2"/>
+        <w:jc w:val="both"/>
+      </w:pPr>
+      <w:r>
+        <w:t>Overview</w:t>
+      </w:r>
+    </w:p>
+    <w:p>
+      <w:pPr>
+        <w:jc w:val="both"/>
+      </w:pPr>
+      <w:r>
+        <w:t xml:space="preserve">The application was developed attempting to use only the most modern and best C++17 </w:t>
+      </w:r>
+      <w:r>
+        <w:t>practices</w:t>
+      </w:r>
+      <w:r>
+        <w:t>. Any time heap allocation was needed, a smart pointer was used, to prevent any possible memory leaks. RAII locks were used wherever possible when mutex access to data was required. Range based and iterator for loops were preferred throughout the solution. As much as possible, const references to objects and data were used, and functions that did not affect the logical state of an object were marked as const</w:t>
+      </w:r>
+      <w:sdt>
+        <w:sdtPr>
+          <w:id w:val="293644876"/>
+          <w:citation/>
+        </w:sdtPr>
+        <w:sdtContent>
+          <w:r>
+            <w:fldChar w:fldCharType="begin"/>
+          </w:r>
+          <w:r>
+            <w:instrText xml:space="preserve"> CITATION Sta20 \l 2057 </w:instrText>
+          </w:r>
+          <w:r>
+            <w:fldChar w:fldCharType="separate"/>
+          </w:r>
+          <w:r>
+            <w:rPr>
+              <w:noProof/>
+            </w:rPr>
+            <w:t xml:space="preserve"> </w:t>
+          </w:r>
+          <w:r>
+            <w:rPr>
+              <w:noProof/>
+            </w:rPr>
+            <w:t>(Standard C++ Foundation, n.d.)</w:t>
+          </w:r>
+          <w:r>
+            <w:fldChar w:fldCharType="end"/>
+          </w:r>
+        </w:sdtContent>
+      </w:sdt>
+      <w:r>
+        <w:t xml:space="preserve">. </w:t>
+      </w:r>
+    </w:p>
+    <w:p>
+      <w:pPr>
+        <w:jc w:val="both"/>
+      </w:pPr>
+      <w:r>
+        <w:t>I believe these practices lead to the production of better code with fewer bugs</w:t>
+      </w:r>
+      <w:r>
+        <w:t xml:space="preserve"> </w:t>
+      </w:r>
+      <w:r>
+        <w:t>and produced code that was easier to understand and</w:t>
+      </w:r>
+      <w:r>
+        <w:t xml:space="preserve"> was</w:t>
+      </w:r>
+      <w:r>
+        <w:t xml:space="preserve"> more efficient.</w:t>
+      </w:r>
+    </w:p>
+    <w:p>
+      <w:pPr>
+        <w:pStyle w:val="Title"/>
+        <w:jc w:val="both"/>
+      </w:pPr>
+      <w:r>
+        <w:t>Terrain</w:t>
+      </w:r>
+    </w:p>
+    <w:p>
+      <w:pPr>
+        <w:jc w:val="both"/>
+      </w:pPr>
+      <w:r>
+        <w:t>The terrain generation is accomplished through four main classes</w:t>
+      </w:r>
+    </w:p>
+    <w:p>
+      <w:pPr>
+        <w:pStyle w:val="Heading2"/>
+        <w:jc w:val="both"/>
+      </w:pPr>
+      <w:r>
+        <w:t>Chunk Manager</w:t>
+      </w:r>
+    </w:p>
+    <w:p>
+      <w:pPr>
+        <w:jc w:val="both"/>
+      </w:pPr>
+      <w:r>
+        <w:t xml:space="preserve">The chunk manager is responsible for loading / unloading and activating / de-activating chunks as the player moves around the world. </w:t>
+      </w:r>
+    </w:p>
+    <w:p>
+      <w:pPr>
+        <w:jc w:val="both"/>
+      </w:pPr>
+      <w:r>
+        <w:t>The chunk manager is also responsible for gathering the positions of all of the voxels of all of the active chunks and adding them to the render queue.</w:t>
+      </w:r>
+    </w:p>
+    <w:p>
+      <w:pPr>
+        <w:jc w:val="both"/>
+      </w:pPr>
+      <w:r>
+        <w:t>It is also responsible for creating and destroying chunk</w:t>
+      </w:r>
+      <w:r>
+        <w:t xml:space="preserve"> objects.</w:t>
+      </w:r>
+      <w:r>
+        <w:t xml:space="preserve"> </w:t>
+      </w:r>
+      <w:r>
+        <w:t>C</w:t>
+      </w:r>
+      <w:r>
+        <w:t>reated chunks use the chunk manager’s member hash functor to hash their position into a unique ID.</w:t>
+      </w:r>
+    </w:p>
+    <w:p>
+      <w:pPr>
+        <w:jc w:val="both"/>
+      </w:pPr>
+      <w:r>
+        <w:t xml:space="preserve">The chunk manager then holds a map of these chunks, accessed by their ID. This makes loading a chunk at any position scale O(1) with the number of chunks in memory. </w:t>
+      </w:r>
+    </w:p>
+    <w:p>
+      <w:pPr>
+        <w:jc w:val="both"/>
+      </w:pPr>
+      <w:r>
+        <w:lastRenderedPageBreak/>
+        <w:t>The chunk manager also stores the Terrain Generator, which is passed to each chunk to give them access to the FBM functions.</w:t>
+      </w:r>
+    </w:p>
+    <w:p>
+      <w:pPr>
+        <w:pStyle w:val="Heading2"/>
+        <w:jc w:val="both"/>
+      </w:pPr>
+      <w:r>
+        <w:t>Chunk</w:t>
+      </w:r>
+    </w:p>
+    <w:p>
+      <w:pPr>
+        <w:jc w:val="both"/>
+      </w:pPr>
+      <w:r>
+        <w:t>A chunk is responsible for generating</w:t>
+      </w:r>
+      <w:r>
+        <w:t>,</w:t>
+      </w:r>
+      <w:r>
+        <w:t xml:space="preserve"> and storing the positions of</w:t>
+      </w:r>
+      <w:r>
+        <w:t>,</w:t>
+      </w:r>
+      <w:r>
+        <w:t xml:space="preserve"> </w:t>
+      </w:r>
+      <w:r>
+        <w:t>its</w:t>
+      </w:r>
+      <w:r>
+        <w:t xml:space="preserve"> vox</w:t>
+      </w:r>
+      <w:r>
+        <w:t>el</w:t>
+      </w:r>
+      <w:r>
+        <w:t>s</w:t>
+      </w:r>
+      <w:r>
+        <w:t>.</w:t>
+      </w:r>
+    </w:p>
+    <w:p>
+      <w:pPr>
+        <w:jc w:val="both"/>
+      </w:pPr>
+      <w:r>
+        <w:t xml:space="preserve">It is passed its world position, and a reference to the chunk manager’s Terrain Generator object. It uses this world position to </w:t>
+      </w:r>
+      <w:r>
+        <w:t>learn the height that the terrain should be at. It then generates a surface of voxels based on this data.</w:t>
+      </w:r>
+    </w:p>
+    <w:p>
+      <w:pPr>
+        <w:jc w:val="both"/>
+      </w:pPr>
+      <w:r>
+        <w:t>It holds a smart pointer to its data, a std::vector of XMFLOAT3s, so that the chunk is sperate from its data, and is therefore far more movable.</w:t>
+      </w:r>
+    </w:p>
+    <w:p>
+      <w:pPr>
+        <w:jc w:val="both"/>
+      </w:pPr>
+      <w:r>
+        <w:t xml:space="preserve">The generation runs on a separate detached thread, and the chunk holds a mutex to access this </w:t>
+      </w:r>
+      <w:r>
+        <w:t>data,</w:t>
+      </w:r>
+      <w:r>
+        <w:t xml:space="preserve"> so the generation is not interrupted.</w:t>
+      </w:r>
+    </w:p>
+    <w:p>
+      <w:pPr>
+        <w:pStyle w:val="Heading2"/>
+        <w:jc w:val="both"/>
+      </w:pPr>
+      <w:r>
+        <w:t>Terrain generator</w:t>
+      </w:r>
+    </w:p>
+    <w:p>
+      <w:pPr>
+        <w:jc w:val="both"/>
+      </w:pPr>
+      <w:r>
+        <w:t>This class holds data used in the generation of Fractional Brownian Motion, and provides a</w:t>
+      </w:r>
+      <w:r>
+        <w:t>n</w:t>
+      </w:r>
+      <w:r>
+        <w:t xml:space="preserve"> interface to the output of this repeated Perlin noise function. It holds the starting amplitude, frequency, and ground level (the Y-level which is treaded as 0 in the output of the Perlin Noise function)</w:t>
+      </w:r>
+    </w:p>
+    <w:p>
+      <w:pPr>
+        <w:jc w:val="both"/>
+      </w:pPr>
+      <w:r>
+        <w:t>The main function of this class is the test if a cube at a given position is solid or not. A function takes a 3D coordinate</w:t>
+      </w:r>
+      <w:r>
+        <w:t xml:space="preserve"> and returns if the y position of that coordinate is above or below the height at that </w:t>
+      </w:r>
+      <w:r>
+        <w:t xml:space="preserve">x and z </w:t>
+      </w:r>
+      <w:r>
+        <w:t>location.</w:t>
+      </w:r>
+    </w:p>
+    <w:p>
+      <w:pPr>
+        <w:pStyle w:val="Heading2"/>
+        <w:jc w:val="both"/>
+      </w:pPr>
+      <w:r>
+        <w:t>Perlin Noise Class</w:t>
+      </w:r>
+    </w:p>
+    <w:p>
+      <w:pPr>
+        <w:jc w:val="both"/>
+      </w:pPr>
+      <w:r>
+        <w:t>This class consists of a single static function to perform a Perlin noise calculation at a given 2D coordinate.</w:t>
+      </w:r>
+    </w:p>
+    <w:p>
+      <w:pPr>
+        <w:jc w:val="both"/>
+      </w:pPr>
+      <w:r>
+        <w:t>It also contains some private helper functions, and a definition for a vector</w:t>
+      </w:r>
+      <w:r>
+        <w:t xml:space="preserve"> and a grid</w:t>
+      </w:r>
+      <w:r>
+        <w:t>.</w:t>
+      </w:r>
+    </w:p>
+    <w:p>
+      <w:pPr>
+        <w:jc w:val="both"/>
+      </w:pPr>
+    </w:p>
+    <w:p>
+      <w:pPr>
+        <w:pStyle w:val="Title"/>
+        <w:jc w:val="both"/>
+      </w:pPr>
+      <w:r>
+        <w:t>Soundtrack</w:t>
+      </w:r>
+    </w:p>
+    <w:p>
+      <w:pPr>
+        <w:jc w:val="both"/>
+      </w:pPr>
+      <w:r>
+        <w:t xml:space="preserve">There are </w:t>
+      </w:r>
+      <w:r>
+        <w:t>three main classes involved in audio generation, and two classes for the Markov chain.</w:t>
+      </w:r>
+      <w:r>
+        <w:t xml:space="preserve"> The audio generation uses a producer / consumer pattern where the audio generator produces samples that are consumed by the procedural sound stream class.</w:t>
+      </w:r>
+    </w:p>
+    <w:p>
+      <w:pPr>
+        <w:pStyle w:val="Heading2"/>
+        <w:jc w:val="both"/>
+      </w:pPr>
+      <w:r>
+        <w:t>Markov chain</w:t>
+      </w:r>
+    </w:p>
+    <w:p>
+      <w:pPr>
+        <w:jc w:val="both"/>
+      </w:pPr>
+      <w:r>
+        <w:t>The Markov chain class is the interface to the chain. It contains and manages Nodes.</w:t>
+      </w:r>
+    </w:p>
+    <w:p>
+      <w:pPr>
+        <w:jc w:val="both"/>
+      </w:pPr>
+      <w:r>
+        <w:t>It is a templated class so can hold nodes representing any class. It has functions to get the data of the current node, as well as progress the chain.</w:t>
+      </w:r>
+    </w:p>
+    <w:p>
+      <w:pPr>
+        <w:jc w:val="both"/>
+      </w:pPr>
+      <w:r>
+        <w:t>It also provides the interface for adding nodes and setting up connections between nodes.</w:t>
+      </w:r>
+    </w:p>
+    <w:p>
+      <w:pPr>
+        <w:pStyle w:val="Heading2"/>
+        <w:jc w:val="both"/>
+      </w:pPr>
+      <w:r>
+        <w:t>Markov Node</w:t>
+      </w:r>
+    </w:p>
+    <w:p>
+      <w:pPr>
+        <w:jc w:val="both"/>
+      </w:pPr>
+      <w:r>
+        <w:t xml:space="preserve">The Markov node is a templated class that holds a piece of data of this type (the node’s implicit state) and a map of other Nodes. </w:t>
+      </w:r>
+    </w:p>
+    <w:p>
+      <w:pPr>
+        <w:jc w:val="both"/>
+      </w:pPr>
+      <w:r>
+        <w:lastRenderedPageBreak/>
+        <w:t>When adding a connecting state to the node, a corresponding probability must also be given. This probability is then accumulated, and the total value is set as the key in this map. When progressing the chain, a random number is chosen between 0 and this accumulated probability. Each map element is then iterated through and the first key to be greater than this number is chosen. This allows for a weighted random connected node to be chosen very efficiently, with this progressing function scaling O(n) with the total number of states.</w:t>
+      </w:r>
+    </w:p>
+    <w:p>
+      <w:pPr>
+        <w:pStyle w:val="Heading2"/>
+      </w:pPr>
+      <w:r>
+        <w:t>Audio Generator</w:t>
+      </w:r>
+    </w:p>
+    <w:p>
+      <w:r>
+        <w:t>The audio generator is responsible for filling the sample buffers with the music. This object runs entirely from a child thread of the procedural audio stream, and its operation is controlled by condition variables altered by the procedural audio stream.</w:t>
+      </w:r>
+    </w:p>
+    <w:p>
+      <w:r>
+        <w:t>The class has two buffers, the hot buffer and the back buffer. When signalled to, the generator fills the back buffer, then swaps the back with the hot buffer, and fills the new back buffer. At this point it checks to see if the hot buffer has been read, and if not, it suspends execution here until signalled. When signalled that the hot buffer has been read, the stream swaps the buffers again and fills the new back buffer.</w:t>
+      </w:r>
+    </w:p>
+    <w:p>
+      <w:pPr>
+        <w:pStyle w:val="Heading2"/>
+        <w:jc w:val="both"/>
+      </w:pPr>
+      <w:r>
+        <w:t>Procedural Audio Stream</w:t>
+      </w:r>
+    </w:p>
+    <w:p>
+      <w:pPr>
+        <w:jc w:val="both"/>
+      </w:pPr>
+      <w:r>
+        <w:t>This object derives from SFML’s sound stream object</w:t>
+      </w:r>
+      <w:r>
+        <w:t xml:space="preserve">, and so overrides the function </w:t>
+      </w:r>
+      <w:r>
+        <w:rPr>
+          <w:rFonts w:ascii="Consolas" w:hAnsi="Consolas" w:cs="Consolas"/>
+          <w:color w:val="0000FF"/>
+          <w:sz w:val="19"/>
+          <w:szCs w:val="19"/>
+        </w:rPr>
+        <w:t>virtual</w:t>
+      </w:r>
+      <w:r>
+        <w:rPr>
+          <w:rFonts w:ascii="Consolas" w:hAnsi="Consolas" w:cs="Consolas"/>
+          <w:color w:val="000000"/>
+          <w:sz w:val="19"/>
+          <w:szCs w:val="19"/>
+        </w:rPr>
+        <w:t xml:space="preserve"> </w:t>
+      </w:r>
+      <w:r>
+        <w:rPr>
+          <w:rFonts w:ascii="Consolas" w:hAnsi="Consolas" w:cs="Consolas"/>
+          <w:color w:val="0000FF"/>
+          <w:sz w:val="19"/>
+          <w:szCs w:val="19"/>
+        </w:rPr>
+        <w:t>bool</w:t>
+      </w:r>
+      <w:r>
+        <w:rPr>
+          <w:rFonts w:ascii="Consolas" w:hAnsi="Consolas" w:cs="Consolas"/>
+          <w:color w:val="000000"/>
+          <w:sz w:val="19"/>
+          <w:szCs w:val="19"/>
+        </w:rPr>
+        <w:t xml:space="preserve"> </w:t>
+      </w:r>
+      <w:r>
+        <w:rPr>
+          <w:rFonts w:ascii="Consolas" w:hAnsi="Consolas" w:cs="Consolas"/>
+          <w:color w:val="000000"/>
+          <w:sz w:val="19"/>
+          <w:szCs w:val="19"/>
+        </w:rPr>
+        <w:t>onGetData</w:t>
+      </w:r>
+      <w:r>
+        <w:rPr>
+          <w:rFonts w:ascii="Consolas" w:hAnsi="Consolas" w:cs="Consolas"/>
+          <w:color w:val="000000"/>
+          <w:sz w:val="19"/>
+          <w:szCs w:val="19"/>
+        </w:rPr>
+        <w:t>(</w:t>
+      </w:r>
+      <w:r>
+        <w:rPr>
+          <w:rFonts w:ascii="Consolas" w:hAnsi="Consolas" w:cs="Consolas"/>
+          <w:color w:val="000000"/>
+          <w:sz w:val="19"/>
+          <w:szCs w:val="19"/>
+        </w:rPr>
+        <w:t>sf::</w:t>
+      </w:r>
+      <w:r>
+        <w:rPr>
+          <w:rFonts w:ascii="Consolas" w:hAnsi="Consolas" w:cs="Consolas"/>
+          <w:color w:val="2B91AF"/>
+          <w:sz w:val="19"/>
+          <w:szCs w:val="19"/>
+        </w:rPr>
+        <w:t>SoundStream</w:t>
+      </w:r>
+      <w:r>
+        <w:rPr>
+          <w:rFonts w:ascii="Consolas" w:hAnsi="Consolas" w:cs="Consolas"/>
+          <w:color w:val="000000"/>
+          <w:sz w:val="19"/>
+          <w:szCs w:val="19"/>
+        </w:rPr>
+        <w:t>::</w:t>
+      </w:r>
+      <w:r>
+        <w:rPr>
+          <w:rFonts w:ascii="Consolas" w:hAnsi="Consolas" w:cs="Consolas"/>
+          <w:color w:val="2B91AF"/>
+          <w:sz w:val="19"/>
+          <w:szCs w:val="19"/>
+        </w:rPr>
+        <w:t>Chunk</w:t>
+      </w:r>
+      <w:r>
+        <w:rPr>
+          <w:rFonts w:ascii="Consolas" w:hAnsi="Consolas" w:cs="Consolas"/>
+          <w:color w:val="000000"/>
+          <w:sz w:val="19"/>
+          <w:szCs w:val="19"/>
+        </w:rPr>
+        <w:t>&amp;</w:t>
+      </w:r>
+      <w:r>
+        <w:t xml:space="preserve"> )</w:t>
+      </w:r>
+      <w:sdt>
+        <w:sdtPr>
+          <w:id w:val="1592038800"/>
+          <w:citation/>
+        </w:sdtPr>
+        <w:sdtContent>
+          <w:r>
+            <w:fldChar w:fldCharType="begin"/>
+          </w:r>
+          <w:r>
+            <w:instrText xml:space="preserve">CITATION Lau201 \l 2057 </w:instrText>
+          </w:r>
+          <w:r>
+            <w:fldChar w:fldCharType="separate"/>
+          </w:r>
+          <w:r>
+            <w:rPr>
+              <w:noProof/>
+            </w:rPr>
+            <w:t xml:space="preserve"> </w:t>
+          </w:r>
+          <w:r>
+            <w:rPr>
+              <w:noProof/>
+            </w:rPr>
+            <w:t>(Gomila, n.d. (b))</w:t>
+          </w:r>
+          <w:r>
+            <w:fldChar w:fldCharType="end"/>
+          </w:r>
+        </w:sdtContent>
+      </w:sdt>
+      <w:r>
+        <w:t>.</w:t>
+      </w:r>
+    </w:p>
+    <w:p>
+      <w:pPr>
+        <w:jc w:val="both"/>
+      </w:pPr>
+      <w:r>
+        <w:t xml:space="preserve">The class uses its parent’s </w:t>
+      </w:r>
+      <w:r>
+        <w:rPr>
+          <w:rFonts w:ascii="Consolas" w:hAnsi="Consolas" w:cs="Consolas"/>
+          <w:color w:val="0000FF"/>
+          <w:sz w:val="19"/>
+          <w:szCs w:val="19"/>
+        </w:rPr>
+        <w:t>void</w:t>
+      </w:r>
+      <w:r>
+        <w:rPr>
+          <w:rFonts w:ascii="Consolas" w:hAnsi="Consolas" w:cs="Consolas"/>
+          <w:color w:val="000000"/>
+          <w:sz w:val="19"/>
+          <w:szCs w:val="19"/>
+        </w:rPr>
+        <w:t xml:space="preserve"> play()</w:t>
+      </w:r>
+      <w:r>
+        <w:t xml:space="preserve"> function which detaches an audio thread. This thread periodically calls the </w:t>
+      </w:r>
+      <w:r>
+        <w:rPr>
+          <w:rFonts w:ascii="Consolas" w:hAnsi="Consolas" w:cs="Consolas"/>
+          <w:color w:val="000000"/>
+          <w:sz w:val="19"/>
+          <w:szCs w:val="19"/>
+        </w:rPr>
+        <w:t>onGetData</w:t>
+      </w:r>
+      <w:r>
+        <w:t xml:space="preserve"> function to copy samples into the audio thread’s audio buffer.</w:t>
+      </w:r>
+    </w:p>
+    <w:p>
+      <w:pPr>
+        <w:jc w:val="both"/>
+      </w:pPr>
+      <w:r>
+        <w:t>This implementation takes the audio buffer generated by the audio stream and loads it into the audio thread’s buffer, if there are no more samples then it requests a new buffer from the audio generator</w:t>
+      </w:r>
+      <w:r>
+        <w:t>. As there are two buffers, it is basically guaranteed that the hot buffer will be ready immediately. The audio generator temporarily moves the buffer into the audio stream under a mutex lock, the samples are copied, and the buffer is moved back.</w:t>
+      </w:r>
+    </w:p>
+    <w:p>
+      <w:pPr>
+        <w:pStyle w:val="Heading2"/>
+      </w:pPr>
+      <w:r>
+        <w:t>Chord class</w:t>
+      </w:r>
+    </w:p>
+    <w:p>
+      <w:r>
+        <w:t>The chord class stores data about the notes, chords, and their pitches. It is responsible for generating a random note and has a number of helper functions for getting the scale degree of a note, or the function of a chord, in a key.</w:t>
+      </w:r>
     </w:p>
     <w:p>
       <w:pPr>
@@ -4847,10 +5450,170 @@
         <w:t>Critical Appraisal</w:t>
       </w:r>
       <w:bookmarkEnd w:id="11"/>
-      <w:r>
-        <w:t xml:space="preserve"> </w:t>
-      </w:r>
-    </w:p>
+    </w:p>
+    <w:p>
+      <w:pPr>
+        <w:pStyle w:val="Heading2"/>
+      </w:pPr>
+      <w:r>
+        <w:t>Code</w:t>
+      </w:r>
+      <w:r>
+        <w:t xml:space="preserve"> Quality</w:t>
+      </w:r>
+    </w:p>
+    <w:p>
+      <w:r>
+        <w:t>Overall, I am very happy with the quality of the code I produced.</w:t>
+      </w:r>
+    </w:p>
+    <w:p>
+      <w:r>
+        <w:t xml:space="preserve">It conforms well to modern C++ practices and is well organised. Some of the names I chose could be improved, such as perhaps re-naming </w:t>
+      </w:r>
+      <w:proofErr w:type="spellStart"/>
+      <w:r>
+        <w:rPr>
+          <w:rFonts w:ascii="Consolas" w:hAnsi="Consolas" w:cs="Consolas"/>
+          <w:color w:val="2B91AF"/>
+          <w:sz w:val="19"/>
+          <w:szCs w:val="19"/>
+        </w:rPr>
+        <w:t>ChunkManager</w:t>
+      </w:r>
+      <w:proofErr w:type="spellEnd"/>
+      <w:r>
+        <w:t xml:space="preserve"> to </w:t>
+      </w:r>
+      <w:r>
+        <w:rPr>
+          <w:rFonts w:ascii="Consolas" w:hAnsi="Consolas" w:cs="Consolas"/>
+          <w:color w:val="2B91AF"/>
+          <w:sz w:val="19"/>
+          <w:szCs w:val="19"/>
+        </w:rPr>
+        <w:t>World</w:t>
+      </w:r>
+      <w:r>
+        <w:t xml:space="preserve">. </w:t>
+      </w:r>
+      <w:r>
+        <w:t xml:space="preserve">At times, some functions become too long and overly complex, particularly in the note and sound generation. </w:t>
+      </w:r>
+    </w:p>
+    <w:p>
+      <w:r>
+        <w:t xml:space="preserve">I am glad I stuck to the modern safer smart pointers, but at times their use may have been unnecessary, especially considering how verbose they can make code, requiring scopes, names, type parameters and functions where a single </w:t>
+      </w:r>
+      <w:r>
+        <w:rPr>
+          <w:rFonts w:ascii="Consolas" w:hAnsi="Consolas" w:cs="Consolas"/>
+          <w:color w:val="000000"/>
+          <w:sz w:val="19"/>
+          <w:szCs w:val="19"/>
+        </w:rPr>
+        <w:t>*</w:t>
+      </w:r>
+      <w:r>
+        <w:t xml:space="preserve"> or </w:t>
+      </w:r>
+      <w:r>
+        <w:rPr>
+          <w:rFonts w:ascii="Consolas" w:hAnsi="Consolas" w:cs="Consolas"/>
+          <w:color w:val="000000"/>
+          <w:sz w:val="19"/>
+          <w:szCs w:val="19"/>
+        </w:rPr>
+        <w:t>&amp;</w:t>
+      </w:r>
+      <w:r>
+        <w:t xml:space="preserve"> would otherwise have been.</w:t>
+      </w:r>
+    </w:p>
+    <w:p>
+      <w:pPr>
+        <w:pStyle w:val="Heading2"/>
+      </w:pPr>
+      <w:r>
+        <w:t>Design</w:t>
+      </w:r>
+    </w:p>
+    <w:p>
+      <w:r>
+        <w:lastRenderedPageBreak/>
+        <w:t>The solution</w:t>
+      </w:r>
+      <w:r>
+        <w:t>, I think,</w:t>
+      </w:r>
+      <w:r>
+        <w:t xml:space="preserve"> is generally well designed. There is good separation </w:t>
+      </w:r>
+      <w:r>
+        <w:t>of tasks and for the most part the code is very maintainable. The classes allowed each part of the solution to be developed and tested separately before being combined into the larger system.</w:t>
+      </w:r>
+    </w:p>
+    <w:p>
+      <w:r>
+        <w:t>Some of the classes did get away from me somewhat. The chords class is hopelessly over-engineered and far t</w:t>
+      </w:r>
+      <w:r>
+        <w:t>oo future proof</w:t>
+      </w:r>
+      <w:r>
+        <w:t xml:space="preserve">ed – allowing a system that can change keys is </w:t>
+      </w:r>
+      <w:r>
+        <w:t>way</w:t>
+      </w:r>
+      <w:r>
+        <w:t xml:space="preserve"> beyond the scope of what it needed to be and was ultimately a waste of time</w:t>
+      </w:r>
+      <w:r>
+        <w:t>.</w:t>
+      </w:r>
+    </w:p>
+    <w:p>
+      <w:r>
+        <w:t xml:space="preserve">If I had designed the chunk generation system with multi-threading in mind from the start, I think the outcome would have been far better. Simply detaching a thread for each chunk is a verry poor solution and making a proper producer / consumer pattern would have been a far better solution. </w:t>
+      </w:r>
+    </w:p>
+    <w:p>
+      <w:pPr>
+        <w:pStyle w:val="Heading2"/>
+      </w:pPr>
+      <w:r>
+        <w:t>Efficiency and Performance</w:t>
+      </w:r>
+    </w:p>
+    <w:p>
+      <w:r>
+        <w:t>The efficiency of the code is reasonably good in terms of time and space. As previously said, having a separate thread per chunk is a very inefficient solution, particularly as the render distance gets higher. At high render distances the number of threads the CPU has to switch between leads to the very important threads running the game and audio and taking input begin to spend significant amounts of time queuing for access to the CPU. This eventually causes the entire machine to slow down, frames to drop and even the audio to stutter.</w:t>
+      </w:r>
+    </w:p>
+    <w:p>
+      <w:r>
+        <w:t xml:space="preserve">As for the actual generation algorithm, I think it is quite efficient. Needing to travel through multiple objects to discover if a block is solid could be improved – having each chunk have its own access to Perlin functions. </w:t>
+      </w:r>
+    </w:p>
+    <w:p>
+      <w:r>
+        <w:t xml:space="preserve">Improving generation could be done in two ways. First by </w:t>
+      </w:r>
+      <w:r>
+        <w:t>calculating the hight for many positions at once and caching the result would save the overhead of each call. The second would be checking if a block is solid at the ground level first (rather than the bottom of each column) and checking above / below if the block was / wasn’t solid until it reaches ground, vastly reducing the number of Perlin calls.</w:t>
+      </w:r>
+    </w:p>
+    <w:p/>
+    <w:p>
+      <w:pPr>
+        <w:pStyle w:val="Heading2"/>
+      </w:pPr>
+      <w:r>
+        <w:t>Holistic Evaluation</w:t>
+      </w:r>
+    </w:p>
+    <w:p/>
     <w:p>
       <w:pPr>
         <w:jc w:val="both"/>
@@ -4865,7 +5628,6 @@
       </w:pPr>
       <w:proofErr w:type="spellStart"/>
       <w:r>
-        <w:lastRenderedPageBreak/>
         <w:t>Mimecft</w:t>
       </w:r>
       <w:proofErr w:type="spellEnd"/>
@@ -5047,7 +5809,6 @@
             <w:p>
               <w:pPr>
                 <w:pStyle w:val="Bibliography"/>
-                <w:jc w:val="both"/>
                 <w:rPr>
                   <w:noProof/>
                   <w:sz w:val="24"/>
@@ -5108,7 +5869,6 @@
             <w:p>
               <w:pPr>
                 <w:pStyle w:val="Bibliography"/>
-                <w:jc w:val="both"/>
                 <w:rPr>
                   <w:noProof/>
                 </w:rPr>
@@ -5137,7 +5897,6 @@
             <w:p>
               <w:pPr>
                 <w:pStyle w:val="Bibliography"/>
-                <w:jc w:val="both"/>
                 <w:rPr>
                   <w:noProof/>
                 </w:rPr>
@@ -5146,7 +5905,6 @@
                 <w:rPr>
                   <w:noProof/>
                 </w:rPr>
-                <w:lastRenderedPageBreak/>
                 <w:t xml:space="preserve">Cazaubon, M., 2017. </w:t>
               </w:r>
               <w:r>
@@ -5188,7 +5946,6 @@
             <w:p>
               <w:pPr>
                 <w:pStyle w:val="Bibliography"/>
-                <w:jc w:val="both"/>
                 <w:rPr>
                   <w:noProof/>
                 </w:rPr>
@@ -5238,7 +5995,6 @@
             <w:p>
               <w:pPr>
                 <w:pStyle w:val="Bibliography"/>
-                <w:jc w:val="both"/>
                 <w:rPr>
                   <w:noProof/>
                 </w:rPr>
@@ -5247,7 +6003,7 @@
                 <w:rPr>
                   <w:noProof/>
                 </w:rPr>
-                <w:t xml:space="preserve">Gomila, L., a. </w:t>
+                <w:t xml:space="preserve">Gomila, L., n.d. (a). </w:t>
               </w:r>
               <w:r>
                 <w:rPr>
@@ -5288,7 +6044,6 @@
             <w:p>
               <w:pPr>
                 <w:pStyle w:val="Bibliography"/>
-                <w:jc w:val="both"/>
                 <w:rPr>
                   <w:noProof/>
                 </w:rPr>
@@ -5297,7 +6052,7 @@
                 <w:rPr>
                   <w:noProof/>
                 </w:rPr>
-                <w:t xml:space="preserve">Gomila, L., b. </w:t>
+                <w:t xml:space="preserve">Gomila, L., n.d. (b). </w:t>
               </w:r>
               <w:r>
                 <w:rPr>
@@ -5338,7 +6093,6 @@
             <w:p>
               <w:pPr>
                 <w:pStyle w:val="Bibliography"/>
-                <w:jc w:val="both"/>
                 <w:rPr>
                   <w:noProof/>
                 </w:rPr>
@@ -5388,7 +6142,6 @@
             <w:p>
               <w:pPr>
                 <w:pStyle w:val="Bibliography"/>
-                <w:jc w:val="both"/>
                 <w:rPr>
                   <w:noProof/>
                 </w:rPr>
@@ -5397,6 +6150,7 @@
                 <w:rPr>
                   <w:noProof/>
                 </w:rPr>
+                <w:lastRenderedPageBreak/>
                 <w:t xml:space="preserve">ISO, 1975. </w:t>
               </w:r>
               <w:r>
@@ -5417,7 +6171,6 @@
             <w:p>
               <w:pPr>
                 <w:pStyle w:val="Bibliography"/>
-                <w:jc w:val="both"/>
                 <w:rPr>
                   <w:noProof/>
                 </w:rPr>
@@ -5467,7 +6220,6 @@
             <w:p>
               <w:pPr>
                 <w:pStyle w:val="Bibliography"/>
-                <w:jc w:val="both"/>
                 <w:rPr>
                   <w:noProof/>
                 </w:rPr>
@@ -5517,7 +6269,6 @@
             <w:p>
               <w:pPr>
                 <w:pStyle w:val="Bibliography"/>
-                <w:jc w:val="both"/>
                 <w:rPr>
                   <w:noProof/>
                 </w:rPr>
@@ -5567,7 +6318,6 @@
             <w:p>
               <w:pPr>
                 <w:pStyle w:val="Bibliography"/>
-                <w:jc w:val="both"/>
                 <w:rPr>
                   <w:noProof/>
                 </w:rPr>
@@ -5595,6 +6345,55 @@
             </w:p>
             <w:p>
               <w:pPr>
+                <w:pStyle w:val="Bibliography"/>
+                <w:rPr>
+                  <w:noProof/>
+                </w:rPr>
+              </w:pPr>
+              <w:r>
+                <w:rPr>
+                  <w:noProof/>
+                </w:rPr>
+                <w:t xml:space="preserve">Standard C++ Foundation, n.d. </w:t>
+              </w:r>
+              <w:r>
+                <w:rPr>
+                  <w:i/>
+                  <w:iCs/>
+                  <w:noProof/>
+                </w:rPr>
+                <w:t xml:space="preserve">Const Correctness. </w:t>
+              </w:r>
+              <w:r>
+                <w:rPr>
+                  <w:noProof/>
+                </w:rPr>
+                <w:t xml:space="preserve">[Online] </w:t>
+              </w:r>
+              <w:r>
+                <w:rPr>
+                  <w:noProof/>
+                </w:rPr>
+                <w:br/>
+                <w:t xml:space="preserve">Available at: </w:t>
+              </w:r>
+              <w:r>
+                <w:rPr>
+                  <w:noProof/>
+                  <w:u w:val="single"/>
+                </w:rPr>
+                <w:t>https://isocpp.org/wiki/faq/const-correctness#logical-vs-physical-const</w:t>
+              </w:r>
+              <w:r>
+                <w:rPr>
+                  <w:noProof/>
+                </w:rPr>
+                <w:br/>
+                <w:t>[Accessed 2020].</w:t>
+              </w:r>
+            </w:p>
+            <w:p>
+              <w:pPr>
                 <w:jc w:val="both"/>
               </w:pPr>
               <w:r>
@@ -5799,6 +6598,29 @@
           <w:szCs w:val="18"/>
         </w:rPr>
         <w:t>.</w:t>
+      </w:r>
+    </w:p>
+  </w:footnote>
+  <w:footnote w:id="2">
+    <w:p>
+      <w:pPr>
+        <w:pStyle w:val="FootnoteText"/>
+      </w:pPr>
+      <w:r>
+        <w:rPr>
+          <w:rStyle w:val="FootnoteReference"/>
+        </w:rPr>
+        <w:footnoteRef/>
+      </w:r>
+      <w:r>
+        <w:t xml:space="preserve"> </w:t>
+      </w:r>
+      <w:r>
+        <w:rPr>
+          <w:sz w:val="18"/>
+          <w:szCs w:val="18"/>
+        </w:rPr>
+        <w:t>Strictly speaking this is not a render queue, it is a simple array of positions that are sent to the instance shader. However, for simplicity and readability, I will be referring to this as “the render queue” for the remainder of this document.</w:t>
       </w:r>
     </w:p>
   </w:footnote>
@@ -8112,46 +8934,6 @@
 <file path=customXml/item1.xml><?xml version="1.0" encoding="utf-8"?>
 <b:Sources xmlns:b="http://schemas.openxmlformats.org/officeDocument/2006/bibliography" xmlns="http://schemas.openxmlformats.org/officeDocument/2006/bibliography" SelectedStyle="\HarvardAnglia2008OfficeOnline.xsl" StyleName="Harvard - Anglia" Version="2008">
   <b:Source>
-    <b:Tag>Lau20</b:Tag>
-    <b:SourceType>InternetSite</b:SourceType>
-    <b:Guid>{59740526-7B11-4C6D-A1A2-B738CC52620A}</b:Guid>
-    <b:Title>SFML</b:Title>
-    <b:Author>
-      <b:Author>
-        <b:NameList>
-          <b:Person>
-            <b:Last>Gomila</b:Last>
-            <b:First>Laurent</b:First>
-          </b:Person>
-        </b:NameList>
-      </b:Author>
-    </b:Author>
-    <b:YearAccessed>2020</b:YearAccessed>
-    <b:URL>https://www.sfml-dev.org/</b:URL>
-    <b:Year>a</b:Year>
-    <b:RefOrder>2</b:RefOrder>
-  </b:Source>
-  <b:Source>
-    <b:Tag>Lau201</b:Tag>
-    <b:SourceType>InternetSite</b:SourceType>
-    <b:Guid>{33265794-1764-418B-ADB4-7FD3B8027ECB}</b:Guid>
-    <b:Author>
-      <b:Author>
-        <b:NameList>
-          <b:Person>
-            <b:Last>Gomila</b:Last>
-            <b:First>Laurent</b:First>
-          </b:Person>
-        </b:NameList>
-      </b:Author>
-    </b:Author>
-    <b:Title>Documentation of SFML 2.5.1, sf::SoundStream Class Reference</b:Title>
-    <b:YearAccessed>2020</b:YearAccessed>
-    <b:URL>https://www.sfml-dev.org/documentation/2.5.1/classsf_1_1SoundStream.php</b:URL>
-    <b:Year>b</b:Year>
-    <b:RefOrder>3</b:RefOrder>
-  </b:Source>
-  <b:Source>
     <b:Tag>ISO75</b:Tag>
     <b:SourceType>Misc</b:SourceType>
     <b:Guid>{3A197F54-1449-4ED8-9627-5723966FAA4B}</b:Guid>
@@ -8333,11 +9115,65 @@
     <b:URL>http://openmusictheory.com/harmonicFunctions.html</b:URL>
     <b:RefOrder>12</b:RefOrder>
   </b:Source>
+  <b:Source>
+    <b:Tag>Sta20</b:Tag>
+    <b:SourceType>InternetSite</b:SourceType>
+    <b:Guid>{64DE2788-70F9-4DE3-B31B-20E6BE148EB5}</b:Guid>
+    <b:Author>
+      <b:Author>
+        <b:Corporate>Standard C++ Foundation</b:Corporate>
+      </b:Author>
+    </b:Author>
+    <b:Title>Const Correctness </b:Title>
+    <b:YearAccessed>2020</b:YearAccessed>
+    <b:URL>https://isocpp.org/wiki/faq/const-correctness#logical-vs-physical-const</b:URL>
+    <b:RefOrder>13</b:RefOrder>
+  </b:Source>
+  <b:Source>
+    <b:Tag>Lau201</b:Tag>
+    <b:SourceType>InternetSite</b:SourceType>
+    <b:Guid>{55E2C6EB-AC2E-40D6-A1D6-B4CA55405FEF}</b:Guid>
+    <b:Author>
+      <b:Author>
+        <b:NameList>
+          <b:Person>
+            <b:Last>Gomila</b:Last>
+            <b:First>Laurent</b:First>
+          </b:Person>
+        </b:NameList>
+      </b:Author>
+    </b:Author>
+    <b:Title>Documentation of SFML 2.5.1, sf::SoundStream Class Reference</b:Title>
+    <b:YearAccessed>2020</b:YearAccessed>
+    <b:URL>https://www.sfml-dev.org/documentation/2.5.1/classsf_1_1SoundStream.php</b:URL>
+    <b:Year>n.d. (b)</b:Year>
+    <b:RefOrder>3</b:RefOrder>
+  </b:Source>
+  <b:Source>
+    <b:Tag>Lau20</b:Tag>
+    <b:SourceType>InternetSite</b:SourceType>
+    <b:Guid>{31F43B29-5B74-48DA-BB0D-EBC285DD66F4}</b:Guid>
+    <b:Title>SFML</b:Title>
+    <b:Author>
+      <b:Author>
+        <b:NameList>
+          <b:Person>
+            <b:Last>Gomila</b:Last>
+            <b:First>Laurent</b:First>
+          </b:Person>
+        </b:NameList>
+      </b:Author>
+    </b:Author>
+    <b:YearAccessed>2020</b:YearAccessed>
+    <b:URL>https://www.sfml-dev.org/</b:URL>
+    <b:Year>n.d. (a)</b:Year>
+    <b:RefOrder>2</b:RefOrder>
+  </b:Source>
 </b:Sources>
 </file>
 
 <file path=customXml/itemProps1.xml><?xml version="1.0" encoding="utf-8"?>
-<ds:datastoreItem xmlns:ds="http://schemas.openxmlformats.org/officeDocument/2006/customXml" ds:itemID="{64AA46D1-9ED2-46E6-997F-C08FBCCDD2A6}">
+<ds:datastoreItem xmlns:ds="http://schemas.openxmlformats.org/officeDocument/2006/customXml" ds:itemID="{45C0CF02-E4FD-41AC-8A01-5108F027EFC5}">
   <ds:schemaRefs>
     <ds:schemaRef ds:uri="http://schemas.openxmlformats.org/officeDocument/2006/bibliography"/>
   </ds:schemaRefs>

--- a/Report.docx
+++ b/Report.docx
@@ -1257,7 +1257,7 @@
           <v:shape id="_x0000_i1025" type="#_x0000_t75" style="width:451.2pt;height:74.4pt" o:ole="">
             <v:imagedata r:id="rId8" o:title=""/>
           </v:shape>
-          <o:OLEObject Type="Embed" ProgID="Word.Document.12" ShapeID="_x0000_i1025" DrawAspect="Content" ObjectID="_1671128471" r:id="rId9">
+          <o:OLEObject Type="Embed" ProgID="Word.Document.12" ShapeID="_x0000_i1025" DrawAspect="Content" ObjectID="_1671131338" r:id="rId9">
             <o:FieldCodes>\s</o:FieldCodes>
           </o:OLEObject>
         </w:object>
@@ -1305,7 +1305,13 @@
         <w:jc w:val="both"/>
       </w:pPr>
       <w:r>
-        <w:t xml:space="preserve">The grid square a point resides in is calculated by simply flooring the x and y coordinates, thereby giving the coordinate of the bottom </w:t>
+        <w:t>The grid square</w:t>
+      </w:r>
+      <w:r>
+        <w:t xml:space="preserve"> that</w:t>
+      </w:r>
+      <w:r>
+        <w:t xml:space="preserve"> a point resides in is calculated by simply flooring the x and y coordinates, thereby giving the coordinate of the bottom </w:t>
       </w:r>
       <w:r>
         <w:t>left</w:t>
@@ -1331,7 +1337,7 @@
           <v:shape id="_x0000_i1026" type="#_x0000_t75" style="width:451.2pt;height:58.8pt" o:ole="">
             <v:imagedata r:id="rId10" o:title=""/>
           </v:shape>
-          <o:OLEObject Type="Embed" ProgID="Word.Document.12" ShapeID="_x0000_i1026" DrawAspect="Content" ObjectID="_1671128472" r:id="rId11">
+          <o:OLEObject Type="Embed" ProgID="Word.Document.12" ShapeID="_x0000_i1026" DrawAspect="Content" ObjectID="_1671131339" r:id="rId11">
             <o:FieldCodes>\s</o:FieldCodes>
           </o:OLEObject>
         </w:object>
@@ -3090,7 +3096,7 @@
           <v:shape id="_x0000_i1027" type="#_x0000_t75" style="width:451.2pt;height:48.6pt" o:ole="">
             <v:imagedata r:id="rId16" o:title=""/>
           </v:shape>
-          <o:OLEObject Type="Embed" ProgID="Word.Document.12" ShapeID="_x0000_i1027" DrawAspect="Content" ObjectID="_1671128473" r:id="rId17">
+          <o:OLEObject Type="Embed" ProgID="Word.Document.12" ShapeID="_x0000_i1027" DrawAspect="Content" ObjectID="_1671131340" r:id="rId17">
             <o:FieldCodes>\s</o:FieldCodes>
           </o:OLEObject>
         </w:object>
@@ -3544,7 +3550,7 @@
           <v:shape id="_x0000_i1028" type="#_x0000_t75" style="width:451.2pt;height:19.8pt" o:ole="">
             <v:imagedata r:id="rId18" o:title=""/>
           </v:shape>
-          <o:OLEObject Type="Embed" ProgID="Word.Document.12" ShapeID="_x0000_i1028" DrawAspect="Content" ObjectID="_1671128474" r:id="rId19">
+          <o:OLEObject Type="Embed" ProgID="Word.Document.12" ShapeID="_x0000_i1028" DrawAspect="Content" ObjectID="_1671131341" r:id="rId19">
             <o:FieldCodes>\s</o:FieldCodes>
           </o:OLEObject>
         </w:object>
@@ -3582,7 +3588,7 @@
         <w:jc w:val="both"/>
       </w:pPr>
       <w:r>
-        <w:t>It was decided the application will write the melody in a Major key, as it will be familiar and good sounding to most users. A Minor key was considered but the concept was discarded as the functional harmony in minor is more complex and harder to resolve in a satisfying way due to the Natural Minor scale lacking the leading tone (which gives Major it’s strongest resolutions).</w:t>
+        <w:t>It was decided the application will write the melody in a Major key, as it will be familiar and good sounding to most users. A Minor key was considered but the concept was discarded as the functional harmony in minor is more complex and harder to resolve in a satisfying way due to the Natural Minor scale lacking the leading tone (which gives Major its strongest resolutions).</w:t>
       </w:r>
     </w:p>
     <w:p>
@@ -3649,7 +3655,7 @@
           <v:shape id="_x0000_i1029" type="#_x0000_t75" style="width:451.2pt;height:97.8pt" o:ole="">
             <v:imagedata r:id="rId20" o:title=""/>
           </v:shape>
-          <o:OLEObject Type="Embed" ProgID="Word.Document.12" ShapeID="_x0000_i1029" DrawAspect="Content" ObjectID="_1671128475" r:id="rId21">
+          <o:OLEObject Type="Embed" ProgID="Word.Document.12" ShapeID="_x0000_i1029" DrawAspect="Content" ObjectID="_1671131342" r:id="rId21">
             <o:FieldCodes>\s</o:FieldCodes>
           </o:OLEObject>
         </w:object>
@@ -3812,7 +3818,13 @@
         <w:t>Where n is the number of semitones above (or below) the base pitch.</w:t>
       </w:r>
       <w:r>
-        <w:t xml:space="preserve"> The reason this horrific function is necessary goes beyond the scope of this document, but it is impossible to create a perfectly tuned 12 note system where each musical interval is exactly represented </w:t>
+        <w:t xml:space="preserve"> The reason </w:t>
+      </w:r>
+      <w:r>
+        <w:t xml:space="preserve">that </w:t>
+      </w:r>
+      <w:r>
+        <w:t xml:space="preserve">this horrific function is necessary goes beyond the scope of this document, but it is impossible to create a perfectly tuned 12 note system where each musical interval is exactly represented </w:t>
       </w:r>
       <w:sdt>
         <w:sdtPr>
@@ -5271,7 +5283,110 @@
           <w:sz w:val="19"/>
           <w:szCs w:val="19"/>
         </w:rPr>
-        <w:t xml:space="preserve"> </w:t>
+        <w:t xml:space="preserve"> onGetData(sf::</w:t>
+      </w:r>
+      <w:r>
+        <w:rPr>
+          <w:rFonts w:ascii="Consolas" w:hAnsi="Consolas" w:cs="Consolas"/>
+          <w:color w:val="2B91AF"/>
+          <w:sz w:val="19"/>
+          <w:szCs w:val="19"/>
+        </w:rPr>
+        <w:t>SoundStream</w:t>
+      </w:r>
+      <w:r>
+        <w:rPr>
+          <w:rFonts w:ascii="Consolas" w:hAnsi="Consolas" w:cs="Consolas"/>
+          <w:color w:val="000000"/>
+          <w:sz w:val="19"/>
+          <w:szCs w:val="19"/>
+        </w:rPr>
+        <w:t>::</w:t>
+      </w:r>
+      <w:r>
+        <w:rPr>
+          <w:rFonts w:ascii="Consolas" w:hAnsi="Consolas" w:cs="Consolas"/>
+          <w:color w:val="2B91AF"/>
+          <w:sz w:val="19"/>
+          <w:szCs w:val="19"/>
+        </w:rPr>
+        <w:t>Chunk</w:t>
+      </w:r>
+      <w:r>
+        <w:rPr>
+          <w:rFonts w:ascii="Consolas" w:hAnsi="Consolas" w:cs="Consolas"/>
+          <w:color w:val="000000"/>
+          <w:sz w:val="19"/>
+          <w:szCs w:val="19"/>
+        </w:rPr>
+        <w:t>&amp;</w:t>
+      </w:r>
+      <w:r>
+        <w:t xml:space="preserve"> )</w:t>
+      </w:r>
+      <w:sdt>
+        <w:sdtPr>
+          <w:id w:val="1592038800"/>
+          <w:citation/>
+        </w:sdtPr>
+        <w:sdtContent>
+          <w:r>
+            <w:fldChar w:fldCharType="begin"/>
+          </w:r>
+          <w:r>
+            <w:instrText xml:space="preserve">CITATION Lau201 \l 2057 </w:instrText>
+          </w:r>
+          <w:r>
+            <w:fldChar w:fldCharType="separate"/>
+          </w:r>
+          <w:r>
+            <w:rPr>
+              <w:noProof/>
+            </w:rPr>
+            <w:t xml:space="preserve"> </w:t>
+          </w:r>
+          <w:r>
+            <w:rPr>
+              <w:noProof/>
+            </w:rPr>
+            <w:t>(Gomila, n.d. (b))</w:t>
+          </w:r>
+          <w:r>
+            <w:fldChar w:fldCharType="end"/>
+          </w:r>
+        </w:sdtContent>
+      </w:sdt>
+      <w:r>
+        <w:t>.</w:t>
+      </w:r>
+    </w:p>
+    <w:p>
+      <w:pPr>
+        <w:jc w:val="both"/>
+      </w:pPr>
+      <w:r>
+        <w:t xml:space="preserve">The class uses its parent’s </w:t>
+      </w:r>
+      <w:r>
+        <w:rPr>
+          <w:rFonts w:ascii="Consolas" w:hAnsi="Consolas" w:cs="Consolas"/>
+          <w:color w:val="0000FF"/>
+          <w:sz w:val="19"/>
+          <w:szCs w:val="19"/>
+        </w:rPr>
+        <w:t>void</w:t>
+      </w:r>
+      <w:r>
+        <w:rPr>
+          <w:rFonts w:ascii="Consolas" w:hAnsi="Consolas" w:cs="Consolas"/>
+          <w:color w:val="000000"/>
+          <w:sz w:val="19"/>
+          <w:szCs w:val="19"/>
+        </w:rPr>
+        <w:t xml:space="preserve"> play()</w:t>
+      </w:r>
+      <w:r>
+        <w:t xml:space="preserve"> function which detaches an audio thread. This thread periodically calls the </w:t>
       </w:r>
       <w:r>
         <w:rPr>
@@ -5283,49 +5398,121 @@
         <w:t>onGetData</w:t>
       </w:r>
       <w:r>
+        <w:t xml:space="preserve"> function to copy samples into the audio thread’s audio buffer.</w:t>
+      </w:r>
+    </w:p>
+    <w:p>
+      <w:pPr>
+        <w:jc w:val="both"/>
+      </w:pPr>
+      <w:r>
+        <w:t>This implementation takes the audio buffer generated by the audio stream and loads it into the audio thread’s buffer, if there are no more samples then it requests a new buffer from the audio generator</w:t>
+      </w:r>
+      <w:r>
+        <w:t>. As there are two buffers, it is basically guaranteed that the hot buffer will be ready immediately. The audio generator temporarily moves the buffer into the audio stream under a mutex lock, the samples are copied, and the buffer is moved back.</w:t>
+      </w:r>
+    </w:p>
+    <w:p>
+      <w:pPr>
+        <w:pStyle w:val="Heading2"/>
+        <w:jc w:val="both"/>
+      </w:pPr>
+      <w:r>
+        <w:t>Chord class</w:t>
+      </w:r>
+    </w:p>
+    <w:p>
+      <w:pPr>
+        <w:jc w:val="both"/>
+      </w:pPr>
+      <w:r>
+        <w:t>The chord class stores data about the notes, chords, and their pitches. It is responsible for generating a random note and has a number of helper functions for getting the scale degree of a note, or the function of a chord, in a key.</w:t>
+      </w:r>
+    </w:p>
+    <w:p>
+      <w:pPr>
+        <w:pStyle w:val="Heading1"/>
+        <w:jc w:val="both"/>
+      </w:pPr>
+      <w:bookmarkStart w:id="11" w:name="_Ref60438292"/>
+      <w:r>
+        <w:t>Critical Appraisal</w:t>
+      </w:r>
+      <w:bookmarkEnd w:id="11"/>
+    </w:p>
+    <w:p>
+      <w:pPr>
+        <w:pStyle w:val="Heading2"/>
+        <w:jc w:val="both"/>
+      </w:pPr>
+      <w:r>
+        <w:t>Code</w:t>
+      </w:r>
+      <w:r>
+        <w:t xml:space="preserve"> Quality</w:t>
+      </w:r>
+    </w:p>
+    <w:p>
+      <w:pPr>
+        <w:jc w:val="both"/>
+      </w:pPr>
+      <w:r>
+        <w:t>Overall, I am very happy with the quality of the code I produced.</w:t>
+      </w:r>
+    </w:p>
+    <w:p>
+      <w:pPr>
+        <w:jc w:val="both"/>
+      </w:pPr>
+      <w:r>
+        <w:t xml:space="preserve">It conforms well to modern C++ practices and is well organised. Some of the names I chose could be improved, such as perhaps re-naming </w:t>
+      </w:r>
+      <w:r>
+        <w:rPr>
+          <w:rFonts w:ascii="Consolas" w:hAnsi="Consolas" w:cs="Consolas"/>
+          <w:color w:val="2B91AF"/>
+          <w:sz w:val="19"/>
+          <w:szCs w:val="19"/>
+        </w:rPr>
+        <w:t>ChunkManager</w:t>
+      </w:r>
+      <w:r>
+        <w:t xml:space="preserve"> to </w:t>
+      </w:r>
+      <w:r>
+        <w:rPr>
+          <w:rFonts w:ascii="Consolas" w:hAnsi="Consolas" w:cs="Consolas"/>
+          <w:color w:val="2B91AF"/>
+          <w:sz w:val="19"/>
+          <w:szCs w:val="19"/>
+        </w:rPr>
+        <w:t>World</w:t>
+      </w:r>
+      <w:r>
+        <w:t xml:space="preserve">. </w:t>
+      </w:r>
+      <w:r>
+        <w:t xml:space="preserve">At times, some functions become too long and overly complex, particularly in the note and sound generation. </w:t>
+      </w:r>
+    </w:p>
+    <w:p>
+      <w:pPr>
+        <w:jc w:val="both"/>
+      </w:pPr>
+      <w:r>
+        <w:t xml:space="preserve">I am glad I stuck to the modern safer smart pointers, but at times their use may have been unnecessary, especially considering how verbose they can make code, requiring scopes, names, type parameters and functions where a single </w:t>
+      </w:r>
+      <w:r>
         <w:rPr>
           <w:rFonts w:ascii="Consolas" w:hAnsi="Consolas" w:cs="Consolas"/>
           <w:color w:val="000000"/>
           <w:sz w:val="19"/>
           <w:szCs w:val="19"/>
         </w:rPr>
-        <w:t>(</w:t>
-      </w:r>
-      <w:r>
-        <w:rPr>
-          <w:rFonts w:ascii="Consolas" w:hAnsi="Consolas" w:cs="Consolas"/>
-          <w:color w:val="000000"/>
-          <w:sz w:val="19"/>
-          <w:szCs w:val="19"/>
-        </w:rPr>
-        <w:t>sf::</w:t>
-      </w:r>
-      <w:r>
-        <w:rPr>
-          <w:rFonts w:ascii="Consolas" w:hAnsi="Consolas" w:cs="Consolas"/>
-          <w:color w:val="2B91AF"/>
-          <w:sz w:val="19"/>
-          <w:szCs w:val="19"/>
-        </w:rPr>
-        <w:t>SoundStream</w:t>
-      </w:r>
-      <w:r>
-        <w:rPr>
-          <w:rFonts w:ascii="Consolas" w:hAnsi="Consolas" w:cs="Consolas"/>
-          <w:color w:val="000000"/>
-          <w:sz w:val="19"/>
-          <w:szCs w:val="19"/>
-        </w:rPr>
-        <w:t>::</w:t>
-      </w:r>
-      <w:r>
-        <w:rPr>
-          <w:rFonts w:ascii="Consolas" w:hAnsi="Consolas" w:cs="Consolas"/>
-          <w:color w:val="2B91AF"/>
-          <w:sz w:val="19"/>
-          <w:szCs w:val="19"/>
-        </w:rPr>
-        <w:t>Chunk</w:t>
+        <w:t>*</w:t>
+      </w:r>
+      <w:r>
+        <w:t xml:space="preserve"> or </w:t>
       </w:r>
       <w:r>
         <w:rPr>
@@ -5337,208 +5524,22 @@
         <w:t>&amp;</w:t>
       </w:r>
       <w:r>
-        <w:t xml:space="preserve"> )</w:t>
-      </w:r>
-      <w:sdt>
-        <w:sdtPr>
-          <w:id w:val="1592038800"/>
-          <w:citation/>
-        </w:sdtPr>
-        <w:sdtContent>
-          <w:r>
-            <w:fldChar w:fldCharType="begin"/>
-          </w:r>
-          <w:r>
-            <w:instrText xml:space="preserve">CITATION Lau201 \l 2057 </w:instrText>
-          </w:r>
-          <w:r>
-            <w:fldChar w:fldCharType="separate"/>
-          </w:r>
-          <w:r>
-            <w:rPr>
-              <w:noProof/>
-            </w:rPr>
-            <w:t xml:space="preserve"> </w:t>
-          </w:r>
-          <w:r>
-            <w:rPr>
-              <w:noProof/>
-            </w:rPr>
-            <w:t>(Gomila, n.d. (b))</w:t>
-          </w:r>
-          <w:r>
-            <w:fldChar w:fldCharType="end"/>
-          </w:r>
-        </w:sdtContent>
-      </w:sdt>
-      <w:r>
-        <w:t>.</w:t>
-      </w:r>
-    </w:p>
-    <w:p>
-      <w:pPr>
-        <w:jc w:val="both"/>
-      </w:pPr>
-      <w:r>
-        <w:t xml:space="preserve">The class uses its parent’s </w:t>
-      </w:r>
-      <w:r>
-        <w:rPr>
-          <w:rFonts w:ascii="Consolas" w:hAnsi="Consolas" w:cs="Consolas"/>
-          <w:color w:val="0000FF"/>
-          <w:sz w:val="19"/>
-          <w:szCs w:val="19"/>
-        </w:rPr>
-        <w:t>void</w:t>
-      </w:r>
-      <w:r>
-        <w:rPr>
-          <w:rFonts w:ascii="Consolas" w:hAnsi="Consolas" w:cs="Consolas"/>
-          <w:color w:val="000000"/>
-          <w:sz w:val="19"/>
-          <w:szCs w:val="19"/>
-        </w:rPr>
-        <w:t xml:space="preserve"> play()</w:t>
-      </w:r>
-      <w:r>
-        <w:t xml:space="preserve"> function which detaches an audio thread. This thread periodically calls the </w:t>
-      </w:r>
-      <w:r>
-        <w:rPr>
-          <w:rFonts w:ascii="Consolas" w:hAnsi="Consolas" w:cs="Consolas"/>
-          <w:color w:val="000000"/>
-          <w:sz w:val="19"/>
-          <w:szCs w:val="19"/>
-        </w:rPr>
-        <w:t>onGetData</w:t>
-      </w:r>
-      <w:r>
-        <w:t xml:space="preserve"> function to copy samples into the audio thread’s audio buffer.</w:t>
-      </w:r>
-    </w:p>
-    <w:p>
-      <w:pPr>
-        <w:jc w:val="both"/>
-      </w:pPr>
-      <w:r>
-        <w:t>This implementation takes the audio buffer generated by the audio stream and loads it into the audio thread’s buffer, if there are no more samples then it requests a new buffer from the audio generator</w:t>
-      </w:r>
-      <w:r>
-        <w:t>. As there are two buffers, it is basically guaranteed that the hot buffer will be ready immediately. The audio generator temporarily moves the buffer into the audio stream under a mutex lock, the samples are copied, and the buffer is moved back.</w:t>
+        <w:t xml:space="preserve"> would otherwise have been.</w:t>
       </w:r>
     </w:p>
     <w:p>
       <w:pPr>
         <w:pStyle w:val="Heading2"/>
-      </w:pPr>
-      <w:r>
-        <w:t>Chord class</w:t>
-      </w:r>
-    </w:p>
-    <w:p>
-      <w:r>
-        <w:t>The chord class stores data about the notes, chords, and their pitches. It is responsible for generating a random note and has a number of helper functions for getting the scale degree of a note, or the function of a chord, in a key.</w:t>
-      </w:r>
-    </w:p>
-    <w:p>
-      <w:pPr>
-        <w:pStyle w:val="Heading1"/>
-        <w:jc w:val="both"/>
-      </w:pPr>
-      <w:bookmarkStart w:id="11" w:name="_Ref60438292"/>
-      <w:r>
-        <w:t>Critical Appraisal</w:t>
-      </w:r>
-      <w:bookmarkEnd w:id="11"/>
-    </w:p>
-    <w:p>
-      <w:pPr>
-        <w:pStyle w:val="Heading2"/>
-      </w:pPr>
-      <w:r>
-        <w:t>Code</w:t>
-      </w:r>
-      <w:r>
-        <w:t xml:space="preserve"> Quality</w:t>
-      </w:r>
-    </w:p>
-    <w:p>
-      <w:r>
-        <w:t>Overall, I am very happy with the quality of the code I produced.</w:t>
-      </w:r>
-    </w:p>
-    <w:p>
-      <w:r>
-        <w:t xml:space="preserve">It conforms well to modern C++ practices and is well organised. Some of the names I chose could be improved, such as perhaps re-naming </w:t>
-      </w:r>
-      <w:proofErr w:type="spellStart"/>
-      <w:r>
-        <w:rPr>
-          <w:rFonts w:ascii="Consolas" w:hAnsi="Consolas" w:cs="Consolas"/>
-          <w:color w:val="2B91AF"/>
-          <w:sz w:val="19"/>
-          <w:szCs w:val="19"/>
-        </w:rPr>
-        <w:t>ChunkManager</w:t>
-      </w:r>
-      <w:proofErr w:type="spellEnd"/>
-      <w:r>
-        <w:t xml:space="preserve"> to </w:t>
-      </w:r>
-      <w:r>
-        <w:rPr>
-          <w:rFonts w:ascii="Consolas" w:hAnsi="Consolas" w:cs="Consolas"/>
-          <w:color w:val="2B91AF"/>
-          <w:sz w:val="19"/>
-          <w:szCs w:val="19"/>
-        </w:rPr>
-        <w:t>World</w:t>
-      </w:r>
-      <w:r>
-        <w:t xml:space="preserve">. </w:t>
-      </w:r>
-      <w:r>
-        <w:t xml:space="preserve">At times, some functions become too long and overly complex, particularly in the note and sound generation. </w:t>
-      </w:r>
-    </w:p>
-    <w:p>
-      <w:r>
-        <w:t xml:space="preserve">I am glad I stuck to the modern safer smart pointers, but at times their use may have been unnecessary, especially considering how verbose they can make code, requiring scopes, names, type parameters and functions where a single </w:t>
-      </w:r>
-      <w:r>
-        <w:rPr>
-          <w:rFonts w:ascii="Consolas" w:hAnsi="Consolas" w:cs="Consolas"/>
-          <w:color w:val="000000"/>
-          <w:sz w:val="19"/>
-          <w:szCs w:val="19"/>
-        </w:rPr>
-        <w:t>*</w:t>
-      </w:r>
-      <w:r>
-        <w:t xml:space="preserve"> or </w:t>
-      </w:r>
-      <w:r>
-        <w:rPr>
-          <w:rFonts w:ascii="Consolas" w:hAnsi="Consolas" w:cs="Consolas"/>
-          <w:color w:val="000000"/>
-          <w:sz w:val="19"/>
-          <w:szCs w:val="19"/>
-        </w:rPr>
-        <w:t>&amp;</w:t>
-      </w:r>
-      <w:r>
-        <w:t xml:space="preserve"> would otherwise have been.</w:t>
-      </w:r>
-    </w:p>
-    <w:p>
-      <w:pPr>
-        <w:pStyle w:val="Heading2"/>
+        <w:jc w:val="both"/>
       </w:pPr>
       <w:r>
         <w:t>Design</w:t>
       </w:r>
     </w:p>
     <w:p>
+      <w:pPr>
+        <w:jc w:val="both"/>
+      </w:pPr>
       <w:r>
         <w:lastRenderedPageBreak/>
         <w:t>The solution</w:t>
@@ -5554,6 +5555,9 @@
       </w:r>
     </w:p>
     <w:p>
+      <w:pPr>
+        <w:jc w:val="both"/>
+      </w:pPr>
       <w:r>
         <w:t>Some of the classes did get away from me somewhat. The chords class is hopelessly over-engineered and far t</w:t>
       </w:r>
@@ -5574,6 +5578,9 @@
       </w:r>
     </w:p>
     <w:p>
+      <w:pPr>
+        <w:jc w:val="both"/>
+      </w:pPr>
       <w:r>
         <w:t xml:space="preserve">If I had designed the chunk generation system with multi-threading in mind from the start, I think the outcome would have been far better. Simply detaching a thread for each chunk is a verry poor solution and making a proper producer / consumer pattern would have been a far better solution. </w:t>
       </w:r>
@@ -5581,64 +5588,126 @@
     <w:p>
       <w:pPr>
         <w:pStyle w:val="Heading2"/>
+        <w:jc w:val="both"/>
       </w:pPr>
       <w:r>
         <w:t>Efficiency and Performance</w:t>
       </w:r>
     </w:p>
     <w:p>
+      <w:pPr>
+        <w:jc w:val="both"/>
+      </w:pPr>
       <w:r>
         <w:t>The efficiency of the code is reasonably good in terms of time and space. As previously said, having a separate thread per chunk is a very inefficient solution, particularly as the render distance gets higher. At high render distances the number of threads the CPU has to switch between leads to the very important threads running the game and audio and taking input begin to spend significant amounts of time queuing for access to the CPU. This eventually causes the entire machine to slow down, frames to drop and even the audio to stutter.</w:t>
       </w:r>
     </w:p>
     <w:p>
-      <w:r>
-        <w:t xml:space="preserve">As for the actual generation algorithm, I think it is quite efficient. Needing to travel through multiple objects to discover if a block is solid could be improved – having each chunk have its own access to Perlin functions. </w:t>
-      </w:r>
-    </w:p>
-    <w:p>
-      <w:r>
-        <w:t xml:space="preserve">Improving generation could be done in two ways. First by </w:t>
-      </w:r>
-      <w:r>
-        <w:t>calculating the hight for many positions at once and caching the result would save the overhead of each call. The second would be checking if a block is solid at the ground level first (rather than the bottom of each column) and checking above / below if the block was / wasn’t solid until it reaches ground, vastly reducing the number of Perlin calls.</w:t>
-      </w:r>
-    </w:p>
-    <w:p/>
+      <w:pPr>
+        <w:jc w:val="both"/>
+      </w:pPr>
+      <w:r>
+        <w:t xml:space="preserve">As for the actual generation algorithm, I think it is quite efficient. Needing to </w:t>
+      </w:r>
+      <w:r>
+        <w:t>make</w:t>
+      </w:r>
+      <w:r>
+        <w:t xml:space="preserve"> multiple</w:t>
+      </w:r>
+      <w:r>
+        <w:t xml:space="preserve"> memory hops through various</w:t>
+      </w:r>
+      <w:r>
+        <w:t xml:space="preserve"> objects to discover if a block is solid could </w:t>
+      </w:r>
+      <w:r>
+        <w:t xml:space="preserve">definitely </w:t>
+      </w:r>
+      <w:r>
+        <w:t xml:space="preserve">be improved </w:t>
+      </w:r>
+      <w:r>
+        <w:t xml:space="preserve">by </w:t>
+      </w:r>
+      <w:r>
+        <w:t xml:space="preserve">having each chunk have its own access to Perlin functions. </w:t>
+      </w:r>
+    </w:p>
+    <w:p>
+      <w:pPr>
+        <w:jc w:val="both"/>
+      </w:pPr>
+      <w:r>
+        <w:t>Improving generation could be done in two ways</w:t>
+      </w:r>
+      <w:r>
+        <w:t>, which would likely significantly improve performance</w:t>
+      </w:r>
+      <w:r>
+        <w:t xml:space="preserve">. First by </w:t>
+      </w:r>
+      <w:r>
+        <w:t>calculating the hight for many positions at once and caching the result would save the overhead of each call</w:t>
+      </w:r>
+      <w:r>
+        <w:t>, as repeated calls within a column would be cached</w:t>
+      </w:r>
+      <w:r>
+        <w:t xml:space="preserve">. The second would be checking if a block is solid at the ground level first (rather than the bottom of each column) and checking above / below if the block was / </w:t>
+      </w:r>
+      <w:r>
+        <w:t>weren’t</w:t>
+      </w:r>
+      <w:r>
+        <w:t xml:space="preserve"> solid until it reaches ground, vastly reducing the number of Perlin calls.</w:t>
+      </w:r>
+    </w:p>
+    <w:p>
+      <w:pPr>
+        <w:jc w:val="both"/>
+      </w:pPr>
+      <w:r>
+        <w:t>The Markov chain and chord progression algorithm</w:t>
+      </w:r>
+      <w:r>
+        <w:t>s</w:t>
+      </w:r>
+      <w:r>
+        <w:t xml:space="preserve"> </w:t>
+      </w:r>
+      <w:r>
+        <w:t>are</w:t>
+      </w:r>
+      <w:r>
+        <w:t xml:space="preserve"> very tidy, and the methods that fill the audio buffer follow the very efficient producer / consumer pattern where each thread suspend operation efficiently when they are not doing work. I think this is about as efficient as it reasonably could be.</w:t>
+      </w:r>
+    </w:p>
     <w:p>
       <w:pPr>
         <w:pStyle w:val="Heading2"/>
+        <w:jc w:val="both"/>
       </w:pPr>
       <w:r>
         <w:t>Holistic Evaluation</w:t>
       </w:r>
     </w:p>
-    <w:p/>
-    <w:p>
-      <w:pPr>
-        <w:jc w:val="both"/>
-      </w:pPr>
-      <w:r>
-        <w:t xml:space="preserve">Umm all those threads </w:t>
-      </w:r>
-    </w:p>
-    <w:p>
-      <w:pPr>
-        <w:jc w:val="both"/>
-      </w:pPr>
-      <w:proofErr w:type="spellStart"/>
-      <w:r>
-        <w:t>Mimecft</w:t>
-      </w:r>
-      <w:proofErr w:type="spellEnd"/>
-      <w:r>
-        <w:t xml:space="preserve"> runs like ass </w:t>
-      </w:r>
-      <w:proofErr w:type="spellStart"/>
-      <w:r>
-        <w:t>anywas</w:t>
-      </w:r>
-      <w:proofErr w:type="spellEnd"/>
+    <w:p>
+      <w:pPr>
+        <w:jc w:val="both"/>
+      </w:pPr>
+      <w:r>
+        <w:t>Overall</w:t>
+      </w:r>
+      <w:r>
+        <w:t>,</w:t>
+      </w:r>
+      <w:r>
+        <w:t xml:space="preserve"> </w:t>
+      </w:r>
+      <w:r>
+        <w:t>I am very, very happy with the application. It looks far better than I initially thought it would, and the soundtrack is, in my honest opinion, simply lovely. I think in terms of terrain generation I achieved what I set out to make, and in terms of the soundtrack I surpassed what I thought would have been possible for me in the time I allocated for this project. I am somewhat disappointed I could not have spent more time fixing the inefficiencies with the generation algorithm that could allow my machine to run it smoothly at higher render distances, but I am glad I made the improvements I did make that allow it to run at all. In an ideal world it would have been nice to add some kind or trees or similar to my terrain, but as a terrain alone I think it does a verry convincing job.</w:t>
+      </w:r>
     </w:p>
     <w:p>
       <w:pPr>
@@ -5653,127 +5722,54 @@
       <w:pPr>
         <w:jc w:val="both"/>
       </w:pPr>
-    </w:p>
-    <w:p>
-      <w:pPr>
-        <w:jc w:val="both"/>
-      </w:pPr>
-    </w:p>
-    <w:p>
-      <w:pPr>
-        <w:jc w:val="both"/>
-      </w:pPr>
-    </w:p>
-    <w:p>
-      <w:pPr>
-        <w:jc w:val="both"/>
-      </w:pPr>
-    </w:p>
-    <w:p>
-      <w:pPr>
-        <w:jc w:val="both"/>
-      </w:pPr>
-    </w:p>
-    <w:p>
-      <w:pPr>
-        <w:jc w:val="both"/>
-      </w:pPr>
-    </w:p>
-    <w:p>
-      <w:pPr>
-        <w:jc w:val="both"/>
-      </w:pPr>
-    </w:p>
-    <w:p>
-      <w:pPr>
-        <w:jc w:val="both"/>
-      </w:pPr>
-    </w:p>
-    <w:p>
-      <w:pPr>
-        <w:jc w:val="both"/>
-      </w:pPr>
-    </w:p>
-    <w:p>
-      <w:pPr>
-        <w:jc w:val="both"/>
-      </w:pPr>
-    </w:p>
-    <w:p>
-      <w:pPr>
-        <w:jc w:val="both"/>
-      </w:pPr>
-    </w:p>
-    <w:p>
-      <w:pPr>
-        <w:jc w:val="both"/>
-      </w:pPr>
-    </w:p>
-    <w:p>
-      <w:pPr>
-        <w:jc w:val="both"/>
-      </w:pPr>
-    </w:p>
-    <w:p>
-      <w:pPr>
-        <w:jc w:val="both"/>
-      </w:pPr>
-    </w:p>
-    <w:p>
-      <w:pPr>
-        <w:jc w:val="both"/>
-      </w:pPr>
-    </w:p>
-    <w:p>
-      <w:pPr>
-        <w:jc w:val="both"/>
-      </w:pPr>
-    </w:p>
-    <w:p>
-      <w:pPr>
-        <w:jc w:val="both"/>
-      </w:pPr>
-    </w:p>
-    <w:p>
-      <w:pPr>
-        <w:pStyle w:val="TableofFigures"/>
-        <w:tabs>
-          <w:tab w:val="right" w:leader="dot" w:pos="9016"/>
-        </w:tabs>
-        <w:jc w:val="both"/>
-      </w:pPr>
-      <w:r>
-        <w:fldChar w:fldCharType="begin"/>
-      </w:r>
-      <w:r>
-        <w:instrText xml:space="preserve"> TOC \h \z \c "Figure" </w:instrText>
-      </w:r>
-      <w:r>
-        <w:fldChar w:fldCharType="separate"/>
-      </w:r>
-      <w:r>
-        <w:fldChar w:fldCharType="end"/>
-      </w:r>
-    </w:p>
-    <w:p>
-      <w:pPr>
-        <w:jc w:val="both"/>
-      </w:pPr>
-    </w:p>
-    <w:p>
-      <w:pPr>
-        <w:jc w:val="both"/>
-      </w:pPr>
-    </w:p>
-    <w:p>
-      <w:pPr>
-        <w:jc w:val="both"/>
-      </w:pPr>
-    </w:p>
-    <w:p>
-      <w:pPr>
-        <w:jc w:val="both"/>
-      </w:pPr>
+      <w:r>
+        <w:t xml:space="preserve">The main thing I have learned from this procedural generation module is that generation of any kind is </w:t>
+      </w:r>
+      <w:r>
+        <w:rPr>
+          <w:i/>
+          <w:iCs/>
+        </w:rPr>
+        <w:t>expensive</w:t>
+      </w:r>
+      <w:r>
+        <w:t>. From the very beginning, and for more than in other programming areas, and particularly if your generation is going to be real-time, you need to be thinking about efficiency and spreading computational work. Both sections of my application make heavy use of threads, but only one did so with multithreading in mind from the beginning, and it very much shows.</w:t>
+      </w:r>
+    </w:p>
+    <w:p>
+      <w:pPr>
+        <w:jc w:val="both"/>
+      </w:pPr>
+      <w:r>
+        <w:lastRenderedPageBreak/>
+        <w:t>The other thing I realised was that in some cases, a small amount of procedural methods can go a very long way. The last minute alterations to my chord generation algorithm where I added the transposition, inversion and extensions made my music sound deeper by orders of magnitude. It needs a solid basis already, but relatively simple procedures like this can be very easy to implement and can add multiple layers to whatever you are producing.</w:t>
+      </w:r>
+    </w:p>
+    <w:p>
+      <w:pPr>
+        <w:jc w:val="both"/>
+      </w:pPr>
+      <w:r>
+        <w:t xml:space="preserve">Generally, I became far more comfortable and confident with modern C++ features (such as smart pointers), and learned of their common pitfalls. I particularly became far more comfortable linking external libraries up inside visual studio. </w:t>
+      </w:r>
+    </w:p>
+    <w:p>
+      <w:pPr>
+        <w:jc w:val="both"/>
+      </w:pPr>
+      <w:r>
+        <w:t xml:space="preserve">Generally, I think I definitely will be making heavy use of the knowledge I have gained in this module to create procedurally generating systems. More than any specific technique, I have learned that it is not in fact as daunting as it might first seem. That it is often a very good use of time to automate the generation of something that might otherwise be </w:t>
+      </w:r>
+      <w:r>
+        <w:rPr>
+          <w:i/>
+          <w:iCs/>
+        </w:rPr>
+        <w:t>incredibly</w:t>
+      </w:r>
+      <w:r>
+        <w:t xml:space="preserve"> tedious to create any other way. I have learned that writing procedural methods is an intensely creative experience and can be just as, if not more rewarding than the process of creating the same things by hand.</w:t>
+      </w:r>
     </w:p>
     <w:sdt>
       <w:sdtPr>
@@ -6150,7 +6146,6 @@
                 <w:rPr>
                   <w:noProof/>
                 </w:rPr>
-                <w:lastRenderedPageBreak/>
                 <w:t xml:space="preserve">ISO, 1975. </w:t>
               </w:r>
               <w:r>
@@ -6228,6 +6223,7 @@
                 <w:rPr>
                   <w:noProof/>
                 </w:rPr>
+                <w:lastRenderedPageBreak/>
                 <w:t xml:space="preserve">Perlin, K., 1997. </w:t>
               </w:r>
               <w:r>
@@ -6409,60 +6405,6 @@
         </w:sdt>
       </w:sdtContent>
     </w:sdt>
-    <w:p>
-      <w:pPr>
-        <w:jc w:val="both"/>
-      </w:pPr>
-    </w:p>
-    <w:p>
-      <w:pPr>
-        <w:jc w:val="both"/>
-      </w:pPr>
-    </w:p>
-    <w:p>
-      <w:pPr>
-        <w:jc w:val="both"/>
-      </w:pPr>
-    </w:p>
-    <w:p>
-      <w:pPr>
-        <w:pStyle w:val="ListParagraph"/>
-        <w:numPr>
-          <w:ilvl w:val="0"/>
-          <w:numId w:val="1"/>
-        </w:numPr>
-        <w:jc w:val="both"/>
-      </w:pPr>
-      <w:r>
-        <w:t>12 tone even temperament</w:t>
-      </w:r>
-    </w:p>
-    <w:p>
-      <w:pPr>
-        <w:pStyle w:val="ListParagraph"/>
-        <w:numPr>
-          <w:ilvl w:val="0"/>
-          <w:numId w:val="1"/>
-        </w:numPr>
-        <w:jc w:val="both"/>
-      </w:pPr>
-      <w:r>
-        <w:t>Functional harmony</w:t>
-      </w:r>
-    </w:p>
-    <w:p>
-      <w:pPr>
-        <w:pStyle w:val="ListParagraph"/>
-        <w:numPr>
-          <w:ilvl w:val="0"/>
-          <w:numId w:val="1"/>
-        </w:numPr>
-        <w:jc w:val="both"/>
-      </w:pPr>
-      <w:r>
-        <w:t>Why major not minor (3 types of minor)</w:t>
-      </w:r>
-    </w:p>
     <w:sectPr>
       <w:pgSz w:w="11906" w:h="16838"/>
       <w:pgMar w:top="1440" w:right="1440" w:bottom="1440" w:left="1440" w:header="708" w:footer="708" w:gutter="0"/>
@@ -7915,7 +7857,6 @@
   <w:style w:type="character" w:default="1" w:styleId="DefaultParagraphFont">
     <w:name w:val="Default Paragraph Font"/>
     <w:uiPriority w:val="1"/>
-    <w:semiHidden/>
     <w:unhideWhenUsed/>
   </w:style>
   <w:style w:type="table" w:default="1" w:styleId="TableNormal">

--- a/Report.docx
+++ b/Report.docx
@@ -1257,7 +1257,7 @@
           <v:shape id="_x0000_i1025" type="#_x0000_t75" style="width:451.2pt;height:74.4pt" o:ole="">
             <v:imagedata r:id="rId8" o:title=""/>
           </v:shape>
-          <o:OLEObject Type="Embed" ProgID="Word.Document.12" ShapeID="_x0000_i1025" DrawAspect="Content" ObjectID="_1671131338" r:id="rId9">
+          <o:OLEObject Type="Embed" ProgID="Word.Document.12" ShapeID="_x0000_i1025" DrawAspect="Content" ObjectID="_1671131462" r:id="rId9">
             <o:FieldCodes>\s</o:FieldCodes>
           </o:OLEObject>
         </w:object>
@@ -1337,7 +1337,7 @@
           <v:shape id="_x0000_i1026" type="#_x0000_t75" style="width:451.2pt;height:58.8pt" o:ole="">
             <v:imagedata r:id="rId10" o:title=""/>
           </v:shape>
-          <o:OLEObject Type="Embed" ProgID="Word.Document.12" ShapeID="_x0000_i1026" DrawAspect="Content" ObjectID="_1671131339" r:id="rId11">
+          <o:OLEObject Type="Embed" ProgID="Word.Document.12" ShapeID="_x0000_i1026" DrawAspect="Content" ObjectID="_1671131463" r:id="rId11">
             <o:FieldCodes>\s</o:FieldCodes>
           </o:OLEObject>
         </w:object>
@@ -3096,7 +3096,7 @@
           <v:shape id="_x0000_i1027" type="#_x0000_t75" style="width:451.2pt;height:48.6pt" o:ole="">
             <v:imagedata r:id="rId16" o:title=""/>
           </v:shape>
-          <o:OLEObject Type="Embed" ProgID="Word.Document.12" ShapeID="_x0000_i1027" DrawAspect="Content" ObjectID="_1671131340" r:id="rId17">
+          <o:OLEObject Type="Embed" ProgID="Word.Document.12" ShapeID="_x0000_i1027" DrawAspect="Content" ObjectID="_1671131464" r:id="rId17">
             <o:FieldCodes>\s</o:FieldCodes>
           </o:OLEObject>
         </w:object>
@@ -3550,7 +3550,7 @@
           <v:shape id="_x0000_i1028" type="#_x0000_t75" style="width:451.2pt;height:19.8pt" o:ole="">
             <v:imagedata r:id="rId18" o:title=""/>
           </v:shape>
-          <o:OLEObject Type="Embed" ProgID="Word.Document.12" ShapeID="_x0000_i1028" DrawAspect="Content" ObjectID="_1671131341" r:id="rId19">
+          <o:OLEObject Type="Embed" ProgID="Word.Document.12" ShapeID="_x0000_i1028" DrawAspect="Content" ObjectID="_1671131465" r:id="rId19">
             <o:FieldCodes>\s</o:FieldCodes>
           </o:OLEObject>
         </w:object>
@@ -3655,7 +3655,7 @@
           <v:shape id="_x0000_i1029" type="#_x0000_t75" style="width:451.2pt;height:97.8pt" o:ole="">
             <v:imagedata r:id="rId20" o:title=""/>
           </v:shape>
-          <o:OLEObject Type="Embed" ProgID="Word.Document.12" ShapeID="_x0000_i1029" DrawAspect="Content" ObjectID="_1671131342" r:id="rId21">
+          <o:OLEObject Type="Embed" ProgID="Word.Document.12" ShapeID="_x0000_i1029" DrawAspect="Content" ObjectID="_1671131466" r:id="rId21">
             <o:FieldCodes>\s</o:FieldCodes>
           </o:OLEObject>
         </w:object>
@@ -4139,10 +4139,46 @@
     </w:p>
     <w:p>
       <w:pPr>
+        <w:jc w:val="both"/>
+      </w:pPr>
+    </w:p>
+    <w:p>
+      <w:pPr>
+        <w:jc w:val="both"/>
+      </w:pPr>
+    </w:p>
+    <w:p>
+      <w:pPr>
+        <w:jc w:val="both"/>
+      </w:pPr>
+    </w:p>
+    <w:p>
+      <w:pPr>
+        <w:jc w:val="both"/>
+      </w:pPr>
+    </w:p>
+    <w:p>
+      <w:pPr>
+        <w:jc w:val="both"/>
+      </w:pPr>
+    </w:p>
+    <w:p>
+      <w:pPr>
+        <w:jc w:val="both"/>
+      </w:pPr>
+    </w:p>
+    <w:p>
+      <w:pPr>
+        <w:jc w:val="both"/>
+      </w:pPr>
+    </w:p>
+    <w:p>
+      <w:pPr>
         <w:pStyle w:val="Heading3"/>
         <w:jc w:val="both"/>
       </w:pPr>
       <w:r>
+        <w:lastRenderedPageBreak/>
         <w:t>Chord Progressions</w:t>
       </w:r>
     </w:p>
@@ -4154,7 +4190,6 @@
         <w:rPr>
           <w:noProof/>
         </w:rPr>
-        <w:lastRenderedPageBreak/>
         <mc:AlternateContent>
           <mc:Choice Requires="wpg">
             <w:drawing>
@@ -5529,10 +5564,16 @@
     </w:p>
     <w:p>
       <w:pPr>
+        <w:jc w:val="both"/>
+      </w:pPr>
+    </w:p>
+    <w:p>
+      <w:pPr>
         <w:pStyle w:val="Heading2"/>
         <w:jc w:val="both"/>
       </w:pPr>
       <w:r>
+        <w:lastRenderedPageBreak/>
         <w:t>Design</w:t>
       </w:r>
     </w:p>
@@ -5541,180 +5582,202 @@
         <w:jc w:val="both"/>
       </w:pPr>
       <w:r>
+        <w:t>The solution</w:t>
+      </w:r>
+      <w:r>
+        <w:t>, I think,</w:t>
+      </w:r>
+      <w:r>
+        <w:t xml:space="preserve"> is generally well designed. There is good separation </w:t>
+      </w:r>
+      <w:r>
+        <w:t>of tasks and for the most part the code is very maintainable. The classes allowed each part of the solution to be developed and tested separately before being combined into the larger system.</w:t>
+      </w:r>
+    </w:p>
+    <w:p>
+      <w:pPr>
+        <w:jc w:val="both"/>
+      </w:pPr>
+      <w:r>
+        <w:t>Some of the classes did get away from me somewhat. The chords class is hopelessly over-engineered and far t</w:t>
+      </w:r>
+      <w:r>
+        <w:t>oo future proof</w:t>
+      </w:r>
+      <w:r>
+        <w:t xml:space="preserve">ed – allowing a system that can change keys is </w:t>
+      </w:r>
+      <w:r>
+        <w:t>way</w:t>
+      </w:r>
+      <w:r>
+        <w:t xml:space="preserve"> beyond the scope of what it needed to be and was ultimately a waste of time</w:t>
+      </w:r>
+      <w:r>
+        <w:t>.</w:t>
+      </w:r>
+    </w:p>
+    <w:p>
+      <w:pPr>
+        <w:jc w:val="both"/>
+      </w:pPr>
+      <w:r>
+        <w:t xml:space="preserve">If I had designed the chunk generation system with multi-threading in mind from the start, I think the outcome would have been far better. Simply detaching a thread for each chunk is a verry poor solution and making a proper producer / consumer pattern would have been a far better solution. </w:t>
+      </w:r>
+    </w:p>
+    <w:p>
+      <w:pPr>
+        <w:pStyle w:val="Heading2"/>
+        <w:jc w:val="both"/>
+      </w:pPr>
+      <w:r>
+        <w:t>Efficiency and Performance</w:t>
+      </w:r>
+    </w:p>
+    <w:p>
+      <w:pPr>
+        <w:jc w:val="both"/>
+      </w:pPr>
+      <w:r>
+        <w:t>The efficiency of the code is reasonably good in terms of time and space. As previously said, having a separate thread per chunk is a very inefficient solution, particularly as the render distance gets higher. At high render distances the number of threads the CPU has to switch between leads to the very important threads running the game and audio and taking input begin to spend significant amounts of time queuing for access to the CPU. This eventually causes the entire machine to slow down, frames to drop and even the audio to stutter.</w:t>
+      </w:r>
+    </w:p>
+    <w:p>
+      <w:pPr>
+        <w:jc w:val="both"/>
+      </w:pPr>
+      <w:r>
+        <w:t xml:space="preserve">As for the actual generation algorithm, I think it is quite efficient. Needing to </w:t>
+      </w:r>
+      <w:r>
+        <w:t>make</w:t>
+      </w:r>
+      <w:r>
+        <w:t xml:space="preserve"> multiple</w:t>
+      </w:r>
+      <w:r>
+        <w:t xml:space="preserve"> memory hops through various</w:t>
+      </w:r>
+      <w:r>
+        <w:t xml:space="preserve"> objects to discover if a block is solid could </w:t>
+      </w:r>
+      <w:r>
+        <w:t xml:space="preserve">definitely </w:t>
+      </w:r>
+      <w:r>
+        <w:t xml:space="preserve">be improved </w:t>
+      </w:r>
+      <w:r>
+        <w:t xml:space="preserve">by </w:t>
+      </w:r>
+      <w:r>
+        <w:t xml:space="preserve">having each chunk have its own access to Perlin functions. </w:t>
+      </w:r>
+    </w:p>
+    <w:p>
+      <w:pPr>
+        <w:jc w:val="both"/>
+      </w:pPr>
+      <w:r>
+        <w:t>Improving generation could be done in two ways</w:t>
+      </w:r>
+      <w:r>
+        <w:t>, which would likely significantly improve performance</w:t>
+      </w:r>
+      <w:r>
+        <w:t xml:space="preserve">. First by </w:t>
+      </w:r>
+      <w:r>
+        <w:t>calculating the hight for many positions at once and caching the result would save the overhead of each call</w:t>
+      </w:r>
+      <w:r>
+        <w:t>, as repeated calls within a column would be cached</w:t>
+      </w:r>
+      <w:r>
+        <w:t xml:space="preserve">. The second would be checking if a block is solid at the ground level first (rather than the bottom of each column) and checking above / below if the block was / </w:t>
+      </w:r>
+      <w:proofErr w:type="gramStart"/>
+      <w:r>
+        <w:t>weren’t</w:t>
+      </w:r>
+      <w:proofErr w:type="gramEnd"/>
+      <w:r>
+        <w:t xml:space="preserve"> solid until it reaches ground, vastly reducing the number of Perlin calls.</w:t>
+      </w:r>
+    </w:p>
+    <w:p>
+      <w:pPr>
+        <w:jc w:val="both"/>
+      </w:pPr>
+      <w:r>
+        <w:t>The Markov chain and chord progression algorithm</w:t>
+      </w:r>
+      <w:r>
+        <w:t>s</w:t>
+      </w:r>
+      <w:r>
+        <w:t xml:space="preserve"> </w:t>
+      </w:r>
+      <w:r>
+        <w:t>are</w:t>
+      </w:r>
+      <w:r>
+        <w:t xml:space="preserve"> very tidy, and the methods that fill the audio buffer follow the very efficient producer / consumer pattern where each thread suspend operation efficiently when they are not doing work. I think this is about as efficient as it reasonably could be.</w:t>
+      </w:r>
+    </w:p>
+    <w:p>
+      <w:pPr>
+        <w:pStyle w:val="Heading2"/>
+        <w:jc w:val="both"/>
+      </w:pPr>
+      <w:r>
+        <w:t>Holistic Evaluation</w:t>
+      </w:r>
+    </w:p>
+    <w:p>
+      <w:pPr>
+        <w:jc w:val="both"/>
+      </w:pPr>
+      <w:r>
+        <w:t>Overall</w:t>
+      </w:r>
+      <w:r>
+        <w:t>,</w:t>
+      </w:r>
+      <w:r>
+        <w:t xml:space="preserve"> </w:t>
+      </w:r>
+      <w:r>
+        <w:t>I am very, very happy with the application. It looks far better than I initially thought it would, and the soundtrack is, in my honest opinion, simply lovely. I think in terms of terrain generation I achieved what I set out to make, and in terms of the soundtrack I surpassed what I thought would have been possible for me in the time I allocated for this project. I am somewhat disappointed I could not have spent more time fixing the inefficiencies with the generation algorithm that could allow my machine to run it smoothly at higher render distances, but I am glad I made the improvements I did make that allow it to run at all. In an ideal world it would have been nice to add some kind or trees or similar to my terrain, but as a terrain alone I think it does a verry convincing job.</w:t>
+      </w:r>
+    </w:p>
+    <w:p>
+      <w:pPr>
+        <w:jc w:val="both"/>
+      </w:pPr>
+    </w:p>
+    <w:p>
+      <w:pPr>
+        <w:jc w:val="both"/>
+      </w:pPr>
+    </w:p>
+    <w:p>
+      <w:pPr>
+        <w:jc w:val="both"/>
+      </w:pPr>
+    </w:p>
+    <w:p>
+      <w:pPr>
+        <w:jc w:val="both"/>
+      </w:pPr>
+    </w:p>
+    <w:p>
+      <w:pPr>
+        <w:pStyle w:val="Heading1"/>
+        <w:jc w:val="both"/>
+      </w:pPr>
+      <w:r>
         <w:lastRenderedPageBreak/>
-        <w:t>The solution</w:t>
-      </w:r>
-      <w:r>
-        <w:t>, I think,</w:t>
-      </w:r>
-      <w:r>
-        <w:t xml:space="preserve"> is generally well designed. There is good separation </w:t>
-      </w:r>
-      <w:r>
-        <w:t>of tasks and for the most part the code is very maintainable. The classes allowed each part of the solution to be developed and tested separately before being combined into the larger system.</w:t>
-      </w:r>
-    </w:p>
-    <w:p>
-      <w:pPr>
-        <w:jc w:val="both"/>
-      </w:pPr>
-      <w:r>
-        <w:t>Some of the classes did get away from me somewhat. The chords class is hopelessly over-engineered and far t</w:t>
-      </w:r>
-      <w:r>
-        <w:t>oo future proof</w:t>
-      </w:r>
-      <w:r>
-        <w:t xml:space="preserve">ed – allowing a system that can change keys is </w:t>
-      </w:r>
-      <w:r>
-        <w:t>way</w:t>
-      </w:r>
-      <w:r>
-        <w:t xml:space="preserve"> beyond the scope of what it needed to be and was ultimately a waste of time</w:t>
-      </w:r>
-      <w:r>
-        <w:t>.</w:t>
-      </w:r>
-    </w:p>
-    <w:p>
-      <w:pPr>
-        <w:jc w:val="both"/>
-      </w:pPr>
-      <w:r>
-        <w:t xml:space="preserve">If I had designed the chunk generation system with multi-threading in mind from the start, I think the outcome would have been far better. Simply detaching a thread for each chunk is a verry poor solution and making a proper producer / consumer pattern would have been a far better solution. </w:t>
-      </w:r>
-    </w:p>
-    <w:p>
-      <w:pPr>
-        <w:pStyle w:val="Heading2"/>
-        <w:jc w:val="both"/>
-      </w:pPr>
-      <w:r>
-        <w:t>Efficiency and Performance</w:t>
-      </w:r>
-    </w:p>
-    <w:p>
-      <w:pPr>
-        <w:jc w:val="both"/>
-      </w:pPr>
-      <w:r>
-        <w:t>The efficiency of the code is reasonably good in terms of time and space. As previously said, having a separate thread per chunk is a very inefficient solution, particularly as the render distance gets higher. At high render distances the number of threads the CPU has to switch between leads to the very important threads running the game and audio and taking input begin to spend significant amounts of time queuing for access to the CPU. This eventually causes the entire machine to slow down, frames to drop and even the audio to stutter.</w:t>
-      </w:r>
-    </w:p>
-    <w:p>
-      <w:pPr>
-        <w:jc w:val="both"/>
-      </w:pPr>
-      <w:r>
-        <w:t xml:space="preserve">As for the actual generation algorithm, I think it is quite efficient. Needing to </w:t>
-      </w:r>
-      <w:r>
-        <w:t>make</w:t>
-      </w:r>
-      <w:r>
-        <w:t xml:space="preserve"> multiple</w:t>
-      </w:r>
-      <w:r>
-        <w:t xml:space="preserve"> memory hops through various</w:t>
-      </w:r>
-      <w:r>
-        <w:t xml:space="preserve"> objects to discover if a block is solid could </w:t>
-      </w:r>
-      <w:r>
-        <w:t xml:space="preserve">definitely </w:t>
-      </w:r>
-      <w:r>
-        <w:t xml:space="preserve">be improved </w:t>
-      </w:r>
-      <w:r>
-        <w:t xml:space="preserve">by </w:t>
-      </w:r>
-      <w:r>
-        <w:t xml:space="preserve">having each chunk have its own access to Perlin functions. </w:t>
-      </w:r>
-    </w:p>
-    <w:p>
-      <w:pPr>
-        <w:jc w:val="both"/>
-      </w:pPr>
-      <w:r>
-        <w:t>Improving generation could be done in two ways</w:t>
-      </w:r>
-      <w:r>
-        <w:t>, which would likely significantly improve performance</w:t>
-      </w:r>
-      <w:r>
-        <w:t xml:space="preserve">. First by </w:t>
-      </w:r>
-      <w:r>
-        <w:t>calculating the hight for many positions at once and caching the result would save the overhead of each call</w:t>
-      </w:r>
-      <w:r>
-        <w:t>, as repeated calls within a column would be cached</w:t>
-      </w:r>
-      <w:r>
-        <w:t xml:space="preserve">. The second would be checking if a block is solid at the ground level first (rather than the bottom of each column) and checking above / below if the block was / </w:t>
-      </w:r>
-      <w:r>
-        <w:t>weren’t</w:t>
-      </w:r>
-      <w:r>
-        <w:t xml:space="preserve"> solid until it reaches ground, vastly reducing the number of Perlin calls.</w:t>
-      </w:r>
-    </w:p>
-    <w:p>
-      <w:pPr>
-        <w:jc w:val="both"/>
-      </w:pPr>
-      <w:r>
-        <w:t>The Markov chain and chord progression algorithm</w:t>
-      </w:r>
-      <w:r>
-        <w:t>s</w:t>
-      </w:r>
-      <w:r>
-        <w:t xml:space="preserve"> </w:t>
-      </w:r>
-      <w:r>
-        <w:t>are</w:t>
-      </w:r>
-      <w:r>
-        <w:t xml:space="preserve"> very tidy, and the methods that fill the audio buffer follow the very efficient producer / consumer pattern where each thread suspend operation efficiently when they are not doing work. I think this is about as efficient as it reasonably could be.</w:t>
-      </w:r>
-    </w:p>
-    <w:p>
-      <w:pPr>
-        <w:pStyle w:val="Heading2"/>
-        <w:jc w:val="both"/>
-      </w:pPr>
-      <w:r>
-        <w:t>Holistic Evaluation</w:t>
-      </w:r>
-    </w:p>
-    <w:p>
-      <w:pPr>
-        <w:jc w:val="both"/>
-      </w:pPr>
-      <w:r>
-        <w:t>Overall</w:t>
-      </w:r>
-      <w:r>
-        <w:t>,</w:t>
-      </w:r>
-      <w:r>
-        <w:t xml:space="preserve"> </w:t>
-      </w:r>
-      <w:r>
-        <w:t>I am very, very happy with the application. It looks far better than I initially thought it would, and the soundtrack is, in my honest opinion, simply lovely. I think in terms of terrain generation I achieved what I set out to make, and in terms of the soundtrack I surpassed what I thought would have been possible for me in the time I allocated for this project. I am somewhat disappointed I could not have spent more time fixing the inefficiencies with the generation algorithm that could allow my machine to run it smoothly at higher render distances, but I am glad I made the improvements I did make that allow it to run at all. In an ideal world it would have been nice to add some kind or trees or similar to my terrain, but as a terrain alone I think it does a verry convincing job.</w:t>
-      </w:r>
-    </w:p>
-    <w:p>
-      <w:pPr>
-        <w:pStyle w:val="Heading1"/>
-        <w:jc w:val="both"/>
-      </w:pPr>
-      <w:r>
         <w:t>Reflection</w:t>
       </w:r>
     </w:p>
@@ -5741,16 +5804,31 @@
         <w:jc w:val="both"/>
       </w:pPr>
       <w:r>
-        <w:lastRenderedPageBreak/>
-        <w:t>The other thing I realised was that in some cases, a small amount of procedural methods can go a very long way. The last minute alterations to my chord generation algorithm where I added the transposition, inversion and extensions made my music sound deeper by orders of magnitude. It needs a solid basis already, but relatively simple procedures like this can be very easy to implement and can add multiple layers to whatever you are producing.</w:t>
-      </w:r>
-    </w:p>
-    <w:p>
-      <w:pPr>
-        <w:jc w:val="both"/>
-      </w:pPr>
-      <w:r>
-        <w:t xml:space="preserve">Generally, I became far more comfortable and confident with modern C++ features (such as smart pointers), and learned of their common pitfalls. I particularly became far more comfortable linking external libraries up inside visual studio. </w:t>
+        <w:t xml:space="preserve">The other thing I realised was that in some cases, a small </w:t>
+      </w:r>
+      <w:proofErr w:type="gramStart"/>
+      <w:r>
+        <w:t>amount</w:t>
+      </w:r>
+      <w:proofErr w:type="gramEnd"/>
+      <w:r>
+        <w:t xml:space="preserve"> of procedural methods can go a very long way. The last minute alterations to my chord generation algorithm where I added the transposition, inversion and extensions made my music sound deeper by orders of magnitude. It needs a solid basis already, but relatively simple procedures like this can be very easy to implement and can add multiple layers to whatever you are producing.</w:t>
+      </w:r>
+    </w:p>
+    <w:p>
+      <w:pPr>
+        <w:jc w:val="both"/>
+      </w:pPr>
+      <w:r>
+        <w:t>Generally, I became far more comfortable and confident with modern C++ features (such as smart pointers</w:t>
+      </w:r>
+      <w:proofErr w:type="gramStart"/>
+      <w:r>
+        <w:t>), and</w:t>
+      </w:r>
+      <w:proofErr w:type="gramEnd"/>
+      <w:r>
+        <w:t xml:space="preserve"> learned of their common pitfalls. I particularly became far more comfortable linking external libraries up inside visual studio. </w:t>
       </w:r>
     </w:p>
     <w:p>
@@ -5770,6 +5848,81 @@
       <w:r>
         <w:t xml:space="preserve"> tedious to create any other way. I have learned that writing procedural methods is an intensely creative experience and can be just as, if not more rewarding than the process of creating the same things by hand.</w:t>
       </w:r>
+    </w:p>
+    <w:p>
+      <w:pPr>
+        <w:jc w:val="both"/>
+      </w:pPr>
+    </w:p>
+    <w:p>
+      <w:pPr>
+        <w:jc w:val="both"/>
+      </w:pPr>
+    </w:p>
+    <w:p>
+      <w:pPr>
+        <w:jc w:val="both"/>
+      </w:pPr>
+    </w:p>
+    <w:p>
+      <w:pPr>
+        <w:jc w:val="both"/>
+      </w:pPr>
+    </w:p>
+    <w:p>
+      <w:pPr>
+        <w:jc w:val="both"/>
+      </w:pPr>
+    </w:p>
+    <w:p>
+      <w:pPr>
+        <w:jc w:val="both"/>
+      </w:pPr>
+    </w:p>
+    <w:p>
+      <w:pPr>
+        <w:jc w:val="both"/>
+      </w:pPr>
+    </w:p>
+    <w:p>
+      <w:pPr>
+        <w:jc w:val="both"/>
+      </w:pPr>
+    </w:p>
+    <w:p>
+      <w:pPr>
+        <w:jc w:val="both"/>
+      </w:pPr>
+    </w:p>
+    <w:p>
+      <w:pPr>
+        <w:jc w:val="both"/>
+      </w:pPr>
+    </w:p>
+    <w:p>
+      <w:pPr>
+        <w:jc w:val="both"/>
+      </w:pPr>
+    </w:p>
+    <w:p>
+      <w:pPr>
+        <w:jc w:val="both"/>
+      </w:pPr>
+    </w:p>
+    <w:p>
+      <w:pPr>
+        <w:jc w:val="both"/>
+      </w:pPr>
+    </w:p>
+    <w:p>
+      <w:pPr>
+        <w:jc w:val="both"/>
+      </w:pPr>
+    </w:p>
+    <w:p>
+      <w:pPr>
+        <w:jc w:val="both"/>
+      </w:pPr>
     </w:p>
     <w:sdt>
       <w:sdtPr>
@@ -6223,7 +6376,6 @@
                 <w:rPr>
                   <w:noProof/>
                 </w:rPr>
-                <w:lastRenderedPageBreak/>
                 <w:t xml:space="preserve">Perlin, K., 1997. </w:t>
               </w:r>
               <w:r>

--- a/Report.docx
+++ b/Report.docx
@@ -1257,7 +1257,7 @@
           <v:shape id="_x0000_i1025" type="#_x0000_t75" style="width:451.2pt;height:74.4pt" o:ole="">
             <v:imagedata r:id="rId8" o:title=""/>
           </v:shape>
-          <o:OLEObject Type="Embed" ProgID="Word.Document.12" ShapeID="_x0000_i1025" DrawAspect="Content" ObjectID="_1671131462" r:id="rId9">
+          <o:OLEObject Type="Embed" ProgID="Word.Document.12" ShapeID="_x0000_i1025" DrawAspect="Content" ObjectID="_1671190476" r:id="rId9">
             <o:FieldCodes>\s</o:FieldCodes>
           </o:OLEObject>
         </w:object>
@@ -1277,27 +1277,51 @@
         <w:t>of a square in</w:t>
       </w:r>
       <w:r>
-        <w:t xml:space="preserve"> the grid, and a vector is constructed </w:t>
-      </w:r>
-      <w:r>
-        <w:t>using this value to lie on</w:t>
-      </w:r>
-      <w:r>
-        <w:t xml:space="preserve"> a point on a unit circle.</w:t>
-      </w:r>
-    </w:p>
-    <w:p>
-      <w:pPr>
-        <w:jc w:val="both"/>
-      </w:pPr>
-      <w:r>
-        <w:t xml:space="preserve">When the noise function is called with its positional parameters, the square of the grid that this point would fall in is calculated, and at this </w:t>
+        <w:t xml:space="preserve"> the grid, and </w:t>
+      </w:r>
+      <w:r>
+        <w:t>this number is used to construct a unit vector pointing in a random direction</w:t>
+      </w:r>
+      <w:r>
+        <w:t>.</w:t>
+      </w:r>
+    </w:p>
+    <w:p>
+      <w:pPr>
+        <w:jc w:val="both"/>
+      </w:pPr>
+      <w:r>
+        <w:t xml:space="preserve">When the noise function is called with its </w:t>
+      </w:r>
+      <w:r>
+        <w:t>“</w:t>
+      </w:r>
+      <w:r>
+        <w:t>positio</w:t>
+      </w:r>
+      <w:r>
+        <w:t xml:space="preserve">n” </w:t>
+      </w:r>
+      <w:r>
+        <w:t>parameters, the square of the grid that this point would fall in is calculated</w:t>
+      </w:r>
+      <w:r>
+        <w:t xml:space="preserve">. It is </w:t>
+      </w:r>
+      <w:r>
+        <w:t xml:space="preserve">at this </w:t>
       </w:r>
       <w:r>
         <w:t>stage</w:t>
       </w:r>
       <w:r>
-        <w:t xml:space="preserve"> the four vectors at the vertexes of the square are calculated.</w:t>
+        <w:t xml:space="preserve"> the four </w:t>
+      </w:r>
+      <w:r>
+        <w:t xml:space="preserve">random </w:t>
+      </w:r>
+      <w:r>
+        <w:t>vectors at the vertexes of the square are calculated.</w:t>
       </w:r>
     </w:p>
     <w:p>
@@ -1311,7 +1335,13 @@
         <w:t xml:space="preserve"> that</w:t>
       </w:r>
       <w:r>
-        <w:t xml:space="preserve"> a point resides in is calculated by simply flooring the x and y coordinates, thereby giving the coordinate of the bottom </w:t>
+        <w:t xml:space="preserve"> a point resides in is </w:t>
+      </w:r>
+      <w:r>
+        <w:t>deduced</w:t>
+      </w:r>
+      <w:r>
+        <w:t xml:space="preserve"> by simply flooring the x and y coordinates, thereby giving the coordinate of the bottom </w:t>
       </w:r>
       <w:r>
         <w:t>left</w:t>
@@ -1337,7 +1367,7 @@
           <v:shape id="_x0000_i1026" type="#_x0000_t75" style="width:451.2pt;height:58.8pt" o:ole="">
             <v:imagedata r:id="rId10" o:title=""/>
           </v:shape>
-          <o:OLEObject Type="Embed" ProgID="Word.Document.12" ShapeID="_x0000_i1026" DrawAspect="Content" ObjectID="_1671131463" r:id="rId11">
+          <o:OLEObject Type="Embed" ProgID="Word.Document.12" ShapeID="_x0000_i1026" DrawAspect="Content" ObjectID="_1671190477" r:id="rId11">
             <o:FieldCodes>\s</o:FieldCodes>
           </o:OLEObject>
         </w:object>
@@ -1358,7 +1388,13 @@
         <w:t>-</w:t>
       </w:r>
       <w:r>
-        <w:t>in point to get the position of the point within its square.</w:t>
+        <w:t>in point to get the position of the point within its square</w:t>
+      </w:r>
+      <w:r>
+        <w:t xml:space="preserve"> (that is, relative to the bottom left corner)</w:t>
+      </w:r>
+      <w:r>
+        <w:t>.</w:t>
       </w:r>
     </w:p>
     <w:p>
@@ -1375,7 +1411,13 @@
         <w:t>in point is created, and the dot product of this vector and the random vector at each vertex is calculated. This gives each vertex a random value between -1 and 1</w:t>
       </w:r>
       <w:r>
-        <w:t xml:space="preserve">, as can be seen in </w:t>
+        <w:t>, as can be seen</w:t>
+      </w:r>
+      <w:r>
+        <w:t xml:space="preserve"> below</w:t>
+      </w:r>
+      <w:r>
+        <w:t xml:space="preserve"> in </w:t>
       </w:r>
       <w:r>
         <w:fldChar w:fldCharType="begin"/>
@@ -1416,13 +1458,13 @@
         <mc:AlternateContent>
           <mc:Choice Requires="wpg">
             <w:drawing>
-              <wp:anchor distT="0" distB="0" distL="114300" distR="114300" simplePos="0" relativeHeight="251688960" behindDoc="0" locked="0" layoutInCell="1" allowOverlap="1" wp14:anchorId="03AA3F6F" wp14:editId="254CB957">
+              <wp:anchor distT="0" distB="0" distL="114300" distR="114300" simplePos="0" relativeHeight="251688960" behindDoc="0" locked="0" layoutInCell="1" allowOverlap="1" wp14:anchorId="03AA3F6F" wp14:editId="48B79618">
                 <wp:simplePos x="0" y="0"/>
                 <wp:positionH relativeFrom="column">
-                  <wp:posOffset>984673</wp:posOffset>
+                  <wp:posOffset>1303655</wp:posOffset>
                 </wp:positionH>
                 <wp:positionV relativeFrom="paragraph">
-                  <wp:posOffset>138328</wp:posOffset>
+                  <wp:posOffset>84031</wp:posOffset>
                 </wp:positionV>
                 <wp:extent cx="3528060" cy="2167890"/>
                 <wp:effectExtent l="0" t="19050" r="0" b="3810"/>
@@ -2289,7 +2331,7 @@
           </mc:Choice>
           <mc:Fallback>
             <w:pict>
-              <v:group w14:anchorId="03AA3F6F" id="Group 26" o:spid="_x0000_s1026" style="position:absolute;left:0;text-align:left;margin-left:77.55pt;margin-top:10.9pt;width:277.8pt;height:170.7pt;z-index:251688960" coordsize="35280,21678" o:gfxdata="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">
+              <v:group w14:anchorId="03AA3F6F" id="Group 26" o:spid="_x0000_s1026" style="position:absolute;left:0;text-align:left;margin-left:102.65pt;margin-top:6.6pt;width:277.8pt;height:170.7pt;z-index:251688960" coordsize="35280,21678" o:gfxdata="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">
                 <v:group id="Group 24" o:spid="_x0000_s1027" style="position:absolute;width:30048;height:20184" coordsize="30048,20184" o:gfxdata="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">
                   <v:group id="Group 16" o:spid="_x0000_s1028" style="position:absolute;left:148;width:29900;height:20184" coordsize="29900,20184" o:gfxdata="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">
                     <v:group id="Group 11" o:spid="_x0000_s1029" style="position:absolute;left:2667;top:3704;width:21738;height:15549" coordorigin="-782,592" coordsize="21742,15549" o:gfxdata="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">
@@ -3017,72 +3059,98 @@
           </mc:Fallback>
         </mc:AlternateContent>
       </w:r>
-      <w:r>
-        <w:t>It is n</w:t>
-      </w:r>
-      <w:r>
-        <w:t>otable that this function has a zero derivative at 0 and 1.</w:t>
-      </w:r>
-    </w:p>
-    <w:p>
-      <w:pPr>
-        <w:jc w:val="both"/>
-      </w:pPr>
-    </w:p>
-    <w:p>
-      <w:pPr>
-        <w:jc w:val="both"/>
-      </w:pPr>
-    </w:p>
-    <w:p>
-      <w:pPr>
-        <w:jc w:val="both"/>
-      </w:pPr>
-    </w:p>
-    <w:p>
-      <w:pPr>
-        <w:jc w:val="both"/>
-      </w:pPr>
-    </w:p>
-    <w:p>
-      <w:pPr>
-        <w:jc w:val="both"/>
-      </w:pPr>
-    </w:p>
-    <w:p>
-      <w:pPr>
-        <w:jc w:val="both"/>
-      </w:pPr>
-    </w:p>
-    <w:p>
-      <w:pPr>
-        <w:jc w:val="both"/>
-      </w:pPr>
-    </w:p>
-    <w:p>
-      <w:pPr>
-        <w:jc w:val="both"/>
-      </w:pPr>
-    </w:p>
-    <w:p>
-      <w:pPr>
-        <w:jc w:val="both"/>
-      </w:pPr>
-    </w:p>
-    <w:p>
-      <w:pPr>
-        <w:jc w:val="both"/>
-      </w:pPr>
-      <w:r>
-        <w:t>Meaning the rate of change near a grid vertex approaches 0, making input values close to a grid vertex have values very close to 0.</w:t>
-      </w:r>
-    </w:p>
-    <w:p>
-      <w:pPr>
-        <w:jc w:val="both"/>
-      </w:pPr>
-      <w:r>
-        <w:t>In code this function is expressed:</w:t>
+      <w:proofErr w:type="gramStart"/>
+      <w:r>
+        <w:t>It</w:t>
+      </w:r>
+      <w:r>
+        <w:t>’s</w:t>
+      </w:r>
+      <w:proofErr w:type="gramEnd"/>
+      <w:r>
+        <w:t xml:space="preserve"> n</w:t>
+      </w:r>
+      <w:r>
+        <w:t xml:space="preserve">otable </w:t>
+      </w:r>
+      <w:r>
+        <w:t xml:space="preserve">here </w:t>
+      </w:r>
+      <w:r>
+        <w:t>that this function has a zero derivative at 0 and 1.</w:t>
+      </w:r>
+    </w:p>
+    <w:p>
+      <w:pPr>
+        <w:jc w:val="both"/>
+      </w:pPr>
+    </w:p>
+    <w:p>
+      <w:pPr>
+        <w:jc w:val="both"/>
+      </w:pPr>
+    </w:p>
+    <w:p>
+      <w:pPr>
+        <w:jc w:val="both"/>
+      </w:pPr>
+    </w:p>
+    <w:p>
+      <w:pPr>
+        <w:jc w:val="both"/>
+      </w:pPr>
+    </w:p>
+    <w:p>
+      <w:pPr>
+        <w:jc w:val="both"/>
+      </w:pPr>
+    </w:p>
+    <w:p>
+      <w:pPr>
+        <w:jc w:val="both"/>
+      </w:pPr>
+    </w:p>
+    <w:p>
+      <w:pPr>
+        <w:jc w:val="both"/>
+      </w:pPr>
+    </w:p>
+    <w:p>
+      <w:pPr>
+        <w:jc w:val="both"/>
+      </w:pPr>
+    </w:p>
+    <w:p>
+      <w:pPr>
+        <w:jc w:val="both"/>
+      </w:pPr>
+    </w:p>
+    <w:p>
+      <w:pPr>
+        <w:jc w:val="both"/>
+      </w:pPr>
+      <w:r>
+        <w:t>Meaning the rate of change near a grid vertex approaches 0, making input values close to a grid vertex have values very close to 0</w:t>
+      </w:r>
+      <w:r>
+        <w:t xml:space="preserve"> which do not suddenly change</w:t>
+      </w:r>
+      <w:r>
+        <w:t>.</w:t>
+      </w:r>
+    </w:p>
+    <w:p>
+      <w:pPr>
+        <w:jc w:val="both"/>
+      </w:pPr>
+      <w:r>
+        <w:t>In code</w:t>
+      </w:r>
+      <w:r>
+        <w:t>,</w:t>
+      </w:r>
+      <w:r>
+        <w:t xml:space="preserve"> this function is expressed:</w:t>
       </w:r>
     </w:p>
     <w:bookmarkStart w:id="6" w:name="_MON_1671040167"/>
@@ -3096,7 +3164,7 @@
           <v:shape id="_x0000_i1027" type="#_x0000_t75" style="width:451.2pt;height:48.6pt" o:ole="">
             <v:imagedata r:id="rId16" o:title=""/>
           </v:shape>
-          <o:OLEObject Type="Embed" ProgID="Word.Document.12" ShapeID="_x0000_i1027" DrawAspect="Content" ObjectID="_1671131464" r:id="rId17">
+          <o:OLEObject Type="Embed" ProgID="Word.Document.12" ShapeID="_x0000_i1027" DrawAspect="Content" ObjectID="_1671190478" r:id="rId17">
             <o:FieldCodes>\s</o:FieldCodes>
           </o:OLEObject>
         </w:object>
@@ -3150,7 +3218,13 @@
         <w:t xml:space="preserve">that </w:t>
       </w:r>
       <w:r>
-        <w:t xml:space="preserve">one unit step is. Conceptually this is similar to zooming in or out of the output texture. Amplitude is the constant that the output of the noise function is multiplied by, to map the output range from -amplitude to +amplitude. </w:t>
+        <w:t>one unit step</w:t>
+      </w:r>
+      <w:r>
+        <w:t xml:space="preserve"> along the grid</w:t>
+      </w:r>
+      <w:r>
+        <w:t xml:space="preserve"> is. Conceptually this is similar to zooming in or out of the output texture. Amplitude is the constant that the output of the noise function is multiplied by, to map the output range from -amplitude to +amplitude. </w:t>
       </w:r>
     </w:p>
     <w:p>
@@ -3168,6 +3242,9 @@
       </w:r>
       <w:r>
         <w:t>undulations on them and these have yet smaller bumps on them.</w:t>
+      </w:r>
+      <w:r>
+        <w:t xml:space="preserve"> This technique is known as Fractional Brownian Motion (FMB).</w:t>
       </w:r>
     </w:p>
     <w:p>
@@ -3213,8 +3290,24 @@
         </m:f>
       </m:oMath>
       <w:r>
-        <w:t xml:space="preserve">  for the frequency, decreasing the amplitude and increasing the frequency by a factor of four for a total of six iterations.</w:t>
-      </w:r>
+        <w:t xml:space="preserve"> for the frequency, decreasing the amplitude and increasing the frequency by a factor of four </w:t>
+      </w:r>
+      <w:r>
+        <w:t>over</w:t>
+      </w:r>
+      <w:r>
+        <w:t xml:space="preserve"> a total of six iterations.</w:t>
+      </w:r>
+    </w:p>
+    <w:p>
+      <w:pPr>
+        <w:jc w:val="both"/>
+      </w:pPr>
+    </w:p>
+    <w:p>
+      <w:pPr>
+        <w:jc w:val="both"/>
+      </w:pPr>
     </w:p>
     <w:p>
       <w:pPr>
@@ -3222,6 +3315,7 @@
         <w:jc w:val="both"/>
       </w:pPr>
       <w:r>
+        <w:lastRenderedPageBreak/>
         <w:t>Use in this Application</w:t>
       </w:r>
     </w:p>
@@ -3258,7 +3352,6 @@
         <w:jc w:val="both"/>
       </w:pPr>
       <w:r>
-        <w:lastRenderedPageBreak/>
         <w:t>For each column of voxels in the chunk:</w:t>
       </w:r>
     </w:p>
@@ -3550,7 +3643,7 @@
           <v:shape id="_x0000_i1028" type="#_x0000_t75" style="width:451.2pt;height:19.8pt" o:ole="">
             <v:imagedata r:id="rId18" o:title=""/>
           </v:shape>
-          <o:OLEObject Type="Embed" ProgID="Word.Document.12" ShapeID="_x0000_i1028" DrawAspect="Content" ObjectID="_1671131465" r:id="rId19">
+          <o:OLEObject Type="Embed" ProgID="Word.Document.12" ShapeID="_x0000_i1028" DrawAspect="Content" ObjectID="_1671190479" r:id="rId19">
             <o:FieldCodes>\s</o:FieldCodes>
           </o:OLEObject>
         </w:object>
@@ -3571,7 +3664,6 @@
         <w:jc w:val="both"/>
       </w:pPr>
       <w:r>
-        <w:lastRenderedPageBreak/>
         <w:t>Soundtrack</w:t>
       </w:r>
     </w:p>
@@ -3588,7 +3680,31 @@
         <w:jc w:val="both"/>
       </w:pPr>
       <w:r>
-        <w:t>It was decided the application will write the melody in a Major key, as it will be familiar and good sounding to most users. A Minor key was considered but the concept was discarded as the functional harmony in minor is more complex and harder to resolve in a satisfying way due to the Natural Minor scale lacking the leading tone (which gives Major its strongest resolutions).</w:t>
+        <w:t>It was decided the application will write the melody in a Major key, as it will be familiar and good</w:t>
+      </w:r>
+      <w:r>
+        <w:t>-</w:t>
+      </w:r>
+      <w:r>
+        <w:t>sounding to most users. A Minor key was considered but the concept was discarded as the</w:t>
+      </w:r>
+      <w:r>
+        <w:t xml:space="preserve"> rules of</w:t>
+      </w:r>
+      <w:r>
+        <w:t xml:space="preserve"> functional harmony in minor is more complex and harder to resolve in a satisfying way</w:t>
+      </w:r>
+      <w:r>
+        <w:t>, partially</w:t>
+      </w:r>
+      <w:r>
+        <w:t xml:space="preserve"> due to the Natural Minor scale lacking the leading tone (which gives Major</w:t>
+      </w:r>
+      <w:r>
+        <w:t xml:space="preserve"> some of</w:t>
+      </w:r>
+      <w:r>
+        <w:t xml:space="preserve"> its strongest resolutions).</w:t>
       </w:r>
     </w:p>
     <w:p>
@@ -3613,15 +3729,27 @@
         <w:jc w:val="both"/>
       </w:pPr>
       <w:r>
-        <w:t xml:space="preserve">The algorithm gives an index within the buffer to begin the note, and an attack and delay time, which are set to imitate the sound of a piano, with a short attack and long decay. </w:t>
-      </w:r>
-    </w:p>
-    <w:p>
-      <w:pPr>
-        <w:jc w:val="both"/>
-      </w:pPr>
-      <w:r>
-        <w:t xml:space="preserve">During a note’s generation, an index is swept over. This index is the sample index in the buffer and is fed into a sin function to produce a sine wave. This sine wave also imitates the sound of a piano, as when a string vibrates (as one does in a piano) while fixed at both ends, it vibrates </w:t>
+        <w:t xml:space="preserve">The algorithm gives an index within the buffer to begin the note, and an attack and </w:t>
+      </w:r>
+      <w:r>
+        <w:t>decay</w:t>
+      </w:r>
+      <w:r>
+        <w:t xml:space="preserve"> time, which are set to imitate the sound of a piano, with a short attack and long decay. </w:t>
+      </w:r>
+    </w:p>
+    <w:p>
+      <w:pPr>
+        <w:jc w:val="both"/>
+      </w:pPr>
+      <w:r>
+        <w:t>During a note’s generation, an index is swept over. This index is the sample index in the buffer and is fed into a sin</w:t>
+      </w:r>
+      <w:r>
+        <w:t>e</w:t>
+      </w:r>
+      <w:r>
+        <w:t xml:space="preserve"> function to produce a sine wave. This sine wave also imitates the sound of a piano, as when a string vibrates (as one does in a piano) while fixed at both ends, it vibrates </w:t>
       </w:r>
       <w:r>
         <w:t>in</w:t>
@@ -3638,10 +3766,19 @@
         <w:jc w:val="both"/>
       </w:pPr>
       <w:r>
-        <w:t>The output of this sine wave is then multiplied by the “amplitude package”, which is generated through an inverse lerp of the current index and the value of the attack and decay time</w:t>
+        <w:t xml:space="preserve">The output of this sine wave is then multiplied by the “amplitude </w:t>
+      </w:r>
+      <w:r>
+        <w:t>envelope</w:t>
+      </w:r>
+      <w:r>
+        <w:t>”, which is generated through an inverse lerp of the current index and the value of the attack and decay time</w:t>
       </w:r>
       <w:r>
         <w:t>:</w:t>
+      </w:r>
+      <w:r>
+        <w:t xml:space="preserve"> </w:t>
       </w:r>
     </w:p>
     <w:bookmarkStart w:id="8" w:name="_MON_1671055136"/>
@@ -3652,10 +3789,10 @@
       </w:pPr>
       <w:r>
         <w:object w:dxaOrig="9026" w:dyaOrig="1958" w14:anchorId="29DD2FD4">
-          <v:shape id="_x0000_i1029" type="#_x0000_t75" style="width:451.2pt;height:97.8pt" o:ole="">
+          <v:shape id="_x0000_i1112" type="#_x0000_t75" style="width:451.2pt;height:97.8pt" o:ole="">
             <v:imagedata r:id="rId20" o:title=""/>
           </v:shape>
-          <o:OLEObject Type="Embed" ProgID="Word.Document.12" ShapeID="_x0000_i1029" DrawAspect="Content" ObjectID="_1671131466" r:id="rId21">
+          <o:OLEObject Type="Embed" ProgID="Word.Document.12" ShapeID="_x0000_i1112" DrawAspect="Content" ObjectID="_1671190480" r:id="rId21">
             <o:FieldCodes>\s</o:FieldCodes>
           </o:OLEObject>
         </w:object>
@@ -3874,6 +4011,7 @@
         <w:jc w:val="both"/>
       </w:pPr>
       <w:r>
+        <w:lastRenderedPageBreak/>
         <w:t>Chords</w:t>
       </w:r>
     </w:p>
@@ -3915,11 +4053,13 @@
         <w:t>s</w:t>
       </w:r>
       <w:r>
-        <w:t xml:space="preserve"> of chord, and there are seven Major triads </w:t>
-      </w:r>
-      <w:r>
-        <w:lastRenderedPageBreak/>
-        <w:t>in a Major key.</w:t>
+        <w:t xml:space="preserve"> of chord, and there are seven triads in </w:t>
+      </w:r>
+      <w:r>
+        <w:t>each</w:t>
+      </w:r>
+      <w:r>
+        <w:t xml:space="preserve"> Major key.</w:t>
       </w:r>
       <w:r>
         <w:t xml:space="preserve"> In A Major, these are A Major, B Minor, C Sharp Minor, D Major, E Major, F Sharp Minor and G Sharp Diminished</w:t>
@@ -3990,10 +4130,43 @@
         <w:t xml:space="preserve">chord </w:t>
       </w:r>
       <w:r>
-        <w:t>of the key (the A Major chord).</w:t>
-      </w:r>
-      <w:r>
-        <w:t xml:space="preserve"> This gives the key the ability to create a large amount of harmonic motion, which keeps a listener interested and engaged with the piece.</w:t>
+        <w:t>of the key.</w:t>
+      </w:r>
+      <w:r>
+        <w:t xml:space="preserve"> This gives the key the ability to create a large amount of </w:t>
+      </w:r>
+      <w:r>
+        <w:t xml:space="preserve">tension in its </w:t>
+      </w:r>
+      <w:r>
+        <w:t xml:space="preserve">harmonic motion, which keeps a listener interested and engaged </w:t>
+      </w:r>
+      <w:r>
+        <w:t>in</w:t>
+      </w:r>
+      <w:r>
+        <w:t xml:space="preserve"> the </w:t>
+      </w:r>
+      <w:r>
+        <w:t>piece and</w:t>
+      </w:r>
+      <w:r>
+        <w:t xml:space="preserve"> was </w:t>
+      </w:r>
+      <w:r>
+        <w:t>a further</w:t>
+      </w:r>
+      <w:r>
+        <w:t xml:space="preserve"> reason</w:t>
+      </w:r>
+      <w:r>
+        <w:t xml:space="preserve"> why</w:t>
+      </w:r>
+      <w:r>
+        <w:t xml:space="preserve"> A Major was chosen as the key</w:t>
+      </w:r>
+      <w:r>
+        <w:t>.</w:t>
       </w:r>
     </w:p>
     <w:p>
@@ -4030,7 +4203,13 @@
         <w:jc w:val="both"/>
       </w:pPr>
       <w:r>
-        <w:t>Each key has a centre, where the music feels “at home” or “at rest”. In functional harmony, there are three broad types of function a chord can do, all in terms of this key centr</w:t>
+        <w:t xml:space="preserve">Each key has a </w:t>
+      </w:r>
+      <w:r>
+        <w:t xml:space="preserve">key </w:t>
+      </w:r>
+      <w:r>
+        <w:t>centre, where the music feels “at home” or “at rest”. In functional harmony, there are three broad types of function a chord can do, all in terms of this key centr</w:t>
       </w:r>
       <w:r>
         <w:t>e</w:t>
@@ -4159,21 +4338,6 @@
     </w:p>
     <w:p>
       <w:pPr>
-        <w:jc w:val="both"/>
-      </w:pPr>
-    </w:p>
-    <w:p>
-      <w:pPr>
-        <w:jc w:val="both"/>
-      </w:pPr>
-    </w:p>
-    <w:p>
-      <w:pPr>
-        <w:jc w:val="both"/>
-      </w:pPr>
-    </w:p>
-    <w:p>
-      <w:pPr>
         <w:pStyle w:val="Heading3"/>
         <w:jc w:val="both"/>
       </w:pPr>
@@ -4193,7 +4357,7 @@
         <mc:AlternateContent>
           <mc:Choice Requires="wpg">
             <w:drawing>
-              <wp:anchor distT="0" distB="0" distL="114300" distR="114300" simplePos="0" relativeHeight="251701248" behindDoc="0" locked="0" layoutInCell="1" allowOverlap="1" wp14:anchorId="7674C6F1" wp14:editId="4F615295">
+              <wp:anchor distT="0" distB="0" distL="114300" distR="114300" simplePos="0" relativeHeight="251701248" behindDoc="0" locked="0" layoutInCell="1" allowOverlap="1" wp14:anchorId="7674C6F1" wp14:editId="25AC4FFF">
                 <wp:simplePos x="0" y="0"/>
                 <wp:positionH relativeFrom="column">
                   <wp:posOffset>0</wp:posOffset>
@@ -4453,11 +4617,6 @@
       <w:pPr>
         <w:jc w:val="both"/>
       </w:pPr>
-    </w:p>
-    <w:p>
-      <w:pPr>
-        <w:jc w:val="both"/>
-      </w:pPr>
       <w:r>
         <w:t>Each chord was associated with a node in the Markov chain and</w:t>
       </w:r>
@@ -4468,7 +4627,19 @@
         <w:t xml:space="preserve"> following this diagram, the </w:t>
       </w:r>
       <w:r>
-        <w:t>connections between nodes were set up. Each exact probability was fine tuned through trial and error, but a fairly even distribution was maintained to ensure the soundtrack is varied and interesting.</w:t>
+        <w:t>connections between nodes were set up. Each exact probability was fine</w:t>
+      </w:r>
+      <w:r>
+        <w:t>-</w:t>
+      </w:r>
+      <w:r>
+        <w:t xml:space="preserve">tuned through trial and error, but a fairly even distribution was maintained to ensure the soundtrack </w:t>
+      </w:r>
+      <w:r>
+        <w:t>remained</w:t>
+      </w:r>
+      <w:r>
+        <w:t xml:space="preserve"> varied and interesting.</w:t>
       </w:r>
     </w:p>
     <w:p>
@@ -4491,7 +4662,13 @@
         <w:t xml:space="preserve">The melody was </w:t>
       </w:r>
       <w:r>
-        <w:t xml:space="preserve">generated using a slightly simpler method of rules. In music, a melody will progress in one of two manners: stepwise, where </w:t>
+        <w:t xml:space="preserve">generated using a slightly simpler </w:t>
+      </w:r>
+      <w:r>
+        <w:t>system</w:t>
+      </w:r>
+      <w:r>
+        <w:t xml:space="preserve"> of rules. In music, a melody will progress in one of two manners: stepwise, where </w:t>
       </w:r>
       <w:r>
         <w:t>the next note is one or two notes above or below the previous, and leaping, where the next note is further away in the scale.</w:t>
@@ -4503,6 +4680,9 @@
       </w:pPr>
       <w:r>
         <w:t>Whenever a note in the melody progresses, the following algorithm is run</w:t>
+      </w:r>
+      <w:r>
+        <w:t>:</w:t>
       </w:r>
     </w:p>
     <w:p>
@@ -4615,7 +4795,13 @@
         <w:t>note is not in pentatonic scale, pick another note and add this new note to the buffer</w:t>
       </w:r>
       <w:r>
-        <w:t xml:space="preserve"> (this new note might not be in the scale, but this is fine)</w:t>
+        <w:t xml:space="preserve"> (this new note might</w:t>
+      </w:r>
+      <w:r>
+        <w:t xml:space="preserve"> also</w:t>
+      </w:r>
+      <w:r>
+        <w:t xml:space="preserve"> not be in the scale, but this is fine)</w:t>
       </w:r>
     </w:p>
     <w:p>
@@ -4691,6 +4877,11 @@
       <w:r>
         <w:t>These above methods provided good sounding chord progressions, but it was a little repetitive. For this reason, chords are sometimes modified before being added to the audio buffer. These modifications are primarily decorative and do not change the chords function from a functional harmony perspective. The decorations are as follows:</w:t>
       </w:r>
+    </w:p>
+    <w:p>
+      <w:pPr>
+        <w:jc w:val="both"/>
+      </w:pPr>
     </w:p>
     <w:p>
       <w:pPr>
@@ -4856,6 +5047,23 @@
       </w:r>
     </w:p>
     <w:p>
+      <w:r>
+        <w:t xml:space="preserve">A discussion of </w:t>
+      </w:r>
+      <w:r>
+        <w:t xml:space="preserve">the </w:t>
+      </w:r>
+      <w:r>
+        <w:t>code</w:t>
+      </w:r>
+      <w:r>
+        <w:t xml:space="preserve"> used to implement these features</w:t>
+      </w:r>
+      <w:r>
+        <w:t>.</w:t>
+      </w:r>
+    </w:p>
+    <w:p>
       <w:pPr>
         <w:pStyle w:val="Heading2"/>
         <w:jc w:val="both"/>
@@ -4980,7 +5188,13 @@
         <w:jc w:val="both"/>
       </w:pPr>
       <w:r>
-        <w:t>It is also responsible for creating and destroying chunk</w:t>
+        <w:t xml:space="preserve">It is </w:t>
+      </w:r>
+      <w:r>
+        <w:t>further</w:t>
+      </w:r>
+      <w:r>
+        <w:t xml:space="preserve"> responsible for creating and destroying chunk</w:t>
       </w:r>
       <w:r>
         <w:t xml:space="preserve"> objects.</w:t>
@@ -5000,6 +5214,7 @@
         <w:jc w:val="both"/>
       </w:pPr>
       <w:r>
+        <w:lastRenderedPageBreak/>
         <w:t xml:space="preserve">The chunk manager then holds a map of these chunks, accessed by their ID. This makes loading a chunk at any position scale O(1) with the number of chunks in memory. </w:t>
       </w:r>
     </w:p>
@@ -5008,281 +5223,315 @@
         <w:jc w:val="both"/>
       </w:pPr>
       <w:r>
+        <w:t>The chunk manager also stores the Terrain Generator, which is passed to each chunk to give them access to the FBM functions.</w:t>
+      </w:r>
+    </w:p>
+    <w:p>
+      <w:pPr>
+        <w:pStyle w:val="Heading2"/>
+        <w:jc w:val="both"/>
+      </w:pPr>
+      <w:r>
+        <w:t>Chunk</w:t>
+      </w:r>
+    </w:p>
+    <w:p>
+      <w:pPr>
+        <w:jc w:val="both"/>
+      </w:pPr>
+      <w:r>
+        <w:t>A chunk is responsible for generating</w:t>
+      </w:r>
+      <w:r>
+        <w:t>,</w:t>
+      </w:r>
+      <w:r>
+        <w:t xml:space="preserve"> and storing the positions of</w:t>
+      </w:r>
+      <w:r>
+        <w:t>,</w:t>
+      </w:r>
+      <w:r>
+        <w:t xml:space="preserve"> </w:t>
+      </w:r>
+      <w:r>
+        <w:t>its</w:t>
+      </w:r>
+      <w:r>
+        <w:t xml:space="preserve"> vox</w:t>
+      </w:r>
+      <w:r>
+        <w:t>el</w:t>
+      </w:r>
+      <w:r>
+        <w:t>s</w:t>
+      </w:r>
+      <w:r>
+        <w:t>.</w:t>
+      </w:r>
+    </w:p>
+    <w:p>
+      <w:pPr>
+        <w:jc w:val="both"/>
+      </w:pPr>
+      <w:r>
+        <w:t xml:space="preserve">It is passed its world position, and a reference to the chunk manager’s Terrain Generator object. It uses this world position to </w:t>
+      </w:r>
+      <w:r>
+        <w:t>learn the height that the terrain should be at. It then generates a surface of voxels based on this data.</w:t>
+      </w:r>
+    </w:p>
+    <w:p>
+      <w:pPr>
+        <w:jc w:val="both"/>
+      </w:pPr>
+      <w:r>
+        <w:t>It holds a smart pointer to its data, a std::vector of XMFLOAT3s, so that the chunk is sperate from its data, and is therefore far more movable.</w:t>
+      </w:r>
+    </w:p>
+    <w:p>
+      <w:pPr>
+        <w:jc w:val="both"/>
+      </w:pPr>
+      <w:r>
+        <w:t xml:space="preserve">The generation runs on a separate detached thread, and the chunk holds a mutex to access this </w:t>
+      </w:r>
+      <w:r>
+        <w:t>data,</w:t>
+      </w:r>
+      <w:r>
+        <w:t xml:space="preserve"> so the generation is not interrupted.</w:t>
+      </w:r>
+    </w:p>
+    <w:p>
+      <w:pPr>
+        <w:pStyle w:val="Heading2"/>
+        <w:jc w:val="both"/>
+      </w:pPr>
+      <w:r>
+        <w:t>Terrain generator</w:t>
+      </w:r>
+    </w:p>
+    <w:p>
+      <w:pPr>
+        <w:jc w:val="both"/>
+      </w:pPr>
+      <w:r>
+        <w:t>This class holds data used in the generation of Fractional Brownian Motion, and provides a</w:t>
+      </w:r>
+      <w:r>
+        <w:t>n</w:t>
+      </w:r>
+      <w:r>
+        <w:t xml:space="preserve"> interface to the output of this repeated Perlin noise function. It holds the starting amplitude, frequency, and ground level (the Y-level which is treaded as 0 in the output of the Perlin Noise function)</w:t>
+      </w:r>
+    </w:p>
+    <w:p>
+      <w:pPr>
+        <w:jc w:val="both"/>
+      </w:pPr>
+      <w:r>
+        <w:t>The main function of this class is the test if a cube at a given position is solid or not. A function takes a 3D coordinate</w:t>
+      </w:r>
+      <w:r>
+        <w:t xml:space="preserve"> and returns if the y position of that coordinate is above or below the height at that </w:t>
+      </w:r>
+      <w:r>
+        <w:t xml:space="preserve">x and z </w:t>
+      </w:r>
+      <w:r>
+        <w:t>location.</w:t>
+      </w:r>
+    </w:p>
+    <w:p>
+      <w:pPr>
+        <w:pStyle w:val="Heading2"/>
+        <w:jc w:val="both"/>
+      </w:pPr>
+      <w:r>
+        <w:t>Perlin Noise Class</w:t>
+      </w:r>
+    </w:p>
+    <w:p>
+      <w:pPr>
+        <w:jc w:val="both"/>
+      </w:pPr>
+      <w:r>
+        <w:t>This class consists of a single static function to perform a Perlin noise calculation at a given 2D coordinate.</w:t>
+      </w:r>
+    </w:p>
+    <w:p>
+      <w:pPr>
+        <w:jc w:val="both"/>
+      </w:pPr>
+      <w:r>
+        <w:t>It also contains some private helper functions, and a definition for a vector</w:t>
+      </w:r>
+      <w:r>
+        <w:t xml:space="preserve"> and a grid</w:t>
+      </w:r>
+      <w:r>
+        <w:t>.</w:t>
+      </w:r>
+    </w:p>
+    <w:p>
+      <w:pPr>
+        <w:jc w:val="both"/>
+      </w:pPr>
+    </w:p>
+    <w:p>
+      <w:pPr>
+        <w:pStyle w:val="Title"/>
+        <w:jc w:val="both"/>
+      </w:pPr>
+      <w:r>
+        <w:t>Soundtrack</w:t>
+      </w:r>
+    </w:p>
+    <w:p>
+      <w:pPr>
+        <w:jc w:val="both"/>
+      </w:pPr>
+      <w:r>
+        <w:t xml:space="preserve">There are </w:t>
+      </w:r>
+      <w:r>
+        <w:t>three main classes involved in audio generation, and two classes for the Markov chain.</w:t>
+      </w:r>
+      <w:r>
+        <w:t xml:space="preserve"> The audio generation uses a producer / consumer pattern where the audio generator produces samples that are consumed by the procedural sound stream class.</w:t>
+      </w:r>
+    </w:p>
+    <w:p>
+      <w:pPr>
+        <w:pStyle w:val="Heading2"/>
+        <w:jc w:val="both"/>
+      </w:pPr>
+      <w:r>
+        <w:t>Markov chain</w:t>
+      </w:r>
+    </w:p>
+    <w:p>
+      <w:pPr>
+        <w:jc w:val="both"/>
+      </w:pPr>
+      <w:r>
+        <w:t>The Markov chain class is the interface to the chain. It contains and manages Nodes.</w:t>
+      </w:r>
+    </w:p>
+    <w:p>
+      <w:pPr>
+        <w:jc w:val="both"/>
+      </w:pPr>
+      <w:r>
+        <w:t>It is a templated class so can hold nodes representing any class. It has functions to get the data of the current node, as well as progress the chain.</w:t>
+      </w:r>
+    </w:p>
+    <w:p>
+      <w:pPr>
+        <w:jc w:val="both"/>
+      </w:pPr>
+      <w:r>
+        <w:t>It also provides the interface for adding nodes and setting up connections between nodes.</w:t>
+      </w:r>
+    </w:p>
+    <w:p>
+      <w:pPr>
+        <w:jc w:val="both"/>
+      </w:pPr>
+    </w:p>
+    <w:p>
+      <w:pPr>
+        <w:pStyle w:val="Heading2"/>
+        <w:jc w:val="both"/>
+      </w:pPr>
+      <w:r>
         <w:lastRenderedPageBreak/>
-        <w:t>The chunk manager also stores the Terrain Generator, which is passed to each chunk to give them access to the FBM functions.</w:t>
+        <w:t>Markov Node</w:t>
+      </w:r>
+    </w:p>
+    <w:p>
+      <w:pPr>
+        <w:jc w:val="both"/>
+      </w:pPr>
+      <w:r>
+        <w:t xml:space="preserve">The Markov node is a templated class that holds a piece of data of this type (the node’s implicit state) and a map of other Nodes. </w:t>
+      </w:r>
+    </w:p>
+    <w:p>
+      <w:pPr>
+        <w:jc w:val="both"/>
+      </w:pPr>
+      <w:r>
+        <w:t xml:space="preserve">When adding a connecting state to the node, a corresponding probability must also be given. This probability is then accumulated, and </w:t>
+      </w:r>
+      <w:r>
+        <w:t>each sub</w:t>
+      </w:r>
+      <w:r>
+        <w:t xml:space="preserve">total value is set as the key in this map. When progressing the chain, a random number is chosen between </w:t>
+      </w:r>
+      <w:r>
+        <w:t>zero</w:t>
+      </w:r>
+      <w:r>
+        <w:t xml:space="preserve"> and this accumulated probability. Each map element is then iterated through and the first key to be greater than this number is chosen. This allows for a weighted random connected node to be chosen very efficiently, with this progressing function scaling O(n) with the total number of states.</w:t>
       </w:r>
     </w:p>
     <w:p>
       <w:pPr>
         <w:pStyle w:val="Heading2"/>
-        <w:jc w:val="both"/>
-      </w:pPr>
-      <w:r>
-        <w:t>Chunk</w:t>
-      </w:r>
-    </w:p>
-    <w:p>
-      <w:pPr>
-        <w:jc w:val="both"/>
-      </w:pPr>
-      <w:r>
-        <w:t>A chunk is responsible for generating</w:t>
-      </w:r>
-      <w:r>
-        <w:t>,</w:t>
-      </w:r>
-      <w:r>
-        <w:t xml:space="preserve"> and storing the positions of</w:t>
-      </w:r>
-      <w:r>
-        <w:t>,</w:t>
+      </w:pPr>
+      <w:r>
+        <w:t>Audio Generator</w:t>
+      </w:r>
+    </w:p>
+    <w:p>
+      <w:r>
+        <w:t>The audio generator is responsible for filling the sample buffers with the music. This object runs entirely from a child thread of the procedural audio stream, and its operation is controlled by condition variables altered by the procedural audio stream.</w:t>
+      </w:r>
+    </w:p>
+    <w:p>
+      <w:r>
+        <w:t>The class has two buffers, the hot buffer and the back buffer. When signalled to, the generator fills the back buffer, then swaps the back with the hot buffer, and fills the new back buffer. At this point it checks to see if the hot buffer has been read, and if not, it suspends execution here until signalled. When signalled that the hot buffer has been read, the stream swaps the buffers again and fills the new back buffer.</w:t>
+      </w:r>
+    </w:p>
+    <w:p>
+      <w:pPr>
+        <w:pStyle w:val="Heading2"/>
+        <w:jc w:val="both"/>
+      </w:pPr>
+      <w:r>
+        <w:t>Procedural Audio Stream</w:t>
+      </w:r>
+    </w:p>
+    <w:p>
+      <w:pPr>
+        <w:jc w:val="both"/>
+      </w:pPr>
+      <w:r>
+        <w:t>This object derives from SFML’s sound stream object</w:t>
+      </w:r>
+      <w:r>
+        <w:t>, and so overrides the</w:t>
       </w:r>
       <w:r>
         <w:t xml:space="preserve"> </w:t>
       </w:r>
       <w:r>
-        <w:t>its</w:t>
-      </w:r>
-      <w:r>
-        <w:t xml:space="preserve"> vox</w:t>
-      </w:r>
-      <w:r>
-        <w:t>el</w:t>
-      </w:r>
-      <w:r>
-        <w:t>s</w:t>
-      </w:r>
-      <w:r>
-        <w:t>.</w:t>
-      </w:r>
-    </w:p>
-    <w:p>
-      <w:pPr>
-        <w:jc w:val="both"/>
-      </w:pPr>
-      <w:r>
-        <w:t xml:space="preserve">It is passed its world position, and a reference to the chunk manager’s Terrain Generator object. It uses this world position to </w:t>
-      </w:r>
-      <w:r>
-        <w:t>learn the height that the terrain should be at. It then generates a surface of voxels based on this data.</w:t>
-      </w:r>
-    </w:p>
-    <w:p>
-      <w:pPr>
-        <w:jc w:val="both"/>
-      </w:pPr>
-      <w:r>
-        <w:t>It holds a smart pointer to its data, a std::vector of XMFLOAT3s, so that the chunk is sperate from its data, and is therefore far more movable.</w:t>
-      </w:r>
-    </w:p>
-    <w:p>
-      <w:pPr>
-        <w:jc w:val="both"/>
-      </w:pPr>
-      <w:r>
-        <w:t xml:space="preserve">The generation runs on a separate detached thread, and the chunk holds a mutex to access this </w:t>
-      </w:r>
-      <w:r>
-        <w:t>data,</w:t>
-      </w:r>
-      <w:r>
-        <w:t xml:space="preserve"> so the generation is not interrupted.</w:t>
-      </w:r>
-    </w:p>
-    <w:p>
-      <w:pPr>
-        <w:pStyle w:val="Heading2"/>
-        <w:jc w:val="both"/>
-      </w:pPr>
-      <w:r>
-        <w:t>Terrain generator</w:t>
-      </w:r>
-    </w:p>
-    <w:p>
-      <w:pPr>
-        <w:jc w:val="both"/>
-      </w:pPr>
-      <w:r>
-        <w:t>This class holds data used in the generation of Fractional Brownian Motion, and provides a</w:t>
-      </w:r>
-      <w:r>
-        <w:t>n</w:t>
-      </w:r>
-      <w:r>
-        <w:t xml:space="preserve"> interface to the output of this repeated Perlin noise function. It holds the starting amplitude, frequency, and ground level (the Y-level which is treaded as 0 in the output of the Perlin Noise function)</w:t>
-      </w:r>
-    </w:p>
-    <w:p>
-      <w:pPr>
-        <w:jc w:val="both"/>
-      </w:pPr>
-      <w:r>
-        <w:t>The main function of this class is the test if a cube at a given position is solid or not. A function takes a 3D coordinate</w:t>
-      </w:r>
-      <w:r>
-        <w:t xml:space="preserve"> and returns if the y position of that coordinate is above or below the height at that </w:t>
-      </w:r>
-      <w:r>
-        <w:t xml:space="preserve">x and z </w:t>
-      </w:r>
-      <w:r>
-        <w:t>location.</w:t>
-      </w:r>
-    </w:p>
-    <w:p>
-      <w:pPr>
-        <w:pStyle w:val="Heading2"/>
-        <w:jc w:val="both"/>
-      </w:pPr>
-      <w:r>
-        <w:t>Perlin Noise Class</w:t>
-      </w:r>
-    </w:p>
-    <w:p>
-      <w:pPr>
-        <w:jc w:val="both"/>
-      </w:pPr>
-      <w:r>
-        <w:t>This class consists of a single static function to perform a Perlin noise calculation at a given 2D coordinate.</w:t>
-      </w:r>
-    </w:p>
-    <w:p>
-      <w:pPr>
-        <w:jc w:val="both"/>
-      </w:pPr>
-      <w:r>
-        <w:t>It also contains some private helper functions, and a definition for a vector</w:t>
-      </w:r>
-      <w:r>
-        <w:t xml:space="preserve"> and a grid</w:t>
-      </w:r>
-      <w:r>
-        <w:t>.</w:t>
-      </w:r>
-    </w:p>
-    <w:p>
-      <w:pPr>
-        <w:jc w:val="both"/>
-      </w:pPr>
-    </w:p>
-    <w:p>
-      <w:pPr>
-        <w:pStyle w:val="Title"/>
-        <w:jc w:val="both"/>
-      </w:pPr>
-      <w:r>
-        <w:t>Soundtrack</w:t>
-      </w:r>
-    </w:p>
-    <w:p>
-      <w:pPr>
-        <w:jc w:val="both"/>
-      </w:pPr>
-      <w:r>
-        <w:t xml:space="preserve">There are </w:t>
-      </w:r>
-      <w:r>
-        <w:t>three main classes involved in audio generation, and two classes for the Markov chain.</w:t>
-      </w:r>
-      <w:r>
-        <w:t xml:space="preserve"> The audio generation uses a producer / consumer pattern where the audio generator produces samples that are consumed by the procedural sound stream class.</w:t>
-      </w:r>
-    </w:p>
-    <w:p>
-      <w:pPr>
-        <w:pStyle w:val="Heading2"/>
-        <w:jc w:val="both"/>
-      </w:pPr>
-      <w:r>
-        <w:t>Markov chain</w:t>
-      </w:r>
-    </w:p>
-    <w:p>
-      <w:pPr>
-        <w:jc w:val="both"/>
-      </w:pPr>
-      <w:r>
-        <w:t>The Markov chain class is the interface to the chain. It contains and manages Nodes.</w:t>
-      </w:r>
-    </w:p>
-    <w:p>
-      <w:pPr>
-        <w:jc w:val="both"/>
-      </w:pPr>
-      <w:r>
-        <w:t>It is a templated class so can hold nodes representing any class. It has functions to get the data of the current node, as well as progress the chain.</w:t>
-      </w:r>
-    </w:p>
-    <w:p>
-      <w:pPr>
-        <w:jc w:val="both"/>
-      </w:pPr>
-      <w:r>
-        <w:t>It also provides the interface for adding nodes and setting up connections between nodes.</w:t>
-      </w:r>
-    </w:p>
-    <w:p>
-      <w:pPr>
-        <w:pStyle w:val="Heading2"/>
-        <w:jc w:val="both"/>
-      </w:pPr>
-      <w:r>
-        <w:t>Markov Node</w:t>
-      </w:r>
-    </w:p>
-    <w:p>
-      <w:pPr>
-        <w:jc w:val="both"/>
-      </w:pPr>
-      <w:r>
-        <w:t xml:space="preserve">The Markov node is a templated class that holds a piece of data of this type (the node’s implicit state) and a map of other Nodes. </w:t>
-      </w:r>
-    </w:p>
-    <w:p>
-      <w:pPr>
-        <w:jc w:val="both"/>
-      </w:pPr>
-      <w:r>
-        <w:lastRenderedPageBreak/>
-        <w:t>When adding a connecting state to the node, a corresponding probability must also be given. This probability is then accumulated, and the total value is set as the key in this map. When progressing the chain, a random number is chosen between 0 and this accumulated probability. Each map element is then iterated through and the first key to be greater than this number is chosen. This allows for a weighted random connected node to be chosen very efficiently, with this progressing function scaling O(n) with the total number of states.</w:t>
-      </w:r>
-    </w:p>
-    <w:p>
-      <w:pPr>
-        <w:pStyle w:val="Heading2"/>
-      </w:pPr>
-      <w:r>
-        <w:t>Audio Generator</w:t>
-      </w:r>
-    </w:p>
-    <w:p>
-      <w:r>
-        <w:t>The audio generator is responsible for filling the sample buffers with the music. This object runs entirely from a child thread of the procedural audio stream, and its operation is controlled by condition variables altered by the procedural audio stream.</w:t>
-      </w:r>
-    </w:p>
-    <w:p>
-      <w:r>
-        <w:t>The class has two buffers, the hot buffer and the back buffer. When signalled to, the generator fills the back buffer, then swaps the back with the hot buffer, and fills the new back buffer. At this point it checks to see if the hot buffer has been read, and if not, it suspends execution here until signalled. When signalled that the hot buffer has been read, the stream swaps the buffers again and fills the new back buffer.</w:t>
-      </w:r>
-    </w:p>
-    <w:p>
-      <w:pPr>
-        <w:pStyle w:val="Heading2"/>
-        <w:jc w:val="both"/>
-      </w:pPr>
-      <w:r>
-        <w:t>Procedural Audio Stream</w:t>
-      </w:r>
-    </w:p>
-    <w:p>
-      <w:pPr>
-        <w:jc w:val="both"/>
-      </w:pPr>
-      <w:r>
-        <w:t>This object derives from SFML’s sound stream object</w:t>
-      </w:r>
-      <w:r>
-        <w:t xml:space="preserve">, and so overrides the function </w:t>
+        <w:t xml:space="preserve">object’s </w:t>
+      </w:r>
+      <w:r>
+        <w:t>pure virtual</w:t>
+      </w:r>
+      <w:r>
+        <w:t xml:space="preserve"> function</w:t>
+      </w:r>
+      <w:r>
+        <w:t>:</w:t>
+      </w:r>
+      <w:r>
+        <w:t xml:space="preserve"> </w:t>
       </w:r>
       <w:r>
         <w:rPr>
@@ -5318,8 +5567,19 @@
           <w:sz w:val="19"/>
           <w:szCs w:val="19"/>
         </w:rPr>
-        <w:t xml:space="preserve"> onGetData(sf::</w:t>
-      </w:r>
+        <w:t xml:space="preserve"> onGetData(</w:t>
+      </w:r>
+      <w:proofErr w:type="gramStart"/>
+      <w:r>
+        <w:rPr>
+          <w:rFonts w:ascii="Consolas" w:hAnsi="Consolas" w:cs="Consolas"/>
+          <w:color w:val="000000"/>
+          <w:sz w:val="19"/>
+          <w:szCs w:val="19"/>
+        </w:rPr>
+        <w:t>sf::</w:t>
+      </w:r>
+      <w:proofErr w:type="gramEnd"/>
       <w:r>
         <w:rPr>
           <w:rFonts w:ascii="Consolas" w:hAnsi="Consolas" w:cs="Consolas"/>
@@ -5444,7 +5704,13 @@
         <w:t>This implementation takes the audio buffer generated by the audio stream and loads it into the audio thread’s buffer, if there are no more samples then it requests a new buffer from the audio generator</w:t>
       </w:r>
       <w:r>
-        <w:t>. As there are two buffers, it is basically guaranteed that the hot buffer will be ready immediately. The audio generator temporarily moves the buffer into the audio stream under a mutex lock, the samples are copied, and the buffer is moved back.</w:t>
+        <w:t xml:space="preserve">. As there are two buffers, it is </w:t>
+      </w:r>
+      <w:r>
+        <w:t>effectively</w:t>
+      </w:r>
+      <w:r>
+        <w:t xml:space="preserve"> guaranteed that the hot buffer will be ready immediately. The audio generator temporarily moves the buffer into the audio stream under a mutex lock, the samples are copied, and the buffer is moved back.</w:t>
       </w:r>
     </w:p>
     <w:p>
@@ -5527,14 +5793,21 @@
         <w:t xml:space="preserve">. </w:t>
       </w:r>
       <w:r>
-        <w:t xml:space="preserve">At times, some functions become too long and overly complex, particularly in the note and sound generation. </w:t>
-      </w:r>
-    </w:p>
-    <w:p>
-      <w:pPr>
-        <w:jc w:val="both"/>
-      </w:pPr>
-      <w:r>
+        <w:t>At times, some functions become too long and overly complex, particularly in the note and sound generation</w:t>
+      </w:r>
+      <w:r>
+        <w:t xml:space="preserve"> algorithms</w:t>
+      </w:r>
+      <w:r>
+        <w:t xml:space="preserve">. </w:t>
+      </w:r>
+    </w:p>
+    <w:p>
+      <w:pPr>
+        <w:jc w:val="both"/>
+      </w:pPr>
+      <w:r>
+        <w:lastRenderedPageBreak/>
         <w:t xml:space="preserve">I am glad I stuck to the modern safer smart pointers, but at times their use may have been unnecessary, especially considering how verbose they can make code, requiring scopes, names, type parameters and functions where a single </w:t>
       </w:r>
       <w:r>
@@ -5564,16 +5837,10 @@
     </w:p>
     <w:p>
       <w:pPr>
-        <w:jc w:val="both"/>
-      </w:pPr>
-    </w:p>
-    <w:p>
-      <w:pPr>
         <w:pStyle w:val="Heading2"/>
         <w:jc w:val="both"/>
       </w:pPr>
       <w:r>
-        <w:lastRenderedPageBreak/>
         <w:t>Design</w:t>
       </w:r>
     </w:p>
@@ -5622,7 +5889,13 @@
         <w:jc w:val="both"/>
       </w:pPr>
       <w:r>
-        <w:t xml:space="preserve">If I had designed the chunk generation system with multi-threading in mind from the start, I think the outcome would have been far better. Simply detaching a thread for each chunk is a verry poor solution and making a proper producer / consumer pattern would have been a far better solution. </w:t>
+        <w:t>If I had designed the chunk generation system with multi-threading in mind from the start, I think the outcome would have been far better. Simply detaching a thread for each chunk is a verry poor solution and making a proper producer / consumer pattern would have been far bette</w:t>
+      </w:r>
+      <w:r>
+        <w:t>r</w:t>
+      </w:r>
+      <w:r>
+        <w:t xml:space="preserve">. </w:t>
       </w:r>
     </w:p>
     <w:p>
@@ -5639,15 +5912,45 @@
         <w:jc w:val="both"/>
       </w:pPr>
       <w:r>
-        <w:t>The efficiency of the code is reasonably good in terms of time and space. As previously said, having a separate thread per chunk is a very inefficient solution, particularly as the render distance gets higher. At high render distances the number of threads the CPU has to switch between leads to the very important threads running the game and audio and taking input begin to spend significant amounts of time queuing for access to the CPU. This eventually causes the entire machine to slow down, frames to drop and even the audio to stutter.</w:t>
-      </w:r>
-    </w:p>
-    <w:p>
-      <w:pPr>
-        <w:jc w:val="both"/>
-      </w:pPr>
-      <w:r>
-        <w:t xml:space="preserve">As for the actual generation algorithm, I think it is quite efficient. Needing to </w:t>
+        <w:t xml:space="preserve">The efficiency of the code is reasonably good in terms of time and space. As previously said, having a separate thread per chunk is a very inefficient solution, particularly as the render distance gets higher. At high render distances the number of threads the CPU has to switch between leads to the very important threads </w:t>
+      </w:r>
+      <w:r>
+        <w:t xml:space="preserve">that are </w:t>
+      </w:r>
+      <w:r>
+        <w:t>running the game</w:t>
+      </w:r>
+      <w:r>
+        <w:t xml:space="preserve">, </w:t>
+      </w:r>
+      <w:r>
+        <w:t>audio</w:t>
+      </w:r>
+      <w:r>
+        <w:t>,</w:t>
+      </w:r>
+      <w:r>
+        <w:t xml:space="preserve"> and taking input begin to spend significant amounts of time queuing for access to the CPU. This eventually causes the entire machine to slow down, frames to drop and the </w:t>
+      </w:r>
+      <w:r>
+        <w:t>music</w:t>
+      </w:r>
+      <w:r>
+        <w:t xml:space="preserve"> to stutter.</w:t>
+      </w:r>
+    </w:p>
+    <w:p>
+      <w:pPr>
+        <w:jc w:val="both"/>
+      </w:pPr>
+      <w:r>
+        <w:t xml:space="preserve">As for the actual generation algorithm, I think it is </w:t>
+      </w:r>
+      <w:r>
+        <w:t>reasonably</w:t>
+      </w:r>
+      <w:r>
+        <w:t xml:space="preserve"> efficient. Needing to </w:t>
       </w:r>
       <w:r>
         <w:t>make</w:t>
@@ -5679,19 +5982,43 @@
         <w:jc w:val="both"/>
       </w:pPr>
       <w:r>
-        <w:t>Improving generation could be done in two ways</w:t>
-      </w:r>
-      <w:r>
-        <w:t>, which would likely significantly improve performance</w:t>
-      </w:r>
-      <w:r>
-        <w:t xml:space="preserve">. First by </w:t>
+        <w:t>Improving generation</w:t>
+      </w:r>
+      <w:r>
+        <w:t>, however,</w:t>
+      </w:r>
+      <w:r>
+        <w:t xml:space="preserve"> could be done in two ways</w:t>
+      </w:r>
+      <w:r>
+        <w:t xml:space="preserve">. These </w:t>
+      </w:r>
+      <w:r>
+        <w:t>improvements</w:t>
+      </w:r>
+      <w:r>
+        <w:t xml:space="preserve"> would likely significantly improve performance</w:t>
+      </w:r>
+      <w:r>
+        <w:t>. First</w:t>
+      </w:r>
+      <w:r>
+        <w:t>ly,</w:t>
+      </w:r>
+      <w:r>
+        <w:t xml:space="preserve"> </w:t>
       </w:r>
       <w:r>
         <w:t>calculating the hight for many positions at once and caching the result would save the overhead of each call</w:t>
       </w:r>
       <w:r>
-        <w:t>, as repeated calls within a column would be cached</w:t>
+        <w:t xml:space="preserve">, as repeated calls within a column </w:t>
+      </w:r>
+      <w:r>
+        <w:t xml:space="preserve">(which happens often) </w:t>
+      </w:r>
+      <w:r>
+        <w:t>would be cached</w:t>
       </w:r>
       <w:r>
         <w:t xml:space="preserve">. The second would be checking if a block is solid at the ground level first (rather than the bottom of each column) and checking above / below if the block was / </w:t>
@@ -5702,7 +6029,19 @@
       </w:r>
       <w:proofErr w:type="gramEnd"/>
       <w:r>
-        <w:t xml:space="preserve"> solid until it reaches ground, vastly reducing the number of Perlin calls.</w:t>
+        <w:t xml:space="preserve"> solid until it reaches ground</w:t>
+      </w:r>
+      <w:r>
+        <w:t>. This would</w:t>
+      </w:r>
+      <w:r>
+        <w:t xml:space="preserve"> vastly reduc</w:t>
+      </w:r>
+      <w:r>
+        <w:t>e</w:t>
+      </w:r>
+      <w:r>
+        <w:t xml:space="preserve"> the number of Perlin calls.</w:t>
       </w:r>
     </w:p>
     <w:p>
@@ -5722,7 +6061,25 @@
         <w:t>are</w:t>
       </w:r>
       <w:r>
-        <w:t xml:space="preserve"> very tidy, and the methods that fill the audio buffer follow the very efficient producer / consumer pattern where each thread suspend operation efficiently when they are not doing work. I think this is about as efficient as it reasonably could be.</w:t>
+        <w:t xml:space="preserve"> very tidy, and the methods that fill the audio buffer follow the very efficient producer / consumer pattern where each thread suspend operation efficiently when they are not doing work. I think </w:t>
+      </w:r>
+      <w:r>
+        <w:t>these</w:t>
+      </w:r>
+      <w:r>
+        <w:t xml:space="preserve"> </w:t>
+      </w:r>
+      <w:r>
+        <w:t>are</w:t>
+      </w:r>
+      <w:r>
+        <w:t xml:space="preserve"> about as efficient as </w:t>
+      </w:r>
+      <w:r>
+        <w:t>could</w:t>
+      </w:r>
+      <w:r>
+        <w:t xml:space="preserve"> reasonably be.</w:t>
       </w:r>
     </w:p>
     <w:p>
@@ -5748,28 +6105,62 @@
         <w:t xml:space="preserve"> </w:t>
       </w:r>
       <w:r>
-        <w:t>I am very, very happy with the application. It looks far better than I initially thought it would, and the soundtrack is, in my honest opinion, simply lovely. I think in terms of terrain generation I achieved what I set out to make, and in terms of the soundtrack I surpassed what I thought would have been possible for me in the time I allocated for this project. I am somewhat disappointed I could not have spent more time fixing the inefficiencies with the generation algorithm that could allow my machine to run it smoothly at higher render distances, but I am glad I made the improvements I did make that allow it to run at all. In an ideal world it would have been nice to add some kind or trees or similar to my terrain, but as a terrain alone I think it does a verry convincing job.</w:t>
-      </w:r>
-    </w:p>
-    <w:p>
-      <w:pPr>
-        <w:jc w:val="both"/>
-      </w:pPr>
-    </w:p>
-    <w:p>
-      <w:pPr>
-        <w:jc w:val="both"/>
-      </w:pPr>
-    </w:p>
-    <w:p>
-      <w:pPr>
-        <w:jc w:val="both"/>
-      </w:pPr>
-    </w:p>
-    <w:p>
-      <w:pPr>
-        <w:jc w:val="both"/>
-      </w:pPr>
+        <w:t xml:space="preserve">I am very, very happy with the application. </w:t>
+      </w:r>
+      <w:r>
+        <w:t>The game</w:t>
+      </w:r>
+      <w:r>
+        <w:t xml:space="preserve"> looks far better than I initially thought it would, and the soundtrack is, in my honest opinion, simply lovely. I think in terms of terrain generation I achieved what I set out to make, and in terms of the soundtrack I surpassed what I thought would have been possible for me in the time allocated. I am somewhat disappointed I could not have spent more time fixing the inefficiencies with the generation algorithm</w:t>
+      </w:r>
+      <w:r>
+        <w:t>,</w:t>
+      </w:r>
+      <w:r>
+        <w:t xml:space="preserve"> </w:t>
+      </w:r>
+      <w:r>
+        <w:t>which</w:t>
+      </w:r>
+      <w:r>
+        <w:t xml:space="preserve"> </w:t>
+      </w:r>
+      <w:r>
+        <w:t>might have</w:t>
+      </w:r>
+      <w:r>
+        <w:t xml:space="preserve"> </w:t>
+      </w:r>
+      <w:r>
+        <w:t>allowed</w:t>
+      </w:r>
+      <w:r>
+        <w:t xml:space="preserve"> my machine to run </w:t>
+      </w:r>
+      <w:r>
+        <w:t>the game</w:t>
+      </w:r>
+      <w:r>
+        <w:t xml:space="preserve"> smoothly at higher render distances</w:t>
+      </w:r>
+      <w:r>
+        <w:t xml:space="preserve">. </w:t>
+      </w:r>
+      <w:r>
+        <w:t xml:space="preserve">I am </w:t>
+      </w:r>
+      <w:r>
+        <w:t xml:space="preserve">however </w:t>
+      </w:r>
+      <w:r>
+        <w:t xml:space="preserve">glad I made the improvements I did make that allow it to run </w:t>
+      </w:r>
+      <w:r>
+        <w:t xml:space="preserve">smoothly </w:t>
+      </w:r>
+      <w:r>
+        <w:t>at all. In an ideal world it would have been nice to add some kind or trees or similar to my terrain, but as a terrain alone I think it does a very convincing job.</w:t>
+      </w:r>
     </w:p>
     <w:p>
       <w:pPr>
@@ -5812,7 +6203,13 @@
       </w:r>
       <w:proofErr w:type="gramEnd"/>
       <w:r>
-        <w:t xml:space="preserve"> of procedural methods can go a very long way. The last minute alterations to my chord generation algorithm where I added the transposition, inversion and extensions made my music sound deeper by orders of magnitude. It needs a solid basis already, but relatively simple procedures like this can be very easy to implement and can add multiple layers to whatever you are producing.</w:t>
+        <w:t xml:space="preserve"> of procedural methods</w:t>
+      </w:r>
+      <w:r>
+        <w:t xml:space="preserve"> use</w:t>
+      </w:r>
+      <w:r>
+        <w:t xml:space="preserve"> can go a very long way. The last minute alterations to my chord generation algorithm where I added the transposition, inversion and extensions made my music sound deeper by orders of magnitude. It needs a solid basis already, but relatively simple procedures like this can be very easy to implement and can add multiple layers to whatever you are producing.</w:t>
       </w:r>
     </w:p>
     <w:p>
@@ -5822,11 +6219,9 @@
       <w:r>
         <w:t>Generally, I became far more comfortable and confident with modern C++ features (such as smart pointers</w:t>
       </w:r>
-      <w:proofErr w:type="gramStart"/>
-      <w:r>
-        <w:t>), and</w:t>
-      </w:r>
-      <w:proofErr w:type="gramEnd"/>
+      <w:r>
+        <w:t>) and</w:t>
+      </w:r>
       <w:r>
         <w:t xml:space="preserve"> learned of their common pitfalls. I particularly became far more comfortable linking external libraries up inside visual studio. </w:t>
       </w:r>
@@ -5836,7 +6231,13 @@
         <w:jc w:val="both"/>
       </w:pPr>
       <w:r>
-        <w:t xml:space="preserve">Generally, I think I definitely will be making heavy use of the knowledge I have gained in this module to create procedurally generating systems. More than any specific technique, I have learned that it is not in fact as daunting as it might first seem. That it is often a very good use of time to automate the generation of something that might otherwise be </w:t>
+        <w:t xml:space="preserve">Generally, I think I definitely will be making heavy use of the knowledge I have gained in this module to create procedurally generating systems. More than any specific technique, I have learned that </w:t>
+      </w:r>
+      <w:r>
+        <w:t>procedural generation</w:t>
+      </w:r>
+      <w:r>
+        <w:t xml:space="preserve"> is not in fact as daunting as it might first seem. That it is often a very good use of time to automate the generation of something that might otherwise be </w:t>
       </w:r>
       <w:r>
         <w:rPr>
@@ -5846,7 +6247,13 @@
         <w:t>incredibly</w:t>
       </w:r>
       <w:r>
-        <w:t xml:space="preserve"> tedious to create any other way. I have learned that writing procedural methods is an intensely creative experience and can be just as, if not more rewarding than the process of creating the same things by hand.</w:t>
+        <w:t xml:space="preserve"> tedious to create any other way. I have learned that writing procedural methods is an intensely creative experience and can be just as, if not more</w:t>
+      </w:r>
+      <w:r>
+        <w:t>,</w:t>
+      </w:r>
+      <w:r>
+        <w:t xml:space="preserve"> rewarding than the process of creating the same things by hand.</w:t>
       </w:r>
     </w:p>
     <w:p>

--- a/Report.docx
+++ b/Report.docx
@@ -387,18 +387,36 @@
         <w:t>An additional slider was added to control the “render distance”</w:t>
       </w:r>
       <w:r>
-        <w:t xml:space="preserve"> – </w:t>
-      </w:r>
-      <w:r>
-        <w:t>the number of chunks away from the player in a square with side length of double this render distance (as the distance is the number of chunks past where the player is standing in each cardinal direction). This does not affect the camera’s “render distance” (far clipping plane) which remains unchanged at 1000 units no matter how the player sets this slider.</w:t>
-      </w:r>
-    </w:p>
-    <w:p>
-      <w:pPr>
-        <w:jc w:val="both"/>
-      </w:pPr>
-      <w:r>
-        <w:t>Note, it is not advised to set the render distance too high as it can significantly affect performance. The (admittedly not overly powerful) machine</w:t>
+        <w:t>.</w:t>
+      </w:r>
+      <w:r>
+        <w:t xml:space="preserve"> </w:t>
+      </w:r>
+      <w:r>
+        <w:t>The render distance varies the number of chunks loaded</w:t>
+      </w:r>
+      <w:r>
+        <w:t>, with this number of chunks being loaded in each cardinal direction around the player</w:t>
+      </w:r>
+      <w:r>
+        <w:t xml:space="preserve"> .</w:t>
+      </w:r>
+      <w:r>
+        <w:t xml:space="preserve"> This does not affect the camera’s “render distance” (far clipping plane) which remains unchanged at 1000 units no matter how the player sets this slider.</w:t>
+      </w:r>
+    </w:p>
+    <w:p>
+      <w:pPr>
+        <w:jc w:val="both"/>
+      </w:pPr>
+      <w:r>
+        <w:t>Note</w:t>
+      </w:r>
+      <w:r>
+        <w:t>:</w:t>
+      </w:r>
+      <w:r>
+        <w:t xml:space="preserve"> it is not advised to set the render distance too high as it can significantly affect performance. The (admittedly not overly powerful) machine</w:t>
       </w:r>
       <w:r>
         <w:t xml:space="preserve"> this</w:t>
@@ -437,7 +455,13 @@
         <w:t xml:space="preserve"> particularly</w:t>
       </w:r>
       <w:r>
-        <w:t xml:space="preserve"> designed to run at these higher settings, they are included </w:t>
+        <w:t xml:space="preserve"> designed to run at these higher settings</w:t>
+      </w:r>
+      <w:r>
+        <w:t>. T</w:t>
+      </w:r>
+      <w:r>
+        <w:t xml:space="preserve">hey are included </w:t>
       </w:r>
       <w:r>
         <w:t>mainly</w:t>
@@ -609,7 +633,19 @@
         <w:jc w:val="both"/>
       </w:pPr>
       <w:r>
-        <w:t>The chunks use fractional Brownian Perlin noise to generate a coherent yet varied terrain with large hills, and deep valleys.</w:t>
+        <w:t>The chunks use fractional Brownian Perlin noise to generate a coherent yet varied terrain</w:t>
+      </w:r>
+      <w:r>
+        <w:t>,</w:t>
+      </w:r>
+      <w:r>
+        <w:t xml:space="preserve"> with large hills</w:t>
+      </w:r>
+      <w:r>
+        <w:t xml:space="preserve"> </w:t>
+      </w:r>
+      <w:r>
+        <w:t>and deep valleys.</w:t>
       </w:r>
     </w:p>
     <w:p>
@@ -776,7 +812,10 @@
         <w:t>The generated notes are combined into triads or seventh chords</w:t>
       </w:r>
       <w:r>
-        <w:t>, in root, first</w:t>
+        <w:t xml:space="preserve"> </w:t>
+      </w:r>
+      <w:r>
+        <w:t>in root, first</w:t>
       </w:r>
       <w:r>
         <w:t>,</w:t>
@@ -785,10 +824,16 @@
         <w:t xml:space="preserve"> or second inversion</w:t>
       </w:r>
       <w:r>
-        <w:t>, and randomly move through the octaves</w:t>
-      </w:r>
-      <w:r>
-        <w:t>, to provide variation without changing the chord’s harmonic function</w:t>
+        <w:t>,</w:t>
+      </w:r>
+      <w:r>
+        <w:t xml:space="preserve"> and randomly move through the octaves</w:t>
+      </w:r>
+      <w:r>
+        <w:t xml:space="preserve"> </w:t>
+      </w:r>
+      <w:r>
+        <w:t>to provide variation without changing the chord’s harmonic function</w:t>
       </w:r>
       <w:r>
         <w:t>.</w:t>
@@ -854,16 +899,22 @@
         <w:jc w:val="both"/>
       </w:pPr>
       <w:r>
-        <w:t>The system generates a melody through a system of rules. Randomly, either stepwise or “leaping” motion is chosen</w:t>
-      </w:r>
-      <w:r>
-        <w:t>, to lead from the previous note</w:t>
+        <w:t xml:space="preserve">The system generates a melody through a system of rules. </w:t>
+      </w:r>
+      <w:r>
+        <w:t>Either stepwise or “leaping” motion is randomly chosen to lead from the previous note</w:t>
       </w:r>
       <w:r>
         <w:t xml:space="preserve">. Stepwise will move the </w:t>
       </w:r>
       <w:r>
-        <w:t xml:space="preserve">note one to two notes up or down in the scale, leaping motion will move to a random note within the scale, favouring notes from the more stable </w:t>
+        <w:t>note one to two notes up or down in the scale</w:t>
+      </w:r>
+      <w:r>
+        <w:t xml:space="preserve"> whereas l</w:t>
+      </w:r>
+      <w:r>
+        <w:t xml:space="preserve">eaping motion will move to a random note within the scale, favouring notes from the more stable </w:t>
       </w:r>
       <w:r>
         <w:t xml:space="preserve">and </w:t>
@@ -980,7 +1031,13 @@
         <w:jc w:val="both"/>
       </w:pPr>
       <w:r>
-        <w:t xml:space="preserve">The terrain needs to vary in height, as natural terrain does. For this, some kind of random procedure is needed to produce a heightmap, which can then be sampled or calculated per texel on the fly, to give </w:t>
+        <w:t>The terrain needs to vary in height, as natural terrain does. For this, some kind of random procedure is needed to produce a heightmap, which can then be sampled or calculated per texel on the fly</w:t>
+      </w:r>
+      <w:r>
+        <w:t xml:space="preserve"> </w:t>
+      </w:r>
+      <w:r>
+        <w:t xml:space="preserve">to give </w:t>
       </w:r>
       <w:r>
         <w:t>the height of each voxel coordinate. This function needs to have t</w:t>
@@ -1257,7 +1314,7 @@
           <v:shape id="_x0000_i1025" type="#_x0000_t75" style="width:451.2pt;height:74.4pt" o:ole="">
             <v:imagedata r:id="rId8" o:title=""/>
           </v:shape>
-          <o:OLEObject Type="Embed" ProgID="Word.Document.12" ShapeID="_x0000_i1025" DrawAspect="Content" ObjectID="_1671190476" r:id="rId9">
+          <o:OLEObject Type="Embed" ProgID="Word.Document.12" ShapeID="_x0000_i1025" DrawAspect="Content" ObjectID="_1671198201" r:id="rId9">
             <o:FieldCodes>\s</o:FieldCodes>
           </o:OLEObject>
         </w:object>
@@ -1280,7 +1337,13 @@
         <w:t xml:space="preserve"> the grid, and </w:t>
       </w:r>
       <w:r>
-        <w:t>this number is used to construct a unit vector pointing in a random direction</w:t>
+        <w:t xml:space="preserve">this number is </w:t>
+      </w:r>
+      <w:r>
+        <w:t xml:space="preserve">then </w:t>
+      </w:r>
+      <w:r>
+        <w:t>used to construct a unit vector pointing in a random direction</w:t>
       </w:r>
       <w:r>
         <w:t>.</w:t>
@@ -1367,7 +1430,7 @@
           <v:shape id="_x0000_i1026" type="#_x0000_t75" style="width:451.2pt;height:58.8pt" o:ole="">
             <v:imagedata r:id="rId10" o:title=""/>
           </v:shape>
-          <o:OLEObject Type="Embed" ProgID="Word.Document.12" ShapeID="_x0000_i1026" DrawAspect="Content" ObjectID="_1671190477" r:id="rId11">
+          <o:OLEObject Type="Embed" ProgID="Word.Document.12" ShapeID="_x0000_i1026" DrawAspect="Content" ObjectID="_1671198202" r:id="rId11">
             <o:FieldCodes>\s</o:FieldCodes>
           </o:OLEObject>
         </w:object>
@@ -3059,14 +3122,12 @@
           </mc:Fallback>
         </mc:AlternateContent>
       </w:r>
-      <w:proofErr w:type="gramStart"/>
       <w:r>
         <w:t>It</w:t>
       </w:r>
       <w:r>
         <w:t>’s</w:t>
       </w:r>
-      <w:proofErr w:type="gramEnd"/>
       <w:r>
         <w:t xml:space="preserve"> n</w:t>
       </w:r>
@@ -3130,7 +3191,16 @@
         <w:jc w:val="both"/>
       </w:pPr>
       <w:r>
-        <w:t>Meaning the rate of change near a grid vertex approaches 0, making input values close to a grid vertex have values very close to 0</w:t>
+        <w:t>This m</w:t>
+      </w:r>
+      <w:r>
+        <w:t>ean</w:t>
+      </w:r>
+      <w:r>
+        <w:t xml:space="preserve">s that </w:t>
+      </w:r>
+      <w:r>
+        <w:t>the rate of change near a grid vertex approaches 0, making input values close to a grid vertex have values very close to 0</w:t>
       </w:r>
       <w:r>
         <w:t xml:space="preserve"> which do not suddenly change</w:t>
@@ -3164,7 +3234,7 @@
           <v:shape id="_x0000_i1027" type="#_x0000_t75" style="width:451.2pt;height:48.6pt" o:ole="">
             <v:imagedata r:id="rId16" o:title=""/>
           </v:shape>
-          <o:OLEObject Type="Embed" ProgID="Word.Document.12" ShapeID="_x0000_i1027" DrawAspect="Content" ObjectID="_1671190478" r:id="rId17">
+          <o:OLEObject Type="Embed" ProgID="Word.Document.12" ShapeID="_x0000_i1027" DrawAspect="Content" ObjectID="_1671198203" r:id="rId17">
             <o:FieldCodes>\s</o:FieldCodes>
           </o:OLEObject>
         </w:object>
@@ -3181,7 +3251,10 @@
         <w:t>a noise function which smoothly transitions between 0 and 1 across a 2D input space, allowing it to be sampled directly as a height-map without any discontinuities</w:t>
       </w:r>
       <w:r>
-        <w:t>, giving a pseudorandom value for each input</w:t>
+        <w:t xml:space="preserve"> while </w:t>
+      </w:r>
+      <w:r>
+        <w:t>giving a pseudorandom value for each input</w:t>
       </w:r>
       <w:r>
         <w:t>.</w:t>
@@ -3201,7 +3274,19 @@
         <w:jc w:val="both"/>
       </w:pPr>
       <w:r>
-        <w:t>The Perlin noise at this stage is still too simple to create any kind of interesting terrains, however, several passes of Perlin noise combined can give far more interesting structures.</w:t>
+        <w:t>The Perlin noise at this stage is still too simple to create any kind of interesting terrains</w:t>
+      </w:r>
+      <w:r>
+        <w:t>.</w:t>
+      </w:r>
+      <w:r>
+        <w:t xml:space="preserve"> </w:t>
+      </w:r>
+      <w:r>
+        <w:t>H</w:t>
+      </w:r>
+      <w:r>
+        <w:t>owever, several passes of Perlin noise combined can give far more interesting structures.</w:t>
       </w:r>
     </w:p>
     <w:p>
@@ -3212,7 +3297,13 @@
         <w:t>Using</w:t>
       </w:r>
       <w:r>
-        <w:t xml:space="preserve"> a Perlin noise function, two variables can be used to manipulate the resulting texture generated: frequency and amplitude. The frequency is a constant that the input to the noise function is multiplied by, to increase or decrease the distance </w:t>
+        <w:t xml:space="preserve"> a Perlin noise function, two variables can be used to manipulate the resulting texture generated: frequency and amplitude. The frequency is a constant that the input to the noise function is multiplied by</w:t>
+      </w:r>
+      <w:r>
+        <w:t xml:space="preserve"> </w:t>
+      </w:r>
+      <w:r>
+        <w:t xml:space="preserve">to increase or decrease the distance </w:t>
       </w:r>
       <w:r>
         <w:t xml:space="preserve">that </w:t>
@@ -3224,15 +3315,27 @@
         <w:t xml:space="preserve"> along the grid</w:t>
       </w:r>
       <w:r>
-        <w:t xml:space="preserve"> is. Conceptually this is similar to zooming in or out of the output texture. Amplitude is the constant that the output of the noise function is multiplied by, to map the output range from -amplitude to +amplitude. </w:t>
-      </w:r>
-    </w:p>
-    <w:p>
-      <w:pPr>
-        <w:jc w:val="both"/>
-      </w:pPr>
-      <w:r>
-        <w:t xml:space="preserve">By combining multiple passes of the noise function, starting with a high amplitude and low frequency, and decreasing the amplitude as the frequency is increased, it is possible to re-create the fractal </w:t>
+        <w:t xml:space="preserve"> is. Conceptually this is similar to zooming in or out of the output texture. Amplitude is the constant that the output of the noise function is multiplied by</w:t>
+      </w:r>
+      <w:r>
+        <w:t xml:space="preserve"> t</w:t>
+      </w:r>
+      <w:r>
+        <w:t xml:space="preserve">o map the output range from -amplitude to +amplitude. </w:t>
+      </w:r>
+    </w:p>
+    <w:p>
+      <w:pPr>
+        <w:jc w:val="both"/>
+      </w:pPr>
+      <w:r>
+        <w:t>By combining multiple passes of the noise function, starting with a high amplitude and low frequency</w:t>
+      </w:r>
+      <w:r>
+        <w:t xml:space="preserve"> </w:t>
+      </w:r>
+      <w:r>
+        <w:t xml:space="preserve">and decreasing the amplitude as the frequency is increased, it is possible to re-create the fractal </w:t>
       </w:r>
       <w:r>
         <w:t>behaviour</w:t>
@@ -3241,7 +3344,13 @@
         <w:t xml:space="preserve"> existing in nature where large hills have smaller </w:t>
       </w:r>
       <w:r>
-        <w:t>undulations on them and these have yet smaller bumps on them.</w:t>
+        <w:t xml:space="preserve">undulations on them </w:t>
+      </w:r>
+      <w:r>
+        <w:t xml:space="preserve">which themselves </w:t>
+      </w:r>
+      <w:r>
+        <w:t>have yet smaller bumps on them.</w:t>
       </w:r>
       <w:r>
         <w:t xml:space="preserve"> This technique is known as Fractional Brownian Motion (FMB).</w:t>
@@ -3252,7 +3361,13 @@
         <w:jc w:val="both"/>
       </w:pPr>
       <w:r>
-        <w:t xml:space="preserve">This application uses constant values of 18 for the amplitude, and </w:t>
+        <w:t>This application uses constant values of 18 for the amplitude</w:t>
+      </w:r>
+      <w:r>
+        <w:t xml:space="preserve"> </w:t>
+      </w:r>
+      <w:r>
+        <w:t xml:space="preserve">and </w:t>
       </w:r>
       <m:oMath>
         <m:f>
@@ -3315,7 +3430,6 @@
         <w:jc w:val="both"/>
       </w:pPr>
       <w:r>
-        <w:lastRenderedPageBreak/>
         <w:t>Use in this Application</w:t>
       </w:r>
     </w:p>
@@ -3510,10 +3624,25 @@
         <w:jc w:val="both"/>
       </w:pPr>
       <w:r>
-        <w:t>Initially the chunk loading was very performance impacting. This is perhaps not very surprising as the laptop this application was developed on struggles to run Minecraft (which has a similar, and likely very well optimised, voxel terrain generation algorithm).</w:t>
-      </w:r>
-      <w:r>
-        <w:t xml:space="preserve"> However, even on very low render distances the application would freeze for up to a second whenever walking over a chunk border, which was unacceptable. The solution  to this was in two parts</w:t>
+        <w:t>Initially the chunk loading was very performance</w:t>
+      </w:r>
+      <w:r>
+        <w:t>-</w:t>
+      </w:r>
+      <w:r>
+        <w:t>impacting. This is perhaps not very surprising as the laptop this application was developed on struggles to run Minecraft (which has a similar, and likely very well optimised, voxel terrain generation algorithm).</w:t>
+      </w:r>
+      <w:r>
+        <w:t xml:space="preserve"> However</w:t>
+      </w:r>
+      <w:r>
+        <w:t xml:space="preserve"> e</w:t>
+      </w:r>
+      <w:r>
+        <w:t>ven on very low render distances the application would freeze for up to a second whenever walking over a chunk border, which was unacceptable. The solution to this was in two parts</w:t>
+      </w:r>
+      <w:r>
+        <w:t>.</w:t>
       </w:r>
     </w:p>
     <w:p>
@@ -3601,7 +3730,13 @@
         <w:fldChar w:fldCharType="end"/>
       </w:r>
       <w:r>
-        <w:t>. However, the performance improvement was remarkable, with a four chunk render distance running perfectly on this machine.</w:t>
+        <w:t xml:space="preserve">. </w:t>
+      </w:r>
+      <w:r>
+        <w:t xml:space="preserve">However, </w:t>
+      </w:r>
+      <w:r>
+        <w:t>the performance improvement was remarkable, with a four chunk render distance running perfectly on this machine.</w:t>
       </w:r>
     </w:p>
     <w:p>
@@ -3621,15 +3756,39 @@
         <w:t xml:space="preserve">The terrain generated had an interesting shape, but with every voxel having the same </w:t>
       </w:r>
       <w:r>
-        <w:t>texture, the result was ultimately unconvincing. For this reason, height based texture blending shader was implemented.</w:t>
-      </w:r>
-    </w:p>
-    <w:p>
-      <w:pPr>
-        <w:jc w:val="both"/>
-      </w:pPr>
-      <w:r>
-        <w:t>Due to the restrictions of instanced rendering, a voxels position could not be passed to be pixel shader directly. So instead, the world position of a vertex is calculated in the vertex shader and passed down the pipeline to the pixel shader.</w:t>
+        <w:t xml:space="preserve">texture, the result was ultimately unconvincing. For this reason, </w:t>
+      </w:r>
+      <w:r>
+        <w:t xml:space="preserve">a </w:t>
+      </w:r>
+      <w:r>
+        <w:t>height based texture blending shader was implemented.</w:t>
+      </w:r>
+    </w:p>
+    <w:p>
+      <w:pPr>
+        <w:jc w:val="both"/>
+      </w:pPr>
+      <w:r>
+        <w:t>Due to the restrictions of instanced rendering, a voxel</w:t>
+      </w:r>
+      <w:r>
+        <w:t>’</w:t>
+      </w:r>
+      <w:r>
+        <w:t xml:space="preserve">s position could not be passed to </w:t>
+      </w:r>
+      <w:r>
+        <w:t>the</w:t>
+      </w:r>
+      <w:r>
+        <w:t xml:space="preserve"> pixel shader directly. </w:t>
+      </w:r>
+      <w:r>
+        <w:t>I</w:t>
+      </w:r>
+      <w:r>
+        <w:t>nstead, the world position of a vertex is calculated in the vertex shader and passed down the pipeline to the pixel shader.</w:t>
       </w:r>
     </w:p>
     <w:bookmarkStart w:id="7" w:name="_MON_1671052227"/>
@@ -3643,7 +3802,7 @@
           <v:shape id="_x0000_i1028" type="#_x0000_t75" style="width:451.2pt;height:19.8pt" o:ole="">
             <v:imagedata r:id="rId18" o:title=""/>
           </v:shape>
-          <o:OLEObject Type="Embed" ProgID="Word.Document.12" ShapeID="_x0000_i1028" DrawAspect="Content" ObjectID="_1671190479" r:id="rId19">
+          <o:OLEObject Type="Embed" ProgID="Word.Document.12" ShapeID="_x0000_i1028" DrawAspect="Content" ObjectID="_1671198204" r:id="rId19">
             <o:FieldCodes>\s</o:FieldCodes>
           </o:OLEObject>
         </w:object>
@@ -3655,7 +3814,22 @@
         <w:t>the world position y value is used to test against the ground level, and three textures are lerped between.</w:t>
       </w:r>
       <w:r>
-        <w:t xml:space="preserve"> Grass for above ground level, sand for in-between, and rock for the lowest voxels.</w:t>
+        <w:t xml:space="preserve"> Grass for above ground level, </w:t>
+      </w:r>
+      <w:r>
+        <w:t xml:space="preserve">rock for the lowest voxels, and </w:t>
+      </w:r>
+      <w:r>
+        <w:t xml:space="preserve">sand for </w:t>
+      </w:r>
+      <w:r>
+        <w:t xml:space="preserve">those that were </w:t>
+      </w:r>
+      <w:r>
+        <w:t>in-between</w:t>
+      </w:r>
+      <w:r>
+        <w:t>.</w:t>
       </w:r>
     </w:p>
     <w:p>
@@ -3672,27 +3846,51 @@
         <w:jc w:val="both"/>
       </w:pPr>
       <w:r>
-        <w:t>The application also features a completely procedural soundtrack, with a melody and chord progression.</w:t>
-      </w:r>
-    </w:p>
-    <w:p>
-      <w:pPr>
-        <w:jc w:val="both"/>
-      </w:pPr>
-      <w:r>
-        <w:t>It was decided the application will write the melody in a Major key, as it will be familiar and good</w:t>
-      </w:r>
-      <w:r>
-        <w:t>-</w:t>
-      </w:r>
-      <w:r>
-        <w:t>sounding to most users. A Minor key was considered but the concept was discarded as the</w:t>
+        <w:t>The application also features a completely procedural soundtrack</w:t>
+      </w:r>
+      <w:r>
+        <w:t xml:space="preserve"> </w:t>
+      </w:r>
+      <w:r>
+        <w:t>with a melody and chord progression.</w:t>
+      </w:r>
+    </w:p>
+    <w:p>
+      <w:pPr>
+        <w:jc w:val="both"/>
+      </w:pPr>
+      <w:r>
+        <w:t xml:space="preserve">It was decided the application will write the melody in a </w:t>
+      </w:r>
+      <w:r>
+        <w:t>m</w:t>
+      </w:r>
+      <w:r>
+        <w:t xml:space="preserve">ajor key, as it will be familiar and </w:t>
+      </w:r>
+      <w:r>
+        <w:t>sound good</w:t>
+      </w:r>
+      <w:r>
+        <w:t xml:space="preserve"> to most users. A </w:t>
+      </w:r>
+      <w:r>
+        <w:t>m</w:t>
+      </w:r>
+      <w:r>
+        <w:t>inor key was considered but the concept was discarded as the</w:t>
       </w:r>
       <w:r>
         <w:t xml:space="preserve"> rules of</w:t>
       </w:r>
       <w:r>
-        <w:t xml:space="preserve"> functional harmony in minor is more complex and harder to resolve in a satisfying way</w:t>
+        <w:t xml:space="preserve"> functional harmony in minor </w:t>
+      </w:r>
+      <w:r>
+        <w:t>are</w:t>
+      </w:r>
+      <w:r>
+        <w:t xml:space="preserve"> more complex and harder to resolve in a satisfying way</w:t>
       </w:r>
       <w:r>
         <w:t>, partially</w:t>
@@ -3792,7 +3990,7 @@
           <v:shape id="_x0000_i1112" type="#_x0000_t75" style="width:451.2pt;height:97.8pt" o:ole="">
             <v:imagedata r:id="rId20" o:title=""/>
           </v:shape>
-          <o:OLEObject Type="Embed" ProgID="Word.Document.12" ShapeID="_x0000_i1112" DrawAspect="Content" ObjectID="_1671190480" r:id="rId21">
+          <o:OLEObject Type="Embed" ProgID="Word.Document.12" ShapeID="_x0000_i1112" DrawAspect="Content" ObjectID="_1671198205" r:id="rId21">
             <o:FieldCodes>\s</o:FieldCodes>
           </o:OLEObject>
         </w:object>
@@ -4026,13 +4224,25 @@
         <w:t xml:space="preserve">Major, Minor or Diminished </w:t>
       </w:r>
       <w:r>
-        <w:t>triads, in the key of A. That is a Root note with a Major</w:t>
+        <w:t>triads</w:t>
+      </w:r>
+      <w:r>
+        <w:t xml:space="preserve"> </w:t>
+      </w:r>
+      <w:r>
+        <w:t>in the key of A. That is a Root note with a Major</w:t>
       </w:r>
       <w:r>
         <w:t xml:space="preserve"> or Minor</w:t>
       </w:r>
       <w:r>
-        <w:t xml:space="preserve"> Third, and a Perfect</w:t>
+        <w:t xml:space="preserve"> Third</w:t>
+      </w:r>
+      <w:r>
+        <w:t xml:space="preserve"> </w:t>
+      </w:r>
+      <w:r>
+        <w:t>and a Perfect</w:t>
       </w:r>
       <w:r>
         <w:t xml:space="preserve"> or Diminished</w:t>
@@ -4290,10 +4500,19 @@
         <w:jc w:val="both"/>
       </w:pPr>
       <w:r>
-        <w:t>A Markov chain is a finite state machine that moves between its states probabilistically. For a given state, a node is associated with that state</w:t>
-      </w:r>
-      <w:r>
-        <w:t>, and for any state this state can move to (including itself) a probability is associated with this movement.</w:t>
+        <w:t xml:space="preserve">A Markov chain is a finite state machine that moves between its states probabilistically. </w:t>
+      </w:r>
+      <w:r>
+        <w:t>Each given state has a node associated with it</w:t>
+      </w:r>
+      <w:r>
+        <w:t>, and for any state</w:t>
+      </w:r>
+      <w:r>
+        <w:t xml:space="preserve"> that</w:t>
+      </w:r>
+      <w:r>
+        <w:t xml:space="preserve"> this state can move to (including itself) a probability is associated with this movement.</w:t>
       </w:r>
     </w:p>
     <w:p>
@@ -4307,7 +4526,19 @@
         <w:t xml:space="preserve">periodically </w:t>
       </w:r>
       <w:r>
-        <w:t xml:space="preserve">called which moves the state </w:t>
+        <w:t>called</w:t>
+      </w:r>
+      <w:r>
+        <w:t>.</w:t>
+      </w:r>
+      <w:r>
+        <w:t xml:space="preserve"> </w:t>
+      </w:r>
+      <w:r>
+        <w:t>This</w:t>
+      </w:r>
+      <w:r>
+        <w:t xml:space="preserve"> moves the state </w:t>
       </w:r>
       <w:r>
         <w:t xml:space="preserve">randomly along each node’s connecting paths, based on the probability weighting of each movement. </w:t>
@@ -4846,13 +5077,49 @@
         <w:jc w:val="both"/>
       </w:pPr>
       <w:r>
-        <w:t xml:space="preserve">This provides a varied and interesting melody, that will favour stable consonant notes, but will also generate melodies to the full potential of the key. The </w:t>
+        <w:t>This provides a varied and interesting melod</w:t>
+      </w:r>
+      <w:r>
+        <w:t>y</w:t>
+      </w:r>
+      <w:r>
+        <w:t xml:space="preserve"> that will favour stable consonant notes </w:t>
+      </w:r>
+      <w:r>
+        <w:t>while still</w:t>
+      </w:r>
+      <w:r>
+        <w:t xml:space="preserve"> </w:t>
+      </w:r>
+      <w:r>
+        <w:t>generating</w:t>
+      </w:r>
+      <w:r>
+        <w:t xml:space="preserve"> melodies </w:t>
+      </w:r>
+      <w:r>
+        <w:t xml:space="preserve">that use </w:t>
+      </w:r>
+      <w:r>
+        <w:t xml:space="preserve">the full potential of the key. The </w:t>
       </w:r>
       <w:r>
         <w:t xml:space="preserve">combination of both </w:t>
       </w:r>
       <w:r>
-        <w:t xml:space="preserve">stepwise and leaping motion provide interest while keeping the melody followable and allow it room to move </w:t>
+        <w:t xml:space="preserve">stepwise and leaping motion provide interest while </w:t>
+      </w:r>
+      <w:r>
+        <w:t>ensuring the melody remains easy to follow, yet</w:t>
+      </w:r>
+      <w:r>
+        <w:t xml:space="preserve"> allow</w:t>
+      </w:r>
+      <w:r>
+        <w:t>s</w:t>
+      </w:r>
+      <w:r>
+        <w:t xml:space="preserve"> it room to move </w:t>
       </w:r>
       <w:r>
         <w:t xml:space="preserve">freely </w:t>
@@ -4875,7 +5142,19 @@
         <w:jc w:val="both"/>
       </w:pPr>
       <w:r>
-        <w:t>These above methods provided good sounding chord progressions, but it was a little repetitive. For this reason, chords are sometimes modified before being added to the audio buffer. These modifications are primarily decorative and do not change the chords function from a functional harmony perspective. The decorations are as follows:</w:t>
+        <w:t xml:space="preserve">These above methods provided </w:t>
+      </w:r>
+      <w:r>
+        <w:t>pleasant</w:t>
+      </w:r>
+      <w:r>
+        <w:t xml:space="preserve"> chord progressions, but </w:t>
+      </w:r>
+      <w:r>
+        <w:t xml:space="preserve">the result was </w:t>
+      </w:r>
+      <w:r>
+        <w:t>a little repetitive. For this reason, chords are sometimes modified before being added to the audio buffer. These modifications are primarily decorative and do not change the chords function from a functional harmony perspective. The decorations are as follows:</w:t>
       </w:r>
     </w:p>
     <w:p>
@@ -4898,7 +5177,19 @@
       </w:r>
       <w:r>
         <w:br/>
-        <w:t xml:space="preserve">The chord may move up or down an octave, and stay there for a couple of chords, providing additional interest </w:t>
+        <w:t>The chord may move up or down an octave</w:t>
+      </w:r>
+      <w:r>
+        <w:t xml:space="preserve"> </w:t>
+      </w:r>
+      <w:r>
+        <w:t xml:space="preserve">and stay there for a </w:t>
+      </w:r>
+      <w:r>
+        <w:t>few</w:t>
+      </w:r>
+      <w:r>
+        <w:t xml:space="preserve"> chords, providing additional interest </w:t>
       </w:r>
       <w:r>
         <w:t xml:space="preserve">and movement </w:t>
@@ -4984,7 +5275,19 @@
         <w:jc w:val="both"/>
       </w:pPr>
       <w:r>
-        <w:t xml:space="preserve">As the soundtrack needed to run in the background, and not be affected by any lag in the game application, the sound system needed to be on a separate thread to the rest of execution. On top of this, the SFML </w:t>
+        <w:t>As the soundtrack needed to run in the background</w:t>
+      </w:r>
+      <w:r>
+        <w:t xml:space="preserve"> without</w:t>
+      </w:r>
+      <w:r>
+        <w:t xml:space="preserve"> be</w:t>
+      </w:r>
+      <w:r>
+        <w:t>ing</w:t>
+      </w:r>
+      <w:r>
+        <w:t xml:space="preserve"> affected by any lag in the game application, the sound system needed to be on a separate thread to the rest of execution. On top of this, the SFML </w:t>
       </w:r>
       <w:r>
         <w:rPr>
@@ -5083,7 +5386,7 @@
         <w:t>practices</w:t>
       </w:r>
       <w:r>
-        <w:t>. Any time heap allocation was needed, a smart pointer was used, to prevent any possible memory leaks. RAII locks were used wherever possible when mutex access to data was required. Range based and iterator for loops were preferred throughout the solution. As much as possible, const references to objects and data were used, and functions that did not affect the logical state of an object were marked as const</w:t>
+        <w:t>. Any time heap allocation was needed, a smart pointer was used to prevent any possible memory leaks. RAII locks were used wherever possible when mutex access to data was required. Range based and iterator for loops were preferred throughout the solution. As much as possible, const references to objects and data were used, and functions that did not affect the logical state of an object were marked as const</w:t>
       </w:r>
       <w:sdt>
         <w:sdtPr>
@@ -5132,13 +5435,10 @@
         <w:t xml:space="preserve"> </w:t>
       </w:r>
       <w:r>
-        <w:t>and produced code that was easier to understand and</w:t>
-      </w:r>
-      <w:r>
-        <w:t xml:space="preserve"> was</w:t>
-      </w:r>
-      <w:r>
-        <w:t xml:space="preserve"> more efficient.</w:t>
+        <w:t xml:space="preserve">and produced code that was </w:t>
+      </w:r>
+      <w:r>
+        <w:t>more efficient and easier to understand.</w:t>
       </w:r>
     </w:p>
     <w:p>
@@ -5172,7 +5472,7 @@
         <w:jc w:val="both"/>
       </w:pPr>
       <w:r>
-        <w:t xml:space="preserve">The chunk manager is responsible for loading / unloading and activating / de-activating chunks as the player moves around the world. </w:t>
+        <w:t xml:space="preserve">The chunk manager is responsible for loading/unloading and activating/de-activating chunks as the player moves around the world. </w:t>
       </w:r>
     </w:p>
     <w:p>
@@ -5240,67 +5540,202 @@
         <w:jc w:val="both"/>
       </w:pPr>
       <w:r>
-        <w:t>A chunk is responsible for generating</w:t>
+        <w:t xml:space="preserve">A chunk is responsible for generating and storing the positions of </w:t>
+      </w:r>
+      <w:r>
+        <w:t>its</w:t>
+      </w:r>
+      <w:r>
+        <w:t xml:space="preserve"> vox</w:t>
+      </w:r>
+      <w:r>
+        <w:t>el</w:t>
+      </w:r>
+      <w:r>
+        <w:t>s</w:t>
+      </w:r>
+      <w:r>
+        <w:t>.</w:t>
+      </w:r>
+    </w:p>
+    <w:p>
+      <w:pPr>
+        <w:jc w:val="both"/>
+      </w:pPr>
+      <w:r>
+        <w:t>The chunk’s world position is passed to it along with a reference to the chunk manager’s Terrain Generator object.</w:t>
+      </w:r>
+      <w:r>
+        <w:t xml:space="preserve"> It </w:t>
+      </w:r>
+      <w:r>
+        <w:t xml:space="preserve">then </w:t>
+      </w:r>
+      <w:r>
+        <w:t xml:space="preserve">uses this world position to </w:t>
+      </w:r>
+      <w:r>
+        <w:t>learn the height that the terrain should be at. It then generates a surface of voxels based on this data.</w:t>
+      </w:r>
+    </w:p>
+    <w:p>
+      <w:pPr>
+        <w:jc w:val="both"/>
+      </w:pPr>
+      <w:r>
+        <w:t>It holds a smart pointer to its data, a std::vector of XMFLOAT3s, so that the chunk is sperate from its data and is therefore far more movable.</w:t>
+      </w:r>
+    </w:p>
+    <w:p>
+      <w:pPr>
+        <w:jc w:val="both"/>
+      </w:pPr>
+      <w:r>
+        <w:t xml:space="preserve">The generation runs on a separate detached thread, and the chunk holds a mutex to access this </w:t>
+      </w:r>
+      <w:r>
+        <w:t>data</w:t>
+      </w:r>
+      <w:r>
+        <w:t xml:space="preserve"> so the generation is not interrupted.</w:t>
+      </w:r>
+    </w:p>
+    <w:p>
+      <w:pPr>
+        <w:pStyle w:val="Heading2"/>
+        <w:jc w:val="both"/>
+      </w:pPr>
+      <w:r>
+        <w:t>Terrain generator</w:t>
+      </w:r>
+    </w:p>
+    <w:p>
+      <w:pPr>
+        <w:jc w:val="both"/>
+      </w:pPr>
+      <w:r>
+        <w:t>This class holds data used in the generation of Fractional Brownian Motion</w:t>
+      </w:r>
+      <w:r>
+        <w:t xml:space="preserve"> </w:t>
+      </w:r>
+      <w:r>
+        <w:t>and provides a</w:t>
+      </w:r>
+      <w:r>
+        <w:t>n</w:t>
+      </w:r>
+      <w:r>
+        <w:t xml:space="preserve"> interface to the output of this repeated Perlin noise function. It holds the starting amplitude, frequency, and ground level (the Y-level which is treaded as 0 in the output of the Perlin Noise function)</w:t>
+      </w:r>
+      <w:r>
+        <w:t>.</w:t>
+      </w:r>
+    </w:p>
+    <w:p>
+      <w:pPr>
+        <w:jc w:val="both"/>
+      </w:pPr>
+      <w:r>
+        <w:t xml:space="preserve">The main function of this class is </w:t>
+      </w:r>
+      <w:r>
+        <w:t>to</w:t>
+      </w:r>
+      <w:r>
+        <w:t xml:space="preserve"> test if a cube at a given position is solid or not. A function takes a 3D coordinate</w:t>
+      </w:r>
+      <w:r>
+        <w:t xml:space="preserve"> and returns if the y position of that coordinate is above or below the height at that </w:t>
+      </w:r>
+      <w:r>
+        <w:t xml:space="preserve">x and z </w:t>
+      </w:r>
+      <w:r>
+        <w:t>location.</w:t>
+      </w:r>
+    </w:p>
+    <w:p>
+      <w:pPr>
+        <w:pStyle w:val="Heading2"/>
+        <w:jc w:val="both"/>
+      </w:pPr>
+      <w:r>
+        <w:t>Perlin Noise Class</w:t>
+      </w:r>
+    </w:p>
+    <w:p>
+      <w:pPr>
+        <w:jc w:val="both"/>
+      </w:pPr>
+      <w:r>
+        <w:t>This class consists of a single static function to perform a Perlin noise calculation at a given 2D coordinate.</w:t>
+      </w:r>
+    </w:p>
+    <w:p>
+      <w:pPr>
+        <w:jc w:val="both"/>
+      </w:pPr>
+      <w:r>
+        <w:t>It also contains some private helper functions</w:t>
       </w:r>
       <w:r>
         <w:t>,</w:t>
       </w:r>
       <w:r>
-        <w:t xml:space="preserve"> and storing the positions of</w:t>
+        <w:t xml:space="preserve"> </w:t>
+      </w:r>
+      <w:r>
+        <w:t xml:space="preserve">alongside </w:t>
+      </w:r>
+      <w:r>
+        <w:t>a definition for a vector</w:t>
+      </w:r>
+      <w:r>
+        <w:t xml:space="preserve"> and a grid</w:t>
+      </w:r>
+      <w:r>
+        <w:t>.</w:t>
+      </w:r>
+    </w:p>
+    <w:p>
+      <w:pPr>
+        <w:jc w:val="both"/>
+      </w:pPr>
+    </w:p>
+    <w:p>
+      <w:pPr>
+        <w:pStyle w:val="Title"/>
+        <w:jc w:val="both"/>
+      </w:pPr>
+      <w:r>
+        <w:t>Soundtrack</w:t>
+      </w:r>
+    </w:p>
+    <w:p>
+      <w:pPr>
+        <w:jc w:val="both"/>
+      </w:pPr>
+      <w:r>
+        <w:t xml:space="preserve">There are </w:t>
+      </w:r>
+      <w:r>
+        <w:t>three main classes involved in audio generation</w:t>
+      </w:r>
+      <w:r>
+        <w:t xml:space="preserve"> </w:t>
+      </w:r>
+      <w:r>
+        <w:t>and two classes for the Markov chain.</w:t>
+      </w:r>
+      <w:r>
+        <w:t xml:space="preserve"> The audio generation uses a producer / consumer pattern</w:t>
       </w:r>
       <w:r>
         <w:t>,</w:t>
       </w:r>
       <w:r>
-        <w:t xml:space="preserve"> </w:t>
-      </w:r>
-      <w:r>
-        <w:t>its</w:t>
-      </w:r>
-      <w:r>
-        <w:t xml:space="preserve"> vox</w:t>
-      </w:r>
-      <w:r>
-        <w:t>el</w:t>
-      </w:r>
-      <w:r>
-        <w:t>s</w:t>
-      </w:r>
-      <w:r>
-        <w:t>.</w:t>
-      </w:r>
-    </w:p>
-    <w:p>
-      <w:pPr>
-        <w:jc w:val="both"/>
-      </w:pPr>
-      <w:r>
-        <w:t xml:space="preserve">It is passed its world position, and a reference to the chunk manager’s Terrain Generator object. It uses this world position to </w:t>
-      </w:r>
-      <w:r>
-        <w:t>learn the height that the terrain should be at. It then generates a surface of voxels based on this data.</w:t>
-      </w:r>
-    </w:p>
-    <w:p>
-      <w:pPr>
-        <w:jc w:val="both"/>
-      </w:pPr>
-      <w:r>
-        <w:t>It holds a smart pointer to its data, a std::vector of XMFLOAT3s, so that the chunk is sperate from its data, and is therefore far more movable.</w:t>
-      </w:r>
-    </w:p>
-    <w:p>
-      <w:pPr>
-        <w:jc w:val="both"/>
-      </w:pPr>
-      <w:r>
-        <w:t xml:space="preserve">The generation runs on a separate detached thread, and the chunk holds a mutex to access this </w:t>
-      </w:r>
-      <w:r>
-        <w:t>data,</w:t>
-      </w:r>
-      <w:r>
-        <w:t xml:space="preserve"> so the generation is not interrupted.</w:t>
+        <w:t>where the audio generator produces samples that are consumed by the procedural sound stream class.</w:t>
       </w:r>
     </w:p>
     <w:p>
@@ -5309,105 +5744,6 @@
         <w:jc w:val="both"/>
       </w:pPr>
       <w:r>
-        <w:t>Terrain generator</w:t>
-      </w:r>
-    </w:p>
-    <w:p>
-      <w:pPr>
-        <w:jc w:val="both"/>
-      </w:pPr>
-      <w:r>
-        <w:t>This class holds data used in the generation of Fractional Brownian Motion, and provides a</w:t>
-      </w:r>
-      <w:r>
-        <w:t>n</w:t>
-      </w:r>
-      <w:r>
-        <w:t xml:space="preserve"> interface to the output of this repeated Perlin noise function. It holds the starting amplitude, frequency, and ground level (the Y-level which is treaded as 0 in the output of the Perlin Noise function)</w:t>
-      </w:r>
-    </w:p>
-    <w:p>
-      <w:pPr>
-        <w:jc w:val="both"/>
-      </w:pPr>
-      <w:r>
-        <w:t>The main function of this class is the test if a cube at a given position is solid or not. A function takes a 3D coordinate</w:t>
-      </w:r>
-      <w:r>
-        <w:t xml:space="preserve"> and returns if the y position of that coordinate is above or below the height at that </w:t>
-      </w:r>
-      <w:r>
-        <w:t xml:space="preserve">x and z </w:t>
-      </w:r>
-      <w:r>
-        <w:t>location.</w:t>
-      </w:r>
-    </w:p>
-    <w:p>
-      <w:pPr>
-        <w:pStyle w:val="Heading2"/>
-        <w:jc w:val="both"/>
-      </w:pPr>
-      <w:r>
-        <w:t>Perlin Noise Class</w:t>
-      </w:r>
-    </w:p>
-    <w:p>
-      <w:pPr>
-        <w:jc w:val="both"/>
-      </w:pPr>
-      <w:r>
-        <w:t>This class consists of a single static function to perform a Perlin noise calculation at a given 2D coordinate.</w:t>
-      </w:r>
-    </w:p>
-    <w:p>
-      <w:pPr>
-        <w:jc w:val="both"/>
-      </w:pPr>
-      <w:r>
-        <w:t>It also contains some private helper functions, and a definition for a vector</w:t>
-      </w:r>
-      <w:r>
-        <w:t xml:space="preserve"> and a grid</w:t>
-      </w:r>
-      <w:r>
-        <w:t>.</w:t>
-      </w:r>
-    </w:p>
-    <w:p>
-      <w:pPr>
-        <w:jc w:val="both"/>
-      </w:pPr>
-    </w:p>
-    <w:p>
-      <w:pPr>
-        <w:pStyle w:val="Title"/>
-        <w:jc w:val="both"/>
-      </w:pPr>
-      <w:r>
-        <w:t>Soundtrack</w:t>
-      </w:r>
-    </w:p>
-    <w:p>
-      <w:pPr>
-        <w:jc w:val="both"/>
-      </w:pPr>
-      <w:r>
-        <w:t xml:space="preserve">There are </w:t>
-      </w:r>
-      <w:r>
-        <w:t>three main classes involved in audio generation, and two classes for the Markov chain.</w:t>
-      </w:r>
-      <w:r>
-        <w:t xml:space="preserve"> The audio generation uses a producer / consumer pattern where the audio generator produces samples that are consumed by the procedural sound stream class.</w:t>
-      </w:r>
-    </w:p>
-    <w:p>
-      <w:pPr>
-        <w:pStyle w:val="Heading2"/>
-        <w:jc w:val="both"/>
-      </w:pPr>
-      <w:r>
         <w:t>Markov chain</w:t>
       </w:r>
     </w:p>
@@ -5416,15 +5752,27 @@
         <w:jc w:val="both"/>
       </w:pPr>
       <w:r>
-        <w:t>The Markov chain class is the interface to the chain. It contains and manages Nodes.</w:t>
-      </w:r>
-    </w:p>
-    <w:p>
-      <w:pPr>
-        <w:jc w:val="both"/>
-      </w:pPr>
-      <w:r>
-        <w:t>It is a templated class so can hold nodes representing any class. It has functions to get the data of the current node, as well as progress the chain.</w:t>
+        <w:t xml:space="preserve">The Markov chain class is the interface to the chain. It contains and manages </w:t>
+      </w:r>
+      <w:r>
+        <w:t>the Markov n</w:t>
+      </w:r>
+      <w:r>
+        <w:t>odes.</w:t>
+      </w:r>
+    </w:p>
+    <w:p>
+      <w:pPr>
+        <w:jc w:val="both"/>
+      </w:pPr>
+      <w:r>
+        <w:t xml:space="preserve">It is a templated class </w:t>
+      </w:r>
+      <w:r>
+        <w:t xml:space="preserve">and </w:t>
+      </w:r>
+      <w:r>
+        <w:t>so can hold nodes representing any class. It has functions to get the data of the current node, as well as progress the chain.</w:t>
       </w:r>
     </w:p>
     <w:p>
@@ -5455,15 +5803,27 @@
         <w:jc w:val="both"/>
       </w:pPr>
       <w:r>
-        <w:t xml:space="preserve">The Markov node is a templated class that holds a piece of data of this type (the node’s implicit state) and a map of other Nodes. </w:t>
-      </w:r>
-    </w:p>
-    <w:p>
-      <w:pPr>
-        <w:jc w:val="both"/>
-      </w:pPr>
-      <w:r>
-        <w:t xml:space="preserve">When adding a connecting state to the node, a corresponding probability must also be given. This probability is then accumulated, and </w:t>
+        <w:t xml:space="preserve">The Markov node is a templated class that holds a piece of data of this type (the node’s implicit state) and a map of other </w:t>
+      </w:r>
+      <w:r>
+        <w:t>n</w:t>
+      </w:r>
+      <w:r>
+        <w:t xml:space="preserve">odes. </w:t>
+      </w:r>
+    </w:p>
+    <w:p>
+      <w:pPr>
+        <w:jc w:val="both"/>
+      </w:pPr>
+      <w:r>
+        <w:t>When adding a connecting state to the node, a corresponding probability must also be given. This probability is then accumulated</w:t>
+      </w:r>
+      <w:r>
+        <w:t xml:space="preserve"> </w:t>
+      </w:r>
+      <w:r>
+        <w:t xml:space="preserve">and </w:t>
       </w:r>
       <w:r>
         <w:t>each sub</w:t>
@@ -5488,12 +5848,30 @@
     </w:p>
     <w:p>
       <w:r>
-        <w:t>The audio generator is responsible for filling the sample buffers with the music. This object runs entirely from a child thread of the procedural audio stream, and its operation is controlled by condition variables altered by the procedural audio stream.</w:t>
-      </w:r>
-    </w:p>
-    <w:p>
-      <w:r>
-        <w:t>The class has two buffers, the hot buffer and the back buffer. When signalled to, the generator fills the back buffer, then swaps the back with the hot buffer, and fills the new back buffer. At this point it checks to see if the hot buffer has been read, and if not, it suspends execution here until signalled. When signalled that the hot buffer has been read, the stream swaps the buffers again and fills the new back buffer.</w:t>
+        <w:t>The audio generator is responsible for filling the sample buffers with the music. This object runs entirely from a child thread of the procedural audio stream and its operation is controlled by condition variables altered by the procedural audio stream.</w:t>
+      </w:r>
+    </w:p>
+    <w:p>
+      <w:r>
+        <w:t xml:space="preserve">The class has two buffers, the hot buffer and the back buffer. When signalled to, the generator fills the back buffer, </w:t>
+      </w:r>
+      <w:r>
+        <w:t>s</w:t>
+      </w:r>
+      <w:r>
+        <w:t xml:space="preserve">waps the back with the hot buffer, and </w:t>
+      </w:r>
+      <w:r>
+        <w:t xml:space="preserve">then </w:t>
+      </w:r>
+      <w:r>
+        <w:t xml:space="preserve">fills the new back buffer. At this point it checks to see if the hot buffer has been read and </w:t>
+      </w:r>
+      <w:r>
+        <w:t xml:space="preserve">, </w:t>
+      </w:r>
+      <w:r>
+        <w:t>if not, it suspends execution here until signalled. When signalled that the hot buffer has been read, the stream swaps the buffers again and fills the new back buffer.</w:t>
       </w:r>
     </w:p>
     <w:p>
@@ -5567,19 +5945,8 @@
           <w:sz w:val="19"/>
           <w:szCs w:val="19"/>
         </w:rPr>
-        <w:t xml:space="preserve"> onGetData(</w:t>
-      </w:r>
-      <w:proofErr w:type="gramStart"/>
-      <w:r>
-        <w:rPr>
-          <w:rFonts w:ascii="Consolas" w:hAnsi="Consolas" w:cs="Consolas"/>
-          <w:color w:val="000000"/>
-          <w:sz w:val="19"/>
-          <w:szCs w:val="19"/>
-        </w:rPr>
-        <w:t>sf::</w:t>
-      </w:r>
-      <w:proofErr w:type="gramEnd"/>
+        <w:t xml:space="preserve"> onGetData(sf::</w:t>
+      </w:r>
       <w:r>
         <w:rPr>
           <w:rFonts w:ascii="Consolas" w:hAnsi="Consolas" w:cs="Consolas"/>
@@ -5701,7 +6068,19 @@
         <w:jc w:val="both"/>
       </w:pPr>
       <w:r>
-        <w:t>This implementation takes the audio buffer generated by the audio stream and loads it into the audio thread’s buffer, if there are no more samples then it requests a new buffer from the audio generator</w:t>
+        <w:t>This implementation takes the audio buffer generated by the audio stream and loads it into the audio thread’s buffer</w:t>
+      </w:r>
+      <w:r>
+        <w:t>.</w:t>
+      </w:r>
+      <w:r>
+        <w:t xml:space="preserve"> </w:t>
+      </w:r>
+      <w:r>
+        <w:t>I</w:t>
+      </w:r>
+      <w:r>
+        <w:t>f there are no more samples then it requests a new buffer from the audio generator</w:t>
       </w:r>
       <w:r>
         <w:t xml:space="preserve">. As there are two buffers, it is </w:t>
@@ -5869,7 +6248,13 @@
         <w:t>Some of the classes did get away from me somewhat. The chords class is hopelessly over-engineered and far t</w:t>
       </w:r>
       <w:r>
-        <w:t>oo future proof</w:t>
+        <w:t>oo future</w:t>
+      </w:r>
+      <w:r>
+        <w:t>-</w:t>
+      </w:r>
+      <w:r>
+        <w:t>proof</w:t>
       </w:r>
       <w:r>
         <w:t xml:space="preserve">ed – allowing a system that can change keys is </w:t>
@@ -5930,7 +6315,19 @@
         <w:t>,</w:t>
       </w:r>
       <w:r>
-        <w:t xml:space="preserve"> and taking input begin to spend significant amounts of time queuing for access to the CPU. This eventually causes the entire machine to slow down, frames to drop and the </w:t>
+        <w:t xml:space="preserve"> and taking input </w:t>
+      </w:r>
+      <w:r>
+        <w:t>beginning</w:t>
+      </w:r>
+      <w:r>
+        <w:t xml:space="preserve"> to spend significant amounts of time queuing for access to the CPU. This eventually causes the entire machine to slow down, frames to drop</w:t>
+      </w:r>
+      <w:r>
+        <w:t>,</w:t>
+      </w:r>
+      <w:r>
+        <w:t xml:space="preserve"> and the </w:t>
       </w:r>
       <w:r>
         <w:t>music</w:t>
@@ -6021,13 +6418,17 @@
         <w:t>would be cached</w:t>
       </w:r>
       <w:r>
-        <w:t xml:space="preserve">. The second would be checking if a block is solid at the ground level first (rather than the bottom of each column) and checking above / below if the block was / </w:t>
-      </w:r>
-      <w:proofErr w:type="gramStart"/>
+        <w:t>. The second would be checking if a block is solid at the ground level first (rather than the bottom of each column) and checking above/below if the block w</w:t>
+      </w:r>
+      <w:r>
+        <w:t>ere</w:t>
+      </w:r>
+      <w:r>
+        <w:t>/</w:t>
+      </w:r>
       <w:r>
         <w:t>weren’t</w:t>
       </w:r>
-      <w:proofErr w:type="gramEnd"/>
       <w:r>
         <w:t xml:space="preserve"> solid until it reaches ground</w:t>
       </w:r>
@@ -6061,7 +6462,13 @@
         <w:t>are</w:t>
       </w:r>
       <w:r>
-        <w:t xml:space="preserve"> very tidy, and the methods that fill the audio buffer follow the very efficient producer / consumer pattern where each thread suspend operation efficiently when they are not doing work. I think </w:t>
+        <w:t xml:space="preserve"> very tidy, and the methods that fill the audio buffer follow the very efficient producer / consumer pattern where each thread suspend</w:t>
+      </w:r>
+      <w:r>
+        <w:t>s</w:t>
+      </w:r>
+      <w:r>
+        <w:t xml:space="preserve"> operation efficiently when they are not doing work. I think </w:t>
       </w:r>
       <w:r>
         <w:t>these</w:t>
@@ -6111,7 +6518,13 @@
         <w:t>The game</w:t>
       </w:r>
       <w:r>
-        <w:t xml:space="preserve"> looks far better than I initially thought it would, and the soundtrack is, in my honest opinion, simply lovely. I think in terms of terrain generation I achieved what I set out to make, and in terms of the soundtrack I surpassed what I thought would have been possible for me in the time allocated. I am somewhat disappointed I could not have spent more time fixing the inefficiencies with the generation algorithm</w:t>
+        <w:t xml:space="preserve"> looks far better than I initially thought it would</w:t>
+      </w:r>
+      <w:r>
+        <w:t xml:space="preserve"> a</w:t>
+      </w:r>
+      <w:r>
+        <w:t>nd the soundtrack is, in my honest opinion, simply lovely. I think in terms of terrain generation I achieved what I set out to make, and in terms of the soundtrack I surpassed what I thought would have been possible for me in the time allocated. I am somewhat disappointed I could not have spent more time fixing the inefficiencies with the generation algorithm</w:t>
       </w:r>
       <w:r>
         <w:t>,</w:t>
@@ -6147,10 +6560,22 @@
         <w:t xml:space="preserve">. </w:t>
       </w:r>
       <w:r>
-        <w:t xml:space="preserve">I am </w:t>
-      </w:r>
-      <w:r>
-        <w:t xml:space="preserve">however </w:t>
+        <w:t>I am</w:t>
+      </w:r>
+      <w:r>
+        <w:t>,</w:t>
+      </w:r>
+      <w:r>
+        <w:t xml:space="preserve"> </w:t>
+      </w:r>
+      <w:r>
+        <w:t>however</w:t>
+      </w:r>
+      <w:r>
+        <w:t>,</w:t>
+      </w:r>
+      <w:r>
+        <w:t xml:space="preserve"> </w:t>
       </w:r>
       <w:r>
         <w:t xml:space="preserve">glad I made the improvements I did make that allow it to run </w:t>
@@ -6195,15 +6620,7 @@
         <w:jc w:val="both"/>
       </w:pPr>
       <w:r>
-        <w:t xml:space="preserve">The other thing I realised was that in some cases, a small </w:t>
-      </w:r>
-      <w:proofErr w:type="gramStart"/>
-      <w:r>
-        <w:t>amount</w:t>
-      </w:r>
-      <w:proofErr w:type="gramEnd"/>
-      <w:r>
-        <w:t xml:space="preserve"> of procedural methods</w:t>
+        <w:t>The other thing I realised was that in some cases, a small amount of procedural methods</w:t>
       </w:r>
       <w:r>
         <w:t xml:space="preserve"> use</w:t>
@@ -9133,6 +9550,94 @@
       <w:color w:val="808080"/>
     </w:rPr>
   </w:style>
+  <w:style w:type="character" w:styleId="CommentReference">
+    <w:name w:val="annotation reference"/>
+    <w:basedOn w:val="DefaultParagraphFont"/>
+    <w:uiPriority w:val="99"/>
+    <w:semiHidden/>
+    <w:unhideWhenUsed/>
+    <w:rsid w:val="00495CA4"/>
+    <w:rPr>
+      <w:sz w:val="16"/>
+      <w:szCs w:val="16"/>
+    </w:rPr>
+  </w:style>
+  <w:style w:type="paragraph" w:styleId="CommentText">
+    <w:name w:val="annotation text"/>
+    <w:basedOn w:val="Normal"/>
+    <w:link w:val="CommentTextChar"/>
+    <w:uiPriority w:val="99"/>
+    <w:semiHidden/>
+    <w:unhideWhenUsed/>
+    <w:rsid w:val="00495CA4"/>
+    <w:pPr>
+      <w:spacing w:line="240" w:lineRule="auto"/>
+    </w:pPr>
+  </w:style>
+  <w:style w:type="character" w:customStyle="1" w:styleId="CommentTextChar">
+    <w:name w:val="Comment Text Char"/>
+    <w:basedOn w:val="DefaultParagraphFont"/>
+    <w:link w:val="CommentText"/>
+    <w:uiPriority w:val="99"/>
+    <w:semiHidden/>
+    <w:rsid w:val="00495CA4"/>
+  </w:style>
+  <w:style w:type="paragraph" w:styleId="CommentSubject">
+    <w:name w:val="annotation subject"/>
+    <w:basedOn w:val="CommentText"/>
+    <w:next w:val="CommentText"/>
+    <w:link w:val="CommentSubjectChar"/>
+    <w:uiPriority w:val="99"/>
+    <w:semiHidden/>
+    <w:unhideWhenUsed/>
+    <w:rsid w:val="00495CA4"/>
+    <w:rPr>
+      <w:b/>
+      <w:bCs/>
+    </w:rPr>
+  </w:style>
+  <w:style w:type="character" w:customStyle="1" w:styleId="CommentSubjectChar">
+    <w:name w:val="Comment Subject Char"/>
+    <w:basedOn w:val="CommentTextChar"/>
+    <w:link w:val="CommentSubject"/>
+    <w:uiPriority w:val="99"/>
+    <w:semiHidden/>
+    <w:rsid w:val="00495CA4"/>
+    <w:rPr>
+      <w:b/>
+      <w:bCs/>
+    </w:rPr>
+  </w:style>
+  <w:style w:type="paragraph" w:styleId="BalloonText">
+    <w:name w:val="Balloon Text"/>
+    <w:basedOn w:val="Normal"/>
+    <w:link w:val="BalloonTextChar"/>
+    <w:uiPriority w:val="99"/>
+    <w:semiHidden/>
+    <w:unhideWhenUsed/>
+    <w:rsid w:val="00495CA4"/>
+    <w:pPr>
+      <w:spacing w:before="0" w:after="0" w:line="240" w:lineRule="auto"/>
+    </w:pPr>
+    <w:rPr>
+      <w:rFonts w:ascii="Segoe UI" w:hAnsi="Segoe UI" w:cs="Segoe UI"/>
+      <w:sz w:val="18"/>
+      <w:szCs w:val="18"/>
+    </w:rPr>
+  </w:style>
+  <w:style w:type="character" w:customStyle="1" w:styleId="BalloonTextChar">
+    <w:name w:val="Balloon Text Char"/>
+    <w:basedOn w:val="DefaultParagraphFont"/>
+    <w:link w:val="BalloonText"/>
+    <w:uiPriority w:val="99"/>
+    <w:semiHidden/>
+    <w:rsid w:val="00495CA4"/>
+    <w:rPr>
+      <w:rFonts w:ascii="Segoe UI" w:hAnsi="Segoe UI" w:cs="Segoe UI"/>
+      <w:sz w:val="18"/>
+      <w:szCs w:val="18"/>
+    </w:rPr>
+  </w:style>
 </w:styles>
 </file>
 

--- a/Report.docx
+++ b/Report.docx
@@ -1314,7 +1314,7 @@
           <v:shape id="_x0000_i1025" type="#_x0000_t75" style="width:451.2pt;height:74.4pt" o:ole="">
             <v:imagedata r:id="rId8" o:title=""/>
           </v:shape>
-          <o:OLEObject Type="Embed" ProgID="Word.Document.12" ShapeID="_x0000_i1025" DrawAspect="Content" ObjectID="_1671198201" r:id="rId9">
+          <o:OLEObject Type="Embed" ProgID="Word.Document.12" ShapeID="_x0000_i1025" DrawAspect="Content" ObjectID="_1671198440" r:id="rId9">
             <o:FieldCodes>\s</o:FieldCodes>
           </o:OLEObject>
         </w:object>
@@ -1430,7 +1430,7 @@
           <v:shape id="_x0000_i1026" type="#_x0000_t75" style="width:451.2pt;height:58.8pt" o:ole="">
             <v:imagedata r:id="rId10" o:title=""/>
           </v:shape>
-          <o:OLEObject Type="Embed" ProgID="Word.Document.12" ShapeID="_x0000_i1026" DrawAspect="Content" ObjectID="_1671198202" r:id="rId11">
+          <o:OLEObject Type="Embed" ProgID="Word.Document.12" ShapeID="_x0000_i1026" DrawAspect="Content" ObjectID="_1671198441" r:id="rId11">
             <o:FieldCodes>\s</o:FieldCodes>
           </o:OLEObject>
         </w:object>
@@ -3234,7 +3234,7 @@
           <v:shape id="_x0000_i1027" type="#_x0000_t75" style="width:451.2pt;height:48.6pt" o:ole="">
             <v:imagedata r:id="rId16" o:title=""/>
           </v:shape>
-          <o:OLEObject Type="Embed" ProgID="Word.Document.12" ShapeID="_x0000_i1027" DrawAspect="Content" ObjectID="_1671198203" r:id="rId17">
+          <o:OLEObject Type="Embed" ProgID="Word.Document.12" ShapeID="_x0000_i1027" DrawAspect="Content" ObjectID="_1671198442" r:id="rId17">
             <o:FieldCodes>\s</o:FieldCodes>
           </o:OLEObject>
         </w:object>
@@ -3329,7 +3329,10 @@
         <w:jc w:val="both"/>
       </w:pPr>
       <w:r>
-        <w:t>By combining multiple passes of the noise function, starting with a high amplitude and low frequency</w:t>
+        <w:t xml:space="preserve">By combining multiple passes of the noise function, starting with a high amplitude and low </w:t>
+      </w:r>
+      <w:r>
+        <w:t>frequency,</w:t>
       </w:r>
       <w:r>
         <w:t xml:space="preserve"> </w:t>
@@ -3802,7 +3805,7 @@
           <v:shape id="_x0000_i1028" type="#_x0000_t75" style="width:451.2pt;height:19.8pt" o:ole="">
             <v:imagedata r:id="rId18" o:title=""/>
           </v:shape>
-          <o:OLEObject Type="Embed" ProgID="Word.Document.12" ShapeID="_x0000_i1028" DrawAspect="Content" ObjectID="_1671198204" r:id="rId19">
+          <o:OLEObject Type="Embed" ProgID="Word.Document.12" ShapeID="_x0000_i1028" DrawAspect="Content" ObjectID="_1671198443" r:id="rId19">
             <o:FieldCodes>\s</o:FieldCodes>
           </o:OLEObject>
         </w:object>
@@ -3990,7 +3993,7 @@
           <v:shape id="_x0000_i1112" type="#_x0000_t75" style="width:451.2pt;height:97.8pt" o:ole="">
             <v:imagedata r:id="rId20" o:title=""/>
           </v:shape>
-          <o:OLEObject Type="Embed" ProgID="Word.Document.12" ShapeID="_x0000_i1112" DrawAspect="Content" ObjectID="_1671198205" r:id="rId21">
+          <o:OLEObject Type="Embed" ProgID="Word.Document.12" ShapeID="_x0000_i1112" DrawAspect="Content" ObjectID="_1671198444" r:id="rId21">
             <o:FieldCodes>\s</o:FieldCodes>
           </o:OLEObject>
         </w:object>
@@ -5110,7 +5113,10 @@
         <w:t xml:space="preserve">stepwise and leaping motion provide interest while </w:t>
       </w:r>
       <w:r>
-        <w:t>ensuring the melody remains easy to follow, yet</w:t>
+        <w:t xml:space="preserve">ensuring the melody remains easy to </w:t>
+      </w:r>
+      <w:r>
+        <w:t>follow yet</w:t>
       </w:r>
       <w:r>
         <w:t xml:space="preserve"> allow</w:t>
@@ -5594,7 +5600,7 @@
         <w:t xml:space="preserve">The generation runs on a separate detached thread, and the chunk holds a mutex to access this </w:t>
       </w:r>
       <w:r>
-        <w:t>data</w:t>
+        <w:t>data,</w:t>
       </w:r>
       <w:r>
         <w:t xml:space="preserve"> so the generation is not interrupted.</w:t>
@@ -5729,10 +5735,13 @@
         <w:t>and two classes for the Markov chain.</w:t>
       </w:r>
       <w:r>
-        <w:t xml:space="preserve"> The audio generation uses a producer / consumer pattern</w:t>
+        <w:t xml:space="preserve"> The audio generation uses a producer/consumer pattern</w:t>
       </w:r>
       <w:r>
         <w:t>,</w:t>
+      </w:r>
+      <w:r>
+        <w:t xml:space="preserve"> </w:t>
       </w:r>
       <w:r>
         <w:t>where the audio generator produces samples that are consumed by the procedural sound stream class.</w:t>
@@ -5818,6 +5827,9 @@
       </w:pPr>
       <w:r>
         <w:t>When adding a connecting state to the node, a corresponding probability must also be given. This probability is then accumulated</w:t>
+      </w:r>
+      <w:r>
+        <w:t>,</w:t>
       </w:r>
       <w:r>
         <w:t xml:space="preserve"> </w:t>
